--- a/MODELO PRE PROJETO TCC 2023(1)vitoriajulia.docx
+++ b/MODELO PRE PROJETO TCC 2023(1)vitoriajulia.docx
@@ -5,7 +5,7 @@
   <w:body>
     <w:tbl>
       <w:tblPr>
-        <w:tblStyle w:val="3"/>
+        <w:tblStyle w:val="4"/>
         <w:tblW w:w="9072" w:type="dxa"/>
         <w:tblInd w:w="-5" w:type="dxa"/>
         <w:tblLayout w:type="fixed"/>
@@ -90,7 +90,7 @@
     </w:p>
     <w:tbl>
       <w:tblPr>
-        <w:tblStyle w:val="3"/>
+        <w:tblStyle w:val="4"/>
         <w:tblW w:w="9072" w:type="dxa"/>
         <w:tblInd w:w="-5" w:type="dxa"/>
         <w:tblLayout w:type="fixed"/>
@@ -424,7 +424,956 @@
     </w:p>
     <w:tbl>
       <w:tblPr>
-        <w:tblStyle w:val="3"/>
+        <w:tblStyle w:val="4"/>
+        <w:tblW w:w="9072" w:type="dxa"/>
+        <w:tblInd w:w="-5" w:type="dxa"/>
+        <w:tblLayout w:type="fixed"/>
+        <w:tblCellMar>
+          <w:top w:w="0" w:type="dxa"/>
+          <w:left w:w="108" w:type="dxa"/>
+          <w:bottom w:w="0" w:type="dxa"/>
+          <w:right w:w="108" w:type="dxa"/>
+        </w:tblCellMar>
+      </w:tblPr>
+      <w:tblGrid>
+        <w:gridCol w:w="9072"/>
+      </w:tblGrid>
+      <w:tr>
+        <w:tc>
+          <w:tcPr>
+            <w:tcW w:w="9072" w:type="dxa"/>
+            <w:tcBorders>
+              <w:top w:val="single" w:color="000000" w:sz="4" w:space="0"/>
+              <w:left w:val="single" w:color="000000" w:sz="4" w:space="0"/>
+              <w:bottom w:val="single" w:color="000000" w:sz="4" w:space="0"/>
+              <w:right w:val="single" w:color="000000" w:sz="4" w:space="0"/>
+            </w:tcBorders>
+          </w:tcPr>
+          <w:p>
+            <w:pPr>
+              <w:spacing w:before="120" w:after="120"/>
+              <w:rPr>
+                <w:rFonts w:hint="default" w:ascii="Arial" w:hAnsi="Arial" w:cs="Arial"/>
+                <w:lang w:val="pt-PT"/>
+              </w:rPr>
+            </w:pPr>
+            <w:r>
+              <w:rPr>
+                <w:rFonts w:ascii="Arial" w:hAnsi="Arial" w:cs="Arial"/>
+              </w:rPr>
+              <w:t>Título do projeto:</w:t>
+            </w:r>
+            <w:r>
+              <w:rPr>
+                <w:rFonts w:hint="default" w:ascii="Arial" w:hAnsi="Arial" w:cs="Arial"/>
+                <w:lang w:val="pt-PT"/>
+              </w:rPr>
+              <w:t xml:space="preserve"> MIRRA`S cosméticos</w:t>
+            </w:r>
+          </w:p>
+        </w:tc>
+      </w:tr>
+    </w:tbl>
+    <w:p>
+      <w:pPr>
+        <w:rPr>
+          <w:rFonts w:ascii="Arial" w:hAnsi="Arial" w:cs="Arial"/>
+        </w:rPr>
+      </w:pPr>
+    </w:p>
+    <w:p>
+      <w:pPr>
+        <w:rPr>
+          <w:rFonts w:ascii="Arial" w:hAnsi="Arial" w:cs="Arial"/>
+        </w:rPr>
+      </w:pPr>
+      <w:r>
+        <w:rPr>
+          <w:rFonts w:ascii="Arial" w:hAnsi="Arial" w:cs="Arial"/>
+        </w:rPr>
+        <w:t xml:space="preserve">INTRODUÇÃO                                                      </w:t>
+      </w:r>
+    </w:p>
+    <w:tbl>
+      <w:tblPr>
+        <w:tblStyle w:val="4"/>
+        <w:tblW w:w="9072" w:type="dxa"/>
+        <w:tblInd w:w="-5" w:type="dxa"/>
+        <w:tblLayout w:type="fixed"/>
+        <w:tblCellMar>
+          <w:top w:w="0" w:type="dxa"/>
+          <w:left w:w="108" w:type="dxa"/>
+          <w:bottom w:w="0" w:type="dxa"/>
+          <w:right w:w="108" w:type="dxa"/>
+        </w:tblCellMar>
+      </w:tblPr>
+      <w:tblGrid>
+        <w:gridCol w:w="9072"/>
+      </w:tblGrid>
+      <w:tr>
+        <w:trPr>
+          <w:trHeight w:val="1221" w:hRule="atLeast"/>
+        </w:trPr>
+        <w:tc>
+          <w:tcPr>
+            <w:tcW w:w="9072" w:type="dxa"/>
+            <w:tcBorders>
+              <w:top w:val="single" w:color="000000" w:sz="4" w:space="0"/>
+              <w:left w:val="single" w:color="000000" w:sz="4" w:space="0"/>
+              <w:bottom w:val="single" w:color="000000" w:sz="4" w:space="0"/>
+              <w:right w:val="single" w:color="000000" w:sz="4" w:space="0"/>
+            </w:tcBorders>
+          </w:tcPr>
+          <w:p>
+            <w:pPr>
+              <w:snapToGrid w:val="0"/>
+              <w:rPr>
+                <w:rFonts w:ascii="Arial" w:hAnsi="Arial" w:cs="Arial"/>
+              </w:rPr>
+            </w:pPr>
+          </w:p>
+          <w:p>
+            <w:pPr>
+              <w:rPr>
+                <w:rFonts w:hint="default" w:cs="Arial" w:asciiTheme="minorAscii" w:hAnsiTheme="minorAscii"/>
+                <w:lang w:val="pt-PT"/>
+              </w:rPr>
+            </w:pPr>
+            <w:r>
+              <w:rPr>
+                <w:rFonts w:hint="default" w:cs="Arial" w:asciiTheme="minorAscii" w:hAnsiTheme="minorAscii"/>
+                <w:lang w:val="pt-PT"/>
+              </w:rPr>
+              <w:t>Projeto com o intuito de site online para finalização de curso de desenvolvimento de sistemas, no colégio técnico CEEP,</w:t>
+            </w:r>
+          </w:p>
+          <w:p>
+            <w:pPr>
+              <w:rPr>
+                <w:rFonts w:hint="default" w:cs="Arial" w:asciiTheme="minorAscii" w:hAnsiTheme="minorAscii"/>
+                <w:lang w:val="pt-PT"/>
+              </w:rPr>
+            </w:pPr>
+            <w:r>
+              <w:rPr>
+                <w:rFonts w:hint="default" w:cs="Arial" w:asciiTheme="minorAscii" w:hAnsiTheme="minorAscii"/>
+                <w:lang w:val="pt-PT"/>
+              </w:rPr>
+              <w:t>Esse projeto tem como objetivo uma loja online de produtos váriados, entre eles produtos de beleza, maquiagens, perfumes, cremes, cheiros etc. Com diversas opções de marcas e produtos, tanto feminino, masculino ou infantil, dando uma melhor expêriencia para o cliente. Sendo disponivel 24h por dia.</w:t>
+            </w:r>
+          </w:p>
+          <w:p>
+            <w:pPr>
+              <w:rPr>
+                <w:rFonts w:hint="default" w:ascii="Arial" w:hAnsi="Arial" w:cs="Arial"/>
+                <w:lang w:val="pt-PT"/>
+              </w:rPr>
+            </w:pPr>
+          </w:p>
+          <w:p>
+            <w:pPr>
+              <w:keepNext w:val="0"/>
+              <w:keepLines w:val="0"/>
+              <w:widowControl/>
+              <w:suppressLineNumbers w:val="0"/>
+              <w:jc w:val="left"/>
+              <w:rPr>
+                <w:rFonts w:hint="default" w:eastAsia="SimSun" w:cs="SimSun" w:asciiTheme="minorAscii" w:hAnsiTheme="minorAscii"/>
+                <w:kern w:val="0"/>
+                <w:sz w:val="22"/>
+                <w:szCs w:val="22"/>
+                <w:lang w:val="en-US" w:eastAsia="zh-CN" w:bidi="ar"/>
+              </w:rPr>
+            </w:pPr>
+            <w:r>
+              <w:rPr>
+                <w:rFonts w:hint="default" w:eastAsia="SimSun" w:cs="SimSun" w:asciiTheme="minorAscii" w:hAnsiTheme="minorAscii"/>
+                <w:kern w:val="0"/>
+                <w:sz w:val="22"/>
+                <w:szCs w:val="22"/>
+                <w:lang w:val="en-US" w:eastAsia="zh-CN" w:bidi="ar"/>
+              </w:rPr>
+              <w:t xml:space="preserve">e- commerce é um mercado que estrutura todo o seu processo de compra e venda pela internet, e frente a este novo formato de vida, onde necessita-se manter o distanciamento social o e-commerce é a maneira mais aderida como estratégia de negócio. </w:t>
+            </w:r>
+          </w:p>
+          <w:p>
+            <w:pPr>
+              <w:keepNext w:val="0"/>
+              <w:keepLines w:val="0"/>
+              <w:widowControl/>
+              <w:suppressLineNumbers w:val="0"/>
+              <w:jc w:val="left"/>
+              <w:rPr>
+                <w:rFonts w:hint="default" w:eastAsia="SimSun" w:cs="SimSun" w:asciiTheme="minorAscii" w:hAnsiTheme="minorAscii"/>
+                <w:kern w:val="0"/>
+                <w:sz w:val="22"/>
+                <w:szCs w:val="22"/>
+                <w:lang w:val="en-US" w:eastAsia="zh-CN" w:bidi="ar"/>
+              </w:rPr>
+            </w:pPr>
+          </w:p>
+          <w:p>
+            <w:pPr>
+              <w:keepNext w:val="0"/>
+              <w:keepLines w:val="0"/>
+              <w:widowControl/>
+              <w:suppressLineNumbers w:val="0"/>
+              <w:ind w:left="80" w:hanging="110" w:hangingChars="50"/>
+              <w:jc w:val="left"/>
+              <w:rPr>
+                <w:rFonts w:hint="default" w:eastAsia="sans-serif" w:cs="sans-serif" w:asciiTheme="minorAscii" w:hAnsiTheme="minorAscii"/>
+                <w:b w:val="0"/>
+                <w:bCs w:val="0"/>
+                <w:kern w:val="0"/>
+                <w:sz w:val="22"/>
+                <w:szCs w:val="22"/>
+                <w:lang w:val="en-US" w:eastAsia="zh-CN" w:bidi="ar"/>
+              </w:rPr>
+            </w:pPr>
+            <w:r>
+              <w:rPr>
+                <w:rFonts w:hint="default" w:eastAsia="sans-serif" w:cs="sans-serif" w:asciiTheme="minorAscii" w:hAnsiTheme="minorAscii"/>
+                <w:b w:val="0"/>
+                <w:bCs w:val="0"/>
+                <w:kern w:val="0"/>
+                <w:sz w:val="22"/>
+                <w:szCs w:val="22"/>
+                <w:lang w:val="en-US" w:eastAsia="zh-CN" w:bidi="ar"/>
+              </w:rPr>
+              <w:t>o brasil é o 10° maior mercado de</w:t>
+            </w:r>
+            <w:r>
+              <w:rPr>
+                <w:rFonts w:hint="default" w:eastAsia="sans-serif" w:cs="sans-serif" w:asciiTheme="minorAscii" w:hAnsiTheme="minorAscii"/>
+                <w:b w:val="0"/>
+                <w:bCs w:val="0"/>
+                <w:kern w:val="0"/>
+                <w:sz w:val="22"/>
+                <w:szCs w:val="22"/>
+                <w:lang w:val="pt-PT" w:eastAsia="zh-CN" w:bidi="ar"/>
+              </w:rPr>
+              <w:t xml:space="preserve"> </w:t>
+            </w:r>
+            <w:r>
+              <w:rPr>
+                <w:rFonts w:hint="default" w:eastAsia="sans-serif" w:cs="sans-serif" w:asciiTheme="minorAscii" w:hAnsiTheme="minorAscii"/>
+                <w:b w:val="0"/>
+                <w:bCs w:val="0"/>
+                <w:kern w:val="0"/>
+                <w:sz w:val="22"/>
+                <w:szCs w:val="22"/>
+                <w:lang w:val="en-US" w:eastAsia="zh-CN" w:bidi="ar"/>
+              </w:rPr>
+              <w:t>e-commerce do mundo, mas, quando</w:t>
+            </w:r>
+            <w:r>
+              <w:rPr>
+                <w:rFonts w:hint="default" w:eastAsia="sans-serif" w:cs="sans-serif" w:asciiTheme="minorAscii" w:hAnsiTheme="minorAscii"/>
+                <w:b w:val="0"/>
+                <w:bCs w:val="0"/>
+                <w:kern w:val="0"/>
+                <w:sz w:val="22"/>
+                <w:szCs w:val="22"/>
+                <w:lang w:val="pt-PT" w:eastAsia="zh-CN" w:bidi="ar"/>
+              </w:rPr>
+              <w:t xml:space="preserve"> </w:t>
+            </w:r>
+            <w:r>
+              <w:rPr>
+                <w:rFonts w:hint="default" w:eastAsia="sans-serif" w:cs="sans-serif" w:asciiTheme="minorAscii" w:hAnsiTheme="minorAscii"/>
+                <w:b w:val="0"/>
+                <w:bCs w:val="0"/>
+                <w:kern w:val="0"/>
+                <w:sz w:val="22"/>
+                <w:szCs w:val="22"/>
+                <w:lang w:val="en-US" w:eastAsia="zh-CN" w:bidi="ar"/>
+              </w:rPr>
+              <w:t>comparado a players como china e</w:t>
+            </w:r>
+            <w:r>
+              <w:rPr>
+                <w:rFonts w:hint="default" w:eastAsia="sans-serif" w:cs="sans-serif" w:asciiTheme="minorAscii" w:hAnsiTheme="minorAscii"/>
+                <w:b w:val="0"/>
+                <w:bCs w:val="0"/>
+                <w:kern w:val="0"/>
+                <w:sz w:val="22"/>
+                <w:szCs w:val="22"/>
+                <w:lang w:val="pt-PT" w:eastAsia="zh-CN" w:bidi="ar"/>
+              </w:rPr>
+              <w:t xml:space="preserve"> </w:t>
+            </w:r>
+            <w:r>
+              <w:rPr>
+                <w:rFonts w:hint="default" w:eastAsia="sans-serif" w:cs="sans-serif" w:asciiTheme="minorAscii" w:hAnsiTheme="minorAscii"/>
+                <w:b w:val="0"/>
+                <w:bCs w:val="0"/>
+                <w:kern w:val="0"/>
+                <w:sz w:val="22"/>
+                <w:szCs w:val="22"/>
+                <w:lang w:val="en-US" w:eastAsia="zh-CN" w:bidi="ar"/>
+              </w:rPr>
+              <w:t>estados unidos, o país ainda tem um</w:t>
+            </w:r>
+            <w:r>
+              <w:rPr>
+                <w:rFonts w:hint="default" w:eastAsia="sans-serif" w:cs="sans-serif" w:asciiTheme="minorAscii" w:hAnsiTheme="minorAscii"/>
+                <w:b w:val="0"/>
+                <w:bCs w:val="0"/>
+                <w:kern w:val="0"/>
+                <w:sz w:val="22"/>
+                <w:szCs w:val="22"/>
+                <w:lang w:val="pt-PT" w:eastAsia="zh-CN" w:bidi="ar"/>
+              </w:rPr>
+              <w:t xml:space="preserve"> </w:t>
+            </w:r>
+            <w:r>
+              <w:rPr>
+                <w:rFonts w:hint="default" w:eastAsia="sans-serif" w:cs="sans-serif" w:asciiTheme="minorAscii" w:hAnsiTheme="minorAscii"/>
+                <w:b w:val="0"/>
+                <w:bCs w:val="0"/>
+                <w:kern w:val="0"/>
+                <w:sz w:val="22"/>
+                <w:szCs w:val="22"/>
+                <w:lang w:val="en-US" w:eastAsia="zh-CN" w:bidi="ar"/>
+              </w:rPr>
+              <w:t>long</w:t>
+            </w:r>
+            <w:r>
+              <w:rPr>
+                <w:rFonts w:hint="default" w:eastAsia="sans-serif" w:cs="sans-serif" w:asciiTheme="minorAscii" w:hAnsiTheme="minorAscii"/>
+                <w:b w:val="0"/>
+                <w:bCs w:val="0"/>
+                <w:kern w:val="0"/>
+                <w:sz w:val="22"/>
+                <w:szCs w:val="22"/>
+                <w:lang w:val="pt-PT" w:eastAsia="zh-CN" w:bidi="ar"/>
+              </w:rPr>
+              <w:t xml:space="preserve">o </w:t>
+            </w:r>
+            <w:r>
+              <w:rPr>
+                <w:rFonts w:hint="default" w:eastAsia="sans-serif" w:cs="sans-serif" w:asciiTheme="minorAscii" w:hAnsiTheme="minorAscii"/>
+                <w:b w:val="0"/>
+                <w:bCs w:val="0"/>
+                <w:kern w:val="0"/>
+                <w:sz w:val="22"/>
+                <w:szCs w:val="22"/>
+                <w:lang w:val="en-US" w:eastAsia="zh-CN" w:bidi="ar"/>
+              </w:rPr>
+              <w:t>caminho a percorrer.</w:t>
+            </w:r>
+          </w:p>
+          <w:p>
+            <w:pPr>
+              <w:keepNext w:val="0"/>
+              <w:keepLines w:val="0"/>
+              <w:widowControl/>
+              <w:suppressLineNumbers w:val="0"/>
+              <w:ind w:left="80" w:hanging="110" w:hangingChars="50"/>
+              <w:jc w:val="left"/>
+              <w:rPr>
+                <w:rFonts w:hint="default" w:eastAsia="sans-serif" w:cs="sans-serif" w:asciiTheme="minorAscii" w:hAnsiTheme="minorAscii"/>
+                <w:b w:val="0"/>
+                <w:bCs w:val="0"/>
+                <w:kern w:val="0"/>
+                <w:sz w:val="22"/>
+                <w:szCs w:val="22"/>
+                <w:lang w:val="en-US" w:eastAsia="zh-CN" w:bidi="ar"/>
+              </w:rPr>
+            </w:pPr>
+          </w:p>
+          <w:p>
+            <w:pPr>
+              <w:keepNext w:val="0"/>
+              <w:keepLines w:val="0"/>
+              <w:widowControl/>
+              <w:suppressLineNumbers w:val="0"/>
+              <w:jc w:val="left"/>
+              <w:rPr>
+                <w:rFonts w:hint="default" w:eastAsia="serif" w:cs="serif" w:asciiTheme="minorAscii" w:hAnsiTheme="minorAscii"/>
+                <w:kern w:val="0"/>
+                <w:sz w:val="22"/>
+                <w:szCs w:val="22"/>
+                <w:lang w:val="en-US" w:eastAsia="zh-CN" w:bidi="ar"/>
+              </w:rPr>
+            </w:pPr>
+            <w:r>
+              <w:rPr>
+                <w:rFonts w:hint="default" w:eastAsia="serif" w:cs="serif" w:asciiTheme="minorAscii" w:hAnsiTheme="minorAscii"/>
+                <w:kern w:val="0"/>
+                <w:sz w:val="22"/>
+                <w:szCs w:val="22"/>
+                <w:lang w:val="en-US" w:eastAsia="zh-CN" w:bidi="ar"/>
+              </w:rPr>
+              <w:t>Quatro modelos de negócio vêm se destacando nesse</w:t>
+            </w:r>
+            <w:r>
+              <w:rPr>
+                <w:rFonts w:hint="default" w:eastAsia="serif" w:cs="serif" w:asciiTheme="minorAscii" w:hAnsiTheme="minorAscii"/>
+                <w:kern w:val="0"/>
+                <w:sz w:val="22"/>
+                <w:szCs w:val="22"/>
+                <w:lang w:val="pt-PT" w:eastAsia="zh-CN" w:bidi="ar"/>
+              </w:rPr>
+              <w:t xml:space="preserve"> </w:t>
+            </w:r>
+            <w:r>
+              <w:rPr>
+                <w:rFonts w:hint="default" w:eastAsia="serif" w:cs="serif" w:asciiTheme="minorAscii" w:hAnsiTheme="minorAscii"/>
+                <w:kern w:val="0"/>
+                <w:sz w:val="22"/>
+                <w:szCs w:val="22"/>
+                <w:lang w:val="en-US" w:eastAsia="zh-CN" w:bidi="ar"/>
+              </w:rPr>
+              <w:t xml:space="preserve">momento de transição do e-commerce no Brasil. </w:t>
+            </w:r>
+          </w:p>
+          <w:p>
+            <w:pPr>
+              <w:keepNext w:val="0"/>
+              <w:keepLines w:val="0"/>
+              <w:widowControl/>
+              <w:suppressLineNumbers w:val="0"/>
+              <w:jc w:val="left"/>
+              <w:rPr>
+                <w:rFonts w:hint="default" w:eastAsia="serif" w:cs="serif" w:asciiTheme="minorAscii" w:hAnsiTheme="minorAscii"/>
+                <w:kern w:val="0"/>
+                <w:sz w:val="22"/>
+                <w:szCs w:val="22"/>
+                <w:lang w:val="en-US" w:eastAsia="zh-CN" w:bidi="ar"/>
+              </w:rPr>
+            </w:pPr>
+            <w:r>
+              <w:rPr>
+                <w:rFonts w:hint="default" w:eastAsia="serif" w:cs="serif" w:asciiTheme="minorAscii" w:hAnsiTheme="minorAscii"/>
+                <w:kern w:val="0"/>
+                <w:sz w:val="22"/>
+                <w:szCs w:val="22"/>
+                <w:lang w:val="en-US" w:eastAsia="zh-CN" w:bidi="ar"/>
+              </w:rPr>
+              <w:t>O primeiro é o de assinaturas, que tem se mostrado promissor</w:t>
+            </w:r>
+            <w:r>
+              <w:rPr>
+                <w:rFonts w:hint="default" w:eastAsia="serif" w:cs="serif" w:asciiTheme="minorAscii" w:hAnsiTheme="minorAscii"/>
+                <w:kern w:val="0"/>
+                <w:sz w:val="22"/>
+                <w:szCs w:val="22"/>
+                <w:lang w:val="pt-PT" w:eastAsia="zh-CN" w:bidi="ar"/>
+              </w:rPr>
+              <w:t xml:space="preserve"> </w:t>
+            </w:r>
+            <w:r>
+              <w:rPr>
+                <w:rFonts w:hint="default" w:eastAsia="serif" w:cs="serif" w:asciiTheme="minorAscii" w:hAnsiTheme="minorAscii"/>
+                <w:kern w:val="0"/>
+                <w:sz w:val="22"/>
+                <w:szCs w:val="22"/>
+                <w:lang w:val="en-US" w:eastAsia="zh-CN" w:bidi="ar"/>
+              </w:rPr>
+              <w:t>por proporcionar estabilidade de receita a quem oferece</w:t>
+            </w:r>
+            <w:r>
+              <w:rPr>
+                <w:rFonts w:hint="default" w:eastAsia="serif" w:cs="serif" w:asciiTheme="minorAscii" w:hAnsiTheme="minorAscii"/>
+                <w:kern w:val="0"/>
+                <w:sz w:val="22"/>
+                <w:szCs w:val="22"/>
+                <w:lang w:val="pt-PT" w:eastAsia="zh-CN" w:bidi="ar"/>
+              </w:rPr>
+              <w:t xml:space="preserve"> </w:t>
+            </w:r>
+            <w:r>
+              <w:rPr>
+                <w:rFonts w:hint="default" w:eastAsia="serif" w:cs="serif" w:asciiTheme="minorAscii" w:hAnsiTheme="minorAscii"/>
+                <w:kern w:val="0"/>
+                <w:sz w:val="22"/>
+                <w:szCs w:val="22"/>
+                <w:lang w:val="en-US" w:eastAsia="zh-CN" w:bidi="ar"/>
+              </w:rPr>
+              <w:t>o serviço e promover a fidelização dos clientes.</w:t>
+            </w:r>
+          </w:p>
+          <w:p>
+            <w:pPr>
+              <w:keepNext w:val="0"/>
+              <w:keepLines w:val="0"/>
+              <w:widowControl/>
+              <w:suppressLineNumbers w:val="0"/>
+              <w:jc w:val="left"/>
+              <w:rPr>
+                <w:rFonts w:hint="default" w:eastAsia="serif" w:cs="serif" w:asciiTheme="minorAscii" w:hAnsiTheme="minorAscii"/>
+                <w:kern w:val="0"/>
+                <w:sz w:val="22"/>
+                <w:szCs w:val="22"/>
+                <w:lang w:val="en-US" w:eastAsia="zh-CN" w:bidi="ar"/>
+              </w:rPr>
+            </w:pPr>
+            <w:r>
+              <w:rPr>
+                <w:rFonts w:hint="default" w:eastAsia="serif" w:cs="serif" w:asciiTheme="minorAscii" w:hAnsiTheme="minorAscii"/>
+                <w:kern w:val="0"/>
+                <w:sz w:val="22"/>
+                <w:szCs w:val="22"/>
+                <w:lang w:val="en-US" w:eastAsia="zh-CN" w:bidi="ar"/>
+              </w:rPr>
+              <w:t>O segundo modelo é o de marketplace, em que produtos de pequenas lojas são vendidos por grandes varejistas. A B2W, a Cnova e o Walmart estão operando por</w:t>
+            </w:r>
+            <w:r>
+              <w:rPr>
+                <w:rFonts w:hint="default" w:eastAsia="serif" w:cs="serif" w:asciiTheme="minorAscii" w:hAnsiTheme="minorAscii"/>
+                <w:kern w:val="0"/>
+                <w:sz w:val="22"/>
+                <w:szCs w:val="22"/>
+                <w:lang w:val="pt-PT" w:eastAsia="zh-CN" w:bidi="ar"/>
+              </w:rPr>
+              <w:t xml:space="preserve"> </w:t>
+            </w:r>
+            <w:r>
+              <w:rPr>
+                <w:rFonts w:hint="default" w:eastAsia="serif" w:cs="serif" w:asciiTheme="minorAscii" w:hAnsiTheme="minorAscii"/>
+                <w:kern w:val="0"/>
+                <w:sz w:val="22"/>
+                <w:szCs w:val="22"/>
+                <w:lang w:val="en-US" w:eastAsia="zh-CN" w:bidi="ar"/>
+              </w:rPr>
+              <w:t>marketplace no Brasil para aumentar a variedade de ofertas aos clientes. É um</w:t>
+            </w:r>
+            <w:r>
+              <w:rPr>
+                <w:rFonts w:hint="default" w:eastAsia="serif" w:cs="serif" w:asciiTheme="minorAscii" w:hAnsiTheme="minorAscii"/>
+                <w:kern w:val="0"/>
+                <w:sz w:val="22"/>
+                <w:szCs w:val="22"/>
+                <w:lang w:val="pt-PT" w:eastAsia="zh-CN" w:bidi="ar"/>
+              </w:rPr>
+              <w:t xml:space="preserve"> </w:t>
+            </w:r>
+            <w:r>
+              <w:rPr>
+                <w:rFonts w:hint="default" w:eastAsia="serif" w:cs="serif" w:asciiTheme="minorAscii" w:hAnsiTheme="minorAscii"/>
+                <w:kern w:val="0"/>
+                <w:sz w:val="22"/>
+                <w:szCs w:val="22"/>
+                <w:lang w:val="en-US" w:eastAsia="zh-CN" w:bidi="ar"/>
+              </w:rPr>
+              <w:t>modelo que tende a crescer e acirrar ainda mais a competitividade no e-commerce.</w:t>
+            </w:r>
+            <w:r>
+              <w:rPr>
+                <w:rFonts w:hint="default" w:eastAsia="SimSun" w:cs="SimSun" w:asciiTheme="minorAscii" w:hAnsiTheme="minorAscii"/>
+                <w:kern w:val="0"/>
+                <w:sz w:val="22"/>
+                <w:szCs w:val="22"/>
+                <w:lang w:val="en-US" w:eastAsia="zh-CN" w:bidi="ar"/>
+              </w:rPr>
+              <w:br w:type="textWrapping"/>
+            </w:r>
+            <w:r>
+              <w:rPr>
+                <w:rFonts w:hint="default" w:eastAsia="serif" w:cs="serif" w:asciiTheme="minorAscii" w:hAnsiTheme="minorAscii"/>
+                <w:kern w:val="0"/>
+                <w:sz w:val="22"/>
+                <w:szCs w:val="22"/>
+                <w:lang w:val="en-US" w:eastAsia="zh-CN" w:bidi="ar"/>
+              </w:rPr>
+              <w:t>O terceiro modelo une o físico e o virtual, partindo d</w:t>
+            </w:r>
+            <w:r>
+              <w:rPr>
+                <w:rFonts w:hint="default" w:eastAsia="serif" w:cs="serif" w:asciiTheme="minorAscii" w:hAnsiTheme="minorAscii"/>
+                <w:kern w:val="0"/>
+                <w:sz w:val="22"/>
+                <w:szCs w:val="22"/>
+                <w:lang w:val="pt-PT" w:eastAsia="zh-CN" w:bidi="ar"/>
+              </w:rPr>
+              <w:t xml:space="preserve">a </w:t>
+            </w:r>
+            <w:r>
+              <w:rPr>
+                <w:rFonts w:hint="default" w:eastAsia="serif" w:cs="serif" w:asciiTheme="minorAscii" w:hAnsiTheme="minorAscii"/>
+                <w:kern w:val="0"/>
+                <w:sz w:val="22"/>
+                <w:szCs w:val="22"/>
+                <w:lang w:val="en-US" w:eastAsia="zh-CN" w:bidi="ar"/>
+              </w:rPr>
+              <w:t>premissa de que a experiência do</w:t>
+            </w:r>
+          </w:p>
+          <w:p>
+            <w:pPr>
+              <w:keepNext w:val="0"/>
+              <w:keepLines w:val="0"/>
+              <w:widowControl/>
+              <w:suppressLineNumbers w:val="0"/>
+              <w:jc w:val="left"/>
+              <w:rPr>
+                <w:rFonts w:hint="default" w:eastAsia="serif" w:cs="serif" w:asciiTheme="minorAscii" w:hAnsiTheme="minorAscii"/>
+                <w:kern w:val="0"/>
+                <w:sz w:val="22"/>
+                <w:szCs w:val="22"/>
+                <w:lang w:val="en-US" w:eastAsia="zh-CN" w:bidi="ar"/>
+              </w:rPr>
+            </w:pPr>
+            <w:r>
+              <w:rPr>
+                <w:rFonts w:hint="default" w:eastAsia="serif" w:cs="serif" w:asciiTheme="minorAscii" w:hAnsiTheme="minorAscii"/>
+                <w:kern w:val="0"/>
+                <w:sz w:val="22"/>
+                <w:szCs w:val="22"/>
+                <w:lang w:val="en-US" w:eastAsia="zh-CN" w:bidi="ar"/>
+              </w:rPr>
+              <w:t>consumidor só é completa quando integra esses dois tipos de varejo. A Magazine</w:t>
+            </w:r>
+            <w:r>
+              <w:rPr>
+                <w:rFonts w:hint="default" w:eastAsia="serif" w:cs="serif" w:asciiTheme="minorAscii" w:hAnsiTheme="minorAscii"/>
+                <w:kern w:val="0"/>
+                <w:sz w:val="22"/>
+                <w:szCs w:val="22"/>
+                <w:lang w:val="pt-PT" w:eastAsia="zh-CN" w:bidi="ar"/>
+              </w:rPr>
+              <w:t xml:space="preserve"> </w:t>
+            </w:r>
+            <w:r>
+              <w:rPr>
+                <w:rFonts w:hint="default" w:eastAsia="serif" w:cs="serif" w:asciiTheme="minorAscii" w:hAnsiTheme="minorAscii"/>
+                <w:kern w:val="0"/>
+                <w:sz w:val="22"/>
+                <w:szCs w:val="22"/>
+                <w:lang w:val="en-US" w:eastAsia="zh-CN" w:bidi="ar"/>
+              </w:rPr>
+              <w:t>Luiza</w:t>
+            </w:r>
+          </w:p>
+          <w:p>
+            <w:pPr>
+              <w:keepNext w:val="0"/>
+              <w:keepLines w:val="0"/>
+              <w:widowControl/>
+              <w:suppressLineNumbers w:val="0"/>
+              <w:jc w:val="left"/>
+              <w:rPr>
+                <w:rFonts w:hint="default" w:eastAsia="serif" w:cs="serif" w:asciiTheme="minorAscii" w:hAnsiTheme="minorAscii"/>
+                <w:kern w:val="0"/>
+                <w:sz w:val="22"/>
+                <w:szCs w:val="22"/>
+                <w:lang w:val="en-US" w:eastAsia="zh-CN" w:bidi="ar"/>
+              </w:rPr>
+            </w:pPr>
+            <w:r>
+              <w:rPr>
+                <w:rFonts w:hint="default" w:eastAsia="serif" w:cs="serif" w:asciiTheme="minorAscii" w:hAnsiTheme="minorAscii"/>
+                <w:kern w:val="0"/>
+                <w:sz w:val="22"/>
+                <w:szCs w:val="22"/>
+                <w:lang w:val="en-US" w:eastAsia="zh-CN" w:bidi="ar"/>
+              </w:rPr>
+              <w:t>foi uma das primeiras redes de varejo no país a</w:t>
+            </w:r>
+            <w:r>
+              <w:rPr>
+                <w:rFonts w:hint="default" w:eastAsia="serif" w:cs="serif" w:asciiTheme="minorAscii" w:hAnsiTheme="minorAscii"/>
+                <w:kern w:val="0"/>
+                <w:sz w:val="22"/>
+                <w:szCs w:val="22"/>
+                <w:lang w:val="pt-PT" w:eastAsia="zh-CN" w:bidi="ar"/>
+              </w:rPr>
+              <w:t xml:space="preserve"> </w:t>
+            </w:r>
+            <w:r>
+              <w:rPr>
+                <w:rFonts w:hint="default" w:eastAsia="serif" w:cs="serif" w:asciiTheme="minorAscii" w:hAnsiTheme="minorAscii"/>
+                <w:kern w:val="0"/>
+                <w:sz w:val="22"/>
+                <w:szCs w:val="22"/>
+                <w:lang w:val="en-US" w:eastAsia="zh-CN" w:bidi="ar"/>
+              </w:rPr>
+              <w:t>oferecer a opção de comprar na loja física ou na virtual.</w:t>
+            </w:r>
+            <w:r>
+              <w:rPr>
+                <w:rFonts w:hint="default" w:eastAsia="serif" w:cs="serif" w:asciiTheme="minorAscii" w:hAnsiTheme="minorAscii"/>
+                <w:kern w:val="0"/>
+                <w:sz w:val="22"/>
+                <w:szCs w:val="22"/>
+                <w:lang w:val="pt-PT" w:eastAsia="zh-CN" w:bidi="ar"/>
+              </w:rPr>
+              <w:t xml:space="preserve"> </w:t>
+            </w:r>
+            <w:r>
+              <w:rPr>
+                <w:rFonts w:hint="default" w:eastAsia="serif" w:cs="serif" w:asciiTheme="minorAscii" w:hAnsiTheme="minorAscii"/>
+                <w:kern w:val="0"/>
+                <w:sz w:val="22"/>
+                <w:szCs w:val="22"/>
+                <w:lang w:val="en-US" w:eastAsia="zh-CN" w:bidi="ar"/>
+              </w:rPr>
+              <w:t>Muitas lojas tradicionais abriram sites e passaram a operar</w:t>
+            </w:r>
+            <w:r>
+              <w:rPr>
+                <w:rFonts w:hint="default" w:eastAsia="SimSun" w:cs="SimSun" w:asciiTheme="minorAscii" w:hAnsiTheme="minorAscii"/>
+                <w:kern w:val="0"/>
+                <w:sz w:val="22"/>
+                <w:szCs w:val="22"/>
+                <w:lang w:val="en-US" w:eastAsia="zh-CN" w:bidi="ar"/>
+              </w:rPr>
+              <w:br w:type="textWrapping"/>
+            </w:r>
+            <w:r>
+              <w:rPr>
+                <w:rFonts w:hint="default" w:eastAsia="serif" w:cs="serif" w:asciiTheme="minorAscii" w:hAnsiTheme="minorAscii"/>
+                <w:kern w:val="0"/>
+                <w:sz w:val="22"/>
+                <w:szCs w:val="22"/>
+                <w:lang w:val="en-US" w:eastAsia="zh-CN" w:bidi="ar"/>
+              </w:rPr>
+              <w:t>também no e-commerce. Além disso, hoje em dia há um</w:t>
+            </w:r>
+            <w:r>
+              <w:rPr>
+                <w:rFonts w:hint="default" w:eastAsia="serif" w:cs="serif" w:asciiTheme="minorAscii" w:hAnsiTheme="minorAscii"/>
+                <w:kern w:val="0"/>
+                <w:sz w:val="22"/>
+                <w:szCs w:val="22"/>
+                <w:lang w:val="pt-PT" w:eastAsia="zh-CN" w:bidi="ar"/>
+              </w:rPr>
+              <w:t xml:space="preserve"> </w:t>
+            </w:r>
+            <w:r>
+              <w:rPr>
+                <w:rFonts w:hint="default" w:eastAsia="serif" w:cs="serif" w:asciiTheme="minorAscii" w:hAnsiTheme="minorAscii"/>
+                <w:kern w:val="0"/>
+                <w:sz w:val="22"/>
+                <w:szCs w:val="22"/>
+                <w:lang w:val="en-US" w:eastAsia="zh-CN" w:bidi="ar"/>
+              </w:rPr>
+              <w:t>interessante movimento na contramão dos anteriores: lojas</w:t>
+            </w:r>
+            <w:r>
+              <w:rPr>
+                <w:rFonts w:hint="default" w:eastAsia="serif" w:cs="serif" w:asciiTheme="minorAscii" w:hAnsiTheme="minorAscii"/>
+                <w:kern w:val="0"/>
+                <w:sz w:val="22"/>
+                <w:szCs w:val="22"/>
+                <w:lang w:val="pt-PT" w:eastAsia="zh-CN" w:bidi="ar"/>
+              </w:rPr>
+              <w:t xml:space="preserve"> </w:t>
+            </w:r>
+            <w:r>
+              <w:rPr>
+                <w:rFonts w:hint="default" w:eastAsia="serif" w:cs="serif" w:asciiTheme="minorAscii" w:hAnsiTheme="minorAscii"/>
+                <w:kern w:val="0"/>
+                <w:sz w:val="22"/>
+                <w:szCs w:val="22"/>
+                <w:lang w:val="en-US" w:eastAsia="zh-CN" w:bidi="ar"/>
+              </w:rPr>
+              <w:t xml:space="preserve">que nasceram na internet, totalmente digitais, estão abrindo unidades físicas. </w:t>
+            </w:r>
+          </w:p>
+          <w:p>
+            <w:pPr>
+              <w:keepNext w:val="0"/>
+              <w:keepLines w:val="0"/>
+              <w:widowControl/>
+              <w:suppressLineNumbers w:val="0"/>
+              <w:jc w:val="left"/>
+              <w:rPr>
+                <w:rFonts w:hint="default" w:asciiTheme="minorAscii" w:hAnsiTheme="minorAscii"/>
+                <w:sz w:val="22"/>
+                <w:szCs w:val="22"/>
+              </w:rPr>
+            </w:pPr>
+            <w:r>
+              <w:rPr>
+                <w:rFonts w:hint="default" w:eastAsia="serif" w:cs="serif" w:asciiTheme="minorAscii" w:hAnsiTheme="minorAscii"/>
+                <w:kern w:val="0"/>
+                <w:sz w:val="22"/>
+                <w:szCs w:val="22"/>
+                <w:lang w:val="en-US" w:eastAsia="zh-CN" w:bidi="ar"/>
+              </w:rPr>
+              <w:t>O quarto e último é o das franquias digitais. Magazine</w:t>
+            </w:r>
+            <w:r>
+              <w:rPr>
+                <w:rFonts w:hint="default" w:eastAsia="serif" w:cs="serif" w:asciiTheme="minorAscii" w:hAnsiTheme="minorAscii"/>
+                <w:kern w:val="0"/>
+                <w:sz w:val="22"/>
+                <w:szCs w:val="22"/>
+                <w:lang w:val="pt-PT" w:eastAsia="zh-CN" w:bidi="ar"/>
+              </w:rPr>
+              <w:t xml:space="preserve"> </w:t>
+            </w:r>
+            <w:r>
+              <w:rPr>
+                <w:rFonts w:hint="default" w:eastAsia="serif" w:cs="serif" w:asciiTheme="minorAscii" w:hAnsiTheme="minorAscii"/>
+                <w:kern w:val="0"/>
+                <w:sz w:val="22"/>
+                <w:szCs w:val="22"/>
+                <w:lang w:val="en-US" w:eastAsia="zh-CN" w:bidi="ar"/>
+              </w:rPr>
+              <w:t>Luiza e Natura têm investido fortemente nesse modelo,</w:t>
+            </w:r>
+            <w:r>
+              <w:rPr>
+                <w:rFonts w:hint="default" w:eastAsia="serif" w:cs="serif" w:asciiTheme="minorAscii" w:hAnsiTheme="minorAscii"/>
+                <w:kern w:val="0"/>
+                <w:sz w:val="22"/>
+                <w:szCs w:val="22"/>
+                <w:lang w:val="pt-PT" w:eastAsia="zh-CN" w:bidi="ar"/>
+              </w:rPr>
+              <w:t xml:space="preserve"> </w:t>
+            </w:r>
+            <w:r>
+              <w:rPr>
+                <w:rFonts w:hint="default" w:eastAsia="serif" w:cs="serif" w:asciiTheme="minorAscii" w:hAnsiTheme="minorAscii"/>
+                <w:kern w:val="0"/>
+                <w:sz w:val="22"/>
+                <w:szCs w:val="22"/>
+                <w:lang w:val="en-US" w:eastAsia="zh-CN" w:bidi="ar"/>
+              </w:rPr>
+              <w:t>que permite a qualquer um se tornar consultor de uma loja</w:t>
+            </w:r>
+            <w:r>
+              <w:rPr>
+                <w:rFonts w:hint="default" w:eastAsia="SimSun" w:cs="SimSun" w:asciiTheme="minorAscii" w:hAnsiTheme="minorAscii"/>
+                <w:kern w:val="0"/>
+                <w:sz w:val="22"/>
+                <w:szCs w:val="22"/>
+                <w:lang w:val="en-US" w:eastAsia="zh-CN" w:bidi="ar"/>
+              </w:rPr>
+              <w:br w:type="textWrapping"/>
+            </w:r>
+            <w:r>
+              <w:rPr>
+                <w:rFonts w:hint="default" w:eastAsia="serif" w:cs="serif" w:asciiTheme="minorAscii" w:hAnsiTheme="minorAscii"/>
+                <w:kern w:val="0"/>
+                <w:sz w:val="22"/>
+                <w:szCs w:val="22"/>
+                <w:lang w:val="en-US" w:eastAsia="zh-CN" w:bidi="ar"/>
+              </w:rPr>
+              <w:t>virtual. Tais consultores recebem comissão pela venda dos</w:t>
+            </w:r>
+            <w:r>
+              <w:rPr>
+                <w:rFonts w:hint="default" w:eastAsia="serif" w:cs="serif" w:asciiTheme="minorAscii" w:hAnsiTheme="minorAscii"/>
+                <w:kern w:val="0"/>
+                <w:sz w:val="22"/>
+                <w:szCs w:val="22"/>
+                <w:lang w:val="pt-PT" w:eastAsia="zh-CN" w:bidi="ar"/>
+              </w:rPr>
+              <w:t xml:space="preserve"> </w:t>
+            </w:r>
+            <w:r>
+              <w:rPr>
+                <w:rFonts w:hint="default" w:eastAsia="serif" w:cs="serif" w:asciiTheme="minorAscii" w:hAnsiTheme="minorAscii"/>
+                <w:kern w:val="0"/>
+                <w:sz w:val="22"/>
+                <w:szCs w:val="22"/>
+                <w:lang w:val="en-US" w:eastAsia="zh-CN" w:bidi="ar"/>
+              </w:rPr>
+              <w:t>produtos, tendo liberdade para operar e gerenciar sua loja</w:t>
+            </w:r>
+            <w:r>
+              <w:rPr>
+                <w:rFonts w:hint="default" w:eastAsia="serif" w:cs="serif" w:asciiTheme="minorAscii" w:hAnsiTheme="minorAscii"/>
+                <w:kern w:val="0"/>
+                <w:sz w:val="22"/>
+                <w:szCs w:val="22"/>
+                <w:lang w:val="pt-PT" w:eastAsia="zh-CN" w:bidi="ar"/>
+              </w:rPr>
+              <w:t xml:space="preserve"> </w:t>
+            </w:r>
+            <w:r>
+              <w:rPr>
+                <w:rFonts w:hint="default" w:eastAsia="serif" w:cs="serif" w:asciiTheme="minorAscii" w:hAnsiTheme="minorAscii"/>
+                <w:kern w:val="0"/>
+                <w:sz w:val="22"/>
+                <w:szCs w:val="22"/>
+                <w:lang w:val="en-US" w:eastAsia="zh-CN" w:bidi="ar"/>
+              </w:rPr>
+              <w:t>virtual, sempre contando com a estrutura de apoio das empresas a que estão ligados.</w:t>
+            </w:r>
+          </w:p>
+          <w:p>
+            <w:pPr>
+              <w:keepNext w:val="0"/>
+              <w:keepLines w:val="0"/>
+              <w:widowControl/>
+              <w:suppressLineNumbers w:val="0"/>
+              <w:ind w:left="80" w:hanging="110" w:hangingChars="50"/>
+              <w:jc w:val="left"/>
+              <w:rPr>
+                <w:rFonts w:hint="default" w:eastAsia="sans-serif" w:cs="sans-serif" w:asciiTheme="minorAscii" w:hAnsiTheme="minorAscii"/>
+                <w:b w:val="0"/>
+                <w:bCs w:val="0"/>
+                <w:kern w:val="0"/>
+                <w:sz w:val="22"/>
+                <w:szCs w:val="22"/>
+                <w:lang w:val="en-US" w:eastAsia="zh-CN" w:bidi="ar"/>
+              </w:rPr>
+            </w:pPr>
+          </w:p>
+          <w:p>
+            <w:pPr>
+              <w:keepNext w:val="0"/>
+              <w:keepLines w:val="0"/>
+              <w:widowControl/>
+              <w:suppressLineNumbers w:val="0"/>
+              <w:jc w:val="left"/>
+              <w:rPr>
+                <w:rFonts w:hint="default" w:eastAsia="SimSun" w:cs="SimSun" w:asciiTheme="minorAscii" w:hAnsiTheme="minorAscii"/>
+                <w:kern w:val="0"/>
+                <w:sz w:val="22"/>
+                <w:szCs w:val="22"/>
+                <w:lang w:val="en-US" w:eastAsia="zh-CN" w:bidi="ar"/>
+              </w:rPr>
+            </w:pPr>
+          </w:p>
+          <w:p>
+            <w:pPr>
+              <w:keepNext w:val="0"/>
+              <w:keepLines w:val="0"/>
+              <w:widowControl/>
+              <w:suppressLineNumbers w:val="0"/>
+              <w:jc w:val="left"/>
+              <w:rPr>
+                <w:rFonts w:hint="default" w:eastAsia="SimSun" w:cs="SimSun" w:asciiTheme="minorAscii" w:hAnsiTheme="minorAscii"/>
+                <w:kern w:val="0"/>
+                <w:sz w:val="22"/>
+                <w:szCs w:val="22"/>
+                <w:lang w:val="en-US" w:eastAsia="zh-CN" w:bidi="ar"/>
+              </w:rPr>
+            </w:pPr>
+          </w:p>
+          <w:p>
+            <w:pPr>
+              <w:rPr>
+                <w:rFonts w:hint="default" w:ascii="Arial" w:hAnsi="Arial" w:cs="Arial"/>
+                <w:lang w:val="pt-PT"/>
+              </w:rPr>
+            </w:pPr>
+          </w:p>
+        </w:tc>
+      </w:tr>
+    </w:tbl>
+    <w:p>
+      <w:pPr>
+        <w:rPr>
+          <w:rFonts w:ascii="Arial" w:hAnsi="Arial" w:cs="Arial"/>
+        </w:rPr>
+      </w:pPr>
+      <w:r>
+        <w:rPr>
+          <w:rFonts w:ascii="Arial" w:hAnsi="Arial" w:cs="Arial"/>
+        </w:rPr>
+        <w:t>HIPÓTESE / SOLUÇÃO</w:t>
+      </w:r>
+    </w:p>
+    <w:tbl>
+      <w:tblPr>
+        <w:tblStyle w:val="4"/>
         <w:tblW w:w="9072" w:type="dxa"/>
         <w:tblInd w:w="-5" w:type="dxa"/>
         <w:tblLayout w:type="fixed"/>
@@ -459,7 +1408,34 @@
           </w:tcPr>
           <w:p>
             <w:pPr>
-              <w:spacing w:before="120" w:after="120"/>
+              <w:snapToGrid w:val="0"/>
+              <w:rPr>
+                <w:rFonts w:ascii="Arial" w:hAnsi="Arial" w:cs="Arial"/>
+              </w:rPr>
+            </w:pPr>
+          </w:p>
+          <w:p>
+            <w:pPr>
+              <w:rPr>
+                <w:rFonts w:ascii="Arial" w:hAnsi="Arial" w:cs="Arial"/>
+              </w:rPr>
+            </w:pPr>
+            <w:r>
+              <w:rPr>
+                <w:rFonts w:ascii="Arial" w:hAnsi="Arial" w:cs="Arial"/>
+              </w:rPr>
+              <w:t>Descrever os fatos que motivaram e os problemas que o mesmo irá sanar com a realização e desenvolvimento do trabalho.</w:t>
+            </w:r>
+          </w:p>
+          <w:p>
+            <w:pPr>
+              <w:rPr>
+                <w:rFonts w:ascii="Arial" w:hAnsi="Arial" w:cs="Arial"/>
+              </w:rPr>
+            </w:pPr>
+          </w:p>
+          <w:p>
+            <w:pPr>
               <w:rPr>
                 <w:rFonts w:hint="default" w:ascii="Arial" w:hAnsi="Arial" w:cs="Arial"/>
                 <w:lang w:val="pt-PT"/>
@@ -467,17 +1443,25 @@
             </w:pPr>
             <w:r>
               <w:rPr>
-                <w:rFonts w:ascii="Arial" w:hAnsi="Arial" w:cs="Arial"/>
-              </w:rPr>
-              <w:t>Título do projeto:</w:t>
-            </w:r>
-            <w:r>
-              <w:rPr>
                 <w:rFonts w:hint="default" w:ascii="Arial" w:hAnsi="Arial" w:cs="Arial"/>
                 <w:lang w:val="pt-PT"/>
               </w:rPr>
-              <w:t xml:space="preserve"> MIRRA`S cosméticos</w:t>
-            </w:r>
+              <w:t>O publico alvo que quero atingir é pessoas que stejam preocupadas em cuidar da beleza e aparencia física, e facilitar a locomoçã de comprar</w:t>
+            </w:r>
+          </w:p>
+          <w:p>
+            <w:pPr>
+              <w:rPr>
+                <w:rFonts w:ascii="Arial" w:hAnsi="Arial" w:cs="Arial"/>
+              </w:rPr>
+            </w:pPr>
+          </w:p>
+          <w:p>
+            <w:pPr>
+              <w:rPr>
+                <w:rFonts w:ascii="Arial" w:hAnsi="Arial" w:cs="Arial"/>
+              </w:rPr>
+            </w:pPr>
           </w:p>
         </w:tc>
       </w:tr>
@@ -495,16 +1479,31 @@
           <w:rFonts w:ascii="Arial" w:hAnsi="Arial" w:cs="Arial"/>
         </w:rPr>
       </w:pPr>
+    </w:p>
+    <w:p>
+      <w:pPr>
+        <w:rPr>
+          <w:rFonts w:ascii="Arial" w:hAnsi="Arial" w:cs="Arial"/>
+        </w:rPr>
+      </w:pPr>
+    </w:p>
+    <w:p>
+      <w:pPr>
+        <w:ind w:right="1134"/>
+        <w:rPr>
+          <w:rFonts w:ascii="Arial" w:hAnsi="Arial" w:cs="Arial"/>
+        </w:rPr>
+      </w:pPr>
       <w:r>
         <w:rPr>
           <w:rFonts w:ascii="Arial" w:hAnsi="Arial" w:cs="Arial"/>
         </w:rPr>
-        <w:t xml:space="preserve">INTRODUÇÃO                                                      </w:t>
+        <w:t>DISCIPLINAS ENVOLVIDAS</w:t>
       </w:r>
     </w:p>
     <w:tbl>
       <w:tblPr>
-        <w:tblStyle w:val="3"/>
+        <w:tblStyle w:val="4"/>
         <w:tblW w:w="9072" w:type="dxa"/>
         <w:tblInd w:w="-5" w:type="dxa"/>
         <w:tblLayout w:type="fixed"/>
@@ -519,17 +1518,6 @@
         <w:gridCol w:w="9072"/>
       </w:tblGrid>
       <w:tr>
-        <w:tblPrEx>
-          <w:tblCellMar>
-            <w:top w:w="0" w:type="dxa"/>
-            <w:left w:w="108" w:type="dxa"/>
-            <w:bottom w:w="0" w:type="dxa"/>
-            <w:right w:w="108" w:type="dxa"/>
-          </w:tblCellMar>
-        </w:tblPrEx>
-        <w:trPr>
-          <w:trHeight w:val="1221" w:hRule="atLeast"/>
-        </w:trPr>
         <w:tc>
           <w:tcPr>
             <w:tcW w:w="9072" w:type="dxa"/>
@@ -542,41 +1530,69 @@
           </w:tcPr>
           <w:p>
             <w:pPr>
-              <w:snapToGrid w:val="0"/>
-              <w:rPr>
-                <w:rFonts w:ascii="Arial" w:hAnsi="Arial" w:cs="Arial"/>
-              </w:rPr>
-            </w:pPr>
-          </w:p>
-          <w:p>
-            <w:pPr>
-              <w:rPr>
-                <w:rFonts w:hint="default" w:ascii="Arial" w:hAnsi="Arial" w:cs="Arial"/>
-                <w:lang w:val="pt-PT"/>
-              </w:rPr>
-            </w:pPr>
-            <w:r>
-              <w:rPr>
-                <w:rFonts w:hint="default" w:ascii="Arial" w:hAnsi="Arial" w:cs="Arial"/>
-                <w:lang w:val="pt-PT"/>
-              </w:rPr>
-              <w:t>Projeto com o intuito de site online para finalização de curso de desenvolvimento de sistemas, no colégio técnico CEEP,</w:t>
-            </w:r>
-          </w:p>
-          <w:p>
-            <w:pPr>
-              <w:rPr>
-                <w:rFonts w:hint="default" w:ascii="Arial" w:hAnsi="Arial" w:cs="Arial"/>
-                <w:lang w:val="pt-PT"/>
-              </w:rPr>
-            </w:pPr>
-            <w:r>
-              <w:rPr>
-                <w:rFonts w:hint="default" w:ascii="Arial" w:hAnsi="Arial" w:cs="Arial"/>
-                <w:lang w:val="pt-PT"/>
-              </w:rPr>
-              <w:t>Esse projeto tem como objetivo uma loja online de produtos váriados, entre eles produtos de beleza, maquiagens, perfumes, cremes, cheiros etc. Com diversas opções de marcas e produtos, tanto feminino, masculino ou infantil, dando uma melhor expêriencia para o cliente. Sendo disponivel 24h por dia</w:t>
-            </w:r>
+              <w:rPr>
+                <w:rFonts w:ascii="Arial" w:hAnsi="Arial" w:cs="Arial"/>
+              </w:rPr>
+            </w:pPr>
+            <w:r>
+              <w:rPr>
+                <w:rFonts w:ascii="Arial" w:hAnsi="Arial" w:cs="Arial"/>
+              </w:rPr>
+              <w:t>Descrição das três disciplinas.</w:t>
+            </w:r>
+          </w:p>
+          <w:p>
+            <w:pPr>
+              <w:rPr>
+                <w:rFonts w:ascii="Arial" w:hAnsi="Arial" w:cs="Arial"/>
+              </w:rPr>
+            </w:pPr>
+            <w:r>
+              <w:rPr>
+                <w:rFonts w:ascii="Arial" w:hAnsi="Arial" w:cs="Arial"/>
+              </w:rPr>
+              <w:t>Análise de projetos e sistemas:</w:t>
+            </w:r>
+          </w:p>
+          <w:p>
+            <w:pPr>
+              <w:rPr>
+                <w:rFonts w:ascii="Arial" w:hAnsi="Arial" w:cs="Arial"/>
+              </w:rPr>
+            </w:pPr>
+            <w:r>
+              <w:rPr>
+                <w:rFonts w:ascii="Arial" w:hAnsi="Arial" w:cs="Arial"/>
+              </w:rPr>
+              <w:t>Banco de dados:</w:t>
+            </w:r>
+          </w:p>
+          <w:p>
+            <w:pPr>
+              <w:rPr>
+                <w:rFonts w:ascii="Arial" w:hAnsi="Arial" w:cs="Arial"/>
+              </w:rPr>
+            </w:pPr>
+            <w:r>
+              <w:rPr>
+                <w:rFonts w:ascii="Arial" w:hAnsi="Arial" w:cs="Arial"/>
+              </w:rPr>
+              <w:t>Web design:</w:t>
+            </w:r>
+          </w:p>
+          <w:p>
+            <w:pPr>
+              <w:rPr>
+                <w:rFonts w:ascii="Arial" w:hAnsi="Arial" w:cs="Arial"/>
+              </w:rPr>
+            </w:pPr>
+          </w:p>
+          <w:p>
+            <w:pPr>
+              <w:rPr>
+                <w:rFonts w:ascii="Arial" w:hAnsi="Arial" w:cs="Arial"/>
+              </w:rPr>
+            </w:pPr>
           </w:p>
         </w:tc>
       </w:tr>
@@ -587,16 +1603,23 @@
           <w:rFonts w:ascii="Arial" w:hAnsi="Arial" w:cs="Arial"/>
         </w:rPr>
       </w:pPr>
+    </w:p>
+    <w:p>
+      <w:pPr>
+        <w:rPr>
+          <w:rFonts w:ascii="Arial" w:hAnsi="Arial" w:cs="Arial"/>
+        </w:rPr>
+      </w:pPr>
       <w:r>
         <w:rPr>
           <w:rFonts w:ascii="Arial" w:hAnsi="Arial" w:cs="Arial"/>
         </w:rPr>
-        <w:t>HIPÓTESE / SOLUÇÃO</w:t>
+        <w:t>OBJETIVO GERAL</w:t>
       </w:r>
     </w:p>
     <w:tbl>
       <w:tblPr>
-        <w:tblStyle w:val="3"/>
+        <w:tblStyle w:val="4"/>
         <w:tblW w:w="9072" w:type="dxa"/>
         <w:tblInd w:w="-5" w:type="dxa"/>
         <w:tblLayout w:type="fixed"/>
@@ -639,47 +1662,18 @@
           </w:p>
           <w:p>
             <w:pPr>
-              <w:rPr>
-                <w:rFonts w:ascii="Arial" w:hAnsi="Arial" w:cs="Arial"/>
-              </w:rPr>
-            </w:pPr>
-            <w:r>
-              <w:rPr>
-                <w:rFonts w:ascii="Arial" w:hAnsi="Arial" w:cs="Arial"/>
-              </w:rPr>
-              <w:t>Descrever os fatos que motivaram e os problemas que o mesmo irá sanar com a realização e desenvolvimento do trabalho.</w:t>
-            </w:r>
-          </w:p>
-          <w:p>
-            <w:pPr>
-              <w:rPr>
-                <w:rFonts w:ascii="Arial" w:hAnsi="Arial" w:cs="Arial"/>
-              </w:rPr>
-            </w:pPr>
-          </w:p>
-          <w:p>
-            <w:pPr>
-              <w:rPr>
-                <w:rFonts w:hint="default" w:ascii="Arial" w:hAnsi="Arial" w:cs="Arial"/>
-                <w:lang w:val="pt-PT"/>
-              </w:rPr>
-            </w:pPr>
-            <w:r>
-              <w:rPr>
-                <w:rFonts w:hint="default" w:ascii="Arial" w:hAnsi="Arial" w:cs="Arial"/>
-                <w:lang w:val="pt-PT"/>
-              </w:rPr>
-              <w:t>O publico alvo que quero atingir é pessoas que stejam preocupadas em cuidar da beleza e aparencia física, e facilitar a locomoçã de comprar</w:t>
-            </w:r>
-            <w:bookmarkStart w:id="0" w:name="_GoBack"/>
-            <w:bookmarkEnd w:id="0"/>
-          </w:p>
-          <w:p>
-            <w:pPr>
-              <w:rPr>
-                <w:rFonts w:ascii="Arial" w:hAnsi="Arial" w:cs="Arial"/>
-              </w:rPr>
-            </w:pPr>
+              <w:autoSpaceDE w:val="0"/>
+              <w:rPr>
+                <w:rFonts w:ascii="Arial" w:hAnsi="Arial" w:cs="Arial"/>
+              </w:rPr>
+            </w:pPr>
+            <w:r>
+              <w:rPr>
+                <w:rFonts w:ascii="Arial" w:hAnsi="Arial" w:eastAsia="Calibri" w:cs="Arial"/>
+                <w:lang w:eastAsia="pt-BR"/>
+              </w:rPr>
+              <w:t>Determina o que se pretende realizar para obter resposta ao problema proposto, de um ponto de vista. O objetivo geral deve ser amplo e passível de ser desmembrado em objetivos específicos.</w:t>
+            </w:r>
           </w:p>
           <w:p>
             <w:pPr>
@@ -697,38 +1691,22 @@
           <w:rFonts w:ascii="Arial" w:hAnsi="Arial" w:cs="Arial"/>
         </w:rPr>
       </w:pPr>
-    </w:p>
-    <w:p>
-      <w:pPr>
+      <w:r>
+        <w:rPr>
+          <w:rFonts w:ascii="Arial" w:hAnsi="Arial" w:eastAsia="Arial" w:cs="Arial"/>
+        </w:rPr>
+        <w:t xml:space="preserve"> </w:t>
+      </w:r>
+      <w:r>
         <w:rPr>
           <w:rFonts w:ascii="Arial" w:hAnsi="Arial" w:cs="Arial"/>
         </w:rPr>
-      </w:pPr>
-    </w:p>
-    <w:p>
-      <w:pPr>
-        <w:rPr>
-          <w:rFonts w:ascii="Arial" w:hAnsi="Arial" w:cs="Arial"/>
-        </w:rPr>
-      </w:pPr>
-    </w:p>
-    <w:p>
-      <w:pPr>
-        <w:ind w:right="1134"/>
-        <w:rPr>
-          <w:rFonts w:ascii="Arial" w:hAnsi="Arial" w:cs="Arial"/>
-        </w:rPr>
-      </w:pPr>
-      <w:r>
-        <w:rPr>
-          <w:rFonts w:ascii="Arial" w:hAnsi="Arial" w:cs="Arial"/>
-        </w:rPr>
-        <w:t>DISCIPLINAS ENVOLVIDAS</w:t>
+        <w:t>OBJETIVOS ESPECÍFICOS</w:t>
       </w:r>
     </w:p>
     <w:tbl>
       <w:tblPr>
-        <w:tblStyle w:val="3"/>
+        <w:tblStyle w:val="4"/>
         <w:tblW w:w="9072" w:type="dxa"/>
         <w:tblInd w:w="-5" w:type="dxa"/>
         <w:tblLayout w:type="fixed"/>
@@ -763,67 +1741,34 @@
           </w:tcPr>
           <w:p>
             <w:pPr>
-              <w:rPr>
-                <w:rFonts w:ascii="Arial" w:hAnsi="Arial" w:cs="Arial"/>
-              </w:rPr>
-            </w:pPr>
-            <w:r>
-              <w:rPr>
-                <w:rFonts w:ascii="Arial" w:hAnsi="Arial" w:cs="Arial"/>
-              </w:rPr>
-              <w:t>Descrição das três disciplinas.</w:t>
-            </w:r>
-          </w:p>
-          <w:p>
-            <w:pPr>
-              <w:rPr>
-                <w:rFonts w:ascii="Arial" w:hAnsi="Arial" w:cs="Arial"/>
-              </w:rPr>
-            </w:pPr>
-            <w:r>
-              <w:rPr>
-                <w:rFonts w:ascii="Arial" w:hAnsi="Arial" w:cs="Arial"/>
-              </w:rPr>
-              <w:t>Análise de projetos e sistemas:</w:t>
-            </w:r>
-          </w:p>
-          <w:p>
-            <w:pPr>
-              <w:rPr>
-                <w:rFonts w:ascii="Arial" w:hAnsi="Arial" w:cs="Arial"/>
-              </w:rPr>
-            </w:pPr>
-            <w:r>
-              <w:rPr>
-                <w:rFonts w:ascii="Arial" w:hAnsi="Arial" w:cs="Arial"/>
-              </w:rPr>
-              <w:t>Banco de dados:</w:t>
-            </w:r>
-          </w:p>
-          <w:p>
-            <w:pPr>
-              <w:rPr>
-                <w:rFonts w:ascii="Arial" w:hAnsi="Arial" w:cs="Arial"/>
-              </w:rPr>
-            </w:pPr>
-            <w:r>
-              <w:rPr>
-                <w:rFonts w:ascii="Arial" w:hAnsi="Arial" w:cs="Arial"/>
-              </w:rPr>
-              <w:t>Web design:</w:t>
-            </w:r>
-          </w:p>
-          <w:p>
-            <w:pPr>
-              <w:rPr>
-                <w:rFonts w:ascii="Arial" w:hAnsi="Arial" w:cs="Arial"/>
-              </w:rPr>
-            </w:pPr>
-          </w:p>
-          <w:p>
-            <w:pPr>
-              <w:rPr>
-                <w:rFonts w:ascii="Arial" w:hAnsi="Arial" w:cs="Arial"/>
+              <w:autoSpaceDE w:val="0"/>
+              <w:rPr>
+                <w:rFonts w:ascii="Arial" w:hAnsi="Arial" w:eastAsia="Calibri" w:cs="Arial"/>
+                <w:lang w:eastAsia="pt-BR"/>
+              </w:rPr>
+            </w:pPr>
+          </w:p>
+          <w:p>
+            <w:pPr>
+              <w:autoSpaceDE w:val="0"/>
+              <w:rPr>
+                <w:rFonts w:ascii="Arial" w:hAnsi="Arial" w:cs="Arial"/>
+              </w:rPr>
+            </w:pPr>
+            <w:r>
+              <w:rPr>
+                <w:rFonts w:ascii="Arial" w:hAnsi="Arial" w:eastAsia="Calibri" w:cs="Arial"/>
+                <w:lang w:eastAsia="pt-BR"/>
+              </w:rPr>
+              <w:t>Derivam do objetivo geral e apresentam as distintas ações que devem ser necessariamente desenvolvidas para o atingimento do objetivo geral.</w:t>
+            </w:r>
+          </w:p>
+          <w:p>
+            <w:pPr>
+              <w:autoSpaceDE w:val="0"/>
+              <w:rPr>
+                <w:rFonts w:ascii="Arial" w:hAnsi="Arial" w:eastAsia="Calibri" w:cs="Arial"/>
+                <w:lang w:eastAsia="pt-BR"/>
               </w:rPr>
             </w:pPr>
           </w:p>
@@ -839,20 +1784,192 @@
     </w:p>
     <w:p>
       <w:pPr>
+        <w:spacing w:line="360" w:lineRule="auto"/>
         <w:rPr>
           <w:rFonts w:ascii="Arial" w:hAnsi="Arial" w:cs="Arial"/>
         </w:rPr>
       </w:pPr>
       <w:r>
         <w:rPr>
+          <w:rFonts w:ascii="Arial" w:hAnsi="Arial" w:eastAsia="Arial" w:cs="Arial"/>
+        </w:rPr>
+        <w:t xml:space="preserve"> </w:t>
+      </w:r>
+    </w:p>
+    <w:p>
+      <w:pPr>
+        <w:spacing w:line="360" w:lineRule="auto"/>
+        <w:rPr>
           <w:rFonts w:ascii="Arial" w:hAnsi="Arial" w:cs="Arial"/>
         </w:rPr>
-        <w:t>OBJETIVO GERAL</w:t>
+      </w:pPr>
+      <w:r>
+        <w:rPr>
+          <w:rFonts w:ascii="Arial" w:hAnsi="Arial" w:cs="Arial"/>
+        </w:rPr>
+        <w:t>PROCEDIMENTOS METODOLÓGICOS</w:t>
       </w:r>
     </w:p>
     <w:tbl>
       <w:tblPr>
-        <w:tblStyle w:val="3"/>
+        <w:tblStyle w:val="4"/>
+        <w:tblW w:w="9072" w:type="dxa"/>
+        <w:tblInd w:w="-5" w:type="dxa"/>
+        <w:tblLayout w:type="fixed"/>
+        <w:tblCellMar>
+          <w:top w:w="0" w:type="dxa"/>
+          <w:left w:w="108" w:type="dxa"/>
+          <w:bottom w:w="0" w:type="dxa"/>
+          <w:right w:w="108" w:type="dxa"/>
+        </w:tblCellMar>
+      </w:tblPr>
+      <w:tblGrid>
+        <w:gridCol w:w="9072"/>
+      </w:tblGrid>
+      <w:tr>
+        <w:tc>
+          <w:tcPr>
+            <w:tcW w:w="9072" w:type="dxa"/>
+            <w:tcBorders>
+              <w:top w:val="single" w:color="000000" w:sz="4" w:space="0"/>
+              <w:left w:val="single" w:color="000000" w:sz="4" w:space="0"/>
+              <w:bottom w:val="single" w:color="000000" w:sz="4" w:space="0"/>
+              <w:right w:val="single" w:color="000000" w:sz="4" w:space="0"/>
+            </w:tcBorders>
+          </w:tcPr>
+          <w:p>
+            <w:pPr>
+              <w:spacing w:line="360" w:lineRule="auto"/>
+              <w:rPr>
+                <w:rFonts w:ascii="Arial" w:hAnsi="Arial" w:cs="Arial"/>
+              </w:rPr>
+            </w:pPr>
+            <w:r>
+              <w:rPr>
+                <w:rFonts w:ascii="Arial" w:hAnsi="Arial" w:cs="Arial"/>
+              </w:rPr>
+              <w:t>Descrição dos métodos e procedimentos que nortearão a busca de informações para responder o problema de pesquisa:</w:t>
+            </w:r>
+          </w:p>
+          <w:p>
+            <w:pPr>
+              <w:numPr>
+                <w:ilvl w:val="0"/>
+                <w:numId w:val="1"/>
+              </w:numPr>
+              <w:spacing w:line="360" w:lineRule="auto"/>
+              <w:rPr>
+                <w:rFonts w:ascii="Arial" w:hAnsi="Arial" w:cs="Arial"/>
+              </w:rPr>
+            </w:pPr>
+            <w:r>
+              <w:rPr>
+                <w:rFonts w:ascii="Arial" w:hAnsi="Arial" w:cs="Arial"/>
+              </w:rPr>
+              <w:t>Pesquisa Bibliográfica</w:t>
+            </w:r>
+          </w:p>
+          <w:p>
+            <w:pPr>
+              <w:numPr>
+                <w:ilvl w:val="0"/>
+                <w:numId w:val="1"/>
+              </w:numPr>
+              <w:spacing w:line="360" w:lineRule="auto"/>
+              <w:rPr>
+                <w:rFonts w:ascii="Arial" w:hAnsi="Arial" w:cs="Arial"/>
+              </w:rPr>
+            </w:pPr>
+            <w:r>
+              <w:rPr>
+                <w:rFonts w:ascii="Arial" w:hAnsi="Arial" w:cs="Arial"/>
+              </w:rPr>
+              <w:t>Pesquisa de campo</w:t>
+            </w:r>
+          </w:p>
+          <w:p>
+            <w:pPr>
+              <w:numPr>
+                <w:ilvl w:val="0"/>
+                <w:numId w:val="1"/>
+              </w:numPr>
+              <w:spacing w:line="360" w:lineRule="auto"/>
+              <w:rPr>
+                <w:rFonts w:ascii="Arial" w:hAnsi="Arial" w:cs="Arial"/>
+              </w:rPr>
+            </w:pPr>
+            <w:r>
+              <w:rPr>
+                <w:rFonts w:ascii="Arial" w:hAnsi="Arial" w:cs="Arial"/>
+              </w:rPr>
+              <w:t>Entrevista</w:t>
+            </w:r>
+          </w:p>
+          <w:p>
+            <w:pPr>
+              <w:numPr>
+                <w:ilvl w:val="0"/>
+                <w:numId w:val="1"/>
+              </w:numPr>
+              <w:spacing w:line="360" w:lineRule="auto"/>
+              <w:rPr>
+                <w:rFonts w:ascii="Arial" w:hAnsi="Arial" w:cs="Arial"/>
+              </w:rPr>
+            </w:pPr>
+            <w:r>
+              <w:rPr>
+                <w:rFonts w:ascii="Arial" w:hAnsi="Arial" w:cs="Arial"/>
+              </w:rPr>
+              <w:t>Levantamento das necessidades</w:t>
+            </w:r>
+          </w:p>
+        </w:tc>
+      </w:tr>
+    </w:tbl>
+    <w:p>
+      <w:pPr>
+        <w:spacing w:line="360" w:lineRule="auto"/>
+        <w:rPr>
+          <w:rFonts w:ascii="Arial" w:hAnsi="Arial" w:cs="Arial"/>
+        </w:rPr>
+      </w:pPr>
+    </w:p>
+    <w:p>
+      <w:pPr>
+        <w:rPr>
+          <w:rFonts w:ascii="Arial" w:hAnsi="Arial" w:eastAsia="Arial" w:cs="Arial"/>
+        </w:rPr>
+      </w:pPr>
+      <w:r>
+        <w:rPr>
+          <w:rFonts w:ascii="Arial" w:hAnsi="Arial" w:eastAsia="Arial" w:cs="Arial"/>
+        </w:rPr>
+        <w:t xml:space="preserve"> </w:t>
+      </w:r>
+    </w:p>
+    <w:p>
+      <w:pPr>
+        <w:rPr>
+          <w:rFonts w:ascii="Arial" w:hAnsi="Arial" w:eastAsia="Arial" w:cs="Arial"/>
+        </w:rPr>
+      </w:pPr>
+    </w:p>
+    <w:p>
+      <w:pPr>
+        <w:rPr>
+          <w:rFonts w:ascii="Arial" w:hAnsi="Arial" w:cs="Arial"/>
+        </w:rPr>
+      </w:pPr>
+      <w:r>
+        <w:rPr>
+          <w:rFonts w:ascii="Arial" w:hAnsi="Arial" w:cs="Arial"/>
+        </w:rPr>
+        <w:t>BIBLIOGRAFIA</w:t>
+      </w:r>
+    </w:p>
+    <w:tbl>
+      <w:tblPr>
+        <w:tblStyle w:val="4"/>
         <w:tblW w:w="9072" w:type="dxa"/>
         <w:tblInd w:w="-5" w:type="dxa"/>
         <w:tblLayout w:type="fixed"/>
@@ -887,364 +2004,6 @@
           </w:tcPr>
           <w:p>
             <w:pPr>
-              <w:snapToGrid w:val="0"/>
-              <w:rPr>
-                <w:rFonts w:ascii="Arial" w:hAnsi="Arial" w:cs="Arial"/>
-              </w:rPr>
-            </w:pPr>
-          </w:p>
-          <w:p>
-            <w:pPr>
-              <w:autoSpaceDE w:val="0"/>
-              <w:rPr>
-                <w:rFonts w:ascii="Arial" w:hAnsi="Arial" w:cs="Arial"/>
-              </w:rPr>
-            </w:pPr>
-            <w:r>
-              <w:rPr>
-                <w:rFonts w:ascii="Arial" w:hAnsi="Arial" w:eastAsia="Calibri" w:cs="Arial"/>
-                <w:lang w:eastAsia="pt-BR"/>
-              </w:rPr>
-              <w:t>Determina o que se pretende realizar para obter resposta ao problema proposto, de um ponto de vista. O objetivo geral deve ser amplo e passível de ser desmembrado em objetivos específicos.</w:t>
-            </w:r>
-          </w:p>
-          <w:p>
-            <w:pPr>
-              <w:rPr>
-                <w:rFonts w:ascii="Arial" w:hAnsi="Arial" w:cs="Arial"/>
-              </w:rPr>
-            </w:pPr>
-          </w:p>
-        </w:tc>
-      </w:tr>
-    </w:tbl>
-    <w:p>
-      <w:pPr>
-        <w:rPr>
-          <w:rFonts w:ascii="Arial" w:hAnsi="Arial" w:cs="Arial"/>
-        </w:rPr>
-      </w:pPr>
-      <w:r>
-        <w:rPr>
-          <w:rFonts w:ascii="Arial" w:hAnsi="Arial" w:eastAsia="Arial" w:cs="Arial"/>
-        </w:rPr>
-        <w:t xml:space="preserve"> </w:t>
-      </w:r>
-      <w:r>
-        <w:rPr>
-          <w:rFonts w:ascii="Arial" w:hAnsi="Arial" w:cs="Arial"/>
-        </w:rPr>
-        <w:t>OBJETIVOS ESPECÍFICOS</w:t>
-      </w:r>
-    </w:p>
-    <w:tbl>
-      <w:tblPr>
-        <w:tblStyle w:val="3"/>
-        <w:tblW w:w="9072" w:type="dxa"/>
-        <w:tblInd w:w="-5" w:type="dxa"/>
-        <w:tblLayout w:type="fixed"/>
-        <w:tblCellMar>
-          <w:top w:w="0" w:type="dxa"/>
-          <w:left w:w="108" w:type="dxa"/>
-          <w:bottom w:w="0" w:type="dxa"/>
-          <w:right w:w="108" w:type="dxa"/>
-        </w:tblCellMar>
-      </w:tblPr>
-      <w:tblGrid>
-        <w:gridCol w:w="9072"/>
-      </w:tblGrid>
-      <w:tr>
-        <w:tblPrEx>
-          <w:tblCellMar>
-            <w:top w:w="0" w:type="dxa"/>
-            <w:left w:w="108" w:type="dxa"/>
-            <w:bottom w:w="0" w:type="dxa"/>
-            <w:right w:w="108" w:type="dxa"/>
-          </w:tblCellMar>
-        </w:tblPrEx>
-        <w:tc>
-          <w:tcPr>
-            <w:tcW w:w="9072" w:type="dxa"/>
-            <w:tcBorders>
-              <w:top w:val="single" w:color="000000" w:sz="4" w:space="0"/>
-              <w:left w:val="single" w:color="000000" w:sz="4" w:space="0"/>
-              <w:bottom w:val="single" w:color="000000" w:sz="4" w:space="0"/>
-              <w:right w:val="single" w:color="000000" w:sz="4" w:space="0"/>
-            </w:tcBorders>
-          </w:tcPr>
-          <w:p>
-            <w:pPr>
-              <w:autoSpaceDE w:val="0"/>
-              <w:rPr>
-                <w:rFonts w:ascii="Arial" w:hAnsi="Arial" w:eastAsia="Calibri" w:cs="Arial"/>
-                <w:lang w:eastAsia="pt-BR"/>
-              </w:rPr>
-            </w:pPr>
-          </w:p>
-          <w:p>
-            <w:pPr>
-              <w:autoSpaceDE w:val="0"/>
-              <w:rPr>
-                <w:rFonts w:ascii="Arial" w:hAnsi="Arial" w:cs="Arial"/>
-              </w:rPr>
-            </w:pPr>
-            <w:r>
-              <w:rPr>
-                <w:rFonts w:ascii="Arial" w:hAnsi="Arial" w:eastAsia="Calibri" w:cs="Arial"/>
-                <w:lang w:eastAsia="pt-BR"/>
-              </w:rPr>
-              <w:t>Derivam do objetivo geral e apresentam as distintas ações que devem ser necessariamente desenvolvidas para o atingimento do objetivo geral.</w:t>
-            </w:r>
-          </w:p>
-          <w:p>
-            <w:pPr>
-              <w:autoSpaceDE w:val="0"/>
-              <w:rPr>
-                <w:rFonts w:ascii="Arial" w:hAnsi="Arial" w:eastAsia="Calibri" w:cs="Arial"/>
-                <w:lang w:eastAsia="pt-BR"/>
-              </w:rPr>
-            </w:pPr>
-          </w:p>
-        </w:tc>
-      </w:tr>
-    </w:tbl>
-    <w:p>
-      <w:pPr>
-        <w:rPr>
-          <w:rFonts w:ascii="Arial" w:hAnsi="Arial" w:cs="Arial"/>
-        </w:rPr>
-      </w:pPr>
-    </w:p>
-    <w:p>
-      <w:pPr>
-        <w:spacing w:line="360" w:lineRule="auto"/>
-        <w:rPr>
-          <w:rFonts w:ascii="Arial" w:hAnsi="Arial" w:cs="Arial"/>
-        </w:rPr>
-      </w:pPr>
-      <w:r>
-        <w:rPr>
-          <w:rFonts w:ascii="Arial" w:hAnsi="Arial" w:eastAsia="Arial" w:cs="Arial"/>
-        </w:rPr>
-        <w:t xml:space="preserve"> </w:t>
-      </w:r>
-    </w:p>
-    <w:p>
-      <w:pPr>
-        <w:spacing w:line="360" w:lineRule="auto"/>
-        <w:rPr>
-          <w:rFonts w:ascii="Arial" w:hAnsi="Arial" w:cs="Arial"/>
-        </w:rPr>
-      </w:pPr>
-      <w:r>
-        <w:rPr>
-          <w:rFonts w:ascii="Arial" w:hAnsi="Arial" w:cs="Arial"/>
-        </w:rPr>
-        <w:t>PROCEDIMENTOS METODOLÓGICOS</w:t>
-      </w:r>
-    </w:p>
-    <w:tbl>
-      <w:tblPr>
-        <w:tblStyle w:val="3"/>
-        <w:tblW w:w="9072" w:type="dxa"/>
-        <w:tblInd w:w="-5" w:type="dxa"/>
-        <w:tblLayout w:type="fixed"/>
-        <w:tblCellMar>
-          <w:top w:w="0" w:type="dxa"/>
-          <w:left w:w="108" w:type="dxa"/>
-          <w:bottom w:w="0" w:type="dxa"/>
-          <w:right w:w="108" w:type="dxa"/>
-        </w:tblCellMar>
-      </w:tblPr>
-      <w:tblGrid>
-        <w:gridCol w:w="9072"/>
-      </w:tblGrid>
-      <w:tr>
-        <w:tblPrEx>
-          <w:tblCellMar>
-            <w:top w:w="0" w:type="dxa"/>
-            <w:left w:w="108" w:type="dxa"/>
-            <w:bottom w:w="0" w:type="dxa"/>
-            <w:right w:w="108" w:type="dxa"/>
-          </w:tblCellMar>
-        </w:tblPrEx>
-        <w:tc>
-          <w:tcPr>
-            <w:tcW w:w="9072" w:type="dxa"/>
-            <w:tcBorders>
-              <w:top w:val="single" w:color="000000" w:sz="4" w:space="0"/>
-              <w:left w:val="single" w:color="000000" w:sz="4" w:space="0"/>
-              <w:bottom w:val="single" w:color="000000" w:sz="4" w:space="0"/>
-              <w:right w:val="single" w:color="000000" w:sz="4" w:space="0"/>
-            </w:tcBorders>
-          </w:tcPr>
-          <w:p>
-            <w:pPr>
-              <w:spacing w:line="360" w:lineRule="auto"/>
-              <w:rPr>
-                <w:rFonts w:ascii="Arial" w:hAnsi="Arial" w:cs="Arial"/>
-              </w:rPr>
-            </w:pPr>
-            <w:r>
-              <w:rPr>
-                <w:rFonts w:ascii="Arial" w:hAnsi="Arial" w:cs="Arial"/>
-              </w:rPr>
-              <w:t>Descrição dos métodos e procedimentos que nortearão a busca de informações para responder o problema de pesquisa:</w:t>
-            </w:r>
-          </w:p>
-          <w:p>
-            <w:pPr>
-              <w:numPr>
-                <w:ilvl w:val="0"/>
-                <w:numId w:val="1"/>
-              </w:numPr>
-              <w:spacing w:line="360" w:lineRule="auto"/>
-              <w:rPr>
-                <w:rFonts w:ascii="Arial" w:hAnsi="Arial" w:cs="Arial"/>
-              </w:rPr>
-            </w:pPr>
-            <w:r>
-              <w:rPr>
-                <w:rFonts w:ascii="Arial" w:hAnsi="Arial" w:cs="Arial"/>
-              </w:rPr>
-              <w:t>Pesquisa Bibliográfica</w:t>
-            </w:r>
-          </w:p>
-          <w:p>
-            <w:pPr>
-              <w:numPr>
-                <w:ilvl w:val="0"/>
-                <w:numId w:val="1"/>
-              </w:numPr>
-              <w:spacing w:line="360" w:lineRule="auto"/>
-              <w:rPr>
-                <w:rFonts w:ascii="Arial" w:hAnsi="Arial" w:cs="Arial"/>
-              </w:rPr>
-            </w:pPr>
-            <w:r>
-              <w:rPr>
-                <w:rFonts w:ascii="Arial" w:hAnsi="Arial" w:cs="Arial"/>
-              </w:rPr>
-              <w:t>Pesquisa de campo</w:t>
-            </w:r>
-          </w:p>
-          <w:p>
-            <w:pPr>
-              <w:numPr>
-                <w:ilvl w:val="0"/>
-                <w:numId w:val="1"/>
-              </w:numPr>
-              <w:spacing w:line="360" w:lineRule="auto"/>
-              <w:rPr>
-                <w:rFonts w:ascii="Arial" w:hAnsi="Arial" w:cs="Arial"/>
-              </w:rPr>
-            </w:pPr>
-            <w:r>
-              <w:rPr>
-                <w:rFonts w:ascii="Arial" w:hAnsi="Arial" w:cs="Arial"/>
-              </w:rPr>
-              <w:t>Entrevista</w:t>
-            </w:r>
-          </w:p>
-          <w:p>
-            <w:pPr>
-              <w:numPr>
-                <w:ilvl w:val="0"/>
-                <w:numId w:val="1"/>
-              </w:numPr>
-              <w:spacing w:line="360" w:lineRule="auto"/>
-              <w:rPr>
-                <w:rFonts w:ascii="Arial" w:hAnsi="Arial" w:cs="Arial"/>
-              </w:rPr>
-            </w:pPr>
-            <w:r>
-              <w:rPr>
-                <w:rFonts w:ascii="Arial" w:hAnsi="Arial" w:cs="Arial"/>
-              </w:rPr>
-              <w:t>Levantamento das necessidades</w:t>
-            </w:r>
-          </w:p>
-        </w:tc>
-      </w:tr>
-    </w:tbl>
-    <w:p>
-      <w:pPr>
-        <w:spacing w:line="360" w:lineRule="auto"/>
-        <w:rPr>
-          <w:rFonts w:ascii="Arial" w:hAnsi="Arial" w:cs="Arial"/>
-        </w:rPr>
-      </w:pPr>
-    </w:p>
-    <w:p>
-      <w:pPr>
-        <w:rPr>
-          <w:rFonts w:ascii="Arial" w:hAnsi="Arial" w:eastAsia="Arial" w:cs="Arial"/>
-        </w:rPr>
-      </w:pPr>
-      <w:r>
-        <w:rPr>
-          <w:rFonts w:ascii="Arial" w:hAnsi="Arial" w:eastAsia="Arial" w:cs="Arial"/>
-        </w:rPr>
-        <w:t xml:space="preserve"> </w:t>
-      </w:r>
-    </w:p>
-    <w:p>
-      <w:pPr>
-        <w:rPr>
-          <w:rFonts w:ascii="Arial" w:hAnsi="Arial" w:eastAsia="Arial" w:cs="Arial"/>
-        </w:rPr>
-      </w:pPr>
-    </w:p>
-    <w:p>
-      <w:pPr>
-        <w:rPr>
-          <w:rFonts w:ascii="Arial" w:hAnsi="Arial" w:cs="Arial"/>
-        </w:rPr>
-      </w:pPr>
-      <w:r>
-        <w:rPr>
-          <w:rFonts w:ascii="Arial" w:hAnsi="Arial" w:cs="Arial"/>
-        </w:rPr>
-        <w:t>BIBLIOGRAFIA</w:t>
-      </w:r>
-    </w:p>
-    <w:tbl>
-      <w:tblPr>
-        <w:tblStyle w:val="3"/>
-        <w:tblW w:w="9072" w:type="dxa"/>
-        <w:tblInd w:w="-5" w:type="dxa"/>
-        <w:tblLayout w:type="fixed"/>
-        <w:tblCellMar>
-          <w:top w:w="0" w:type="dxa"/>
-          <w:left w:w="108" w:type="dxa"/>
-          <w:bottom w:w="0" w:type="dxa"/>
-          <w:right w:w="108" w:type="dxa"/>
-        </w:tblCellMar>
-      </w:tblPr>
-      <w:tblGrid>
-        <w:gridCol w:w="9072"/>
-      </w:tblGrid>
-      <w:tr>
-        <w:tblPrEx>
-          <w:tblCellMar>
-            <w:top w:w="0" w:type="dxa"/>
-            <w:left w:w="108" w:type="dxa"/>
-            <w:bottom w:w="0" w:type="dxa"/>
-            <w:right w:w="108" w:type="dxa"/>
-          </w:tblCellMar>
-        </w:tblPrEx>
-        <w:tc>
-          <w:tcPr>
-            <w:tcW w:w="9072" w:type="dxa"/>
-            <w:tcBorders>
-              <w:top w:val="single" w:color="000000" w:sz="4" w:space="0"/>
-              <w:left w:val="single" w:color="000000" w:sz="4" w:space="0"/>
-              <w:bottom w:val="single" w:color="000000" w:sz="4" w:space="0"/>
-              <w:right w:val="single" w:color="000000" w:sz="4" w:space="0"/>
-            </w:tcBorders>
-          </w:tcPr>
-          <w:p>
-            <w:pPr>
               <w:rPr>
                 <w:rFonts w:ascii="Arial" w:hAnsi="Arial" w:cs="Arial"/>
               </w:rPr>
@@ -1271,299 +2030,348 @@
           </w:p>
           <w:p>
             <w:pPr>
-              <w:rPr>
-                <w:rFonts w:ascii="Arial" w:hAnsi="Arial" w:cs="Arial"/>
-              </w:rPr>
-            </w:pPr>
-            <w:r>
-              <w:fldChar w:fldCharType="begin"/>
-            </w:r>
-            <w:r>
-              <w:instrText xml:space="preserve"> HYPERLINK "https://www.unit.br/blog/melhores-sites-para-pesquisa-academica" \l "google" </w:instrText>
-            </w:r>
-            <w:r>
-              <w:fldChar w:fldCharType="separate"/>
-            </w:r>
-            <w:r>
-              <w:rPr>
-                <w:rStyle w:val="4"/>
-                <w:rFonts w:ascii="Arial" w:hAnsi="Arial" w:cs="Arial"/>
-                <w:color w:val="2D93EE"/>
-              </w:rPr>
-              <w:t> Google Acadêmico</w:t>
-            </w:r>
-            <w:r>
-              <w:rPr>
-                <w:rStyle w:val="4"/>
-                <w:rFonts w:ascii="Arial" w:hAnsi="Arial" w:cs="Arial"/>
-                <w:color w:val="2D93EE"/>
-              </w:rPr>
-              <w:fldChar w:fldCharType="end"/>
-            </w:r>
-            <w:r>
-              <w:rPr>
-                <w:rFonts w:ascii="Arial" w:hAnsi="Arial" w:cs="Arial"/>
-                <w:color w:val="000000"/>
-              </w:rPr>
-              <w:br w:type="textWrapping"/>
-            </w:r>
-            <w:r>
-              <w:fldChar w:fldCharType="begin"/>
-            </w:r>
-            <w:r>
-              <w:instrText xml:space="preserve"> HYPERLINK "https://www.unit.br/blog/melhores-sites-para-pesquisa-academica" \l "portal" </w:instrText>
-            </w:r>
-            <w:r>
-              <w:fldChar w:fldCharType="separate"/>
-            </w:r>
-            <w:r>
-              <w:rPr>
-                <w:rStyle w:val="4"/>
-                <w:rFonts w:ascii="Arial" w:hAnsi="Arial" w:cs="Arial"/>
-                <w:color w:val="2D93EE"/>
-              </w:rPr>
-              <w:t> Portal da CAPES</w:t>
-            </w:r>
-            <w:r>
-              <w:rPr>
-                <w:rStyle w:val="4"/>
-                <w:rFonts w:ascii="Arial" w:hAnsi="Arial" w:cs="Arial"/>
-                <w:color w:val="2D93EE"/>
-              </w:rPr>
-              <w:fldChar w:fldCharType="end"/>
-            </w:r>
-            <w:r>
-              <w:rPr>
-                <w:rFonts w:ascii="Arial" w:hAnsi="Arial" w:cs="Arial"/>
-                <w:color w:val="000000"/>
-              </w:rPr>
-              <w:br w:type="textWrapping"/>
-            </w:r>
-            <w:r>
-              <w:fldChar w:fldCharType="begin"/>
-            </w:r>
-            <w:r>
-              <w:instrText xml:space="preserve"> HYPERLINK "https://www.unit.br/blog/melhores-sites-para-pesquisa-academica" \l "scielo" </w:instrText>
-            </w:r>
-            <w:r>
-              <w:fldChar w:fldCharType="separate"/>
-            </w:r>
-            <w:r>
-              <w:rPr>
-                <w:rStyle w:val="4"/>
-                <w:rFonts w:ascii="Arial" w:hAnsi="Arial" w:cs="Arial"/>
-                <w:color w:val="2D93EE"/>
-              </w:rPr>
-              <w:t> SciELO</w:t>
-            </w:r>
-            <w:r>
-              <w:rPr>
-                <w:rStyle w:val="4"/>
-                <w:rFonts w:ascii="Arial" w:hAnsi="Arial" w:cs="Arial"/>
-                <w:color w:val="2D93EE"/>
-              </w:rPr>
-              <w:fldChar w:fldCharType="end"/>
-            </w:r>
-            <w:r>
-              <w:rPr>
-                <w:rFonts w:ascii="Arial" w:hAnsi="Arial" w:cs="Arial"/>
-                <w:color w:val="000000"/>
-              </w:rPr>
-              <w:br w:type="textWrapping"/>
-            </w:r>
-            <w:r>
-              <w:fldChar w:fldCharType="begin"/>
-            </w:r>
-            <w:r>
-              <w:instrText xml:space="preserve"> HYPERLINK "https://www.unit.br/blog/melhores-sites-para-pesquisa-academica" \l "academia" </w:instrText>
-            </w:r>
-            <w:r>
-              <w:fldChar w:fldCharType="separate"/>
-            </w:r>
-            <w:r>
-              <w:rPr>
-                <w:rStyle w:val="4"/>
-                <w:rFonts w:ascii="Arial" w:hAnsi="Arial" w:cs="Arial"/>
-                <w:color w:val="2D93EE"/>
-              </w:rPr>
-              <w:t> Academia.Edu</w:t>
-            </w:r>
-            <w:r>
-              <w:rPr>
-                <w:rStyle w:val="4"/>
-                <w:rFonts w:ascii="Arial" w:hAnsi="Arial" w:cs="Arial"/>
-                <w:color w:val="2D93EE"/>
-              </w:rPr>
-              <w:fldChar w:fldCharType="end"/>
-            </w:r>
-            <w:r>
-              <w:rPr>
-                <w:rFonts w:ascii="Arial" w:hAnsi="Arial" w:cs="Arial"/>
-                <w:color w:val="000000"/>
-              </w:rPr>
-              <w:br w:type="textWrapping"/>
-            </w:r>
-            <w:r>
-              <w:fldChar w:fldCharType="begin"/>
-            </w:r>
-            <w:r>
-              <w:instrText xml:space="preserve"> HYPERLINK "https://www.unit.br/blog/melhores-sites-para-pesquisa-academica" \l "bdtd" </w:instrText>
-            </w:r>
-            <w:r>
-              <w:fldChar w:fldCharType="separate"/>
-            </w:r>
-            <w:r>
-              <w:rPr>
-                <w:rStyle w:val="4"/>
-                <w:rFonts w:ascii="Arial" w:hAnsi="Arial" w:cs="Arial"/>
-                <w:color w:val="2D93EE"/>
-              </w:rPr>
-              <w:t> BDTD</w:t>
-            </w:r>
-            <w:r>
-              <w:rPr>
-                <w:rStyle w:val="4"/>
-                <w:rFonts w:ascii="Arial" w:hAnsi="Arial" w:cs="Arial"/>
-                <w:color w:val="2D93EE"/>
-              </w:rPr>
-              <w:fldChar w:fldCharType="end"/>
-            </w:r>
-            <w:r>
-              <w:rPr>
-                <w:rFonts w:ascii="Arial" w:hAnsi="Arial" w:cs="Arial"/>
-                <w:color w:val="000000"/>
-              </w:rPr>
-              <w:br w:type="textWrapping"/>
-            </w:r>
-            <w:r>
-              <w:fldChar w:fldCharType="begin"/>
-            </w:r>
-            <w:r>
-              <w:instrText xml:space="preserve"> HYPERLINK "https://www.unit.br/blog/melhores-sites-para-pesquisa-academica" \l "science" </w:instrText>
-            </w:r>
-            <w:r>
-              <w:fldChar w:fldCharType="separate"/>
-            </w:r>
-            <w:r>
-              <w:rPr>
-                <w:rStyle w:val="4"/>
-                <w:rFonts w:ascii="Arial" w:hAnsi="Arial" w:cs="Arial"/>
-                <w:color w:val="2D93EE"/>
-              </w:rPr>
-              <w:t> Science.gov</w:t>
-            </w:r>
-            <w:r>
-              <w:rPr>
-                <w:rStyle w:val="4"/>
-                <w:rFonts w:ascii="Arial" w:hAnsi="Arial" w:cs="Arial"/>
-                <w:color w:val="2D93EE"/>
-              </w:rPr>
-              <w:fldChar w:fldCharType="end"/>
-            </w:r>
-            <w:r>
-              <w:rPr>
-                <w:rFonts w:ascii="Arial" w:hAnsi="Arial" w:cs="Arial"/>
-                <w:color w:val="000000"/>
-              </w:rPr>
-              <w:br w:type="textWrapping"/>
-            </w:r>
-            <w:r>
-              <w:fldChar w:fldCharType="begin"/>
-            </w:r>
-            <w:r>
-              <w:instrText xml:space="preserve"> HYPERLINK "https://www.unit.br/blog/melhores-sites-para-pesquisa-academica" \l "eric" </w:instrText>
-            </w:r>
-            <w:r>
-              <w:fldChar w:fldCharType="separate"/>
-            </w:r>
-            <w:r>
-              <w:rPr>
-                <w:rStyle w:val="4"/>
-                <w:rFonts w:ascii="Arial" w:hAnsi="Arial" w:cs="Arial"/>
-                <w:color w:val="2D93EE"/>
-              </w:rPr>
-              <w:t> Eric</w:t>
-            </w:r>
-            <w:r>
-              <w:rPr>
-                <w:rStyle w:val="4"/>
-                <w:rFonts w:ascii="Arial" w:hAnsi="Arial" w:cs="Arial"/>
-                <w:color w:val="2D93EE"/>
-              </w:rPr>
-              <w:fldChar w:fldCharType="end"/>
-            </w:r>
-            <w:r>
-              <w:rPr>
-                <w:rFonts w:ascii="Arial" w:hAnsi="Arial" w:cs="Arial"/>
-                <w:color w:val="000000"/>
-              </w:rPr>
-              <w:br w:type="textWrapping"/>
-            </w:r>
-            <w:r>
-              <w:fldChar w:fldCharType="begin"/>
-            </w:r>
-            <w:r>
-              <w:instrText xml:space="preserve"> HYPERLINK "https://www.unit.br/blog/melhores-sites-para-pesquisa-academica" \l "e-journals" </w:instrText>
-            </w:r>
-            <w:r>
-              <w:fldChar w:fldCharType="separate"/>
-            </w:r>
-            <w:r>
-              <w:rPr>
-                <w:rStyle w:val="4"/>
-                <w:rFonts w:ascii="Arial" w:hAnsi="Arial" w:cs="Arial"/>
-                <w:color w:val="2D93EE"/>
-              </w:rPr>
-              <w:t> E-Journals</w:t>
-            </w:r>
-            <w:r>
-              <w:rPr>
-                <w:rStyle w:val="4"/>
-                <w:rFonts w:ascii="Arial" w:hAnsi="Arial" w:cs="Arial"/>
-                <w:color w:val="2D93EE"/>
-              </w:rPr>
-              <w:fldChar w:fldCharType="end"/>
-            </w:r>
-            <w:r>
-              <w:rPr>
-                <w:rFonts w:ascii="Arial" w:hAnsi="Arial" w:cs="Arial"/>
-                <w:color w:val="000000"/>
-              </w:rPr>
-              <w:br w:type="textWrapping"/>
-            </w:r>
-            <w:r>
-              <w:fldChar w:fldCharType="begin"/>
-            </w:r>
-            <w:r>
-              <w:instrText xml:space="preserve"> HYPERLINK "https://www.unit.br/blog/melhores-sites-para-pesquisa-academica" \l "redalyc" </w:instrText>
-            </w:r>
-            <w:r>
-              <w:fldChar w:fldCharType="separate"/>
-            </w:r>
-            <w:r>
-              <w:rPr>
-                <w:rStyle w:val="4"/>
-                <w:rFonts w:ascii="Arial" w:hAnsi="Arial" w:cs="Arial"/>
-                <w:color w:val="2D93EE"/>
-              </w:rPr>
-              <w:t> Redalyc</w:t>
-            </w:r>
-            <w:r>
-              <w:rPr>
-                <w:rStyle w:val="4"/>
-                <w:rFonts w:ascii="Arial" w:hAnsi="Arial" w:cs="Arial"/>
-                <w:color w:val="2D93EE"/>
-              </w:rPr>
-              <w:fldChar w:fldCharType="end"/>
-            </w:r>
-            <w:r>
               <w:rPr>
                 <w:rFonts w:ascii="Arial" w:hAnsi="Arial" w:cs="Arial"/>
                 <w:color w:val="000000"/>
                 <w:shd w:val="clear" w:color="auto" w:fill="F5F5F5"/>
               </w:rPr>
+            </w:pPr>
+            <w:r>
+              <w:fldChar w:fldCharType="begin"/>
+            </w:r>
+            <w:r>
+              <w:instrText xml:space="preserve"> HYPERLINK "https://www.unit.br/blog/melhores-sites-para-pesquisa-academica" \l "google" </w:instrText>
+            </w:r>
+            <w:r>
+              <w:fldChar w:fldCharType="separate"/>
+            </w:r>
+            <w:r>
+              <w:rPr>
+                <w:rStyle w:val="9"/>
+                <w:rFonts w:ascii="Arial" w:hAnsi="Arial" w:cs="Arial"/>
+                <w:color w:val="2D93EE"/>
+              </w:rPr>
+              <w:t> Google Acadêmico</w:t>
+            </w:r>
+            <w:r>
+              <w:rPr>
+                <w:rStyle w:val="9"/>
+                <w:rFonts w:ascii="Arial" w:hAnsi="Arial" w:cs="Arial"/>
+                <w:color w:val="2D93EE"/>
+              </w:rPr>
+              <w:fldChar w:fldCharType="end"/>
+            </w:r>
+            <w:r>
+              <w:rPr>
+                <w:rFonts w:ascii="Arial" w:hAnsi="Arial" w:cs="Arial"/>
+                <w:color w:val="000000"/>
+              </w:rPr>
+              <w:br w:type="textWrapping"/>
+            </w:r>
+            <w:r>
+              <w:fldChar w:fldCharType="begin"/>
+            </w:r>
+            <w:r>
+              <w:instrText xml:space="preserve"> HYPERLINK "https://www.unit.br/blog/melhores-sites-para-pesquisa-academica" \l "portal" </w:instrText>
+            </w:r>
+            <w:r>
+              <w:fldChar w:fldCharType="separate"/>
+            </w:r>
+            <w:r>
+              <w:rPr>
+                <w:rStyle w:val="9"/>
+                <w:rFonts w:ascii="Arial" w:hAnsi="Arial" w:cs="Arial"/>
+                <w:color w:val="2D93EE"/>
+              </w:rPr>
+              <w:t> Portal da CAPES</w:t>
+            </w:r>
+            <w:r>
+              <w:rPr>
+                <w:rStyle w:val="9"/>
+                <w:rFonts w:ascii="Arial" w:hAnsi="Arial" w:cs="Arial"/>
+                <w:color w:val="2D93EE"/>
+              </w:rPr>
+              <w:fldChar w:fldCharType="end"/>
+            </w:r>
+            <w:r>
+              <w:rPr>
+                <w:rFonts w:ascii="Arial" w:hAnsi="Arial" w:cs="Arial"/>
+                <w:color w:val="000000"/>
+              </w:rPr>
+              <w:br w:type="textWrapping"/>
+            </w:r>
+            <w:r>
+              <w:fldChar w:fldCharType="begin"/>
+            </w:r>
+            <w:r>
+              <w:instrText xml:space="preserve"> HYPERLINK "https://www.unit.br/blog/melhores-sites-para-pesquisa-academica" \l "scielo" </w:instrText>
+            </w:r>
+            <w:r>
+              <w:fldChar w:fldCharType="separate"/>
+            </w:r>
+            <w:r>
+              <w:rPr>
+                <w:rStyle w:val="9"/>
+                <w:rFonts w:ascii="Arial" w:hAnsi="Arial" w:cs="Arial"/>
+                <w:color w:val="2D93EE"/>
+              </w:rPr>
+              <w:t> SciELO</w:t>
+            </w:r>
+            <w:r>
+              <w:rPr>
+                <w:rStyle w:val="9"/>
+                <w:rFonts w:ascii="Arial" w:hAnsi="Arial" w:cs="Arial"/>
+                <w:color w:val="2D93EE"/>
+              </w:rPr>
+              <w:fldChar w:fldCharType="end"/>
+            </w:r>
+            <w:r>
+              <w:rPr>
+                <w:rFonts w:ascii="Arial" w:hAnsi="Arial" w:cs="Arial"/>
+                <w:color w:val="000000"/>
+              </w:rPr>
+              <w:br w:type="textWrapping"/>
+            </w:r>
+            <w:r>
+              <w:fldChar w:fldCharType="begin"/>
+            </w:r>
+            <w:r>
+              <w:instrText xml:space="preserve"> HYPERLINK "https://www.unit.br/blog/melhores-sites-para-pesquisa-academica" \l "academia" </w:instrText>
+            </w:r>
+            <w:r>
+              <w:fldChar w:fldCharType="separate"/>
+            </w:r>
+            <w:r>
+              <w:rPr>
+                <w:rStyle w:val="9"/>
+                <w:rFonts w:ascii="Arial" w:hAnsi="Arial" w:cs="Arial"/>
+                <w:color w:val="2D93EE"/>
+              </w:rPr>
+              <w:t> Academia.Edu</w:t>
+            </w:r>
+            <w:r>
+              <w:rPr>
+                <w:rStyle w:val="9"/>
+                <w:rFonts w:ascii="Arial" w:hAnsi="Arial" w:cs="Arial"/>
+                <w:color w:val="2D93EE"/>
+              </w:rPr>
+              <w:fldChar w:fldCharType="end"/>
+            </w:r>
+            <w:r>
+              <w:rPr>
+                <w:rFonts w:ascii="Arial" w:hAnsi="Arial" w:cs="Arial"/>
+                <w:color w:val="000000"/>
+              </w:rPr>
+              <w:br w:type="textWrapping"/>
+            </w:r>
+            <w:r>
+              <w:fldChar w:fldCharType="begin"/>
+            </w:r>
+            <w:r>
+              <w:instrText xml:space="preserve"> HYPERLINK "https://www.unit.br/blog/melhores-sites-para-pesquisa-academica" \l "bdtd" </w:instrText>
+            </w:r>
+            <w:r>
+              <w:fldChar w:fldCharType="separate"/>
+            </w:r>
+            <w:r>
+              <w:rPr>
+                <w:rStyle w:val="9"/>
+                <w:rFonts w:ascii="Arial" w:hAnsi="Arial" w:cs="Arial"/>
+                <w:color w:val="2D93EE"/>
+              </w:rPr>
+              <w:t> BDTD</w:t>
+            </w:r>
+            <w:r>
+              <w:rPr>
+                <w:rStyle w:val="9"/>
+                <w:rFonts w:ascii="Arial" w:hAnsi="Arial" w:cs="Arial"/>
+                <w:color w:val="2D93EE"/>
+              </w:rPr>
+              <w:fldChar w:fldCharType="end"/>
+            </w:r>
+            <w:r>
+              <w:rPr>
+                <w:rFonts w:ascii="Arial" w:hAnsi="Arial" w:cs="Arial"/>
+                <w:color w:val="000000"/>
+              </w:rPr>
+              <w:br w:type="textWrapping"/>
+            </w:r>
+            <w:r>
+              <w:fldChar w:fldCharType="begin"/>
+            </w:r>
+            <w:r>
+              <w:instrText xml:space="preserve"> HYPERLINK "https://www.unit.br/blog/melhores-sites-para-pesquisa-academica" \l "science" </w:instrText>
+            </w:r>
+            <w:r>
+              <w:fldChar w:fldCharType="separate"/>
+            </w:r>
+            <w:r>
+              <w:rPr>
+                <w:rStyle w:val="9"/>
+                <w:rFonts w:ascii="Arial" w:hAnsi="Arial" w:cs="Arial"/>
+                <w:color w:val="2D93EE"/>
+              </w:rPr>
+              <w:t> Science.gov</w:t>
+            </w:r>
+            <w:r>
+              <w:rPr>
+                <w:rStyle w:val="9"/>
+                <w:rFonts w:ascii="Arial" w:hAnsi="Arial" w:cs="Arial"/>
+                <w:color w:val="2D93EE"/>
+              </w:rPr>
+              <w:fldChar w:fldCharType="end"/>
+            </w:r>
+            <w:r>
+              <w:rPr>
+                <w:rFonts w:ascii="Arial" w:hAnsi="Arial" w:cs="Arial"/>
+                <w:color w:val="000000"/>
+              </w:rPr>
+              <w:br w:type="textWrapping"/>
+            </w:r>
+            <w:r>
+              <w:fldChar w:fldCharType="begin"/>
+            </w:r>
+            <w:r>
+              <w:instrText xml:space="preserve"> HYPERLINK "https://www.unit.br/blog/melhores-sites-para-pesquisa-academica" \l "eric" </w:instrText>
+            </w:r>
+            <w:r>
+              <w:fldChar w:fldCharType="separate"/>
+            </w:r>
+            <w:r>
+              <w:rPr>
+                <w:rStyle w:val="9"/>
+                <w:rFonts w:ascii="Arial" w:hAnsi="Arial" w:cs="Arial"/>
+                <w:color w:val="2D93EE"/>
+              </w:rPr>
+              <w:t> Eric</w:t>
+            </w:r>
+            <w:r>
+              <w:rPr>
+                <w:rStyle w:val="9"/>
+                <w:rFonts w:ascii="Arial" w:hAnsi="Arial" w:cs="Arial"/>
+                <w:color w:val="2D93EE"/>
+              </w:rPr>
+              <w:fldChar w:fldCharType="end"/>
+            </w:r>
+            <w:r>
+              <w:rPr>
+                <w:rFonts w:ascii="Arial" w:hAnsi="Arial" w:cs="Arial"/>
+                <w:color w:val="000000"/>
+              </w:rPr>
+              <w:br w:type="textWrapping"/>
+            </w:r>
+            <w:r>
+              <w:fldChar w:fldCharType="begin"/>
+            </w:r>
+            <w:r>
+              <w:instrText xml:space="preserve"> HYPERLINK "https://www.unit.br/blog/melhores-sites-para-pesquisa-academica" \l "e-journals" </w:instrText>
+            </w:r>
+            <w:r>
+              <w:fldChar w:fldCharType="separate"/>
+            </w:r>
+            <w:r>
+              <w:rPr>
+                <w:rStyle w:val="9"/>
+                <w:rFonts w:ascii="Arial" w:hAnsi="Arial" w:cs="Arial"/>
+                <w:color w:val="2D93EE"/>
+              </w:rPr>
+              <w:t> E-Journals</w:t>
+            </w:r>
+            <w:r>
+              <w:rPr>
+                <w:rStyle w:val="9"/>
+                <w:rFonts w:ascii="Arial" w:hAnsi="Arial" w:cs="Arial"/>
+                <w:color w:val="2D93EE"/>
+              </w:rPr>
+              <w:fldChar w:fldCharType="end"/>
+            </w:r>
+            <w:r>
+              <w:rPr>
+                <w:rFonts w:ascii="Arial" w:hAnsi="Arial" w:cs="Arial"/>
+                <w:color w:val="000000"/>
+              </w:rPr>
+              <w:br w:type="textWrapping"/>
+            </w:r>
+            <w:r>
+              <w:fldChar w:fldCharType="begin"/>
+            </w:r>
+            <w:r>
+              <w:instrText xml:space="preserve"> HYPERLINK "https://www.unit.br/blog/melhores-sites-para-pesquisa-academica" \l "redalyc" </w:instrText>
+            </w:r>
+            <w:r>
+              <w:fldChar w:fldCharType="separate"/>
+            </w:r>
+            <w:r>
+              <w:rPr>
+                <w:rStyle w:val="9"/>
+                <w:rFonts w:ascii="Arial" w:hAnsi="Arial" w:cs="Arial"/>
+                <w:color w:val="2D93EE"/>
+              </w:rPr>
+              <w:t> Redalyc</w:t>
+            </w:r>
+            <w:r>
+              <w:rPr>
+                <w:rStyle w:val="9"/>
+                <w:rFonts w:ascii="Arial" w:hAnsi="Arial" w:cs="Arial"/>
+                <w:color w:val="2D93EE"/>
+              </w:rPr>
+              <w:fldChar w:fldCharType="end"/>
+            </w:r>
+            <w:r>
+              <w:rPr>
+                <w:rFonts w:ascii="Arial" w:hAnsi="Arial" w:cs="Arial"/>
+                <w:color w:val="000000"/>
+                <w:shd w:val="clear" w:color="auto" w:fill="F5F5F5"/>
+              </w:rPr>
               <w:t> </w:t>
             </w:r>
+          </w:p>
+          <w:p>
+            <w:pPr>
+              <w:rPr>
+                <w:rFonts w:ascii="Arial" w:hAnsi="Arial" w:cs="Arial"/>
+                <w:color w:val="000000"/>
+                <w:shd w:val="clear" w:color="auto" w:fill="F5F5F5"/>
+              </w:rPr>
+            </w:pPr>
+          </w:p>
+          <w:p>
+            <w:pPr>
+              <w:pStyle w:val="2"/>
+              <w:keepNext w:val="0"/>
+              <w:keepLines w:val="0"/>
+              <w:widowControl/>
+              <w:suppressLineNumbers w:val="0"/>
+              <w:bidi w:val="0"/>
+              <w:rPr>
+                <w:rFonts w:hint="default" w:asciiTheme="minorAscii" w:hAnsiTheme="minorAscii"/>
+                <w:b w:val="0"/>
+                <w:bCs w:val="0"/>
+                <w:sz w:val="24"/>
+                <w:szCs w:val="24"/>
+              </w:rPr>
+            </w:pPr>
+            <w:bookmarkStart w:id="0" w:name="_GoBack"/>
+            <w:r>
+              <w:rPr>
+                <w:rFonts w:hint="default" w:asciiTheme="minorAscii" w:hAnsiTheme="minorAscii"/>
+                <w:b w:val="0"/>
+                <w:bCs w:val="0"/>
+                <w:sz w:val="24"/>
+                <w:szCs w:val="24"/>
+              </w:rPr>
+              <w:t xml:space="preserve">A Bíblia do Marketing Digital: Tudo o que você queria saber sobre marketing </w:t>
+            </w:r>
+          </w:p>
+          <w:bookmarkEnd w:id="0"/>
+          <w:p>
+            <w:pPr>
+              <w:rPr>
+                <w:rFonts w:ascii="Arial" w:hAnsi="Arial" w:cs="Arial"/>
+                <w:color w:val="000000"/>
+                <w:shd w:val="clear" w:color="auto" w:fill="F5F5F5"/>
+              </w:rPr>
+            </w:pPr>
           </w:p>
         </w:tc>
       </w:tr>
@@ -1772,7 +2580,7 @@
     </w:p>
     <w:tbl>
       <w:tblPr>
-        <w:tblStyle w:val="3"/>
+        <w:tblStyle w:val="4"/>
         <w:tblW w:w="8985" w:type="dxa"/>
         <w:jc w:val="right"/>
         <w:tblLayout w:type="fixed"/>
@@ -2136,7 +2944,7 @@
   <w:footnote w:type="separator" w:id="0">
     <w:p>
       <w:pPr>
-        <w:spacing w:line="240" w:lineRule="auto"/>
+        <w:spacing w:before="0" w:after="0" w:line="259" w:lineRule="auto"/>
       </w:pPr>
       <w:r>
         <w:separator/>
@@ -2146,7 +2954,7 @@
   <w:footnote w:type="continuationSeparator" w:id="1">
     <w:p>
       <w:pPr>
-        <w:spacing w:line="240" w:lineRule="auto"/>
+        <w:spacing w:before="0" w:after="0" w:line="259" w:lineRule="auto"/>
       </w:pPr>
       <w:r>
         <w:continuationSeparator/>
@@ -2160,7 +2968,7 @@
 <w:hdr xmlns:wpc="http://schemas.microsoft.com/office/word/2010/wordprocessingCanvas" xmlns:mc="http://schemas.openxmlformats.org/markup-compatibility/2006" xmlns:o="urn:schemas-microsoft-com:office:office" xmlns:r="http://schemas.openxmlformats.org/officeDocument/2006/relationships" xmlns:m="http://schemas.openxmlformats.org/officeDocument/2006/math" xmlns:v="urn:schemas-microsoft-com:vml" xmlns:wp14="http://schemas.microsoft.com/office/word/2010/wordprocessingDrawing" xmlns:wp="http://schemas.openxmlformats.org/drawingml/2006/wordprocessingDrawing" xmlns:w10="urn:schemas-microsoft-com:office:word" xmlns:w="http://schemas.openxmlformats.org/wordprocessingml/2006/main" xmlns:w14="http://schemas.microsoft.com/office/word/2010/wordml" xmlns:w15="http://schemas.microsoft.com/office/word/2012/wordml" xmlns:wpg="http://schemas.microsoft.com/office/word/2010/wordprocessingGroup" xmlns:wpi="http://schemas.microsoft.com/office/word/2010/wordprocessingInk" xmlns:wne="http://schemas.microsoft.com/office/word/2006/wordml" xmlns:wps="http://schemas.microsoft.com/office/word/2010/wordprocessingShape" xmlns:wpsCustomData="http://www.wps.cn/officeDocument/2013/wpsCustomData" mc:Ignorable="w14 w15 wp14">
   <w:tbl>
     <w:tblPr>
-      <w:tblStyle w:val="10"/>
+      <w:tblStyle w:val="11"/>
       <w:tblW w:w="0" w:type="auto"/>
       <w:tblInd w:w="0" w:type="dxa"/>
       <w:tblBorders>
@@ -2210,7 +3018,7 @@
         </w:tcPr>
         <w:p>
           <w:pPr>
-            <w:pStyle w:val="7"/>
+            <w:pStyle w:val="8"/>
             <w:tabs>
               <w:tab w:val="center" w:pos="4819"/>
               <w:tab w:val="right" w:pos="9639"/>
@@ -2285,7 +3093,7 @@
         </w:tcPr>
         <w:p>
           <w:pPr>
-            <w:pStyle w:val="7"/>
+            <w:pStyle w:val="8"/>
             <w:tabs>
               <w:tab w:val="center" w:pos="3960"/>
               <w:tab w:val="clear" w:pos="4252"/>
@@ -2305,7 +3113,7 @@
         </w:p>
         <w:p>
           <w:pPr>
-            <w:pStyle w:val="7"/>
+            <w:pStyle w:val="8"/>
             <w:tabs>
               <w:tab w:val="center" w:pos="3960"/>
               <w:tab w:val="clear" w:pos="4252"/>
@@ -2328,7 +3136,7 @@
         </w:p>
         <w:p>
           <w:pPr>
-            <w:pStyle w:val="7"/>
+            <w:pStyle w:val="8"/>
             <w:spacing w:after="0" w:line="240" w:lineRule="auto"/>
             <w:jc w:val="center"/>
           </w:pPr>
@@ -2346,7 +3154,7 @@
         </w:p>
         <w:p>
           <w:pPr>
-            <w:pStyle w:val="7"/>
+            <w:pStyle w:val="8"/>
             <w:spacing w:after="0" w:line="240" w:lineRule="auto"/>
             <w:jc w:val="center"/>
           </w:pPr>
@@ -2363,7 +3171,7 @@
         </w:p>
         <w:p>
           <w:pPr>
-            <w:pStyle w:val="7"/>
+            <w:pStyle w:val="8"/>
             <w:spacing w:after="0" w:line="240" w:lineRule="auto"/>
             <w:jc w:val="center"/>
           </w:pPr>
@@ -2380,7 +3188,7 @@
         </w:p>
         <w:p>
           <w:pPr>
-            <w:pStyle w:val="7"/>
+            <w:pStyle w:val="8"/>
             <w:pBdr>
               <w:top w:val="none" w:color="000000" w:sz="0" w:space="0"/>
               <w:left w:val="none" w:color="000000" w:sz="0" w:space="0"/>
@@ -2401,7 +3209,7 @@
           </w:r>
           <w:r>
             <w:rPr>
-              <w:rStyle w:val="4"/>
+              <w:rStyle w:val="9"/>
               <w:rFonts w:cs="Arial"/>
               <w:sz w:val="15"/>
               <w:szCs w:val="15"/>
@@ -2410,7 +3218,7 @@
           </w:r>
           <w:r>
             <w:rPr>
-              <w:rStyle w:val="4"/>
+              <w:rStyle w:val="9"/>
               <w:rFonts w:cs="Arial"/>
               <w:sz w:val="15"/>
               <w:szCs w:val="15"/>
@@ -2437,7 +3245,7 @@
           </w:r>
           <w:r>
             <w:rPr>
-              <w:rStyle w:val="4"/>
+              <w:rStyle w:val="9"/>
               <w:rFonts w:cs="Arial"/>
               <w:sz w:val="15"/>
               <w:szCs w:val="15"/>
@@ -2446,7 +3254,7 @@
           </w:r>
           <w:r>
             <w:rPr>
-              <w:rStyle w:val="4"/>
+              <w:rStyle w:val="9"/>
               <w:rFonts w:cs="Arial"/>
               <w:sz w:val="15"/>
               <w:szCs w:val="15"/>
@@ -2470,7 +3278,7 @@
         </w:tcPr>
         <w:p>
           <w:pPr>
-            <w:pStyle w:val="7"/>
+            <w:pStyle w:val="8"/>
             <w:tabs>
               <w:tab w:val="center" w:pos="4819"/>
               <w:tab w:val="right" w:pos="9639"/>
@@ -2500,7 +3308,7 @@
   </w:tbl>
   <w:p>
     <w:pPr>
-      <w:pStyle w:val="7"/>
+      <w:pStyle w:val="8"/>
       <w:tabs>
         <w:tab w:val="center" w:pos="4819"/>
         <w:tab w:val="right" w:pos="9639"/>
@@ -2516,7 +3324,7 @@
 </file>
 
 <file path=word/numbering.xml><?xml version="1.0" encoding="utf-8"?>
-<w:numbering xmlns:wpc="http://schemas.microsoft.com/office/word/2010/wordprocessingCanvas" xmlns:mc="http://schemas.openxmlformats.org/markup-compatibility/2006" xmlns:o="urn:schemas-microsoft-com:office:office" xmlns:r="http://schemas.openxmlformats.org/officeDocument/2006/relationships" xmlns:m="http://schemas.openxmlformats.org/officeDocument/2006/math" xmlns:v="urn:schemas-microsoft-com:vml" xmlns:wp14="http://schemas.microsoft.com/office/word/2010/wordprocessingDrawing" xmlns:wp="http://schemas.openxmlformats.org/drawingml/2006/wordprocessingDrawing" xmlns:w10="urn:schemas-microsoft-com:office:word" xmlns:w="http://schemas.openxmlformats.org/wordprocessingml/2006/main" xmlns:w14="http://schemas.microsoft.com/office/word/2010/wordml" xmlns:wpg="http://schemas.microsoft.com/office/word/2010/wordprocessingGroup" xmlns:wpi="http://schemas.microsoft.com/office/word/2010/wordprocessingInk" xmlns:wne="http://schemas.microsoft.com/office/word/2006/wordml" xmlns:wps="http://schemas.microsoft.com/office/word/2010/wordprocessingShape" mc:Ignorable="w14 wp14">
+<w:numbering xmlns:wpc="http://schemas.microsoft.com/office/word/2010/wordprocessingCanvas" xmlns:mc="http://schemas.openxmlformats.org/markup-compatibility/2006" xmlns:o="urn:schemas-microsoft-com:office:office" xmlns:r="http://schemas.openxmlformats.org/officeDocument/2006/relationships" xmlns:m="http://schemas.openxmlformats.org/officeDocument/2006/math" xmlns:v="urn:schemas-microsoft-com:vml" xmlns:wp14="http://schemas.microsoft.com/office/word/2010/wordprocessingDrawing" xmlns:wp="http://schemas.openxmlformats.org/drawingml/2006/wordprocessingDrawing" xmlns:w10="urn:schemas-microsoft-com:office:word" xmlns:w="http://schemas.openxmlformats.org/wordprocessingml/2006/main" xmlns:w14="http://schemas.microsoft.com/office/word/2010/wordml" xmlns:wpg="http://schemas.microsoft.com/office/word/2010/wordprocessingGroup" xmlns:wpi="http://schemas.microsoft.com/office/word/2010/wordprocessingInk" xmlns:wne="http://schemas.microsoft.com/office/word/2006/wordml" xmlns:wps="http://schemas.microsoft.com/office/word/2010/wordprocessingShape" xmlns:wpsCustomData="http://www.wps.cn/officeDocument/2013/wpsCustomData" mc:Ignorable="w14 wp14">
   <w:abstractNum w:abstractNumId="0">
     <w:nsid w:val="00000001"/>
     <w:multiLevelType w:val="singleLevel"/>
@@ -2544,13 +3352,14 @@
 </file>
 
 <file path=word/styles.xml><?xml version="1.0" encoding="utf-8"?>
-<w:styles xmlns:mc="http://schemas.openxmlformats.org/markup-compatibility/2006" xmlns:o="urn:schemas-microsoft-com:office:office" xmlns:r="http://schemas.openxmlformats.org/officeDocument/2006/relationships" xmlns:m="http://schemas.openxmlformats.org/officeDocument/2006/math" xmlns:v="urn:schemas-microsoft-com:vml" xmlns:w="http://schemas.openxmlformats.org/wordprocessingml/2006/main" xmlns:w14="http://schemas.microsoft.com/office/word/2010/wordml" xmlns:w10="urn:schemas-microsoft-com:office:word" xmlns:sl="http://schemas.openxmlformats.org/schemaLibrary/2006/main" mc:Ignorable="w14">
+<w:styles xmlns:mc="http://schemas.openxmlformats.org/markup-compatibility/2006" xmlns:o="urn:schemas-microsoft-com:office:office" xmlns:r="http://schemas.openxmlformats.org/officeDocument/2006/relationships" xmlns:m="http://schemas.openxmlformats.org/officeDocument/2006/math" xmlns:v="urn:schemas-microsoft-com:vml" xmlns:w="http://schemas.openxmlformats.org/wordprocessingml/2006/main" xmlns:w14="http://schemas.microsoft.com/office/word/2010/wordml" xmlns:w10="urn:schemas-microsoft-com:office:word" xmlns:sl="http://schemas.openxmlformats.org/schemaLibrary/2006/main" xmlns:wpsCustomData="http://www.wps.cn/officeDocument/2013/wpsCustomData" mc:Ignorable="w14">
   <w:docDefaults>
     <w:rPrDefault>
       <w:rPr>
-        <w:rFonts w:ascii="Times New Roman" w:hAnsi="Times New Roman" w:eastAsia="Times New Roman" w:cs="Times New Roman"/>
+        <w:rFonts w:ascii="Times New Roman" w:hAnsi="Times New Roman" w:eastAsia="SimSun" w:cs="Times New Roman"/>
       </w:rPr>
     </w:rPrDefault>
+    <w:pPrDefault/>
   </w:docDefaults>
   <w:latentStyles w:count="260" w:defQFormat="0" w:defUnhideWhenUsed="1" w:defSemiHidden="1" w:defUIPriority="99" w:defLockedState="0">
     <w:lsdException w:qFormat="1" w:unhideWhenUsed="0" w:uiPriority="7" w:semiHidden="0" w:name="Normal"/>
@@ -2703,6 +3512,104 @@
     <w:lsdException w:unhideWhenUsed="0" w:uiPriority="0" w:semiHidden="0" w:name="Balloon Text"/>
     <w:lsdException w:qFormat="1" w:unhideWhenUsed="0" w:uiPriority="0" w:semiHidden="0" w:name="Table Grid"/>
     <w:lsdException w:uiPriority="0" w:name="Table Theme"/>
+    <w:lsdException w:unhideWhenUsed="0" w:uiPriority="60" w:semiHidden="0" w:name="Light Shading"/>
+    <w:lsdException w:unhideWhenUsed="0" w:uiPriority="61" w:semiHidden="0" w:name="Light List"/>
+    <w:lsdException w:unhideWhenUsed="0" w:uiPriority="62" w:semiHidden="0" w:name="Light Grid"/>
+    <w:lsdException w:unhideWhenUsed="0" w:uiPriority="63" w:semiHidden="0" w:name="Medium Shading 1"/>
+    <w:lsdException w:unhideWhenUsed="0" w:uiPriority="64" w:semiHidden="0" w:name="Medium Shading 2"/>
+    <w:lsdException w:unhideWhenUsed="0" w:uiPriority="65" w:semiHidden="0" w:name="Medium List 1"/>
+    <w:lsdException w:unhideWhenUsed="0" w:uiPriority="66" w:semiHidden="0" w:name="Medium List 2"/>
+    <w:lsdException w:unhideWhenUsed="0" w:uiPriority="67" w:semiHidden="0" w:name="Medium Grid 1"/>
+    <w:lsdException w:unhideWhenUsed="0" w:uiPriority="68" w:semiHidden="0" w:name="Medium Grid 2"/>
+    <w:lsdException w:unhideWhenUsed="0" w:uiPriority="69" w:semiHidden="0" w:name="Medium Grid 3"/>
+    <w:lsdException w:unhideWhenUsed="0" w:uiPriority="70" w:semiHidden="0" w:name="Dark List"/>
+    <w:lsdException w:unhideWhenUsed="0" w:uiPriority="71" w:semiHidden="0" w:name="Colorful Shading"/>
+    <w:lsdException w:unhideWhenUsed="0" w:uiPriority="72" w:semiHidden="0" w:name="Colorful List"/>
+    <w:lsdException w:unhideWhenUsed="0" w:uiPriority="73" w:semiHidden="0" w:name="Colorful Grid"/>
+    <w:lsdException w:unhideWhenUsed="0" w:uiPriority="60" w:semiHidden="0" w:name="Light Shading Accent 1"/>
+    <w:lsdException w:unhideWhenUsed="0" w:uiPriority="61" w:semiHidden="0" w:name="Light List Accent 1"/>
+    <w:lsdException w:unhideWhenUsed="0" w:uiPriority="62" w:semiHidden="0" w:name="Light Grid Accent 1"/>
+    <w:lsdException w:unhideWhenUsed="0" w:uiPriority="63" w:semiHidden="0" w:name="Medium Shading 1 Accent 1"/>
+    <w:lsdException w:unhideWhenUsed="0" w:uiPriority="64" w:semiHidden="0" w:name="Medium Shading 2 Accent 1"/>
+    <w:lsdException w:unhideWhenUsed="0" w:uiPriority="65" w:semiHidden="0" w:name="Medium List 1 Accent 1"/>
+    <w:lsdException w:unhideWhenUsed="0" w:uiPriority="66" w:semiHidden="0" w:name="Medium List 2 Accent 1"/>
+    <w:lsdException w:unhideWhenUsed="0" w:uiPriority="67" w:semiHidden="0" w:name="Medium Grid 1 Accent 1"/>
+    <w:lsdException w:unhideWhenUsed="0" w:uiPriority="68" w:semiHidden="0" w:name="Medium Grid 2 Accent 1"/>
+    <w:lsdException w:unhideWhenUsed="0" w:uiPriority="69" w:semiHidden="0" w:name="Medium Grid 3 Accent 1"/>
+    <w:lsdException w:unhideWhenUsed="0" w:uiPriority="70" w:semiHidden="0" w:name="Dark List Accent 1"/>
+    <w:lsdException w:unhideWhenUsed="0" w:uiPriority="71" w:semiHidden="0" w:name="Colorful Shading Accent 1"/>
+    <w:lsdException w:unhideWhenUsed="0" w:uiPriority="72" w:semiHidden="0" w:name="Colorful List Accent 1"/>
+    <w:lsdException w:unhideWhenUsed="0" w:uiPriority="73" w:semiHidden="0" w:name="Colorful Grid Accent 1"/>
+    <w:lsdException w:unhideWhenUsed="0" w:uiPriority="60" w:semiHidden="0" w:name="Light Shading Accent 2"/>
+    <w:lsdException w:unhideWhenUsed="0" w:uiPriority="61" w:semiHidden="0" w:name="Light List Accent 2"/>
+    <w:lsdException w:unhideWhenUsed="0" w:uiPriority="62" w:semiHidden="0" w:name="Light Grid Accent 2"/>
+    <w:lsdException w:unhideWhenUsed="0" w:uiPriority="63" w:semiHidden="0" w:name="Medium Shading 1 Accent 2"/>
+    <w:lsdException w:unhideWhenUsed="0" w:uiPriority="64" w:semiHidden="0" w:name="Medium Shading 2 Accent 2"/>
+    <w:lsdException w:unhideWhenUsed="0" w:uiPriority="65" w:semiHidden="0" w:name="Medium List 1 Accent 2"/>
+    <w:lsdException w:unhideWhenUsed="0" w:uiPriority="66" w:semiHidden="0" w:name="Medium List 2 Accent 2"/>
+    <w:lsdException w:unhideWhenUsed="0" w:uiPriority="67" w:semiHidden="0" w:name="Medium Grid 1 Accent 2"/>
+    <w:lsdException w:unhideWhenUsed="0" w:uiPriority="68" w:semiHidden="0" w:name="Medium Grid 2 Accent 2"/>
+    <w:lsdException w:unhideWhenUsed="0" w:uiPriority="69" w:semiHidden="0" w:name="Medium Grid 3 Accent 2"/>
+    <w:lsdException w:unhideWhenUsed="0" w:uiPriority="70" w:semiHidden="0" w:name="Dark List Accent 2"/>
+    <w:lsdException w:unhideWhenUsed="0" w:uiPriority="71" w:semiHidden="0" w:name="Colorful Shading Accent 2"/>
+    <w:lsdException w:unhideWhenUsed="0" w:uiPriority="72" w:semiHidden="0" w:name="Colorful List Accent 2"/>
+    <w:lsdException w:unhideWhenUsed="0" w:uiPriority="73" w:semiHidden="0" w:name="Colorful Grid Accent 2"/>
+    <w:lsdException w:unhideWhenUsed="0" w:uiPriority="60" w:semiHidden="0" w:name="Light Shading Accent 3"/>
+    <w:lsdException w:unhideWhenUsed="0" w:uiPriority="61" w:semiHidden="0" w:name="Light List Accent 3"/>
+    <w:lsdException w:unhideWhenUsed="0" w:uiPriority="62" w:semiHidden="0" w:name="Light Grid Accent 3"/>
+    <w:lsdException w:unhideWhenUsed="0" w:uiPriority="63" w:semiHidden="0" w:name="Medium Shading 1 Accent 3"/>
+    <w:lsdException w:unhideWhenUsed="0" w:uiPriority="64" w:semiHidden="0" w:name="Medium Shading 2 Accent 3"/>
+    <w:lsdException w:unhideWhenUsed="0" w:uiPriority="65" w:semiHidden="0" w:name="Medium List 1 Accent 3"/>
+    <w:lsdException w:unhideWhenUsed="0" w:uiPriority="66" w:semiHidden="0" w:name="Medium List 2 Accent 3"/>
+    <w:lsdException w:unhideWhenUsed="0" w:uiPriority="67" w:semiHidden="0" w:name="Medium Grid 1 Accent 3"/>
+    <w:lsdException w:unhideWhenUsed="0" w:uiPriority="68" w:semiHidden="0" w:name="Medium Grid 2 Accent 3"/>
+    <w:lsdException w:unhideWhenUsed="0" w:uiPriority="69" w:semiHidden="0" w:name="Medium Grid 3 Accent 3"/>
+    <w:lsdException w:unhideWhenUsed="0" w:uiPriority="70" w:semiHidden="0" w:name="Dark List Accent 3"/>
+    <w:lsdException w:unhideWhenUsed="0" w:uiPriority="71" w:semiHidden="0" w:name="Colorful Shading Accent 3"/>
+    <w:lsdException w:unhideWhenUsed="0" w:uiPriority="72" w:semiHidden="0" w:name="Colorful List Accent 3"/>
+    <w:lsdException w:unhideWhenUsed="0" w:uiPriority="73" w:semiHidden="0" w:name="Colorful Grid Accent 3"/>
+    <w:lsdException w:unhideWhenUsed="0" w:uiPriority="60" w:semiHidden="0" w:name="Light Shading Accent 4"/>
+    <w:lsdException w:unhideWhenUsed="0" w:uiPriority="61" w:semiHidden="0" w:name="Light List Accent 4"/>
+    <w:lsdException w:unhideWhenUsed="0" w:uiPriority="62" w:semiHidden="0" w:name="Light Grid Accent 4"/>
+    <w:lsdException w:unhideWhenUsed="0" w:uiPriority="63" w:semiHidden="0" w:name="Medium Shading 1 Accent 4"/>
+    <w:lsdException w:unhideWhenUsed="0" w:uiPriority="64" w:semiHidden="0" w:name="Medium Shading 2 Accent 4"/>
+    <w:lsdException w:unhideWhenUsed="0" w:uiPriority="65" w:semiHidden="0" w:name="Medium List 1 Accent 4"/>
+    <w:lsdException w:unhideWhenUsed="0" w:uiPriority="66" w:semiHidden="0" w:name="Medium List 2 Accent 4"/>
+    <w:lsdException w:unhideWhenUsed="0" w:uiPriority="67" w:semiHidden="0" w:name="Medium Grid 1 Accent 4"/>
+    <w:lsdException w:unhideWhenUsed="0" w:uiPriority="68" w:semiHidden="0" w:name="Medium Grid 2 Accent 4"/>
+    <w:lsdException w:unhideWhenUsed="0" w:uiPriority="69" w:semiHidden="0" w:name="Medium Grid 3 Accent 4"/>
+    <w:lsdException w:unhideWhenUsed="0" w:uiPriority="70" w:semiHidden="0" w:name="Dark List Accent 4"/>
+    <w:lsdException w:unhideWhenUsed="0" w:uiPriority="71" w:semiHidden="0" w:name="Colorful Shading Accent 4"/>
+    <w:lsdException w:unhideWhenUsed="0" w:uiPriority="72" w:semiHidden="0" w:name="Colorful List Accent 4"/>
+    <w:lsdException w:unhideWhenUsed="0" w:uiPriority="73" w:semiHidden="0" w:name="Colorful Grid Accent 4"/>
+    <w:lsdException w:unhideWhenUsed="0" w:uiPriority="60" w:semiHidden="0" w:name="Light Shading Accent 5"/>
+    <w:lsdException w:unhideWhenUsed="0" w:uiPriority="61" w:semiHidden="0" w:name="Light List Accent 5"/>
+    <w:lsdException w:unhideWhenUsed="0" w:uiPriority="62" w:semiHidden="0" w:name="Light Grid Accent 5"/>
+    <w:lsdException w:unhideWhenUsed="0" w:uiPriority="63" w:semiHidden="0" w:name="Medium Shading 1 Accent 5"/>
+    <w:lsdException w:unhideWhenUsed="0" w:uiPriority="64" w:semiHidden="0" w:name="Medium Shading 2 Accent 5"/>
+    <w:lsdException w:unhideWhenUsed="0" w:uiPriority="65" w:semiHidden="0" w:name="Medium List 1 Accent 5"/>
+    <w:lsdException w:unhideWhenUsed="0" w:uiPriority="66" w:semiHidden="0" w:name="Medium List 2 Accent 5"/>
+    <w:lsdException w:unhideWhenUsed="0" w:uiPriority="67" w:semiHidden="0" w:name="Medium Grid 1 Accent 5"/>
+    <w:lsdException w:unhideWhenUsed="0" w:uiPriority="68" w:semiHidden="0" w:name="Medium Grid 2 Accent 5"/>
+    <w:lsdException w:unhideWhenUsed="0" w:uiPriority="69" w:semiHidden="0" w:name="Medium Grid 3 Accent 5"/>
+    <w:lsdException w:unhideWhenUsed="0" w:uiPriority="70" w:semiHidden="0" w:name="Dark List Accent 5"/>
+    <w:lsdException w:unhideWhenUsed="0" w:uiPriority="71" w:semiHidden="0" w:name="Colorful Shading Accent 5"/>
+    <w:lsdException w:unhideWhenUsed="0" w:uiPriority="72" w:semiHidden="0" w:name="Colorful List Accent 5"/>
+    <w:lsdException w:unhideWhenUsed="0" w:uiPriority="73" w:semiHidden="0" w:name="Colorful Grid Accent 5"/>
+    <w:lsdException w:unhideWhenUsed="0" w:uiPriority="60" w:semiHidden="0" w:name="Light Shading Accent 6"/>
+    <w:lsdException w:unhideWhenUsed="0" w:uiPriority="61" w:semiHidden="0" w:name="Light List Accent 6"/>
+    <w:lsdException w:unhideWhenUsed="0" w:uiPriority="62" w:semiHidden="0" w:name="Light Grid Accent 6"/>
+    <w:lsdException w:unhideWhenUsed="0" w:uiPriority="63" w:semiHidden="0" w:name="Medium Shading 1 Accent 6"/>
+    <w:lsdException w:unhideWhenUsed="0" w:uiPriority="64" w:semiHidden="0" w:name="Medium Shading 2 Accent 6"/>
+    <w:lsdException w:unhideWhenUsed="0" w:uiPriority="65" w:semiHidden="0" w:name="Medium List 1 Accent 6"/>
+    <w:lsdException w:unhideWhenUsed="0" w:uiPriority="66" w:semiHidden="0" w:name="Medium List 2 Accent 6"/>
+    <w:lsdException w:unhideWhenUsed="0" w:uiPriority="67" w:semiHidden="0" w:name="Medium Grid 1 Accent 6"/>
+    <w:lsdException w:unhideWhenUsed="0" w:uiPriority="68" w:semiHidden="0" w:name="Medium Grid 2 Accent 6"/>
+    <w:lsdException w:unhideWhenUsed="0" w:uiPriority="69" w:semiHidden="0" w:name="Medium Grid 3 Accent 6"/>
+    <w:lsdException w:unhideWhenUsed="0" w:uiPriority="70" w:semiHidden="0" w:name="Dark List Accent 6"/>
+    <w:lsdException w:unhideWhenUsed="0" w:uiPriority="71" w:semiHidden="0" w:name="Colorful Shading Accent 6"/>
+    <w:lsdException w:unhideWhenUsed="0" w:uiPriority="72" w:semiHidden="0" w:name="Colorful List Accent 6"/>
+    <w:lsdException w:unhideWhenUsed="0" w:uiPriority="73" w:semiHidden="0" w:name="Colorful Grid Accent 6"/>
   </w:latentStyles>
   <w:style w:type="paragraph" w:default="1" w:styleId="1">
     <w:name w:val="Normal"/>
@@ -2719,14 +3626,33 @@
       <w:lang w:val="pt-BR" w:eastAsia="zh-CN" w:bidi="ar-SA"/>
     </w:rPr>
   </w:style>
-  <w:style w:type="character" w:default="1" w:styleId="2">
+  <w:style w:type="paragraph" w:styleId="2">
+    <w:name w:val="heading 1"/>
+    <w:next w:val="1"/>
+    <w:qFormat/>
+    <w:uiPriority w:val="0"/>
+    <w:pPr>
+      <w:spacing w:before="0" w:beforeAutospacing="1" w:after="0" w:afterAutospacing="1"/>
+      <w:jc w:val="left"/>
+    </w:pPr>
+    <w:rPr>
+      <w:rFonts w:hint="eastAsia" w:ascii="SimSun" w:hAnsi="SimSun" w:eastAsia="SimSun" w:cs="SimSun"/>
+      <w:b/>
+      <w:bCs/>
+      <w:kern w:val="44"/>
+      <w:sz w:val="48"/>
+      <w:szCs w:val="48"/>
+      <w:lang w:val="en-US" w:eastAsia="zh-CN" w:bidi="ar"/>
+    </w:rPr>
+  </w:style>
+  <w:style w:type="character" w:default="1" w:styleId="3">
     <w:name w:val="Default Paragraph Font"/>
     <w:semiHidden/>
     <w:unhideWhenUsed/>
     <w:qFormat/>
     <w:uiPriority w:val="1"/>
   </w:style>
-  <w:style w:type="table" w:default="1" w:styleId="3">
+  <w:style w:type="table" w:default="1" w:styleId="4">
     <w:name w:val="Normal Table"/>
     <w:semiHidden/>
     <w:unhideWhenUsed/>
@@ -2741,25 +3667,7 @@
       </w:tblCellMar>
     </w:tblPr>
   </w:style>
-  <w:style w:type="character" w:styleId="4">
-    <w:name w:val="Hyperlink"/>
-    <w:qFormat/>
-    <w:uiPriority w:val="6"/>
-    <w:rPr>
-      <w:color w:val="0000FF"/>
-      <w:u w:val="single"/>
-    </w:rPr>
-  </w:style>
   <w:style w:type="paragraph" w:styleId="5">
-    <w:name w:val="List"/>
-    <w:basedOn w:val="6"/>
-    <w:qFormat/>
-    <w:uiPriority w:val="7"/>
-    <w:rPr>
-      <w:rFonts w:cs="FreeSans"/>
-    </w:rPr>
-  </w:style>
-  <w:style w:type="paragraph" w:styleId="6">
     <w:name w:val="Body Text"/>
     <w:basedOn w:val="1"/>
     <w:qFormat/>
@@ -2768,37 +3676,7 @@
       <w:spacing w:after="140" w:line="288" w:lineRule="auto"/>
     </w:pPr>
   </w:style>
-  <w:style w:type="paragraph" w:styleId="7">
-    <w:name w:val="header"/>
-    <w:basedOn w:val="1"/>
-    <w:qFormat/>
-    <w:uiPriority w:val="6"/>
-    <w:pPr>
-      <w:tabs>
-        <w:tab w:val="center" w:pos="4252"/>
-        <w:tab w:val="right" w:pos="8504"/>
-      </w:tabs>
-    </w:pPr>
-    <w:rPr>
-      <w:rFonts w:cs="Times New Roman"/>
-    </w:rPr>
-  </w:style>
-  <w:style w:type="paragraph" w:styleId="8">
-    <w:name w:val="footer"/>
-    <w:basedOn w:val="1"/>
-    <w:qFormat/>
-    <w:uiPriority w:val="6"/>
-    <w:pPr>
-      <w:tabs>
-        <w:tab w:val="center" w:pos="4252"/>
-        <w:tab w:val="right" w:pos="8504"/>
-      </w:tabs>
-    </w:pPr>
-    <w:rPr>
-      <w:rFonts w:cs="Times New Roman"/>
-    </w:rPr>
-  </w:style>
-  <w:style w:type="paragraph" w:styleId="9">
+  <w:style w:type="paragraph" w:styleId="6">
     <w:name w:val="caption"/>
     <w:basedOn w:val="1"/>
     <w:next w:val="1"/>
@@ -2816,9 +3694,57 @@
       <w:szCs w:val="24"/>
     </w:rPr>
   </w:style>
-  <w:style w:type="table" w:styleId="10">
+  <w:style w:type="paragraph" w:styleId="7">
+    <w:name w:val="footer"/>
+    <w:basedOn w:val="1"/>
+    <w:qFormat/>
+    <w:uiPriority w:val="6"/>
+    <w:pPr>
+      <w:tabs>
+        <w:tab w:val="center" w:pos="4252"/>
+        <w:tab w:val="right" w:pos="8504"/>
+      </w:tabs>
+    </w:pPr>
+    <w:rPr>
+      <w:rFonts w:cs="Times New Roman"/>
+    </w:rPr>
+  </w:style>
+  <w:style w:type="paragraph" w:styleId="8">
+    <w:name w:val="header"/>
+    <w:basedOn w:val="1"/>
+    <w:qFormat/>
+    <w:uiPriority w:val="6"/>
+    <w:pPr>
+      <w:tabs>
+        <w:tab w:val="center" w:pos="4252"/>
+        <w:tab w:val="right" w:pos="8504"/>
+      </w:tabs>
+    </w:pPr>
+    <w:rPr>
+      <w:rFonts w:cs="Times New Roman"/>
+    </w:rPr>
+  </w:style>
+  <w:style w:type="character" w:styleId="9">
+    <w:name w:val="Hyperlink"/>
+    <w:qFormat/>
+    <w:uiPriority w:val="6"/>
+    <w:rPr>
+      <w:color w:val="0000FF"/>
+      <w:u w:val="single"/>
+    </w:rPr>
+  </w:style>
+  <w:style w:type="paragraph" w:styleId="10">
+    <w:name w:val="List"/>
+    <w:basedOn w:val="5"/>
+    <w:qFormat/>
+    <w:uiPriority w:val="7"/>
+    <w:rPr>
+      <w:rFonts w:cs="FreeSans"/>
+    </w:rPr>
+  </w:style>
+  <w:style w:type="table" w:styleId="11">
     <w:name w:val="Table Grid"/>
-    <w:basedOn w:val="3"/>
+    <w:basedOn w:val="4"/>
     <w:qFormat/>
     <w:uiPriority w:val="0"/>
     <w:pPr>
@@ -2835,7 +3761,7 @@
       </w:tblBorders>
     </w:tblPr>
   </w:style>
-  <w:style w:type="character" w:customStyle="1" w:styleId="11">
+  <w:style w:type="character" w:customStyle="1" w:styleId="12">
     <w:name w:val="Recuo de corpo de texto 3 Char"/>
     <w:qFormat/>
     <w:uiPriority w:val="6"/>
@@ -2844,7 +3770,7 @@
       <w:sz w:val="24"/>
     </w:rPr>
   </w:style>
-  <w:style w:type="character" w:customStyle="1" w:styleId="12">
+  <w:style w:type="character" w:customStyle="1" w:styleId="13">
     <w:name w:val="Cabeçalho Char"/>
     <w:qFormat/>
     <w:uiPriority w:val="6"/>
@@ -2854,7 +3780,7 @@
       <w:szCs w:val="22"/>
     </w:rPr>
   </w:style>
-  <w:style w:type="character" w:customStyle="1" w:styleId="13">
+  <w:style w:type="character" w:customStyle="1" w:styleId="14">
     <w:name w:val="Texto de balão Char"/>
     <w:qFormat/>
     <w:uiPriority w:val="7"/>
@@ -2864,7 +3790,7 @@
       <w:szCs w:val="16"/>
     </w:rPr>
   </w:style>
-  <w:style w:type="character" w:customStyle="1" w:styleId="14">
+  <w:style w:type="character" w:customStyle="1" w:styleId="15">
     <w:name w:val="WW8Num1z2"/>
     <w:qFormat/>
     <w:uiPriority w:val="3"/>
@@ -2872,7 +3798,7 @@
       <w:rFonts w:hint="default" w:ascii="Wingdings" w:hAnsi="Wingdings" w:cs="Wingdings"/>
     </w:rPr>
   </w:style>
-  <w:style w:type="character" w:customStyle="1" w:styleId="15">
+  <w:style w:type="character" w:customStyle="1" w:styleId="16">
     <w:name w:val="Rodapé Char"/>
     <w:qFormat/>
     <w:uiPriority w:val="6"/>
@@ -2882,7 +3808,7 @@
       <w:szCs w:val="22"/>
     </w:rPr>
   </w:style>
-  <w:style w:type="character" w:customStyle="1" w:styleId="16">
+  <w:style w:type="character" w:customStyle="1" w:styleId="17">
     <w:name w:val="WW8Num1z0"/>
     <w:qFormat/>
     <w:uiPriority w:val="3"/>
@@ -2890,7 +3816,7 @@
       <w:rFonts w:hint="default" w:ascii="Courier New" w:hAnsi="Courier New" w:cs="Courier New"/>
     </w:rPr>
   </w:style>
-  <w:style w:type="character" w:customStyle="1" w:styleId="17">
+  <w:style w:type="character" w:customStyle="1" w:styleId="18">
     <w:name w:val="WW8Num1z3"/>
     <w:qFormat/>
     <w:uiPriority w:val="3"/>
@@ -2898,7 +3824,7 @@
       <w:rFonts w:hint="default" w:ascii="Symbol" w:hAnsi="Symbol" w:cs="Symbol"/>
     </w:rPr>
   </w:style>
-  <w:style w:type="character" w:customStyle="1" w:styleId="18">
+  <w:style w:type="character" w:customStyle="1" w:styleId="19">
     <w:name w:val="WW8Num2z0"/>
     <w:qFormat/>
     <w:uiPriority w:val="3"/>
@@ -2906,15 +3832,15 @@
       <w:rFonts w:hint="default"/>
     </w:rPr>
   </w:style>
-  <w:style w:type="character" w:customStyle="1" w:styleId="19">
+  <w:style w:type="character" w:customStyle="1" w:styleId="20">
     <w:name w:val="Fonte parág. padrão1"/>
     <w:qFormat/>
     <w:uiPriority w:val="6"/>
   </w:style>
-  <w:style w:type="paragraph" w:customStyle="1" w:styleId="20">
+  <w:style w:type="paragraph" w:customStyle="1" w:styleId="21">
     <w:name w:val="Título1"/>
     <w:basedOn w:val="1"/>
-    <w:next w:val="6"/>
+    <w:next w:val="5"/>
     <w:qFormat/>
     <w:uiPriority w:val="7"/>
     <w:pPr>
@@ -2927,7 +3853,7 @@
       <w:szCs w:val="28"/>
     </w:rPr>
   </w:style>
-  <w:style w:type="paragraph" w:customStyle="1" w:styleId="21">
+  <w:style w:type="paragraph" w:customStyle="1" w:styleId="22">
     <w:name w:val="Conteúdo da tabela"/>
     <w:basedOn w:val="1"/>
     <w:qFormat/>
@@ -2936,7 +3862,7 @@
       <w:suppressLineNumbers/>
     </w:pPr>
   </w:style>
-  <w:style w:type="paragraph" w:customStyle="1" w:styleId="22">
+  <w:style w:type="paragraph" w:customStyle="1" w:styleId="23">
     <w:name w:val="Índice"/>
     <w:basedOn w:val="1"/>
     <w:qFormat/>
@@ -2948,9 +3874,9 @@
       <w:rFonts w:cs="FreeSans"/>
     </w:rPr>
   </w:style>
-  <w:style w:type="paragraph" w:customStyle="1" w:styleId="23">
+  <w:style w:type="paragraph" w:customStyle="1" w:styleId="24">
     <w:name w:val="Título de tabela"/>
-    <w:basedOn w:val="21"/>
+    <w:basedOn w:val="22"/>
     <w:qFormat/>
     <w:uiPriority w:val="7"/>
     <w:pPr>
@@ -2961,7 +3887,7 @@
       <w:bCs/>
     </w:rPr>
   </w:style>
-  <w:style w:type="paragraph" w:customStyle="1" w:styleId="24">
+  <w:style w:type="paragraph" w:customStyle="1" w:styleId="25">
     <w:name w:val="Recuo de corpo de texto 31"/>
     <w:basedOn w:val="1"/>
     <w:qFormat/>
@@ -2979,7 +3905,7 @@
       <w:szCs w:val="20"/>
     </w:rPr>
   </w:style>
-  <w:style w:type="paragraph" w:customStyle="1" w:styleId="25">
+  <w:style w:type="paragraph" w:customStyle="1" w:styleId="26">
     <w:name w:val="Texto de balão1"/>
     <w:basedOn w:val="1"/>
     <w:qFormat/>

--- a/MODELO PRE PROJETO TCC 2023(1)vitoriajulia.docx
+++ b/MODELO PRE PROJETO TCC 2023(1)vitoriajulia.docx
@@ -42,9 +42,17 @@
             <w:pPr>
               <w:snapToGrid w:val="0"/>
               <w:rPr>
-                <w:rFonts w:ascii="Arial" w:hAnsi="Arial" w:cs="Arial"/>
-              </w:rPr>
-            </w:pPr>
+                <w:rFonts w:hint="default" w:ascii="Arial" w:hAnsi="Arial" w:cs="Arial"/>
+                <w:lang w:val="pt-PT"/>
+              </w:rPr>
+            </w:pPr>
+            <w:r>
+              <w:rPr>
+                <w:rFonts w:hint="default" w:ascii="Arial" w:hAnsi="Arial" w:cs="Arial"/>
+                <w:lang w:val="pt-PT"/>
+              </w:rPr>
+              <w:t xml:space="preserve"> </w:t>
+            </w:r>
           </w:p>
           <w:p>
             <w:pPr>
@@ -439,6 +447,14 @@
         <w:gridCol w:w="9072"/>
       </w:tblGrid>
       <w:tr>
+        <w:tblPrEx>
+          <w:tblCellMar>
+            <w:top w:w="0" w:type="dxa"/>
+            <w:left w:w="108" w:type="dxa"/>
+            <w:bottom w:w="0" w:type="dxa"/>
+            <w:right w:w="108" w:type="dxa"/>
+          </w:tblCellMar>
+        </w:tblPrEx>
         <w:tc>
           <w:tcPr>
             <w:tcW w:w="9072" w:type="dxa"/>
@@ -511,6 +527,14 @@
         <w:gridCol w:w="9072"/>
       </w:tblGrid>
       <w:tr>
+        <w:tblPrEx>
+          <w:tblCellMar>
+            <w:top w:w="0" w:type="dxa"/>
+            <w:left w:w="108" w:type="dxa"/>
+            <w:bottom w:w="0" w:type="dxa"/>
+            <w:right w:w="108" w:type="dxa"/>
+          </w:tblCellMar>
+        </w:tblPrEx>
         <w:trPr>
           <w:trHeight w:val="1221" w:hRule="atLeast"/>
         </w:trPr>
@@ -526,49 +550,254 @@
           </w:tcPr>
           <w:p>
             <w:pPr>
-              <w:snapToGrid w:val="0"/>
-              <w:rPr>
-                <w:rFonts w:ascii="Arial" w:hAnsi="Arial" w:cs="Arial"/>
-              </w:rPr>
-            </w:pPr>
-          </w:p>
-          <w:p>
-            <w:pPr>
+              <w:jc w:val="both"/>
+              <w:rPr>
+                <w:rFonts w:hint="default" w:eastAsia="SimSun" w:cs="SimSun" w:asciiTheme="minorAscii" w:hAnsiTheme="minorAscii"/>
+                <w:kern w:val="0"/>
+                <w:sz w:val="22"/>
+                <w:szCs w:val="22"/>
+                <w:lang w:val="pt-PT" w:eastAsia="zh-CN" w:bidi="ar"/>
+              </w:rPr>
+            </w:pPr>
+            <w:r>
               <w:rPr>
                 <w:rFonts w:hint="default" w:cs="Arial" w:asciiTheme="minorAscii" w:hAnsiTheme="minorAscii"/>
                 <w:lang w:val="pt-PT"/>
               </w:rPr>
-            </w:pPr>
-            <w:r>
-              <w:rPr>
-                <w:rFonts w:hint="default" w:cs="Arial" w:asciiTheme="minorAscii" w:hAnsiTheme="minorAscii"/>
-                <w:lang w:val="pt-PT"/>
-              </w:rPr>
-              <w:t>Projeto com o intuito de site online para finalização de curso de desenvolvimento de sistemas, no colégio técnico CEEP,</w:t>
-            </w:r>
-          </w:p>
-          <w:p>
-            <w:pPr>
-              <w:rPr>
-                <w:rFonts w:hint="default" w:cs="Arial" w:asciiTheme="minorAscii" w:hAnsiTheme="minorAscii"/>
-                <w:lang w:val="pt-PT"/>
-              </w:rPr>
-            </w:pPr>
-            <w:r>
-              <w:rPr>
-                <w:rFonts w:hint="default" w:cs="Arial" w:asciiTheme="minorAscii" w:hAnsiTheme="minorAscii"/>
-                <w:lang w:val="pt-PT"/>
-              </w:rPr>
-              <w:t>Esse projeto tem como objetivo uma loja online de produtos váriados, entre eles produtos de beleza, maquiagens, perfumes, cremes, cheiros etc. Com diversas opções de marcas e produtos, tanto feminino, masculino ou infantil, dando uma melhor expêriencia para o cliente. Sendo disponivel 24h por dia.</w:t>
-            </w:r>
-          </w:p>
-          <w:p>
-            <w:pPr>
-              <w:rPr>
-                <w:rFonts w:hint="default" w:ascii="Arial" w:hAnsi="Arial" w:cs="Arial"/>
-                <w:lang w:val="pt-PT"/>
-              </w:rPr>
-            </w:pPr>
+              <w:t>Projeto com o intuito de site online para finalização de curso de desenvolvimento de sistemas, no colégio técnico CEEP. Esse projeto tem como objetivo uma loja online de produtos váriados, entre eles produtos de beleza, maquiagens, perfumes, cremes, cheiros etc. Com diversas opções de marcas e produtos, tanto feminino, masculino ou infantil, dando uma melhor expêriencia para o cliente. Sendo disponivel 24h por dia.</w:t>
+            </w:r>
+            <w:r>
+              <w:rPr>
+                <w:rFonts w:hint="default" w:eastAsia="SimSun" w:cs="SimSun" w:asciiTheme="minorAscii" w:hAnsiTheme="minorAscii"/>
+                <w:kern w:val="0"/>
+                <w:sz w:val="22"/>
+                <w:szCs w:val="22"/>
+                <w:lang w:val="en-US" w:eastAsia="zh-CN" w:bidi="ar"/>
+              </w:rPr>
+              <w:t>e- commerce é um mercado que estrutura todo o seu processo de compra e venda pela internet, e frente a este novo formato de vida, onde necessita-se manter o distanciamento social o e-commerce é a maneira mais aderida como estratégia de negócio.</w:t>
+            </w:r>
+            <w:r>
+              <w:rPr>
+                <w:rFonts w:hint="default" w:eastAsia="SimSun" w:cs="SimSun" w:asciiTheme="minorAscii" w:hAnsiTheme="minorAscii"/>
+                <w:kern w:val="0"/>
+                <w:sz w:val="22"/>
+                <w:szCs w:val="22"/>
+                <w:lang w:val="pt-PT" w:eastAsia="zh-CN" w:bidi="ar"/>
+              </w:rPr>
+              <w:t xml:space="preserve"> </w:t>
+            </w:r>
+          </w:p>
+          <w:p>
+            <w:pPr>
+              <w:jc w:val="both"/>
+              <w:rPr>
+                <w:rFonts w:hint="default" w:eastAsia="sans-serif" w:cs="sans-serif" w:asciiTheme="minorAscii" w:hAnsiTheme="minorAscii"/>
+                <w:b w:val="0"/>
+                <w:bCs w:val="0"/>
+                <w:kern w:val="0"/>
+                <w:sz w:val="22"/>
+                <w:szCs w:val="22"/>
+                <w:lang w:val="pt-PT" w:eastAsia="zh-CN" w:bidi="ar"/>
+              </w:rPr>
+            </w:pPr>
+            <w:r>
+              <w:rPr>
+                <w:rFonts w:hint="default" w:eastAsia="SimSun" w:cs="SimSun" w:asciiTheme="minorAscii" w:hAnsiTheme="minorAscii"/>
+                <w:kern w:val="0"/>
+                <w:sz w:val="22"/>
+                <w:szCs w:val="22"/>
+                <w:lang w:val="pt-PT" w:eastAsia="zh-CN" w:bidi="ar"/>
+              </w:rPr>
+              <w:t xml:space="preserve">O </w:t>
+            </w:r>
+            <w:r>
+              <w:rPr>
+                <w:rFonts w:hint="default" w:eastAsia="sans-serif" w:cs="sans-serif" w:asciiTheme="minorAscii" w:hAnsiTheme="minorAscii"/>
+                <w:b w:val="0"/>
+                <w:bCs w:val="0"/>
+                <w:kern w:val="0"/>
+                <w:sz w:val="22"/>
+                <w:szCs w:val="22"/>
+                <w:lang w:val="en-US" w:eastAsia="zh-CN" w:bidi="ar"/>
+              </w:rPr>
+              <w:t>brasil é o 10° maior mercado de</w:t>
+            </w:r>
+            <w:r>
+              <w:rPr>
+                <w:rFonts w:hint="default" w:eastAsia="sans-serif" w:cs="sans-serif" w:asciiTheme="minorAscii" w:hAnsiTheme="minorAscii"/>
+                <w:b w:val="0"/>
+                <w:bCs w:val="0"/>
+                <w:kern w:val="0"/>
+                <w:sz w:val="22"/>
+                <w:szCs w:val="22"/>
+                <w:lang w:val="pt-PT" w:eastAsia="zh-CN" w:bidi="ar"/>
+              </w:rPr>
+              <w:t xml:space="preserve"> </w:t>
+            </w:r>
+            <w:r>
+              <w:rPr>
+                <w:rFonts w:hint="default" w:eastAsia="sans-serif" w:cs="sans-serif" w:asciiTheme="minorAscii" w:hAnsiTheme="minorAscii"/>
+                <w:b w:val="0"/>
+                <w:bCs w:val="0"/>
+                <w:kern w:val="0"/>
+                <w:sz w:val="22"/>
+                <w:szCs w:val="22"/>
+                <w:lang w:val="en-US" w:eastAsia="zh-CN" w:bidi="ar"/>
+              </w:rPr>
+              <w:t>e-commerce do mundo, mas, quando</w:t>
+            </w:r>
+            <w:r>
+              <w:rPr>
+                <w:rFonts w:hint="default" w:eastAsia="sans-serif" w:cs="sans-serif" w:asciiTheme="minorAscii" w:hAnsiTheme="minorAscii"/>
+                <w:b w:val="0"/>
+                <w:bCs w:val="0"/>
+                <w:kern w:val="0"/>
+                <w:sz w:val="22"/>
+                <w:szCs w:val="22"/>
+                <w:lang w:val="pt-PT" w:eastAsia="zh-CN" w:bidi="ar"/>
+              </w:rPr>
+              <w:t xml:space="preserve"> </w:t>
+            </w:r>
+            <w:r>
+              <w:rPr>
+                <w:rFonts w:hint="default" w:eastAsia="sans-serif" w:cs="sans-serif" w:asciiTheme="minorAscii" w:hAnsiTheme="minorAscii"/>
+                <w:b w:val="0"/>
+                <w:bCs w:val="0"/>
+                <w:kern w:val="0"/>
+                <w:sz w:val="22"/>
+                <w:szCs w:val="22"/>
+                <w:lang w:val="en-US" w:eastAsia="zh-CN" w:bidi="ar"/>
+              </w:rPr>
+              <w:t>comparado</w:t>
+            </w:r>
+            <w:r>
+              <w:rPr>
+                <w:rFonts w:hint="default" w:eastAsia="sans-serif" w:cs="sans-serif" w:asciiTheme="minorAscii" w:hAnsiTheme="minorAscii"/>
+                <w:b w:val="0"/>
+                <w:bCs w:val="0"/>
+                <w:kern w:val="0"/>
+                <w:sz w:val="22"/>
+                <w:szCs w:val="22"/>
+                <w:lang w:val="pt-PT" w:eastAsia="zh-CN" w:bidi="ar"/>
+              </w:rPr>
+              <w:t xml:space="preserve"> P</w:t>
+            </w:r>
+            <w:r>
+              <w:rPr>
+                <w:rFonts w:hint="default" w:eastAsia="sans-serif" w:cs="sans-serif" w:asciiTheme="minorAscii" w:hAnsiTheme="minorAscii"/>
+                <w:b w:val="0"/>
+                <w:bCs w:val="0"/>
+                <w:kern w:val="0"/>
+                <w:sz w:val="22"/>
+                <w:szCs w:val="22"/>
+                <w:lang w:val="en-US" w:eastAsia="zh-CN" w:bidi="ar"/>
+              </w:rPr>
+              <w:t>layers como china e</w:t>
+            </w:r>
+            <w:r>
+              <w:rPr>
+                <w:rFonts w:hint="default" w:eastAsia="sans-serif" w:cs="sans-serif" w:asciiTheme="minorAscii" w:hAnsiTheme="minorAscii"/>
+                <w:b w:val="0"/>
+                <w:bCs w:val="0"/>
+                <w:kern w:val="0"/>
+                <w:sz w:val="22"/>
+                <w:szCs w:val="22"/>
+                <w:lang w:val="pt-PT" w:eastAsia="zh-CN" w:bidi="ar"/>
+              </w:rPr>
+              <w:t xml:space="preserve"> </w:t>
+            </w:r>
+            <w:r>
+              <w:rPr>
+                <w:rFonts w:hint="default" w:eastAsia="sans-serif" w:cs="sans-serif" w:asciiTheme="minorAscii" w:hAnsiTheme="minorAscii"/>
+                <w:b w:val="0"/>
+                <w:bCs w:val="0"/>
+                <w:kern w:val="0"/>
+                <w:sz w:val="22"/>
+                <w:szCs w:val="22"/>
+                <w:lang w:val="en-US" w:eastAsia="zh-CN" w:bidi="ar"/>
+              </w:rPr>
+              <w:t>estados unidos, o país ainda tem um</w:t>
+            </w:r>
+            <w:r>
+              <w:rPr>
+                <w:rFonts w:hint="default" w:eastAsia="sans-serif" w:cs="sans-serif" w:asciiTheme="minorAscii" w:hAnsiTheme="minorAscii"/>
+                <w:b w:val="0"/>
+                <w:bCs w:val="0"/>
+                <w:kern w:val="0"/>
+                <w:sz w:val="22"/>
+                <w:szCs w:val="22"/>
+                <w:lang w:val="pt-PT" w:eastAsia="zh-CN" w:bidi="ar"/>
+              </w:rPr>
+              <w:t xml:space="preserve"> </w:t>
+            </w:r>
+            <w:r>
+              <w:rPr>
+                <w:rFonts w:hint="default" w:eastAsia="sans-serif" w:cs="sans-serif" w:asciiTheme="minorAscii" w:hAnsiTheme="minorAscii"/>
+                <w:b w:val="0"/>
+                <w:bCs w:val="0"/>
+                <w:kern w:val="0"/>
+                <w:sz w:val="22"/>
+                <w:szCs w:val="22"/>
+                <w:lang w:val="en-US" w:eastAsia="zh-CN" w:bidi="ar"/>
+              </w:rPr>
+              <w:t>long</w:t>
+            </w:r>
+            <w:r>
+              <w:rPr>
+                <w:rFonts w:hint="default" w:eastAsia="sans-serif" w:cs="sans-serif" w:asciiTheme="minorAscii" w:hAnsiTheme="minorAscii"/>
+                <w:b w:val="0"/>
+                <w:bCs w:val="0"/>
+                <w:kern w:val="0"/>
+                <w:sz w:val="22"/>
+                <w:szCs w:val="22"/>
+                <w:lang w:val="pt-PT" w:eastAsia="zh-CN" w:bidi="ar"/>
+              </w:rPr>
+              <w:t xml:space="preserve">o </w:t>
+            </w:r>
+            <w:r>
+              <w:rPr>
+                <w:rFonts w:hint="default" w:eastAsia="sans-serif" w:cs="sans-serif" w:asciiTheme="minorAscii" w:hAnsiTheme="minorAscii"/>
+                <w:b w:val="0"/>
+                <w:bCs w:val="0"/>
+                <w:kern w:val="0"/>
+                <w:sz w:val="22"/>
+                <w:szCs w:val="22"/>
+                <w:lang w:val="en-US" w:eastAsia="zh-CN" w:bidi="ar"/>
+              </w:rPr>
+              <w:t>caminho a percorrer.</w:t>
+            </w:r>
+            <w:r>
+              <w:rPr>
+                <w:rFonts w:hint="default" w:eastAsia="sans-serif" w:cs="sans-serif" w:asciiTheme="minorAscii" w:hAnsiTheme="minorAscii"/>
+                <w:b w:val="0"/>
+                <w:bCs w:val="0"/>
+                <w:kern w:val="0"/>
+                <w:sz w:val="22"/>
+                <w:szCs w:val="22"/>
+                <w:lang w:val="pt-PT" w:eastAsia="zh-CN" w:bidi="ar"/>
+              </w:rPr>
+              <w:t xml:space="preserve"> (</w:t>
+            </w:r>
+            <w:r>
+              <w:rPr>
+                <w:rFonts w:ascii="SimSun" w:hAnsi="SimSun" w:eastAsia="SimSun" w:cs="SimSun"/>
+                <w:kern w:val="0"/>
+                <w:sz w:val="24"/>
+                <w:szCs w:val="24"/>
+                <w:lang w:val="en-US" w:eastAsia="zh-CN" w:bidi="ar"/>
+              </w:rPr>
+              <w:t>SILVA</w:t>
+            </w:r>
+            <w:r>
+              <w:rPr>
+                <w:rFonts w:hint="default" w:ascii="SimSun" w:hAnsi="SimSun" w:eastAsia="SimSun" w:cs="SimSun"/>
+                <w:kern w:val="0"/>
+                <w:sz w:val="24"/>
+                <w:szCs w:val="24"/>
+                <w:lang w:val="pt-PT" w:eastAsia="zh-CN" w:bidi="ar"/>
+              </w:rPr>
+              <w:t>, 2018)</w:t>
+            </w:r>
           </w:p>
           <w:p>
             <w:pPr>
@@ -576,24 +805,494 @@
               <w:keepLines w:val="0"/>
               <w:widowControl/>
               <w:suppressLineNumbers w:val="0"/>
-              <w:jc w:val="left"/>
-              <w:rPr>
-                <w:rFonts w:hint="default" w:eastAsia="SimSun" w:cs="SimSun" w:asciiTheme="minorAscii" w:hAnsiTheme="minorAscii"/>
+              <w:jc w:val="both"/>
+              <w:rPr>
+                <w:rFonts w:hint="default" w:ascii="SimSun" w:hAnsi="SimSun" w:eastAsia="SimSun" w:cs="SimSun"/>
+                <w:kern w:val="0"/>
+                <w:sz w:val="22"/>
+                <w:szCs w:val="22"/>
+                <w:lang w:val="pt-PT" w:eastAsia="zh-CN" w:bidi="ar"/>
+              </w:rPr>
+            </w:pPr>
+            <w:r>
+              <w:rPr>
+                <w:rFonts w:hint="default" w:eastAsia="serif" w:cs="serif" w:asciiTheme="minorAscii" w:hAnsiTheme="minorAscii"/>
+                <w:kern w:val="0"/>
+                <w:sz w:val="21"/>
+                <w:szCs w:val="21"/>
+                <w:lang w:val="en-US" w:eastAsia="zh-CN" w:bidi="ar"/>
+              </w:rPr>
+              <w:t>Quatro modelos de negócio vêm se destacando nesse</w:t>
+            </w:r>
+            <w:r>
+              <w:rPr>
+                <w:rFonts w:hint="default" w:eastAsia="serif" w:cs="serif" w:asciiTheme="minorAscii" w:hAnsiTheme="minorAscii"/>
+                <w:kern w:val="0"/>
+                <w:sz w:val="21"/>
+                <w:szCs w:val="21"/>
+                <w:lang w:val="pt-PT" w:eastAsia="zh-CN" w:bidi="ar"/>
+              </w:rPr>
+              <w:t xml:space="preserve"> </w:t>
+            </w:r>
+            <w:r>
+              <w:rPr>
+                <w:rFonts w:hint="default" w:eastAsia="serif" w:cs="serif" w:asciiTheme="minorAscii" w:hAnsiTheme="minorAscii"/>
+                <w:kern w:val="0"/>
+                <w:sz w:val="21"/>
+                <w:szCs w:val="21"/>
+                <w:lang w:val="en-US" w:eastAsia="zh-CN" w:bidi="ar"/>
+              </w:rPr>
+              <w:t>momento de transição do e-commerce no Brasil. O primeiro é o de assinaturas, que tem se mostrado promissor</w:t>
+            </w:r>
+            <w:r>
+              <w:rPr>
+                <w:rFonts w:hint="default" w:eastAsia="serif" w:cs="serif" w:asciiTheme="minorAscii" w:hAnsiTheme="minorAscii"/>
+                <w:kern w:val="0"/>
+                <w:sz w:val="21"/>
+                <w:szCs w:val="21"/>
+                <w:lang w:val="pt-PT" w:eastAsia="zh-CN" w:bidi="ar"/>
+              </w:rPr>
+              <w:t xml:space="preserve"> </w:t>
+            </w:r>
+            <w:r>
+              <w:rPr>
+                <w:rFonts w:hint="default" w:eastAsia="serif" w:cs="serif" w:asciiTheme="minorAscii" w:hAnsiTheme="minorAscii"/>
+                <w:kern w:val="0"/>
+                <w:sz w:val="21"/>
+                <w:szCs w:val="21"/>
+                <w:lang w:val="en-US" w:eastAsia="zh-CN" w:bidi="ar"/>
+              </w:rPr>
+              <w:t>por proporcionar estabilidade de receita a quem oferece</w:t>
+            </w:r>
+            <w:r>
+              <w:rPr>
+                <w:rFonts w:hint="default" w:eastAsia="serif" w:cs="serif" w:asciiTheme="minorAscii" w:hAnsiTheme="minorAscii"/>
+                <w:kern w:val="0"/>
+                <w:sz w:val="21"/>
+                <w:szCs w:val="21"/>
+                <w:lang w:val="pt-PT" w:eastAsia="zh-CN" w:bidi="ar"/>
+              </w:rPr>
+              <w:t xml:space="preserve"> </w:t>
+            </w:r>
+            <w:r>
+              <w:rPr>
+                <w:rFonts w:hint="default" w:eastAsia="serif" w:cs="serif" w:asciiTheme="minorAscii" w:hAnsiTheme="minorAscii"/>
+                <w:kern w:val="0"/>
+                <w:sz w:val="21"/>
+                <w:szCs w:val="21"/>
+                <w:lang w:val="en-US" w:eastAsia="zh-CN" w:bidi="ar"/>
+              </w:rPr>
+              <w:t>o serviço e promover a fidelização dos clientes.</w:t>
+            </w:r>
+            <w:r>
+              <w:rPr>
+                <w:rFonts w:hint="default" w:eastAsia="serif" w:cs="serif" w:asciiTheme="minorAscii" w:hAnsiTheme="minorAscii"/>
+                <w:kern w:val="0"/>
+                <w:sz w:val="21"/>
+                <w:szCs w:val="21"/>
+                <w:lang w:val="pt-PT" w:eastAsia="zh-CN" w:bidi="ar"/>
+              </w:rPr>
+              <w:t xml:space="preserve"> </w:t>
+            </w:r>
+            <w:r>
+              <w:rPr>
+                <w:rFonts w:hint="default" w:eastAsia="serif" w:cs="serif" w:asciiTheme="minorAscii" w:hAnsiTheme="minorAscii"/>
+                <w:kern w:val="0"/>
+                <w:sz w:val="21"/>
+                <w:szCs w:val="21"/>
+                <w:lang w:val="en-US" w:eastAsia="zh-CN" w:bidi="ar"/>
+              </w:rPr>
+              <w:t>O segundo modelo é o de marketplace, em que produtos de pequenas lojas são vendidos por grandes varejistas. A B2W, a Cnova e o Walmart estão operando por</w:t>
+            </w:r>
+            <w:r>
+              <w:rPr>
+                <w:rFonts w:hint="default" w:eastAsia="serif" w:cs="serif" w:asciiTheme="minorAscii" w:hAnsiTheme="minorAscii"/>
+                <w:kern w:val="0"/>
+                <w:sz w:val="21"/>
+                <w:szCs w:val="21"/>
+                <w:lang w:val="pt-PT" w:eastAsia="zh-CN" w:bidi="ar"/>
+              </w:rPr>
+              <w:t xml:space="preserve"> </w:t>
+            </w:r>
+            <w:r>
+              <w:rPr>
+                <w:rFonts w:hint="default" w:eastAsia="serif" w:cs="serif" w:asciiTheme="minorAscii" w:hAnsiTheme="minorAscii"/>
+                <w:kern w:val="0"/>
+                <w:sz w:val="21"/>
+                <w:szCs w:val="21"/>
+                <w:lang w:val="en-US" w:eastAsia="zh-CN" w:bidi="ar"/>
+              </w:rPr>
+              <w:t>marketplace no Brasil para aumentar a variedade de ofertas aos clientes. É um</w:t>
+            </w:r>
+            <w:r>
+              <w:rPr>
+                <w:rFonts w:hint="default" w:eastAsia="serif" w:cs="serif" w:asciiTheme="minorAscii" w:hAnsiTheme="minorAscii"/>
+                <w:kern w:val="0"/>
+                <w:sz w:val="21"/>
+                <w:szCs w:val="21"/>
+                <w:lang w:val="pt-PT" w:eastAsia="zh-CN" w:bidi="ar"/>
+              </w:rPr>
+              <w:t xml:space="preserve"> </w:t>
+            </w:r>
+            <w:r>
+              <w:rPr>
+                <w:rFonts w:hint="default" w:eastAsia="serif" w:cs="serif" w:asciiTheme="minorAscii" w:hAnsiTheme="minorAscii"/>
+                <w:kern w:val="0"/>
+                <w:sz w:val="21"/>
+                <w:szCs w:val="21"/>
+                <w:lang w:val="en-US" w:eastAsia="zh-CN" w:bidi="ar"/>
+              </w:rPr>
+              <w:t>modelo que tende a crescer e acirrar ainda mais a competitividade no e-commerce.</w:t>
+            </w:r>
+            <w:r>
+              <w:rPr>
+                <w:rFonts w:hint="default" w:eastAsia="serif" w:cs="serif" w:asciiTheme="minorAscii" w:hAnsiTheme="minorAscii"/>
+                <w:kern w:val="0"/>
+                <w:sz w:val="21"/>
+                <w:szCs w:val="21"/>
+                <w:lang w:val="pt-PT" w:eastAsia="zh-CN" w:bidi="ar"/>
+              </w:rPr>
+              <w:t xml:space="preserve"> </w:t>
+            </w:r>
+            <w:r>
+              <w:rPr>
+                <w:rFonts w:hint="default" w:eastAsia="serif" w:cs="serif" w:asciiTheme="minorAscii" w:hAnsiTheme="minorAscii"/>
+                <w:kern w:val="0"/>
+                <w:sz w:val="21"/>
+                <w:szCs w:val="21"/>
+                <w:lang w:val="en-US" w:eastAsia="zh-CN" w:bidi="ar"/>
+              </w:rPr>
+              <w:t>O terceiro modelo une o físico e o virtual, partindo d</w:t>
+            </w:r>
+            <w:r>
+              <w:rPr>
+                <w:rFonts w:hint="default" w:eastAsia="serif" w:cs="serif" w:asciiTheme="minorAscii" w:hAnsiTheme="minorAscii"/>
+                <w:kern w:val="0"/>
+                <w:sz w:val="21"/>
+                <w:szCs w:val="21"/>
+                <w:lang w:val="pt-PT" w:eastAsia="zh-CN" w:bidi="ar"/>
+              </w:rPr>
+              <w:t xml:space="preserve">a </w:t>
+            </w:r>
+            <w:r>
+              <w:rPr>
+                <w:rFonts w:hint="default" w:eastAsia="serif" w:cs="serif" w:asciiTheme="minorAscii" w:hAnsiTheme="minorAscii"/>
+                <w:kern w:val="0"/>
+                <w:sz w:val="21"/>
+                <w:szCs w:val="21"/>
+                <w:lang w:val="en-US" w:eastAsia="zh-CN" w:bidi="ar"/>
+              </w:rPr>
+              <w:t>premissa de que a experiência do</w:t>
+            </w:r>
+            <w:r>
+              <w:rPr>
+                <w:rFonts w:hint="default" w:eastAsia="serif" w:cs="serif" w:asciiTheme="minorAscii" w:hAnsiTheme="minorAscii"/>
+                <w:kern w:val="0"/>
+                <w:sz w:val="21"/>
+                <w:szCs w:val="21"/>
+                <w:lang w:val="pt-PT" w:eastAsia="zh-CN" w:bidi="ar"/>
+              </w:rPr>
+              <w:t xml:space="preserve"> </w:t>
+            </w:r>
+            <w:r>
+              <w:rPr>
+                <w:rFonts w:hint="default" w:eastAsia="serif" w:cs="serif" w:asciiTheme="minorAscii" w:hAnsiTheme="minorAscii"/>
+                <w:kern w:val="0"/>
+                <w:sz w:val="21"/>
+                <w:szCs w:val="21"/>
+                <w:lang w:val="en-US" w:eastAsia="zh-CN" w:bidi="ar"/>
+              </w:rPr>
+              <w:t>consumidor só é completa quando integra esses dois tipos de varejo. A Magazine</w:t>
+            </w:r>
+            <w:r>
+              <w:rPr>
+                <w:rFonts w:hint="default" w:eastAsia="serif" w:cs="serif" w:asciiTheme="minorAscii" w:hAnsiTheme="minorAscii"/>
+                <w:kern w:val="0"/>
+                <w:sz w:val="21"/>
+                <w:szCs w:val="21"/>
+                <w:lang w:val="pt-PT" w:eastAsia="zh-CN" w:bidi="ar"/>
+              </w:rPr>
+              <w:t xml:space="preserve"> </w:t>
+            </w:r>
+            <w:r>
+              <w:rPr>
+                <w:rFonts w:hint="default" w:eastAsia="serif" w:cs="serif" w:asciiTheme="minorAscii" w:hAnsiTheme="minorAscii"/>
+                <w:kern w:val="0"/>
+                <w:sz w:val="21"/>
+                <w:szCs w:val="21"/>
+                <w:lang w:val="en-US" w:eastAsia="zh-CN" w:bidi="ar"/>
+              </w:rPr>
+              <w:t>Luiz</w:t>
+            </w:r>
+            <w:r>
+              <w:rPr>
+                <w:rFonts w:hint="default" w:eastAsia="serif" w:cs="serif" w:asciiTheme="minorAscii" w:hAnsiTheme="minorAscii"/>
+                <w:kern w:val="0"/>
+                <w:sz w:val="21"/>
+                <w:szCs w:val="21"/>
+                <w:lang w:val="pt-PT" w:eastAsia="zh-CN" w:bidi="ar"/>
+              </w:rPr>
+              <w:t xml:space="preserve">a </w:t>
+            </w:r>
+            <w:r>
+              <w:rPr>
+                <w:rFonts w:hint="default" w:eastAsia="serif" w:cs="serif" w:asciiTheme="minorAscii" w:hAnsiTheme="minorAscii"/>
+                <w:kern w:val="0"/>
+                <w:sz w:val="21"/>
+                <w:szCs w:val="21"/>
+                <w:lang w:val="en-US" w:eastAsia="zh-CN" w:bidi="ar"/>
+              </w:rPr>
+              <w:t>foi uma das primeiras redes de varejo no país a</w:t>
+            </w:r>
+            <w:r>
+              <w:rPr>
+                <w:rFonts w:hint="default" w:eastAsia="serif" w:cs="serif" w:asciiTheme="minorAscii" w:hAnsiTheme="minorAscii"/>
+                <w:kern w:val="0"/>
+                <w:sz w:val="21"/>
+                <w:szCs w:val="21"/>
+                <w:lang w:val="pt-PT" w:eastAsia="zh-CN" w:bidi="ar"/>
+              </w:rPr>
+              <w:t xml:space="preserve"> </w:t>
+            </w:r>
+            <w:r>
+              <w:rPr>
+                <w:rFonts w:hint="default" w:eastAsia="serif" w:cs="serif" w:asciiTheme="minorAscii" w:hAnsiTheme="minorAscii"/>
+                <w:kern w:val="0"/>
+                <w:sz w:val="21"/>
+                <w:szCs w:val="21"/>
+                <w:lang w:val="en-US" w:eastAsia="zh-CN" w:bidi="ar"/>
+              </w:rPr>
+              <w:t>oferecer a opção de comprar na loja física ou na virtual.</w:t>
+            </w:r>
+            <w:r>
+              <w:rPr>
+                <w:rFonts w:hint="default" w:eastAsia="serif" w:cs="serif" w:asciiTheme="minorAscii" w:hAnsiTheme="minorAscii"/>
+                <w:kern w:val="0"/>
+                <w:sz w:val="21"/>
+                <w:szCs w:val="21"/>
+                <w:lang w:val="pt-PT" w:eastAsia="zh-CN" w:bidi="ar"/>
+              </w:rPr>
+              <w:t xml:space="preserve"> </w:t>
+            </w:r>
+            <w:r>
+              <w:rPr>
+                <w:rFonts w:hint="default" w:eastAsia="serif" w:cs="serif" w:asciiTheme="minorAscii" w:hAnsiTheme="minorAscii"/>
+                <w:kern w:val="0"/>
+                <w:sz w:val="21"/>
+                <w:szCs w:val="21"/>
+                <w:lang w:val="en-US" w:eastAsia="zh-CN" w:bidi="ar"/>
+              </w:rPr>
+              <w:t>Muitas lojas tradicionais abriram sites e passaram a opera</w:t>
+            </w:r>
+            <w:r>
+              <w:rPr>
+                <w:rFonts w:hint="default" w:eastAsia="serif" w:cs="serif" w:asciiTheme="minorAscii" w:hAnsiTheme="minorAscii"/>
+                <w:kern w:val="0"/>
+                <w:sz w:val="21"/>
+                <w:szCs w:val="21"/>
+                <w:lang w:val="pt-PT" w:eastAsia="zh-CN" w:bidi="ar"/>
+              </w:rPr>
+              <w:t xml:space="preserve">r </w:t>
+            </w:r>
+            <w:r>
+              <w:rPr>
+                <w:rFonts w:hint="default" w:eastAsia="serif" w:cs="serif" w:asciiTheme="minorAscii" w:hAnsiTheme="minorAscii"/>
+                <w:kern w:val="0"/>
+                <w:sz w:val="21"/>
+                <w:szCs w:val="21"/>
+                <w:lang w:val="en-US" w:eastAsia="zh-CN" w:bidi="ar"/>
+              </w:rPr>
+              <w:t>também no e-commerce. Além disso, hoje em dia há um</w:t>
+            </w:r>
+            <w:r>
+              <w:rPr>
+                <w:rFonts w:hint="default" w:eastAsia="serif" w:cs="serif" w:asciiTheme="minorAscii" w:hAnsiTheme="minorAscii"/>
+                <w:kern w:val="0"/>
+                <w:sz w:val="21"/>
+                <w:szCs w:val="21"/>
+                <w:lang w:val="pt-PT" w:eastAsia="zh-CN" w:bidi="ar"/>
+              </w:rPr>
+              <w:t xml:space="preserve"> </w:t>
+            </w:r>
+            <w:r>
+              <w:rPr>
+                <w:rFonts w:hint="default" w:eastAsia="serif" w:cs="serif" w:asciiTheme="minorAscii" w:hAnsiTheme="minorAscii"/>
+                <w:kern w:val="0"/>
+                <w:sz w:val="21"/>
+                <w:szCs w:val="21"/>
+                <w:lang w:val="en-US" w:eastAsia="zh-CN" w:bidi="ar"/>
+              </w:rPr>
+              <w:t>interessante movimento na contramão dos anteriores: lojas</w:t>
+            </w:r>
+            <w:r>
+              <w:rPr>
+                <w:rFonts w:hint="default" w:eastAsia="serif" w:cs="serif" w:asciiTheme="minorAscii" w:hAnsiTheme="minorAscii"/>
+                <w:kern w:val="0"/>
+                <w:sz w:val="21"/>
+                <w:szCs w:val="21"/>
+                <w:lang w:val="pt-PT" w:eastAsia="zh-CN" w:bidi="ar"/>
+              </w:rPr>
+              <w:t xml:space="preserve"> </w:t>
+            </w:r>
+            <w:r>
+              <w:rPr>
+                <w:rFonts w:hint="default" w:eastAsia="serif" w:cs="serif" w:asciiTheme="minorAscii" w:hAnsiTheme="minorAscii"/>
+                <w:kern w:val="0"/>
+                <w:sz w:val="21"/>
+                <w:szCs w:val="21"/>
+                <w:lang w:val="en-US" w:eastAsia="zh-CN" w:bidi="ar"/>
+              </w:rPr>
+              <w:t>que nasceram na internet, totalmente digitais, estão abrindo</w:t>
+            </w:r>
+            <w:r>
+              <w:rPr>
+                <w:rFonts w:hint="default" w:eastAsia="serif" w:cs="serif" w:asciiTheme="minorAscii" w:hAnsiTheme="minorAscii"/>
+                <w:kern w:val="0"/>
+                <w:sz w:val="21"/>
+                <w:szCs w:val="21"/>
+                <w:lang w:val="pt-PT" w:eastAsia="zh-CN" w:bidi="ar"/>
+              </w:rPr>
+              <w:t xml:space="preserve"> </w:t>
+            </w:r>
+            <w:r>
+              <w:rPr>
+                <w:rFonts w:hint="default" w:eastAsia="serif" w:cs="serif" w:asciiTheme="minorAscii" w:hAnsiTheme="minorAscii"/>
+                <w:kern w:val="0"/>
+                <w:sz w:val="21"/>
+                <w:szCs w:val="21"/>
+                <w:lang w:val="en-US" w:eastAsia="zh-CN" w:bidi="ar"/>
+              </w:rPr>
+              <w:t>unidades físicas. O quarto e último é o das franquias digitais. Magazine</w:t>
+            </w:r>
+            <w:r>
+              <w:rPr>
+                <w:rFonts w:hint="default" w:eastAsia="serif" w:cs="serif" w:asciiTheme="minorAscii" w:hAnsiTheme="minorAscii"/>
+                <w:kern w:val="0"/>
+                <w:sz w:val="21"/>
+                <w:szCs w:val="21"/>
+                <w:lang w:val="pt-PT" w:eastAsia="zh-CN" w:bidi="ar"/>
+              </w:rPr>
+              <w:t xml:space="preserve"> </w:t>
+            </w:r>
+            <w:r>
+              <w:rPr>
+                <w:rFonts w:hint="default" w:eastAsia="serif" w:cs="serif" w:asciiTheme="minorAscii" w:hAnsiTheme="minorAscii"/>
+                <w:kern w:val="0"/>
+                <w:sz w:val="21"/>
+                <w:szCs w:val="21"/>
+                <w:lang w:val="en-US" w:eastAsia="zh-CN" w:bidi="ar"/>
+              </w:rPr>
+              <w:t>Luiza e Natura têm investido fortemente nesse modelo,</w:t>
+            </w:r>
+            <w:r>
+              <w:rPr>
+                <w:rFonts w:hint="default" w:eastAsia="serif" w:cs="serif" w:asciiTheme="minorAscii" w:hAnsiTheme="minorAscii"/>
+                <w:kern w:val="0"/>
+                <w:sz w:val="21"/>
+                <w:szCs w:val="21"/>
+                <w:lang w:val="pt-PT" w:eastAsia="zh-CN" w:bidi="ar"/>
+              </w:rPr>
+              <w:t xml:space="preserve"> </w:t>
+            </w:r>
+            <w:r>
+              <w:rPr>
+                <w:rFonts w:hint="default" w:eastAsia="serif" w:cs="serif" w:asciiTheme="minorAscii" w:hAnsiTheme="minorAscii"/>
+                <w:kern w:val="0"/>
+                <w:sz w:val="21"/>
+                <w:szCs w:val="21"/>
+                <w:lang w:val="en-US" w:eastAsia="zh-CN" w:bidi="ar"/>
+              </w:rPr>
+              <w:t>que permite a qualquer um se tornar consultor de uma loja</w:t>
+            </w:r>
+            <w:r>
+              <w:rPr>
+                <w:rFonts w:hint="default" w:eastAsia="serif" w:cs="serif" w:asciiTheme="minorAscii" w:hAnsiTheme="minorAscii"/>
+                <w:kern w:val="0"/>
+                <w:sz w:val="21"/>
+                <w:szCs w:val="21"/>
+                <w:lang w:val="pt-PT" w:eastAsia="zh-CN" w:bidi="ar"/>
+              </w:rPr>
+              <w:t xml:space="preserve"> </w:t>
+            </w:r>
+            <w:r>
+              <w:rPr>
+                <w:rFonts w:hint="default" w:eastAsia="serif" w:cs="serif" w:asciiTheme="minorAscii" w:hAnsiTheme="minorAscii"/>
+                <w:kern w:val="0"/>
+                <w:sz w:val="21"/>
+                <w:szCs w:val="21"/>
+                <w:lang w:val="en-US" w:eastAsia="zh-CN" w:bidi="ar"/>
+              </w:rPr>
+              <w:t>virtual. Tais consultores recebem comissão pela venda dos</w:t>
+            </w:r>
+            <w:r>
+              <w:rPr>
+                <w:rFonts w:hint="default" w:eastAsia="serif" w:cs="serif" w:asciiTheme="minorAscii" w:hAnsiTheme="minorAscii"/>
+                <w:kern w:val="0"/>
+                <w:sz w:val="21"/>
+                <w:szCs w:val="21"/>
+                <w:lang w:val="pt-PT" w:eastAsia="zh-CN" w:bidi="ar"/>
+              </w:rPr>
+              <w:t xml:space="preserve"> </w:t>
+            </w:r>
+            <w:r>
+              <w:rPr>
+                <w:rFonts w:hint="default" w:eastAsia="serif" w:cs="serif" w:asciiTheme="minorAscii" w:hAnsiTheme="minorAscii"/>
+                <w:kern w:val="0"/>
+                <w:sz w:val="21"/>
+                <w:szCs w:val="21"/>
+                <w:lang w:val="en-US" w:eastAsia="zh-CN" w:bidi="ar"/>
+              </w:rPr>
+              <w:t>produtos, tendo liberdade para operar e gerenciar sua loja</w:t>
+            </w:r>
+            <w:r>
+              <w:rPr>
+                <w:rFonts w:hint="default" w:eastAsia="serif" w:cs="serif" w:asciiTheme="minorAscii" w:hAnsiTheme="minorAscii"/>
+                <w:kern w:val="0"/>
+                <w:sz w:val="21"/>
+                <w:szCs w:val="21"/>
+                <w:lang w:val="pt-PT" w:eastAsia="zh-CN" w:bidi="ar"/>
+              </w:rPr>
+              <w:t xml:space="preserve"> </w:t>
+            </w:r>
+            <w:r>
+              <w:rPr>
+                <w:rFonts w:hint="default" w:eastAsia="serif" w:cs="serif" w:asciiTheme="minorAscii" w:hAnsiTheme="minorAscii"/>
+                <w:kern w:val="0"/>
+                <w:sz w:val="21"/>
+                <w:szCs w:val="21"/>
+                <w:lang w:val="en-US" w:eastAsia="zh-CN" w:bidi="ar"/>
+              </w:rPr>
+              <w:t>virtual, sempre contando com a estrutura de apoio das empresas a que estão ligados.</w:t>
+            </w:r>
+            <w:r>
+              <w:rPr>
+                <w:rFonts w:hint="default" w:eastAsia="serif" w:cs="serif" w:asciiTheme="minorAscii" w:hAnsiTheme="minorAscii"/>
+                <w:kern w:val="0"/>
+                <w:sz w:val="22"/>
+                <w:szCs w:val="22"/>
+                <w:lang w:val="pt-PT" w:eastAsia="zh-CN" w:bidi="ar"/>
+              </w:rPr>
+              <w:t>(</w:t>
+            </w:r>
+            <w:r>
+              <w:rPr>
+                <w:rFonts w:ascii="SimSun" w:hAnsi="SimSun" w:eastAsia="SimSun" w:cs="SimSun"/>
                 <w:kern w:val="0"/>
                 <w:sz w:val="22"/>
                 <w:szCs w:val="22"/>
                 <w:lang w:val="en-US" w:eastAsia="zh-CN" w:bidi="ar"/>
               </w:rPr>
-            </w:pPr>
-            <w:r>
-              <w:rPr>
-                <w:rFonts w:hint="default" w:eastAsia="SimSun" w:cs="SimSun" w:asciiTheme="minorAscii" w:hAnsiTheme="minorAscii"/>
+              <w:t>GUISSONI</w:t>
+            </w:r>
+            <w:r>
+              <w:rPr>
+                <w:rFonts w:hint="default" w:ascii="SimSun" w:hAnsi="SimSun" w:eastAsia="SimSun" w:cs="SimSun"/>
                 <w:kern w:val="0"/>
                 <w:sz w:val="22"/>
                 <w:szCs w:val="22"/>
-                <w:lang w:val="en-US" w:eastAsia="zh-CN" w:bidi="ar"/>
-              </w:rPr>
-              <w:t xml:space="preserve">e- commerce é um mercado que estrutura todo o seu processo de compra e venda pela internet, e frente a este novo formato de vida, onde necessita-se manter o distanciamento social o e-commerce é a maneira mais aderida como estratégia de negócio. </w:t>
+                <w:lang w:val="pt-PT" w:eastAsia="zh-CN" w:bidi="ar"/>
+              </w:rPr>
+              <w:t>, 2016)</w:t>
             </w:r>
           </w:p>
           <w:p>
@@ -602,15 +1301,25 @@
               <w:keepLines w:val="0"/>
               <w:widowControl/>
               <w:suppressLineNumbers w:val="0"/>
-              <w:jc w:val="left"/>
-              <w:rPr>
-                <w:rFonts w:hint="default" w:eastAsia="SimSun" w:cs="SimSun" w:asciiTheme="minorAscii" w:hAnsiTheme="minorAscii"/>
+              <w:jc w:val="both"/>
+              <w:rPr>
+                <w:rFonts w:hint="default" w:ascii="SimSun" w:hAnsi="SimSun" w:eastAsia="SimSun" w:cs="SimSun"/>
                 <w:kern w:val="0"/>
                 <w:sz w:val="22"/>
                 <w:szCs w:val="22"/>
-                <w:lang w:val="en-US" w:eastAsia="zh-CN" w:bidi="ar"/>
-              </w:rPr>
-            </w:pPr>
+                <w:lang w:val="pt-PT" w:eastAsia="zh-CN" w:bidi="ar"/>
+              </w:rPr>
+            </w:pPr>
+            <w:r>
+              <w:rPr>
+                <w:rFonts w:hint="default" w:ascii="SimSun" w:hAnsi="SimSun" w:eastAsia="SimSun" w:cs="SimSun"/>
+                <w:kern w:val="0"/>
+                <w:sz w:val="22"/>
+                <w:szCs w:val="22"/>
+                <w:lang w:val="pt-PT" w:eastAsia="zh-CN" w:bidi="ar"/>
+              </w:rPr>
+              <w:t>por que as pessoas usam</w:t>
+            </w:r>
           </w:p>
           <w:p>
             <w:pPr>
@@ -618,149 +1327,24 @@
               <w:keepLines w:val="0"/>
               <w:widowControl/>
               <w:suppressLineNumbers w:val="0"/>
-              <w:ind w:left="80" w:hanging="110" w:hangingChars="50"/>
-              <w:jc w:val="left"/>
-              <w:rPr>
-                <w:rFonts w:hint="default" w:eastAsia="sans-serif" w:cs="sans-serif" w:asciiTheme="minorAscii" w:hAnsiTheme="minorAscii"/>
-                <w:b w:val="0"/>
-                <w:bCs w:val="0"/>
+              <w:jc w:val="both"/>
+              <w:rPr>
+                <w:rFonts w:hint="default" w:ascii="SimSun" w:hAnsi="SimSun" w:eastAsia="SimSun" w:cs="SimSun"/>
                 <w:kern w:val="0"/>
                 <w:sz w:val="22"/>
                 <w:szCs w:val="22"/>
-                <w:lang w:val="en-US" w:eastAsia="zh-CN" w:bidi="ar"/>
-              </w:rPr>
-            </w:pPr>
-            <w:r>
-              <w:rPr>
-                <w:rFonts w:hint="default" w:eastAsia="sans-serif" w:cs="sans-serif" w:asciiTheme="minorAscii" w:hAnsiTheme="minorAscii"/>
-                <w:b w:val="0"/>
-                <w:bCs w:val="0"/>
+                <w:lang w:val="pt-PT" w:eastAsia="zh-CN" w:bidi="ar"/>
+              </w:rPr>
+            </w:pPr>
+            <w:r>
+              <w:rPr>
+                <w:rFonts w:hint="default" w:ascii="SimSun" w:hAnsi="SimSun" w:eastAsia="SimSun" w:cs="SimSun"/>
                 <w:kern w:val="0"/>
                 <w:sz w:val="22"/>
                 <w:szCs w:val="22"/>
-                <w:lang w:val="en-US" w:eastAsia="zh-CN" w:bidi="ar"/>
-              </w:rPr>
-              <w:t>o brasil é o 10° maior mercado de</w:t>
-            </w:r>
-            <w:r>
-              <w:rPr>
-                <w:rFonts w:hint="default" w:eastAsia="sans-serif" w:cs="sans-serif" w:asciiTheme="minorAscii" w:hAnsiTheme="minorAscii"/>
-                <w:b w:val="0"/>
-                <w:bCs w:val="0"/>
-                <w:kern w:val="0"/>
-                <w:sz w:val="22"/>
-                <w:szCs w:val="22"/>
-                <w:lang w:val="pt-PT" w:eastAsia="zh-CN" w:bidi="ar"/>
-              </w:rPr>
-              <w:t xml:space="preserve"> </w:t>
-            </w:r>
-            <w:r>
-              <w:rPr>
-                <w:rFonts w:hint="default" w:eastAsia="sans-serif" w:cs="sans-serif" w:asciiTheme="minorAscii" w:hAnsiTheme="minorAscii"/>
-                <w:b w:val="0"/>
-                <w:bCs w:val="0"/>
-                <w:kern w:val="0"/>
-                <w:sz w:val="22"/>
-                <w:szCs w:val="22"/>
-                <w:lang w:val="en-US" w:eastAsia="zh-CN" w:bidi="ar"/>
-              </w:rPr>
-              <w:t>e-commerce do mundo, mas, quando</w:t>
-            </w:r>
-            <w:r>
-              <w:rPr>
-                <w:rFonts w:hint="default" w:eastAsia="sans-serif" w:cs="sans-serif" w:asciiTheme="minorAscii" w:hAnsiTheme="minorAscii"/>
-                <w:b w:val="0"/>
-                <w:bCs w:val="0"/>
-                <w:kern w:val="0"/>
-                <w:sz w:val="22"/>
-                <w:szCs w:val="22"/>
-                <w:lang w:val="pt-PT" w:eastAsia="zh-CN" w:bidi="ar"/>
-              </w:rPr>
-              <w:t xml:space="preserve"> </w:t>
-            </w:r>
-            <w:r>
-              <w:rPr>
-                <w:rFonts w:hint="default" w:eastAsia="sans-serif" w:cs="sans-serif" w:asciiTheme="minorAscii" w:hAnsiTheme="minorAscii"/>
-                <w:b w:val="0"/>
-                <w:bCs w:val="0"/>
-                <w:kern w:val="0"/>
-                <w:sz w:val="22"/>
-                <w:szCs w:val="22"/>
-                <w:lang w:val="en-US" w:eastAsia="zh-CN" w:bidi="ar"/>
-              </w:rPr>
-              <w:t>comparado a players como china e</w:t>
-            </w:r>
-            <w:r>
-              <w:rPr>
-                <w:rFonts w:hint="default" w:eastAsia="sans-serif" w:cs="sans-serif" w:asciiTheme="minorAscii" w:hAnsiTheme="minorAscii"/>
-                <w:b w:val="0"/>
-                <w:bCs w:val="0"/>
-                <w:kern w:val="0"/>
-                <w:sz w:val="22"/>
-                <w:szCs w:val="22"/>
-                <w:lang w:val="pt-PT" w:eastAsia="zh-CN" w:bidi="ar"/>
-              </w:rPr>
-              <w:t xml:space="preserve"> </w:t>
-            </w:r>
-            <w:r>
-              <w:rPr>
-                <w:rFonts w:hint="default" w:eastAsia="sans-serif" w:cs="sans-serif" w:asciiTheme="minorAscii" w:hAnsiTheme="minorAscii"/>
-                <w:b w:val="0"/>
-                <w:bCs w:val="0"/>
-                <w:kern w:val="0"/>
-                <w:sz w:val="22"/>
-                <w:szCs w:val="22"/>
-                <w:lang w:val="en-US" w:eastAsia="zh-CN" w:bidi="ar"/>
-              </w:rPr>
-              <w:t>estados unidos, o país ainda tem um</w:t>
-            </w:r>
-            <w:r>
-              <w:rPr>
-                <w:rFonts w:hint="default" w:eastAsia="sans-serif" w:cs="sans-serif" w:asciiTheme="minorAscii" w:hAnsiTheme="minorAscii"/>
-                <w:b w:val="0"/>
-                <w:bCs w:val="0"/>
-                <w:kern w:val="0"/>
-                <w:sz w:val="22"/>
-                <w:szCs w:val="22"/>
-                <w:lang w:val="pt-PT" w:eastAsia="zh-CN" w:bidi="ar"/>
-              </w:rPr>
-              <w:t xml:space="preserve"> </w:t>
-            </w:r>
-            <w:r>
-              <w:rPr>
-                <w:rFonts w:hint="default" w:eastAsia="sans-serif" w:cs="sans-serif" w:asciiTheme="minorAscii" w:hAnsiTheme="minorAscii"/>
-                <w:b w:val="0"/>
-                <w:bCs w:val="0"/>
-                <w:kern w:val="0"/>
-                <w:sz w:val="22"/>
-                <w:szCs w:val="22"/>
-                <w:lang w:val="en-US" w:eastAsia="zh-CN" w:bidi="ar"/>
-              </w:rPr>
-              <w:t>long</w:t>
-            </w:r>
-            <w:r>
-              <w:rPr>
-                <w:rFonts w:hint="default" w:eastAsia="sans-serif" w:cs="sans-serif" w:asciiTheme="minorAscii" w:hAnsiTheme="minorAscii"/>
-                <w:b w:val="0"/>
-                <w:bCs w:val="0"/>
-                <w:kern w:val="0"/>
-                <w:sz w:val="22"/>
-                <w:szCs w:val="22"/>
-                <w:lang w:val="pt-PT" w:eastAsia="zh-CN" w:bidi="ar"/>
-              </w:rPr>
-              <w:t xml:space="preserve">o </w:t>
-            </w:r>
-            <w:r>
-              <w:rPr>
-                <w:rFonts w:hint="default" w:eastAsia="sans-serif" w:cs="sans-serif" w:asciiTheme="minorAscii" w:hAnsiTheme="minorAscii"/>
-                <w:b w:val="0"/>
-                <w:bCs w:val="0"/>
-                <w:kern w:val="0"/>
-                <w:sz w:val="22"/>
-                <w:szCs w:val="22"/>
-                <w:lang w:val="en-US" w:eastAsia="zh-CN" w:bidi="ar"/>
-              </w:rPr>
-              <w:t>caminho a percorrer.</w:t>
+                <w:lang w:val="pt-PT" w:eastAsia="zh-CN" w:bidi="ar"/>
+              </w:rPr>
+              <w:t>historia dos cosmeticos</w:t>
             </w:r>
           </w:p>
           <w:p>
@@ -769,18 +1353,27 @@
               <w:keepLines w:val="0"/>
               <w:widowControl/>
               <w:suppressLineNumbers w:val="0"/>
-              <w:ind w:left="80" w:hanging="110" w:hangingChars="50"/>
-              <w:jc w:val="left"/>
-              <w:rPr>
-                <w:rFonts w:hint="default" w:eastAsia="sans-serif" w:cs="sans-serif" w:asciiTheme="minorAscii" w:hAnsiTheme="minorAscii"/>
-                <w:b w:val="0"/>
-                <w:bCs w:val="0"/>
+              <w:jc w:val="both"/>
+              <w:rPr>
+                <w:rFonts w:hint="default" w:ascii="SimSun" w:hAnsi="SimSun" w:eastAsia="SimSun" w:cs="SimSun"/>
                 <w:kern w:val="0"/>
                 <w:sz w:val="22"/>
                 <w:szCs w:val="22"/>
-                <w:lang w:val="en-US" w:eastAsia="zh-CN" w:bidi="ar"/>
-              </w:rPr>
-            </w:pPr>
+                <w:lang w:val="pt-PT" w:eastAsia="zh-CN" w:bidi="ar"/>
+              </w:rPr>
+            </w:pPr>
+            <w:r>
+              <w:rPr>
+                <w:rFonts w:hint="default" w:ascii="SimSun" w:hAnsi="SimSun" w:eastAsia="SimSun" w:cs="SimSun"/>
+                <w:kern w:val="0"/>
+                <w:sz w:val="22"/>
+                <w:szCs w:val="22"/>
+                <w:lang w:val="pt-PT" w:eastAsia="zh-CN" w:bidi="ar"/>
+              </w:rPr>
+              <w:t>pq que compram  cosmeticos</w:t>
+            </w:r>
+            <w:bookmarkStart w:id="0" w:name="_GoBack"/>
+            <w:bookmarkEnd w:id="0"/>
           </w:p>
           <w:p>
             <w:pPr>
@@ -788,564 +1381,25 @@
               <w:keepLines w:val="0"/>
               <w:widowControl/>
               <w:suppressLineNumbers w:val="0"/>
-              <w:jc w:val="left"/>
-              <w:rPr>
-                <w:rFonts w:hint="default" w:eastAsia="serif" w:cs="serif" w:asciiTheme="minorAscii" w:hAnsiTheme="minorAscii"/>
+              <w:jc w:val="both"/>
+              <w:rPr>
+                <w:rFonts w:hint="default" w:ascii="SimSun" w:hAnsi="SimSun" w:eastAsia="SimSun" w:cs="SimSun"/>
                 <w:kern w:val="0"/>
                 <w:sz w:val="22"/>
                 <w:szCs w:val="22"/>
-                <w:lang w:val="en-US" w:eastAsia="zh-CN" w:bidi="ar"/>
-              </w:rPr>
-            </w:pPr>
-            <w:r>
-              <w:rPr>
-                <w:rFonts w:hint="default" w:eastAsia="serif" w:cs="serif" w:asciiTheme="minorAscii" w:hAnsiTheme="minorAscii"/>
+                <w:lang w:val="pt-PT" w:eastAsia="zh-CN" w:bidi="ar"/>
+              </w:rPr>
+            </w:pPr>
+            <w:r>
+              <w:rPr>
+                <w:rFonts w:hint="default" w:ascii="SimSun" w:hAnsi="SimSun" w:eastAsia="SimSun" w:cs="SimSun"/>
                 <w:kern w:val="0"/>
                 <w:sz w:val="22"/>
                 <w:szCs w:val="22"/>
-                <w:lang w:val="en-US" w:eastAsia="zh-CN" w:bidi="ar"/>
-              </w:rPr>
-              <w:t>Quatro modelos de negócio vêm se destacando nesse</w:t>
-            </w:r>
-            <w:r>
-              <w:rPr>
-                <w:rFonts w:hint="default" w:eastAsia="serif" w:cs="serif" w:asciiTheme="minorAscii" w:hAnsiTheme="minorAscii"/>
-                <w:kern w:val="0"/>
-                <w:sz w:val="22"/>
-                <w:szCs w:val="22"/>
-                <w:lang w:val="pt-PT" w:eastAsia="zh-CN" w:bidi="ar"/>
-              </w:rPr>
-              <w:t xml:space="preserve"> </w:t>
-            </w:r>
-            <w:r>
-              <w:rPr>
-                <w:rFonts w:hint="default" w:eastAsia="serif" w:cs="serif" w:asciiTheme="minorAscii" w:hAnsiTheme="minorAscii"/>
-                <w:kern w:val="0"/>
-                <w:sz w:val="22"/>
-                <w:szCs w:val="22"/>
-                <w:lang w:val="en-US" w:eastAsia="zh-CN" w:bidi="ar"/>
-              </w:rPr>
-              <w:t xml:space="preserve">momento de transição do e-commerce no Brasil. </w:t>
-            </w:r>
-          </w:p>
-          <w:p>
-            <w:pPr>
-              <w:keepNext w:val="0"/>
-              <w:keepLines w:val="0"/>
-              <w:widowControl/>
-              <w:suppressLineNumbers w:val="0"/>
-              <w:jc w:val="left"/>
-              <w:rPr>
-                <w:rFonts w:hint="default" w:eastAsia="serif" w:cs="serif" w:asciiTheme="minorAscii" w:hAnsiTheme="minorAscii"/>
-                <w:kern w:val="0"/>
-                <w:sz w:val="22"/>
-                <w:szCs w:val="22"/>
-                <w:lang w:val="en-US" w:eastAsia="zh-CN" w:bidi="ar"/>
-              </w:rPr>
-            </w:pPr>
-            <w:r>
-              <w:rPr>
-                <w:rFonts w:hint="default" w:eastAsia="serif" w:cs="serif" w:asciiTheme="minorAscii" w:hAnsiTheme="minorAscii"/>
-                <w:kern w:val="0"/>
-                <w:sz w:val="22"/>
-                <w:szCs w:val="22"/>
-                <w:lang w:val="en-US" w:eastAsia="zh-CN" w:bidi="ar"/>
-              </w:rPr>
-              <w:t>O primeiro é o de assinaturas, que tem se mostrado promissor</w:t>
-            </w:r>
-            <w:r>
-              <w:rPr>
-                <w:rFonts w:hint="default" w:eastAsia="serif" w:cs="serif" w:asciiTheme="minorAscii" w:hAnsiTheme="minorAscii"/>
-                <w:kern w:val="0"/>
-                <w:sz w:val="22"/>
-                <w:szCs w:val="22"/>
-                <w:lang w:val="pt-PT" w:eastAsia="zh-CN" w:bidi="ar"/>
-              </w:rPr>
-              <w:t xml:space="preserve"> </w:t>
-            </w:r>
-            <w:r>
-              <w:rPr>
-                <w:rFonts w:hint="default" w:eastAsia="serif" w:cs="serif" w:asciiTheme="minorAscii" w:hAnsiTheme="minorAscii"/>
-                <w:kern w:val="0"/>
-                <w:sz w:val="22"/>
-                <w:szCs w:val="22"/>
-                <w:lang w:val="en-US" w:eastAsia="zh-CN" w:bidi="ar"/>
-              </w:rPr>
-              <w:t>por proporcionar estabilidade de receita a quem oferece</w:t>
-            </w:r>
-            <w:r>
-              <w:rPr>
-                <w:rFonts w:hint="default" w:eastAsia="serif" w:cs="serif" w:asciiTheme="minorAscii" w:hAnsiTheme="minorAscii"/>
-                <w:kern w:val="0"/>
-                <w:sz w:val="22"/>
-                <w:szCs w:val="22"/>
-                <w:lang w:val="pt-PT" w:eastAsia="zh-CN" w:bidi="ar"/>
-              </w:rPr>
-              <w:t xml:space="preserve"> </w:t>
-            </w:r>
-            <w:r>
-              <w:rPr>
-                <w:rFonts w:hint="default" w:eastAsia="serif" w:cs="serif" w:asciiTheme="minorAscii" w:hAnsiTheme="minorAscii"/>
-                <w:kern w:val="0"/>
-                <w:sz w:val="22"/>
-                <w:szCs w:val="22"/>
-                <w:lang w:val="en-US" w:eastAsia="zh-CN" w:bidi="ar"/>
-              </w:rPr>
-              <w:t>o serviço e promover a fidelização dos clientes.</w:t>
-            </w:r>
-          </w:p>
-          <w:p>
-            <w:pPr>
-              <w:keepNext w:val="0"/>
-              <w:keepLines w:val="0"/>
-              <w:widowControl/>
-              <w:suppressLineNumbers w:val="0"/>
-              <w:jc w:val="left"/>
-              <w:rPr>
-                <w:rFonts w:hint="default" w:eastAsia="serif" w:cs="serif" w:asciiTheme="minorAscii" w:hAnsiTheme="minorAscii"/>
-                <w:kern w:val="0"/>
-                <w:sz w:val="22"/>
-                <w:szCs w:val="22"/>
-                <w:lang w:val="en-US" w:eastAsia="zh-CN" w:bidi="ar"/>
-              </w:rPr>
-            </w:pPr>
-            <w:r>
-              <w:rPr>
-                <w:rFonts w:hint="default" w:eastAsia="serif" w:cs="serif" w:asciiTheme="minorAscii" w:hAnsiTheme="minorAscii"/>
-                <w:kern w:val="0"/>
-                <w:sz w:val="22"/>
-                <w:szCs w:val="22"/>
-                <w:lang w:val="en-US" w:eastAsia="zh-CN" w:bidi="ar"/>
-              </w:rPr>
-              <w:t>O segundo modelo é o de marketplace, em que produtos de pequenas lojas são vendidos por grandes varejistas. A B2W, a Cnova e o Walmart estão operando por</w:t>
-            </w:r>
-            <w:r>
-              <w:rPr>
-                <w:rFonts w:hint="default" w:eastAsia="serif" w:cs="serif" w:asciiTheme="minorAscii" w:hAnsiTheme="minorAscii"/>
-                <w:kern w:val="0"/>
-                <w:sz w:val="22"/>
-                <w:szCs w:val="22"/>
-                <w:lang w:val="pt-PT" w:eastAsia="zh-CN" w:bidi="ar"/>
-              </w:rPr>
-              <w:t xml:space="preserve"> </w:t>
-            </w:r>
-            <w:r>
-              <w:rPr>
-                <w:rFonts w:hint="default" w:eastAsia="serif" w:cs="serif" w:asciiTheme="minorAscii" w:hAnsiTheme="minorAscii"/>
-                <w:kern w:val="0"/>
-                <w:sz w:val="22"/>
-                <w:szCs w:val="22"/>
-                <w:lang w:val="en-US" w:eastAsia="zh-CN" w:bidi="ar"/>
-              </w:rPr>
-              <w:t>marketplace no Brasil para aumentar a variedade de ofertas aos clientes. É um</w:t>
-            </w:r>
-            <w:r>
-              <w:rPr>
-                <w:rFonts w:hint="default" w:eastAsia="serif" w:cs="serif" w:asciiTheme="minorAscii" w:hAnsiTheme="minorAscii"/>
-                <w:kern w:val="0"/>
-                <w:sz w:val="22"/>
-                <w:szCs w:val="22"/>
-                <w:lang w:val="pt-PT" w:eastAsia="zh-CN" w:bidi="ar"/>
-              </w:rPr>
-              <w:t xml:space="preserve"> </w:t>
-            </w:r>
-            <w:r>
-              <w:rPr>
-                <w:rFonts w:hint="default" w:eastAsia="serif" w:cs="serif" w:asciiTheme="minorAscii" w:hAnsiTheme="minorAscii"/>
-                <w:kern w:val="0"/>
-                <w:sz w:val="22"/>
-                <w:szCs w:val="22"/>
-                <w:lang w:val="en-US" w:eastAsia="zh-CN" w:bidi="ar"/>
-              </w:rPr>
-              <w:t>modelo que tende a crescer e acirrar ainda mais a competitividade no e-commerce.</w:t>
-            </w:r>
-            <w:r>
-              <w:rPr>
-                <w:rFonts w:hint="default" w:eastAsia="SimSun" w:cs="SimSun" w:asciiTheme="minorAscii" w:hAnsiTheme="minorAscii"/>
-                <w:kern w:val="0"/>
-                <w:sz w:val="22"/>
-                <w:szCs w:val="22"/>
-                <w:lang w:val="en-US" w:eastAsia="zh-CN" w:bidi="ar"/>
-              </w:rPr>
-              <w:br w:type="textWrapping"/>
-            </w:r>
-            <w:r>
-              <w:rPr>
-                <w:rFonts w:hint="default" w:eastAsia="serif" w:cs="serif" w:asciiTheme="minorAscii" w:hAnsiTheme="minorAscii"/>
-                <w:kern w:val="0"/>
-                <w:sz w:val="22"/>
-                <w:szCs w:val="22"/>
-                <w:lang w:val="en-US" w:eastAsia="zh-CN" w:bidi="ar"/>
-              </w:rPr>
-              <w:t>O terceiro modelo une o físico e o virtual, partindo d</w:t>
-            </w:r>
-            <w:r>
-              <w:rPr>
-                <w:rFonts w:hint="default" w:eastAsia="serif" w:cs="serif" w:asciiTheme="minorAscii" w:hAnsiTheme="minorAscii"/>
-                <w:kern w:val="0"/>
-                <w:sz w:val="22"/>
-                <w:szCs w:val="22"/>
-                <w:lang w:val="pt-PT" w:eastAsia="zh-CN" w:bidi="ar"/>
-              </w:rPr>
-              <w:t xml:space="preserve">a </w:t>
-            </w:r>
-            <w:r>
-              <w:rPr>
-                <w:rFonts w:hint="default" w:eastAsia="serif" w:cs="serif" w:asciiTheme="minorAscii" w:hAnsiTheme="minorAscii"/>
-                <w:kern w:val="0"/>
-                <w:sz w:val="22"/>
-                <w:szCs w:val="22"/>
-                <w:lang w:val="en-US" w:eastAsia="zh-CN" w:bidi="ar"/>
-              </w:rPr>
-              <w:t>premissa de que a experiência do</w:t>
-            </w:r>
-          </w:p>
-          <w:p>
-            <w:pPr>
-              <w:keepNext w:val="0"/>
-              <w:keepLines w:val="0"/>
-              <w:widowControl/>
-              <w:suppressLineNumbers w:val="0"/>
-              <w:jc w:val="left"/>
-              <w:rPr>
-                <w:rFonts w:hint="default" w:eastAsia="serif" w:cs="serif" w:asciiTheme="minorAscii" w:hAnsiTheme="minorAscii"/>
-                <w:kern w:val="0"/>
-                <w:sz w:val="22"/>
-                <w:szCs w:val="22"/>
-                <w:lang w:val="en-US" w:eastAsia="zh-CN" w:bidi="ar"/>
-              </w:rPr>
-            </w:pPr>
-            <w:r>
-              <w:rPr>
-                <w:rFonts w:hint="default" w:eastAsia="serif" w:cs="serif" w:asciiTheme="minorAscii" w:hAnsiTheme="minorAscii"/>
-                <w:kern w:val="0"/>
-                <w:sz w:val="22"/>
-                <w:szCs w:val="22"/>
-                <w:lang w:val="en-US" w:eastAsia="zh-CN" w:bidi="ar"/>
-              </w:rPr>
-              <w:t>consumidor só é completa quando integra esses dois tipos de varejo. A Magazine</w:t>
-            </w:r>
-            <w:r>
-              <w:rPr>
-                <w:rFonts w:hint="default" w:eastAsia="serif" w:cs="serif" w:asciiTheme="minorAscii" w:hAnsiTheme="minorAscii"/>
-                <w:kern w:val="0"/>
-                <w:sz w:val="22"/>
-                <w:szCs w:val="22"/>
-                <w:lang w:val="pt-PT" w:eastAsia="zh-CN" w:bidi="ar"/>
-              </w:rPr>
-              <w:t xml:space="preserve"> </w:t>
-            </w:r>
-            <w:r>
-              <w:rPr>
-                <w:rFonts w:hint="default" w:eastAsia="serif" w:cs="serif" w:asciiTheme="minorAscii" w:hAnsiTheme="minorAscii"/>
-                <w:kern w:val="0"/>
-                <w:sz w:val="22"/>
-                <w:szCs w:val="22"/>
-                <w:lang w:val="en-US" w:eastAsia="zh-CN" w:bidi="ar"/>
-              </w:rPr>
-              <w:t>Luiza</w:t>
-            </w:r>
-          </w:p>
-          <w:p>
-            <w:pPr>
-              <w:keepNext w:val="0"/>
-              <w:keepLines w:val="0"/>
-              <w:widowControl/>
-              <w:suppressLineNumbers w:val="0"/>
-              <w:jc w:val="left"/>
-              <w:rPr>
-                <w:rFonts w:hint="default" w:eastAsia="serif" w:cs="serif" w:asciiTheme="minorAscii" w:hAnsiTheme="minorAscii"/>
-                <w:kern w:val="0"/>
-                <w:sz w:val="22"/>
-                <w:szCs w:val="22"/>
-                <w:lang w:val="en-US" w:eastAsia="zh-CN" w:bidi="ar"/>
-              </w:rPr>
-            </w:pPr>
-            <w:r>
-              <w:rPr>
-                <w:rFonts w:hint="default" w:eastAsia="serif" w:cs="serif" w:asciiTheme="minorAscii" w:hAnsiTheme="minorAscii"/>
-                <w:kern w:val="0"/>
-                <w:sz w:val="22"/>
-                <w:szCs w:val="22"/>
-                <w:lang w:val="en-US" w:eastAsia="zh-CN" w:bidi="ar"/>
-              </w:rPr>
-              <w:t>foi uma das primeiras redes de varejo no país a</w:t>
-            </w:r>
-            <w:r>
-              <w:rPr>
-                <w:rFonts w:hint="default" w:eastAsia="serif" w:cs="serif" w:asciiTheme="minorAscii" w:hAnsiTheme="minorAscii"/>
-                <w:kern w:val="0"/>
-                <w:sz w:val="22"/>
-                <w:szCs w:val="22"/>
-                <w:lang w:val="pt-PT" w:eastAsia="zh-CN" w:bidi="ar"/>
-              </w:rPr>
-              <w:t xml:space="preserve"> </w:t>
-            </w:r>
-            <w:r>
-              <w:rPr>
-                <w:rFonts w:hint="default" w:eastAsia="serif" w:cs="serif" w:asciiTheme="minorAscii" w:hAnsiTheme="minorAscii"/>
-                <w:kern w:val="0"/>
-                <w:sz w:val="22"/>
-                <w:szCs w:val="22"/>
-                <w:lang w:val="en-US" w:eastAsia="zh-CN" w:bidi="ar"/>
-              </w:rPr>
-              <w:t>oferecer a opção de comprar na loja física ou na virtual.</w:t>
-            </w:r>
-            <w:r>
-              <w:rPr>
-                <w:rFonts w:hint="default" w:eastAsia="serif" w:cs="serif" w:asciiTheme="minorAscii" w:hAnsiTheme="minorAscii"/>
-                <w:kern w:val="0"/>
-                <w:sz w:val="22"/>
-                <w:szCs w:val="22"/>
-                <w:lang w:val="pt-PT" w:eastAsia="zh-CN" w:bidi="ar"/>
-              </w:rPr>
-              <w:t xml:space="preserve"> </w:t>
-            </w:r>
-            <w:r>
-              <w:rPr>
-                <w:rFonts w:hint="default" w:eastAsia="serif" w:cs="serif" w:asciiTheme="minorAscii" w:hAnsiTheme="minorAscii"/>
-                <w:kern w:val="0"/>
-                <w:sz w:val="22"/>
-                <w:szCs w:val="22"/>
-                <w:lang w:val="en-US" w:eastAsia="zh-CN" w:bidi="ar"/>
-              </w:rPr>
-              <w:t>Muitas lojas tradicionais abriram sites e passaram a operar</w:t>
-            </w:r>
-            <w:r>
-              <w:rPr>
-                <w:rFonts w:hint="default" w:eastAsia="SimSun" w:cs="SimSun" w:asciiTheme="minorAscii" w:hAnsiTheme="minorAscii"/>
-                <w:kern w:val="0"/>
-                <w:sz w:val="22"/>
-                <w:szCs w:val="22"/>
-                <w:lang w:val="en-US" w:eastAsia="zh-CN" w:bidi="ar"/>
-              </w:rPr>
-              <w:br w:type="textWrapping"/>
-            </w:r>
-            <w:r>
-              <w:rPr>
-                <w:rFonts w:hint="default" w:eastAsia="serif" w:cs="serif" w:asciiTheme="minorAscii" w:hAnsiTheme="minorAscii"/>
-                <w:kern w:val="0"/>
-                <w:sz w:val="22"/>
-                <w:szCs w:val="22"/>
-                <w:lang w:val="en-US" w:eastAsia="zh-CN" w:bidi="ar"/>
-              </w:rPr>
-              <w:t>também no e-commerce. Além disso, hoje em dia há um</w:t>
-            </w:r>
-            <w:r>
-              <w:rPr>
-                <w:rFonts w:hint="default" w:eastAsia="serif" w:cs="serif" w:asciiTheme="minorAscii" w:hAnsiTheme="minorAscii"/>
-                <w:kern w:val="0"/>
-                <w:sz w:val="22"/>
-                <w:szCs w:val="22"/>
-                <w:lang w:val="pt-PT" w:eastAsia="zh-CN" w:bidi="ar"/>
-              </w:rPr>
-              <w:t xml:space="preserve"> </w:t>
-            </w:r>
-            <w:r>
-              <w:rPr>
-                <w:rFonts w:hint="default" w:eastAsia="serif" w:cs="serif" w:asciiTheme="minorAscii" w:hAnsiTheme="minorAscii"/>
-                <w:kern w:val="0"/>
-                <w:sz w:val="22"/>
-                <w:szCs w:val="22"/>
-                <w:lang w:val="en-US" w:eastAsia="zh-CN" w:bidi="ar"/>
-              </w:rPr>
-              <w:t>interessante movimento na contramão dos anteriores: lojas</w:t>
-            </w:r>
-            <w:r>
-              <w:rPr>
-                <w:rFonts w:hint="default" w:eastAsia="serif" w:cs="serif" w:asciiTheme="minorAscii" w:hAnsiTheme="minorAscii"/>
-                <w:kern w:val="0"/>
-                <w:sz w:val="22"/>
-                <w:szCs w:val="22"/>
-                <w:lang w:val="pt-PT" w:eastAsia="zh-CN" w:bidi="ar"/>
-              </w:rPr>
-              <w:t xml:space="preserve"> </w:t>
-            </w:r>
-            <w:r>
-              <w:rPr>
-                <w:rFonts w:hint="default" w:eastAsia="serif" w:cs="serif" w:asciiTheme="minorAscii" w:hAnsiTheme="minorAscii"/>
-                <w:kern w:val="0"/>
-                <w:sz w:val="22"/>
-                <w:szCs w:val="22"/>
-                <w:lang w:val="en-US" w:eastAsia="zh-CN" w:bidi="ar"/>
-              </w:rPr>
-              <w:t xml:space="preserve">que nasceram na internet, totalmente digitais, estão abrindo unidades físicas. </w:t>
-            </w:r>
-          </w:p>
-          <w:p>
-            <w:pPr>
-              <w:keepNext w:val="0"/>
-              <w:keepLines w:val="0"/>
-              <w:widowControl/>
-              <w:suppressLineNumbers w:val="0"/>
-              <w:jc w:val="left"/>
-              <w:rPr>
-                <w:rFonts w:hint="default" w:asciiTheme="minorAscii" w:hAnsiTheme="minorAscii"/>
-                <w:sz w:val="22"/>
-                <w:szCs w:val="22"/>
-              </w:rPr>
-            </w:pPr>
-            <w:r>
-              <w:rPr>
-                <w:rFonts w:hint="default" w:eastAsia="serif" w:cs="serif" w:asciiTheme="minorAscii" w:hAnsiTheme="minorAscii"/>
-                <w:kern w:val="0"/>
-                <w:sz w:val="22"/>
-                <w:szCs w:val="22"/>
-                <w:lang w:val="en-US" w:eastAsia="zh-CN" w:bidi="ar"/>
-              </w:rPr>
-              <w:t>O quarto e último é o das franquias digitais. Magazine</w:t>
-            </w:r>
-            <w:r>
-              <w:rPr>
-                <w:rFonts w:hint="default" w:eastAsia="serif" w:cs="serif" w:asciiTheme="minorAscii" w:hAnsiTheme="minorAscii"/>
-                <w:kern w:val="0"/>
-                <w:sz w:val="22"/>
-                <w:szCs w:val="22"/>
-                <w:lang w:val="pt-PT" w:eastAsia="zh-CN" w:bidi="ar"/>
-              </w:rPr>
-              <w:t xml:space="preserve"> </w:t>
-            </w:r>
-            <w:r>
-              <w:rPr>
-                <w:rFonts w:hint="default" w:eastAsia="serif" w:cs="serif" w:asciiTheme="minorAscii" w:hAnsiTheme="minorAscii"/>
-                <w:kern w:val="0"/>
-                <w:sz w:val="22"/>
-                <w:szCs w:val="22"/>
-                <w:lang w:val="en-US" w:eastAsia="zh-CN" w:bidi="ar"/>
-              </w:rPr>
-              <w:t>Luiza e Natura têm investido fortemente nesse modelo,</w:t>
-            </w:r>
-            <w:r>
-              <w:rPr>
-                <w:rFonts w:hint="default" w:eastAsia="serif" w:cs="serif" w:asciiTheme="minorAscii" w:hAnsiTheme="minorAscii"/>
-                <w:kern w:val="0"/>
-                <w:sz w:val="22"/>
-                <w:szCs w:val="22"/>
-                <w:lang w:val="pt-PT" w:eastAsia="zh-CN" w:bidi="ar"/>
-              </w:rPr>
-              <w:t xml:space="preserve"> </w:t>
-            </w:r>
-            <w:r>
-              <w:rPr>
-                <w:rFonts w:hint="default" w:eastAsia="serif" w:cs="serif" w:asciiTheme="minorAscii" w:hAnsiTheme="minorAscii"/>
-                <w:kern w:val="0"/>
-                <w:sz w:val="22"/>
-                <w:szCs w:val="22"/>
-                <w:lang w:val="en-US" w:eastAsia="zh-CN" w:bidi="ar"/>
-              </w:rPr>
-              <w:t>que permite a qualquer um se tornar consultor de uma loja</w:t>
-            </w:r>
-            <w:r>
-              <w:rPr>
-                <w:rFonts w:hint="default" w:eastAsia="SimSun" w:cs="SimSun" w:asciiTheme="minorAscii" w:hAnsiTheme="minorAscii"/>
-                <w:kern w:val="0"/>
-                <w:sz w:val="22"/>
-                <w:szCs w:val="22"/>
-                <w:lang w:val="en-US" w:eastAsia="zh-CN" w:bidi="ar"/>
-              </w:rPr>
-              <w:br w:type="textWrapping"/>
-            </w:r>
-            <w:r>
-              <w:rPr>
-                <w:rFonts w:hint="default" w:eastAsia="serif" w:cs="serif" w:asciiTheme="minorAscii" w:hAnsiTheme="minorAscii"/>
-                <w:kern w:val="0"/>
-                <w:sz w:val="22"/>
-                <w:szCs w:val="22"/>
-                <w:lang w:val="en-US" w:eastAsia="zh-CN" w:bidi="ar"/>
-              </w:rPr>
-              <w:t>virtual. Tais consultores recebem comissão pela venda dos</w:t>
-            </w:r>
-            <w:r>
-              <w:rPr>
-                <w:rFonts w:hint="default" w:eastAsia="serif" w:cs="serif" w:asciiTheme="minorAscii" w:hAnsiTheme="minorAscii"/>
-                <w:kern w:val="0"/>
-                <w:sz w:val="22"/>
-                <w:szCs w:val="22"/>
-                <w:lang w:val="pt-PT" w:eastAsia="zh-CN" w:bidi="ar"/>
-              </w:rPr>
-              <w:t xml:space="preserve"> </w:t>
-            </w:r>
-            <w:r>
-              <w:rPr>
-                <w:rFonts w:hint="default" w:eastAsia="serif" w:cs="serif" w:asciiTheme="minorAscii" w:hAnsiTheme="minorAscii"/>
-                <w:kern w:val="0"/>
-                <w:sz w:val="22"/>
-                <w:szCs w:val="22"/>
-                <w:lang w:val="en-US" w:eastAsia="zh-CN" w:bidi="ar"/>
-              </w:rPr>
-              <w:t>produtos, tendo liberdade para operar e gerenciar sua loja</w:t>
-            </w:r>
-            <w:r>
-              <w:rPr>
-                <w:rFonts w:hint="default" w:eastAsia="serif" w:cs="serif" w:asciiTheme="minorAscii" w:hAnsiTheme="minorAscii"/>
-                <w:kern w:val="0"/>
-                <w:sz w:val="22"/>
-                <w:szCs w:val="22"/>
-                <w:lang w:val="pt-PT" w:eastAsia="zh-CN" w:bidi="ar"/>
-              </w:rPr>
-              <w:t xml:space="preserve"> </w:t>
-            </w:r>
-            <w:r>
-              <w:rPr>
-                <w:rFonts w:hint="default" w:eastAsia="serif" w:cs="serif" w:asciiTheme="minorAscii" w:hAnsiTheme="minorAscii"/>
-                <w:kern w:val="0"/>
-                <w:sz w:val="22"/>
-                <w:szCs w:val="22"/>
-                <w:lang w:val="en-US" w:eastAsia="zh-CN" w:bidi="ar"/>
-              </w:rPr>
-              <w:t>virtual, sempre contando com a estrutura de apoio das empresas a que estão ligados.</w:t>
-            </w:r>
-          </w:p>
-          <w:p>
-            <w:pPr>
-              <w:keepNext w:val="0"/>
-              <w:keepLines w:val="0"/>
-              <w:widowControl/>
-              <w:suppressLineNumbers w:val="0"/>
-              <w:ind w:left="80" w:hanging="110" w:hangingChars="50"/>
-              <w:jc w:val="left"/>
-              <w:rPr>
-                <w:rFonts w:hint="default" w:eastAsia="sans-serif" w:cs="sans-serif" w:asciiTheme="minorAscii" w:hAnsiTheme="minorAscii"/>
-                <w:b w:val="0"/>
-                <w:bCs w:val="0"/>
-                <w:kern w:val="0"/>
-                <w:sz w:val="22"/>
-                <w:szCs w:val="22"/>
-                <w:lang w:val="en-US" w:eastAsia="zh-CN" w:bidi="ar"/>
-              </w:rPr>
-            </w:pPr>
-          </w:p>
-          <w:p>
-            <w:pPr>
-              <w:keepNext w:val="0"/>
-              <w:keepLines w:val="0"/>
-              <w:widowControl/>
-              <w:suppressLineNumbers w:val="0"/>
-              <w:jc w:val="left"/>
-              <w:rPr>
-                <w:rFonts w:hint="default" w:eastAsia="SimSun" w:cs="SimSun" w:asciiTheme="minorAscii" w:hAnsiTheme="minorAscii"/>
-                <w:kern w:val="0"/>
-                <w:sz w:val="22"/>
-                <w:szCs w:val="22"/>
-                <w:lang w:val="en-US" w:eastAsia="zh-CN" w:bidi="ar"/>
-              </w:rPr>
-            </w:pPr>
-          </w:p>
-          <w:p>
-            <w:pPr>
-              <w:keepNext w:val="0"/>
-              <w:keepLines w:val="0"/>
-              <w:widowControl/>
-              <w:suppressLineNumbers w:val="0"/>
-              <w:jc w:val="left"/>
-              <w:rPr>
-                <w:rFonts w:hint="default" w:eastAsia="SimSun" w:cs="SimSun" w:asciiTheme="minorAscii" w:hAnsiTheme="minorAscii"/>
-                <w:kern w:val="0"/>
-                <w:sz w:val="22"/>
-                <w:szCs w:val="22"/>
-                <w:lang w:val="en-US" w:eastAsia="zh-CN" w:bidi="ar"/>
-              </w:rPr>
-            </w:pPr>
+                <w:lang w:val="pt-PT" w:eastAsia="zh-CN" w:bidi="ar"/>
+              </w:rPr>
+              <w:t xml:space="preserve">pq que vendem cosmeticos hj em dia </w:t>
+            </w:r>
           </w:p>
           <w:p>
             <w:pPr>
@@ -1437,6 +1491,13 @@
           <w:p>
             <w:pPr>
               <w:rPr>
+                <w:rFonts w:ascii="Arial" w:hAnsi="Arial" w:cs="Arial"/>
+              </w:rPr>
+            </w:pPr>
+          </w:p>
+          <w:p>
+            <w:pPr>
+              <w:rPr>
                 <w:rFonts w:hint="default" w:ascii="Arial" w:hAnsi="Arial" w:cs="Arial"/>
                 <w:lang w:val="pt-PT"/>
               </w:rPr>
@@ -1499,122 +1560,6 @@
           <w:rFonts w:ascii="Arial" w:hAnsi="Arial" w:cs="Arial"/>
         </w:rPr>
         <w:t>DISCIPLINAS ENVOLVIDAS</w:t>
-      </w:r>
-    </w:p>
-    <w:tbl>
-      <w:tblPr>
-        <w:tblStyle w:val="4"/>
-        <w:tblW w:w="9072" w:type="dxa"/>
-        <w:tblInd w:w="-5" w:type="dxa"/>
-        <w:tblLayout w:type="fixed"/>
-        <w:tblCellMar>
-          <w:top w:w="0" w:type="dxa"/>
-          <w:left w:w="108" w:type="dxa"/>
-          <w:bottom w:w="0" w:type="dxa"/>
-          <w:right w:w="108" w:type="dxa"/>
-        </w:tblCellMar>
-      </w:tblPr>
-      <w:tblGrid>
-        <w:gridCol w:w="9072"/>
-      </w:tblGrid>
-      <w:tr>
-        <w:tc>
-          <w:tcPr>
-            <w:tcW w:w="9072" w:type="dxa"/>
-            <w:tcBorders>
-              <w:top w:val="single" w:color="000000" w:sz="4" w:space="0"/>
-              <w:left w:val="single" w:color="000000" w:sz="4" w:space="0"/>
-              <w:bottom w:val="single" w:color="000000" w:sz="4" w:space="0"/>
-              <w:right w:val="single" w:color="000000" w:sz="4" w:space="0"/>
-            </w:tcBorders>
-          </w:tcPr>
-          <w:p>
-            <w:pPr>
-              <w:rPr>
-                <w:rFonts w:ascii="Arial" w:hAnsi="Arial" w:cs="Arial"/>
-              </w:rPr>
-            </w:pPr>
-            <w:r>
-              <w:rPr>
-                <w:rFonts w:ascii="Arial" w:hAnsi="Arial" w:cs="Arial"/>
-              </w:rPr>
-              <w:t>Descrição das três disciplinas.</w:t>
-            </w:r>
-          </w:p>
-          <w:p>
-            <w:pPr>
-              <w:rPr>
-                <w:rFonts w:ascii="Arial" w:hAnsi="Arial" w:cs="Arial"/>
-              </w:rPr>
-            </w:pPr>
-            <w:r>
-              <w:rPr>
-                <w:rFonts w:ascii="Arial" w:hAnsi="Arial" w:cs="Arial"/>
-              </w:rPr>
-              <w:t>Análise de projetos e sistemas:</w:t>
-            </w:r>
-          </w:p>
-          <w:p>
-            <w:pPr>
-              <w:rPr>
-                <w:rFonts w:ascii="Arial" w:hAnsi="Arial" w:cs="Arial"/>
-              </w:rPr>
-            </w:pPr>
-            <w:r>
-              <w:rPr>
-                <w:rFonts w:ascii="Arial" w:hAnsi="Arial" w:cs="Arial"/>
-              </w:rPr>
-              <w:t>Banco de dados:</w:t>
-            </w:r>
-          </w:p>
-          <w:p>
-            <w:pPr>
-              <w:rPr>
-                <w:rFonts w:ascii="Arial" w:hAnsi="Arial" w:cs="Arial"/>
-              </w:rPr>
-            </w:pPr>
-            <w:r>
-              <w:rPr>
-                <w:rFonts w:ascii="Arial" w:hAnsi="Arial" w:cs="Arial"/>
-              </w:rPr>
-              <w:t>Web design:</w:t>
-            </w:r>
-          </w:p>
-          <w:p>
-            <w:pPr>
-              <w:rPr>
-                <w:rFonts w:ascii="Arial" w:hAnsi="Arial" w:cs="Arial"/>
-              </w:rPr>
-            </w:pPr>
-          </w:p>
-          <w:p>
-            <w:pPr>
-              <w:rPr>
-                <w:rFonts w:ascii="Arial" w:hAnsi="Arial" w:cs="Arial"/>
-              </w:rPr>
-            </w:pPr>
-          </w:p>
-        </w:tc>
-      </w:tr>
-    </w:tbl>
-    <w:p>
-      <w:pPr>
-        <w:rPr>
-          <w:rFonts w:ascii="Arial" w:hAnsi="Arial" w:cs="Arial"/>
-        </w:rPr>
-      </w:pPr>
-    </w:p>
-    <w:p>
-      <w:pPr>
-        <w:rPr>
-          <w:rFonts w:ascii="Arial" w:hAnsi="Arial" w:cs="Arial"/>
-        </w:rPr>
-      </w:pPr>
-      <w:r>
-        <w:rPr>
-          <w:rFonts w:ascii="Arial" w:hAnsi="Arial" w:cs="Arial"/>
-        </w:rPr>
-        <w:t>OBJETIVO GERAL</w:t>
       </w:r>
     </w:p>
     <w:tbl>
@@ -1654,26 +1599,62 @@
           </w:tcPr>
           <w:p>
             <w:pPr>
-              <w:snapToGrid w:val="0"/>
-              <w:rPr>
-                <w:rFonts w:ascii="Arial" w:hAnsi="Arial" w:cs="Arial"/>
-              </w:rPr>
-            </w:pPr>
-          </w:p>
-          <w:p>
-            <w:pPr>
-              <w:autoSpaceDE w:val="0"/>
-              <w:rPr>
-                <w:rFonts w:ascii="Arial" w:hAnsi="Arial" w:cs="Arial"/>
-              </w:rPr>
-            </w:pPr>
-            <w:r>
-              <w:rPr>
-                <w:rFonts w:ascii="Arial" w:hAnsi="Arial" w:eastAsia="Calibri" w:cs="Arial"/>
-                <w:lang w:eastAsia="pt-BR"/>
-              </w:rPr>
-              <w:t>Determina o que se pretende realizar para obter resposta ao problema proposto, de um ponto de vista. O objetivo geral deve ser amplo e passível de ser desmembrado em objetivos específicos.</w:t>
-            </w:r>
+              <w:rPr>
+                <w:rFonts w:ascii="Arial" w:hAnsi="Arial" w:cs="Arial"/>
+              </w:rPr>
+            </w:pPr>
+            <w:r>
+              <w:rPr>
+                <w:rFonts w:ascii="Arial" w:hAnsi="Arial" w:cs="Arial"/>
+              </w:rPr>
+              <w:t>Descrição das três disciplinas.</w:t>
+            </w:r>
+          </w:p>
+          <w:p>
+            <w:pPr>
+              <w:rPr>
+                <w:rFonts w:ascii="Arial" w:hAnsi="Arial" w:cs="Arial"/>
+              </w:rPr>
+            </w:pPr>
+            <w:r>
+              <w:rPr>
+                <w:rFonts w:ascii="Arial" w:hAnsi="Arial" w:cs="Arial"/>
+              </w:rPr>
+              <w:t>Análise de projetos e sistemas:</w:t>
+            </w:r>
+          </w:p>
+          <w:p>
+            <w:pPr>
+              <w:rPr>
+                <w:rFonts w:ascii="Arial" w:hAnsi="Arial" w:cs="Arial"/>
+              </w:rPr>
+            </w:pPr>
+            <w:r>
+              <w:rPr>
+                <w:rFonts w:ascii="Arial" w:hAnsi="Arial" w:cs="Arial"/>
+              </w:rPr>
+              <w:t>Banco de dados:</w:t>
+            </w:r>
+          </w:p>
+          <w:p>
+            <w:pPr>
+              <w:rPr>
+                <w:rFonts w:ascii="Arial" w:hAnsi="Arial" w:cs="Arial"/>
+              </w:rPr>
+            </w:pPr>
+            <w:r>
+              <w:rPr>
+                <w:rFonts w:ascii="Arial" w:hAnsi="Arial" w:cs="Arial"/>
+              </w:rPr>
+              <w:t>Web design:</w:t>
+            </w:r>
+          </w:p>
+          <w:p>
+            <w:pPr>
+              <w:rPr>
+                <w:rFonts w:ascii="Arial" w:hAnsi="Arial" w:cs="Arial"/>
+              </w:rPr>
+            </w:pPr>
           </w:p>
           <w:p>
             <w:pPr>
@@ -1691,17 +1672,18 @@
           <w:rFonts w:ascii="Arial" w:hAnsi="Arial" w:cs="Arial"/>
         </w:rPr>
       </w:pPr>
+    </w:p>
+    <w:p>
+      <w:pPr>
+        <w:rPr>
+          <w:rFonts w:ascii="Arial" w:hAnsi="Arial" w:cs="Arial"/>
+        </w:rPr>
+      </w:pPr>
       <w:r>
         <w:rPr>
-          <w:rFonts w:ascii="Arial" w:hAnsi="Arial" w:eastAsia="Arial" w:cs="Arial"/>
-        </w:rPr>
-        <w:t xml:space="preserve"> </w:t>
-      </w:r>
-      <w:r>
-        <w:rPr>
           <w:rFonts w:ascii="Arial" w:hAnsi="Arial" w:cs="Arial"/>
         </w:rPr>
-        <w:t>OBJETIVOS ESPECÍFICOS</w:t>
+        <w:t>OBJETIVO GERAL</w:t>
       </w:r>
     </w:p>
     <w:tbl>
@@ -1741,34 +1723,31 @@
           </w:tcPr>
           <w:p>
             <w:pPr>
+              <w:snapToGrid w:val="0"/>
+              <w:rPr>
+                <w:rFonts w:ascii="Arial" w:hAnsi="Arial" w:cs="Arial"/>
+              </w:rPr>
+            </w:pPr>
+          </w:p>
+          <w:p>
+            <w:pPr>
               <w:autoSpaceDE w:val="0"/>
+              <w:rPr>
+                <w:rFonts w:ascii="Arial" w:hAnsi="Arial" w:cs="Arial"/>
+              </w:rPr>
+            </w:pPr>
+            <w:r>
               <w:rPr>
                 <w:rFonts w:ascii="Arial" w:hAnsi="Arial" w:eastAsia="Calibri" w:cs="Arial"/>
                 <w:lang w:eastAsia="pt-BR"/>
               </w:rPr>
-            </w:pPr>
-          </w:p>
-          <w:p>
-            <w:pPr>
-              <w:autoSpaceDE w:val="0"/>
-              <w:rPr>
-                <w:rFonts w:ascii="Arial" w:hAnsi="Arial" w:cs="Arial"/>
-              </w:rPr>
-            </w:pPr>
-            <w:r>
-              <w:rPr>
-                <w:rFonts w:ascii="Arial" w:hAnsi="Arial" w:eastAsia="Calibri" w:cs="Arial"/>
-                <w:lang w:eastAsia="pt-BR"/>
-              </w:rPr>
-              <w:t>Derivam do objetivo geral e apresentam as distintas ações que devem ser necessariamente desenvolvidas para o atingimento do objetivo geral.</w:t>
-            </w:r>
-          </w:p>
-          <w:p>
-            <w:pPr>
-              <w:autoSpaceDE w:val="0"/>
-              <w:rPr>
-                <w:rFonts w:ascii="Arial" w:hAnsi="Arial" w:eastAsia="Calibri" w:cs="Arial"/>
-                <w:lang w:eastAsia="pt-BR"/>
+              <w:t>Determina o que se pretende realizar para obter resposta ao problema proposto, de um ponto de vista. O objetivo geral deve ser amplo e passível de ser desmembrado em objetivos específicos.</w:t>
+            </w:r>
+          </w:p>
+          <w:p>
+            <w:pPr>
+              <w:rPr>
+                <w:rFonts w:ascii="Arial" w:hAnsi="Arial" w:cs="Arial"/>
               </w:rPr>
             </w:pPr>
           </w:p>
@@ -1781,190 +1760,17 @@
           <w:rFonts w:ascii="Arial" w:hAnsi="Arial" w:cs="Arial"/>
         </w:rPr>
       </w:pPr>
-    </w:p>
-    <w:p>
-      <w:pPr>
-        <w:spacing w:line="360" w:lineRule="auto"/>
-        <w:rPr>
-          <w:rFonts w:ascii="Arial" w:hAnsi="Arial" w:cs="Arial"/>
-        </w:rPr>
-      </w:pPr>
       <w:r>
         <w:rPr>
           <w:rFonts w:ascii="Arial" w:hAnsi="Arial" w:eastAsia="Arial" w:cs="Arial"/>
         </w:rPr>
         <w:t xml:space="preserve"> </w:t>
       </w:r>
-    </w:p>
-    <w:p>
-      <w:pPr>
-        <w:spacing w:line="360" w:lineRule="auto"/>
+      <w:r>
         <w:rPr>
           <w:rFonts w:ascii="Arial" w:hAnsi="Arial" w:cs="Arial"/>
         </w:rPr>
-      </w:pPr>
-      <w:r>
-        <w:rPr>
-          <w:rFonts w:ascii="Arial" w:hAnsi="Arial" w:cs="Arial"/>
-        </w:rPr>
-        <w:t>PROCEDIMENTOS METODOLÓGICOS</w:t>
-      </w:r>
-    </w:p>
-    <w:tbl>
-      <w:tblPr>
-        <w:tblStyle w:val="4"/>
-        <w:tblW w:w="9072" w:type="dxa"/>
-        <w:tblInd w:w="-5" w:type="dxa"/>
-        <w:tblLayout w:type="fixed"/>
-        <w:tblCellMar>
-          <w:top w:w="0" w:type="dxa"/>
-          <w:left w:w="108" w:type="dxa"/>
-          <w:bottom w:w="0" w:type="dxa"/>
-          <w:right w:w="108" w:type="dxa"/>
-        </w:tblCellMar>
-      </w:tblPr>
-      <w:tblGrid>
-        <w:gridCol w:w="9072"/>
-      </w:tblGrid>
-      <w:tr>
-        <w:tc>
-          <w:tcPr>
-            <w:tcW w:w="9072" w:type="dxa"/>
-            <w:tcBorders>
-              <w:top w:val="single" w:color="000000" w:sz="4" w:space="0"/>
-              <w:left w:val="single" w:color="000000" w:sz="4" w:space="0"/>
-              <w:bottom w:val="single" w:color="000000" w:sz="4" w:space="0"/>
-              <w:right w:val="single" w:color="000000" w:sz="4" w:space="0"/>
-            </w:tcBorders>
-          </w:tcPr>
-          <w:p>
-            <w:pPr>
-              <w:spacing w:line="360" w:lineRule="auto"/>
-              <w:rPr>
-                <w:rFonts w:ascii="Arial" w:hAnsi="Arial" w:cs="Arial"/>
-              </w:rPr>
-            </w:pPr>
-            <w:r>
-              <w:rPr>
-                <w:rFonts w:ascii="Arial" w:hAnsi="Arial" w:cs="Arial"/>
-              </w:rPr>
-              <w:t>Descrição dos métodos e procedimentos que nortearão a busca de informações para responder o problema de pesquisa:</w:t>
-            </w:r>
-          </w:p>
-          <w:p>
-            <w:pPr>
-              <w:numPr>
-                <w:ilvl w:val="0"/>
-                <w:numId w:val="1"/>
-              </w:numPr>
-              <w:spacing w:line="360" w:lineRule="auto"/>
-              <w:rPr>
-                <w:rFonts w:ascii="Arial" w:hAnsi="Arial" w:cs="Arial"/>
-              </w:rPr>
-            </w:pPr>
-            <w:r>
-              <w:rPr>
-                <w:rFonts w:ascii="Arial" w:hAnsi="Arial" w:cs="Arial"/>
-              </w:rPr>
-              <w:t>Pesquisa Bibliográfica</w:t>
-            </w:r>
-          </w:p>
-          <w:p>
-            <w:pPr>
-              <w:numPr>
-                <w:ilvl w:val="0"/>
-                <w:numId w:val="1"/>
-              </w:numPr>
-              <w:spacing w:line="360" w:lineRule="auto"/>
-              <w:rPr>
-                <w:rFonts w:ascii="Arial" w:hAnsi="Arial" w:cs="Arial"/>
-              </w:rPr>
-            </w:pPr>
-            <w:r>
-              <w:rPr>
-                <w:rFonts w:ascii="Arial" w:hAnsi="Arial" w:cs="Arial"/>
-              </w:rPr>
-              <w:t>Pesquisa de campo</w:t>
-            </w:r>
-          </w:p>
-          <w:p>
-            <w:pPr>
-              <w:numPr>
-                <w:ilvl w:val="0"/>
-                <w:numId w:val="1"/>
-              </w:numPr>
-              <w:spacing w:line="360" w:lineRule="auto"/>
-              <w:rPr>
-                <w:rFonts w:ascii="Arial" w:hAnsi="Arial" w:cs="Arial"/>
-              </w:rPr>
-            </w:pPr>
-            <w:r>
-              <w:rPr>
-                <w:rFonts w:ascii="Arial" w:hAnsi="Arial" w:cs="Arial"/>
-              </w:rPr>
-              <w:t>Entrevista</w:t>
-            </w:r>
-          </w:p>
-          <w:p>
-            <w:pPr>
-              <w:numPr>
-                <w:ilvl w:val="0"/>
-                <w:numId w:val="1"/>
-              </w:numPr>
-              <w:spacing w:line="360" w:lineRule="auto"/>
-              <w:rPr>
-                <w:rFonts w:ascii="Arial" w:hAnsi="Arial" w:cs="Arial"/>
-              </w:rPr>
-            </w:pPr>
-            <w:r>
-              <w:rPr>
-                <w:rFonts w:ascii="Arial" w:hAnsi="Arial" w:cs="Arial"/>
-              </w:rPr>
-              <w:t>Levantamento das necessidades</w:t>
-            </w:r>
-          </w:p>
-        </w:tc>
-      </w:tr>
-    </w:tbl>
-    <w:p>
-      <w:pPr>
-        <w:spacing w:line="360" w:lineRule="auto"/>
-        <w:rPr>
-          <w:rFonts w:ascii="Arial" w:hAnsi="Arial" w:cs="Arial"/>
-        </w:rPr>
-      </w:pPr>
-    </w:p>
-    <w:p>
-      <w:pPr>
-        <w:rPr>
-          <w:rFonts w:ascii="Arial" w:hAnsi="Arial" w:eastAsia="Arial" w:cs="Arial"/>
-        </w:rPr>
-      </w:pPr>
-      <w:r>
-        <w:rPr>
-          <w:rFonts w:ascii="Arial" w:hAnsi="Arial" w:eastAsia="Arial" w:cs="Arial"/>
-        </w:rPr>
-        <w:t xml:space="preserve"> </w:t>
-      </w:r>
-    </w:p>
-    <w:p>
-      <w:pPr>
-        <w:rPr>
-          <w:rFonts w:ascii="Arial" w:hAnsi="Arial" w:eastAsia="Arial" w:cs="Arial"/>
-        </w:rPr>
-      </w:pPr>
-    </w:p>
-    <w:p>
-      <w:pPr>
-        <w:rPr>
-          <w:rFonts w:ascii="Arial" w:hAnsi="Arial" w:cs="Arial"/>
-        </w:rPr>
-      </w:pPr>
-      <w:r>
-        <w:rPr>
-          <w:rFonts w:ascii="Arial" w:hAnsi="Arial" w:cs="Arial"/>
-        </w:rPr>
-        <w:t>BIBLIOGRAFIA</w:t>
+        <w:t>OBJETIVOS ESPECÍFICOS</w:t>
       </w:r>
     </w:p>
     <w:tbl>
@@ -2004,327 +1810,351 @@
           </w:tcPr>
           <w:p>
             <w:pPr>
-              <w:rPr>
-                <w:rFonts w:ascii="Arial" w:hAnsi="Arial" w:cs="Arial"/>
-              </w:rPr>
-            </w:pPr>
-            <w:r>
-              <w:rPr>
-                <w:rFonts w:ascii="Arial" w:hAnsi="Arial" w:cs="Arial"/>
-              </w:rPr>
-              <w:t>Listar os principais LIVROS a serem pesquisados. (Mínimo 03 Bibliografias para cada disciplina, preferencialmente da biblioteca do CEEP)</w:t>
-            </w:r>
-          </w:p>
-          <w:p>
-            <w:pPr>
-              <w:rPr>
-                <w:rFonts w:ascii="Arial" w:hAnsi="Arial" w:cs="Arial"/>
-              </w:rPr>
-            </w:pPr>
-            <w:r>
-              <w:rPr>
-                <w:rFonts w:ascii="Arial" w:hAnsi="Arial" w:cs="Arial"/>
-              </w:rPr>
-              <w:t>Usar artigos:</w:t>
-            </w:r>
-          </w:p>
-          <w:p>
-            <w:pPr>
-              <w:rPr>
-                <w:rFonts w:ascii="Arial" w:hAnsi="Arial" w:cs="Arial"/>
-                <w:color w:val="000000"/>
-                <w:shd w:val="clear" w:color="auto" w:fill="F5F5F5"/>
-              </w:rPr>
-            </w:pPr>
-            <w:r>
-              <w:fldChar w:fldCharType="begin"/>
-            </w:r>
-            <w:r>
-              <w:instrText xml:space="preserve"> HYPERLINK "https://www.unit.br/blog/melhores-sites-para-pesquisa-academica" \l "google" </w:instrText>
-            </w:r>
-            <w:r>
-              <w:fldChar w:fldCharType="separate"/>
-            </w:r>
-            <w:r>
-              <w:rPr>
-                <w:rStyle w:val="9"/>
-                <w:rFonts w:ascii="Arial" w:hAnsi="Arial" w:cs="Arial"/>
-                <w:color w:val="2D93EE"/>
-              </w:rPr>
-              <w:t> Google Acadêmico</w:t>
-            </w:r>
-            <w:r>
-              <w:rPr>
-                <w:rStyle w:val="9"/>
-                <w:rFonts w:ascii="Arial" w:hAnsi="Arial" w:cs="Arial"/>
-                <w:color w:val="2D93EE"/>
-              </w:rPr>
-              <w:fldChar w:fldCharType="end"/>
-            </w:r>
-            <w:r>
-              <w:rPr>
-                <w:rFonts w:ascii="Arial" w:hAnsi="Arial" w:cs="Arial"/>
-                <w:color w:val="000000"/>
-              </w:rPr>
-              <w:br w:type="textWrapping"/>
-            </w:r>
-            <w:r>
-              <w:fldChar w:fldCharType="begin"/>
-            </w:r>
-            <w:r>
-              <w:instrText xml:space="preserve"> HYPERLINK "https://www.unit.br/blog/melhores-sites-para-pesquisa-academica" \l "portal" </w:instrText>
-            </w:r>
-            <w:r>
-              <w:fldChar w:fldCharType="separate"/>
-            </w:r>
-            <w:r>
-              <w:rPr>
-                <w:rStyle w:val="9"/>
-                <w:rFonts w:ascii="Arial" w:hAnsi="Arial" w:cs="Arial"/>
-                <w:color w:val="2D93EE"/>
-              </w:rPr>
-              <w:t> Portal da CAPES</w:t>
-            </w:r>
-            <w:r>
-              <w:rPr>
-                <w:rStyle w:val="9"/>
-                <w:rFonts w:ascii="Arial" w:hAnsi="Arial" w:cs="Arial"/>
-                <w:color w:val="2D93EE"/>
-              </w:rPr>
-              <w:fldChar w:fldCharType="end"/>
-            </w:r>
-            <w:r>
-              <w:rPr>
-                <w:rFonts w:ascii="Arial" w:hAnsi="Arial" w:cs="Arial"/>
-                <w:color w:val="000000"/>
-              </w:rPr>
-              <w:br w:type="textWrapping"/>
-            </w:r>
-            <w:r>
-              <w:fldChar w:fldCharType="begin"/>
-            </w:r>
-            <w:r>
-              <w:instrText xml:space="preserve"> HYPERLINK "https://www.unit.br/blog/melhores-sites-para-pesquisa-academica" \l "scielo" </w:instrText>
-            </w:r>
-            <w:r>
-              <w:fldChar w:fldCharType="separate"/>
-            </w:r>
-            <w:r>
-              <w:rPr>
-                <w:rStyle w:val="9"/>
-                <w:rFonts w:ascii="Arial" w:hAnsi="Arial" w:cs="Arial"/>
-                <w:color w:val="2D93EE"/>
-              </w:rPr>
-              <w:t> SciELO</w:t>
-            </w:r>
-            <w:r>
-              <w:rPr>
-                <w:rStyle w:val="9"/>
-                <w:rFonts w:ascii="Arial" w:hAnsi="Arial" w:cs="Arial"/>
-                <w:color w:val="2D93EE"/>
-              </w:rPr>
-              <w:fldChar w:fldCharType="end"/>
-            </w:r>
-            <w:r>
-              <w:rPr>
-                <w:rFonts w:ascii="Arial" w:hAnsi="Arial" w:cs="Arial"/>
-                <w:color w:val="000000"/>
-              </w:rPr>
-              <w:br w:type="textWrapping"/>
-            </w:r>
-            <w:r>
-              <w:fldChar w:fldCharType="begin"/>
-            </w:r>
-            <w:r>
-              <w:instrText xml:space="preserve"> HYPERLINK "https://www.unit.br/blog/melhores-sites-para-pesquisa-academica" \l "academia" </w:instrText>
-            </w:r>
-            <w:r>
-              <w:fldChar w:fldCharType="separate"/>
-            </w:r>
-            <w:r>
-              <w:rPr>
-                <w:rStyle w:val="9"/>
-                <w:rFonts w:ascii="Arial" w:hAnsi="Arial" w:cs="Arial"/>
-                <w:color w:val="2D93EE"/>
-              </w:rPr>
-              <w:t> Academia.Edu</w:t>
-            </w:r>
-            <w:r>
-              <w:rPr>
-                <w:rStyle w:val="9"/>
-                <w:rFonts w:ascii="Arial" w:hAnsi="Arial" w:cs="Arial"/>
-                <w:color w:val="2D93EE"/>
-              </w:rPr>
-              <w:fldChar w:fldCharType="end"/>
-            </w:r>
-            <w:r>
-              <w:rPr>
-                <w:rFonts w:ascii="Arial" w:hAnsi="Arial" w:cs="Arial"/>
-                <w:color w:val="000000"/>
-              </w:rPr>
-              <w:br w:type="textWrapping"/>
-            </w:r>
-            <w:r>
-              <w:fldChar w:fldCharType="begin"/>
-            </w:r>
-            <w:r>
-              <w:instrText xml:space="preserve"> HYPERLINK "https://www.unit.br/blog/melhores-sites-para-pesquisa-academica" \l "bdtd" </w:instrText>
-            </w:r>
-            <w:r>
-              <w:fldChar w:fldCharType="separate"/>
-            </w:r>
-            <w:r>
-              <w:rPr>
-                <w:rStyle w:val="9"/>
-                <w:rFonts w:ascii="Arial" w:hAnsi="Arial" w:cs="Arial"/>
-                <w:color w:val="2D93EE"/>
-              </w:rPr>
-              <w:t> BDTD</w:t>
-            </w:r>
-            <w:r>
-              <w:rPr>
-                <w:rStyle w:val="9"/>
-                <w:rFonts w:ascii="Arial" w:hAnsi="Arial" w:cs="Arial"/>
-                <w:color w:val="2D93EE"/>
-              </w:rPr>
-              <w:fldChar w:fldCharType="end"/>
-            </w:r>
-            <w:r>
-              <w:rPr>
-                <w:rFonts w:ascii="Arial" w:hAnsi="Arial" w:cs="Arial"/>
-                <w:color w:val="000000"/>
-              </w:rPr>
-              <w:br w:type="textWrapping"/>
-            </w:r>
-            <w:r>
-              <w:fldChar w:fldCharType="begin"/>
-            </w:r>
-            <w:r>
-              <w:instrText xml:space="preserve"> HYPERLINK "https://www.unit.br/blog/melhores-sites-para-pesquisa-academica" \l "science" </w:instrText>
-            </w:r>
-            <w:r>
-              <w:fldChar w:fldCharType="separate"/>
-            </w:r>
-            <w:r>
-              <w:rPr>
-                <w:rStyle w:val="9"/>
-                <w:rFonts w:ascii="Arial" w:hAnsi="Arial" w:cs="Arial"/>
-                <w:color w:val="2D93EE"/>
-              </w:rPr>
-              <w:t> Science.gov</w:t>
-            </w:r>
-            <w:r>
-              <w:rPr>
-                <w:rStyle w:val="9"/>
-                <w:rFonts w:ascii="Arial" w:hAnsi="Arial" w:cs="Arial"/>
-                <w:color w:val="2D93EE"/>
-              </w:rPr>
-              <w:fldChar w:fldCharType="end"/>
-            </w:r>
-            <w:r>
-              <w:rPr>
-                <w:rFonts w:ascii="Arial" w:hAnsi="Arial" w:cs="Arial"/>
-                <w:color w:val="000000"/>
-              </w:rPr>
-              <w:br w:type="textWrapping"/>
-            </w:r>
-            <w:r>
-              <w:fldChar w:fldCharType="begin"/>
-            </w:r>
-            <w:r>
-              <w:instrText xml:space="preserve"> HYPERLINK "https://www.unit.br/blog/melhores-sites-para-pesquisa-academica" \l "eric" </w:instrText>
-            </w:r>
-            <w:r>
-              <w:fldChar w:fldCharType="separate"/>
-            </w:r>
-            <w:r>
-              <w:rPr>
-                <w:rStyle w:val="9"/>
-                <w:rFonts w:ascii="Arial" w:hAnsi="Arial" w:cs="Arial"/>
-                <w:color w:val="2D93EE"/>
-              </w:rPr>
-              <w:t> Eric</w:t>
-            </w:r>
-            <w:r>
-              <w:rPr>
-                <w:rStyle w:val="9"/>
-                <w:rFonts w:ascii="Arial" w:hAnsi="Arial" w:cs="Arial"/>
-                <w:color w:val="2D93EE"/>
-              </w:rPr>
-              <w:fldChar w:fldCharType="end"/>
-            </w:r>
-            <w:r>
-              <w:rPr>
-                <w:rFonts w:ascii="Arial" w:hAnsi="Arial" w:cs="Arial"/>
-                <w:color w:val="000000"/>
-              </w:rPr>
-              <w:br w:type="textWrapping"/>
-            </w:r>
-            <w:r>
-              <w:fldChar w:fldCharType="begin"/>
-            </w:r>
-            <w:r>
-              <w:instrText xml:space="preserve"> HYPERLINK "https://www.unit.br/blog/melhores-sites-para-pesquisa-academica" \l "e-journals" </w:instrText>
-            </w:r>
-            <w:r>
-              <w:fldChar w:fldCharType="separate"/>
-            </w:r>
-            <w:r>
-              <w:rPr>
-                <w:rStyle w:val="9"/>
-                <w:rFonts w:ascii="Arial" w:hAnsi="Arial" w:cs="Arial"/>
-                <w:color w:val="2D93EE"/>
-              </w:rPr>
-              <w:t> E-Journals</w:t>
-            </w:r>
-            <w:r>
-              <w:rPr>
-                <w:rStyle w:val="9"/>
-                <w:rFonts w:ascii="Arial" w:hAnsi="Arial" w:cs="Arial"/>
-                <w:color w:val="2D93EE"/>
-              </w:rPr>
-              <w:fldChar w:fldCharType="end"/>
-            </w:r>
-            <w:r>
-              <w:rPr>
-                <w:rFonts w:ascii="Arial" w:hAnsi="Arial" w:cs="Arial"/>
-                <w:color w:val="000000"/>
-              </w:rPr>
-              <w:br w:type="textWrapping"/>
-            </w:r>
-            <w:r>
-              <w:fldChar w:fldCharType="begin"/>
-            </w:r>
-            <w:r>
-              <w:instrText xml:space="preserve"> HYPERLINK "https://www.unit.br/blog/melhores-sites-para-pesquisa-academica" \l "redalyc" </w:instrText>
-            </w:r>
-            <w:r>
-              <w:fldChar w:fldCharType="separate"/>
-            </w:r>
-            <w:r>
-              <w:rPr>
-                <w:rStyle w:val="9"/>
-                <w:rFonts w:ascii="Arial" w:hAnsi="Arial" w:cs="Arial"/>
-                <w:color w:val="2D93EE"/>
-              </w:rPr>
-              <w:t> Redalyc</w:t>
-            </w:r>
-            <w:r>
-              <w:rPr>
-                <w:rStyle w:val="9"/>
-                <w:rFonts w:ascii="Arial" w:hAnsi="Arial" w:cs="Arial"/>
-                <w:color w:val="2D93EE"/>
-              </w:rPr>
-              <w:fldChar w:fldCharType="end"/>
-            </w:r>
-            <w:r>
-              <w:rPr>
-                <w:rFonts w:ascii="Arial" w:hAnsi="Arial" w:cs="Arial"/>
-                <w:color w:val="000000"/>
-                <w:shd w:val="clear" w:color="auto" w:fill="F5F5F5"/>
-              </w:rPr>
-              <w:t> </w:t>
-            </w:r>
+              <w:autoSpaceDE w:val="0"/>
+              <w:rPr>
+                <w:rFonts w:ascii="Arial" w:hAnsi="Arial" w:eastAsia="Calibri" w:cs="Arial"/>
+                <w:lang w:eastAsia="pt-BR"/>
+              </w:rPr>
+            </w:pPr>
+          </w:p>
+          <w:p>
+            <w:pPr>
+              <w:autoSpaceDE w:val="0"/>
+              <w:rPr>
+                <w:rFonts w:ascii="Arial" w:hAnsi="Arial" w:cs="Arial"/>
+              </w:rPr>
+            </w:pPr>
+            <w:r>
+              <w:rPr>
+                <w:rFonts w:ascii="Arial" w:hAnsi="Arial" w:eastAsia="Calibri" w:cs="Arial"/>
+                <w:lang w:eastAsia="pt-BR"/>
+              </w:rPr>
+              <w:t>Derivam do objetivo geral e apresentam as distintas ações que devem ser necessariamente desenvolvidas para o atingimento do objetivo geral.</w:t>
+            </w:r>
+          </w:p>
+          <w:p>
+            <w:pPr>
+              <w:autoSpaceDE w:val="0"/>
+              <w:rPr>
+                <w:rFonts w:ascii="Arial" w:hAnsi="Arial" w:eastAsia="Calibri" w:cs="Arial"/>
+                <w:lang w:eastAsia="pt-BR"/>
+              </w:rPr>
+            </w:pPr>
+          </w:p>
+        </w:tc>
+      </w:tr>
+    </w:tbl>
+    <w:p>
+      <w:pPr>
+        <w:rPr>
+          <w:rFonts w:ascii="Arial" w:hAnsi="Arial" w:cs="Arial"/>
+        </w:rPr>
+      </w:pPr>
+    </w:p>
+    <w:p>
+      <w:pPr>
+        <w:spacing w:line="360" w:lineRule="auto"/>
+        <w:rPr>
+          <w:rFonts w:ascii="Arial" w:hAnsi="Arial" w:cs="Arial"/>
+        </w:rPr>
+      </w:pPr>
+      <w:r>
+        <w:rPr>
+          <w:rFonts w:ascii="Arial" w:hAnsi="Arial" w:eastAsia="Arial" w:cs="Arial"/>
+        </w:rPr>
+        <w:t xml:space="preserve"> </w:t>
+      </w:r>
+    </w:p>
+    <w:p>
+      <w:pPr>
+        <w:spacing w:line="360" w:lineRule="auto"/>
+        <w:rPr>
+          <w:rFonts w:ascii="Arial" w:hAnsi="Arial" w:cs="Arial"/>
+        </w:rPr>
+      </w:pPr>
+      <w:r>
+        <w:rPr>
+          <w:rFonts w:ascii="Arial" w:hAnsi="Arial" w:cs="Arial"/>
+        </w:rPr>
+        <w:t>PROCEDIMENTOS METODOLÓGICOS</w:t>
+      </w:r>
+    </w:p>
+    <w:tbl>
+      <w:tblPr>
+        <w:tblStyle w:val="4"/>
+        <w:tblW w:w="9072" w:type="dxa"/>
+        <w:tblInd w:w="-5" w:type="dxa"/>
+        <w:tblLayout w:type="fixed"/>
+        <w:tblCellMar>
+          <w:top w:w="0" w:type="dxa"/>
+          <w:left w:w="108" w:type="dxa"/>
+          <w:bottom w:w="0" w:type="dxa"/>
+          <w:right w:w="108" w:type="dxa"/>
+        </w:tblCellMar>
+      </w:tblPr>
+      <w:tblGrid>
+        <w:gridCol w:w="9072"/>
+      </w:tblGrid>
+      <w:tr>
+        <w:tblPrEx>
+          <w:tblCellMar>
+            <w:top w:w="0" w:type="dxa"/>
+            <w:left w:w="108" w:type="dxa"/>
+            <w:bottom w:w="0" w:type="dxa"/>
+            <w:right w:w="108" w:type="dxa"/>
+          </w:tblCellMar>
+        </w:tblPrEx>
+        <w:tc>
+          <w:tcPr>
+            <w:tcW w:w="9072" w:type="dxa"/>
+            <w:tcBorders>
+              <w:top w:val="single" w:color="000000" w:sz="4" w:space="0"/>
+              <w:left w:val="single" w:color="000000" w:sz="4" w:space="0"/>
+              <w:bottom w:val="single" w:color="000000" w:sz="4" w:space="0"/>
+              <w:right w:val="single" w:color="000000" w:sz="4" w:space="0"/>
+            </w:tcBorders>
+          </w:tcPr>
+          <w:p>
+            <w:pPr>
+              <w:spacing w:line="360" w:lineRule="auto"/>
+              <w:rPr>
+                <w:rFonts w:ascii="Arial" w:hAnsi="Arial" w:cs="Arial"/>
+              </w:rPr>
+            </w:pPr>
+            <w:r>
+              <w:rPr>
+                <w:rFonts w:ascii="Arial" w:hAnsi="Arial" w:cs="Arial"/>
+              </w:rPr>
+              <w:t>Descrição dos métodos e procedimentos que nortearão a busca de informações para responder o problema de pesquisa:</w:t>
+            </w:r>
+          </w:p>
+          <w:p>
+            <w:pPr>
+              <w:numPr>
+                <w:ilvl w:val="0"/>
+                <w:numId w:val="1"/>
+              </w:numPr>
+              <w:spacing w:line="360" w:lineRule="auto"/>
+              <w:rPr>
+                <w:rFonts w:ascii="Arial" w:hAnsi="Arial" w:cs="Arial"/>
+              </w:rPr>
+            </w:pPr>
+            <w:r>
+              <w:rPr>
+                <w:rFonts w:ascii="Arial" w:hAnsi="Arial" w:cs="Arial"/>
+              </w:rPr>
+              <w:t>Pesquisa Bibliográfica</w:t>
+            </w:r>
+          </w:p>
+          <w:p>
+            <w:pPr>
+              <w:numPr>
+                <w:ilvl w:val="0"/>
+                <w:numId w:val="1"/>
+              </w:numPr>
+              <w:spacing w:line="360" w:lineRule="auto"/>
+              <w:rPr>
+                <w:rFonts w:ascii="Arial" w:hAnsi="Arial" w:cs="Arial"/>
+              </w:rPr>
+            </w:pPr>
+            <w:r>
+              <w:rPr>
+                <w:rFonts w:ascii="Arial" w:hAnsi="Arial" w:cs="Arial"/>
+              </w:rPr>
+              <w:t>Pesquisa de campo</w:t>
+            </w:r>
+          </w:p>
+          <w:p>
+            <w:pPr>
+              <w:numPr>
+                <w:ilvl w:val="0"/>
+                <w:numId w:val="1"/>
+              </w:numPr>
+              <w:spacing w:line="360" w:lineRule="auto"/>
+              <w:rPr>
+                <w:rFonts w:ascii="Arial" w:hAnsi="Arial" w:cs="Arial"/>
+              </w:rPr>
+            </w:pPr>
+            <w:r>
+              <w:rPr>
+                <w:rFonts w:ascii="Arial" w:hAnsi="Arial" w:cs="Arial"/>
+              </w:rPr>
+              <w:t>Entrevista</w:t>
+            </w:r>
+          </w:p>
+          <w:p>
+            <w:pPr>
+              <w:numPr>
+                <w:ilvl w:val="0"/>
+                <w:numId w:val="1"/>
+              </w:numPr>
+              <w:spacing w:line="360" w:lineRule="auto"/>
+              <w:rPr>
+                <w:rFonts w:ascii="Arial" w:hAnsi="Arial" w:cs="Arial"/>
+              </w:rPr>
+            </w:pPr>
+            <w:r>
+              <w:rPr>
+                <w:rFonts w:ascii="Arial" w:hAnsi="Arial" w:cs="Arial"/>
+              </w:rPr>
+              <w:t>Levantamento das necessidades</w:t>
+            </w:r>
+          </w:p>
+        </w:tc>
+      </w:tr>
+    </w:tbl>
+    <w:p>
+      <w:pPr>
+        <w:spacing w:line="360" w:lineRule="auto"/>
+        <w:rPr>
+          <w:rFonts w:ascii="Arial" w:hAnsi="Arial" w:cs="Arial"/>
+        </w:rPr>
+      </w:pPr>
+    </w:p>
+    <w:p>
+      <w:pPr>
+        <w:rPr>
+          <w:rFonts w:ascii="Arial" w:hAnsi="Arial" w:eastAsia="Arial" w:cs="Arial"/>
+        </w:rPr>
+      </w:pPr>
+      <w:r>
+        <w:rPr>
+          <w:rFonts w:ascii="Arial" w:hAnsi="Arial" w:eastAsia="Arial" w:cs="Arial"/>
+        </w:rPr>
+        <w:t xml:space="preserve"> </w:t>
+      </w:r>
+    </w:p>
+    <w:p>
+      <w:pPr>
+        <w:rPr>
+          <w:rFonts w:ascii="Arial" w:hAnsi="Arial" w:eastAsia="Arial" w:cs="Arial"/>
+        </w:rPr>
+      </w:pPr>
+    </w:p>
+    <w:p>
+      <w:pPr>
+        <w:rPr>
+          <w:rFonts w:ascii="Arial" w:hAnsi="Arial" w:cs="Arial"/>
+        </w:rPr>
+      </w:pPr>
+      <w:r>
+        <w:rPr>
+          <w:rFonts w:ascii="Arial" w:hAnsi="Arial" w:cs="Arial"/>
+        </w:rPr>
+        <w:t>BIBLIOGRAFIA</w:t>
+      </w:r>
+    </w:p>
+    <w:tbl>
+      <w:tblPr>
+        <w:tblStyle w:val="4"/>
+        <w:tblW w:w="9072" w:type="dxa"/>
+        <w:tblInd w:w="-5" w:type="dxa"/>
+        <w:tblLayout w:type="fixed"/>
+        <w:tblCellMar>
+          <w:top w:w="0" w:type="dxa"/>
+          <w:left w:w="108" w:type="dxa"/>
+          <w:bottom w:w="0" w:type="dxa"/>
+          <w:right w:w="108" w:type="dxa"/>
+        </w:tblCellMar>
+      </w:tblPr>
+      <w:tblGrid>
+        <w:gridCol w:w="9072"/>
+      </w:tblGrid>
+      <w:tr>
+        <w:tblPrEx>
+          <w:tblCellMar>
+            <w:top w:w="0" w:type="dxa"/>
+            <w:left w:w="108" w:type="dxa"/>
+            <w:bottom w:w="0" w:type="dxa"/>
+            <w:right w:w="108" w:type="dxa"/>
+          </w:tblCellMar>
+        </w:tblPrEx>
+        <w:tc>
+          <w:tcPr>
+            <w:tcW w:w="9072" w:type="dxa"/>
+            <w:tcBorders>
+              <w:top w:val="single" w:color="000000" w:sz="4" w:space="0"/>
+              <w:left w:val="single" w:color="000000" w:sz="4" w:space="0"/>
+              <w:bottom w:val="single" w:color="000000" w:sz="4" w:space="0"/>
+              <w:right w:val="single" w:color="000000" w:sz="4" w:space="0"/>
+            </w:tcBorders>
+          </w:tcPr>
+          <w:p>
+            <w:pPr>
+              <w:keepNext w:val="0"/>
+              <w:keepLines w:val="0"/>
+              <w:widowControl/>
+              <w:suppressLineNumbers w:val="0"/>
+              <w:jc w:val="left"/>
+              <w:rPr>
+                <w:rFonts w:ascii="SimSun" w:hAnsi="SimSun" w:eastAsia="SimSun" w:cs="SimSun"/>
+                <w:kern w:val="0"/>
+                <w:sz w:val="24"/>
+                <w:szCs w:val="24"/>
+                <w:lang w:val="en-US" w:eastAsia="zh-CN" w:bidi="ar"/>
+              </w:rPr>
+            </w:pPr>
+            <w:r>
+              <w:rPr>
+                <w:rFonts w:ascii="SimSun" w:hAnsi="SimSun" w:eastAsia="SimSun" w:cs="SimSun"/>
+                <w:kern w:val="0"/>
+                <w:sz w:val="24"/>
+                <w:szCs w:val="24"/>
+                <w:lang w:val="en-US" w:eastAsia="zh-CN" w:bidi="ar"/>
+              </w:rPr>
+              <w:t>GUISSONI, Leandro Angotti; VELUDO-DE-OLIVEIRA, Tania; TEIXEIRA, Thales. Um novo momento para o e-commerce. 2016.</w:t>
+            </w:r>
+          </w:p>
+          <w:p>
+            <w:pPr>
+              <w:keepNext w:val="0"/>
+              <w:keepLines w:val="0"/>
+              <w:widowControl/>
+              <w:suppressLineNumbers w:val="0"/>
+              <w:jc w:val="left"/>
+              <w:rPr>
+                <w:rFonts w:ascii="SimSun" w:hAnsi="SimSun" w:eastAsia="SimSun" w:cs="SimSun"/>
+                <w:kern w:val="0"/>
+                <w:sz w:val="24"/>
+                <w:szCs w:val="24"/>
+                <w:lang w:val="en-US" w:eastAsia="zh-CN" w:bidi="ar"/>
+              </w:rPr>
+            </w:pPr>
+          </w:p>
+          <w:p>
+            <w:pPr>
+              <w:keepNext w:val="0"/>
+              <w:keepLines w:val="0"/>
+              <w:widowControl/>
+              <w:suppressLineNumbers w:val="0"/>
+              <w:jc w:val="left"/>
+            </w:pPr>
+            <w:r>
+              <w:rPr>
+                <w:rFonts w:ascii="SimSun" w:hAnsi="SimSun" w:eastAsia="SimSun" w:cs="SimSun"/>
+                <w:kern w:val="0"/>
+                <w:sz w:val="24"/>
+                <w:szCs w:val="24"/>
+                <w:lang w:val="en-US" w:eastAsia="zh-CN" w:bidi="ar"/>
+              </w:rPr>
+              <w:t>SILVA, JanaÃna TenÃ³rio Trancoso Tavares. Marketplace: a grande salvaÃ § Ã£ o das lojas virtuais. 2018.</w:t>
+            </w:r>
+          </w:p>
+          <w:p>
+            <w:pPr>
+              <w:keepNext w:val="0"/>
+              <w:keepLines w:val="0"/>
+              <w:widowControl/>
+              <w:suppressLineNumbers w:val="0"/>
+              <w:jc w:val="left"/>
+              <w:rPr>
+                <w:rFonts w:ascii="SimSun" w:hAnsi="SimSun" w:eastAsia="SimSun" w:cs="SimSun"/>
+                <w:kern w:val="0"/>
+                <w:sz w:val="24"/>
+                <w:szCs w:val="24"/>
+                <w:lang w:val="en-US" w:eastAsia="zh-CN" w:bidi="ar"/>
+              </w:rPr>
+            </w:pPr>
           </w:p>
           <w:p>
             <w:pPr>
@@ -2351,7 +2181,6 @@
                 <w:szCs w:val="24"/>
               </w:rPr>
             </w:pPr>
-            <w:bookmarkStart w:id="0" w:name="_GoBack"/>
             <w:r>
               <w:rPr>
                 <w:rFonts w:hint="default" w:asciiTheme="minorAscii" w:hAnsiTheme="minorAscii"/>
@@ -2363,7 +2192,6 @@
               <w:t xml:space="preserve">A Bíblia do Marketing Digital: Tudo o que você queria saber sobre marketing </w:t>
             </w:r>
           </w:p>
-          <w:bookmarkEnd w:id="0"/>
           <w:p>
             <w:pPr>
               <w:rPr>

--- a/MODELO PRE PROJETO TCC 2023(1)vitoriajulia.docx
+++ b/MODELO PRE PROJETO TCC 2023(1)vitoriajulia.docx
@@ -1,54 +1,40 @@
 
 <file path=word/document.xml><?xml version="1.0" encoding="utf-8"?>
-<w:document xmlns:wpc="http://schemas.microsoft.com/office/word/2010/wordprocessingCanvas" xmlns:mc="http://schemas.openxmlformats.org/markup-compatibility/2006" xmlns:o="urn:schemas-microsoft-com:office:office" xmlns:r="http://schemas.openxmlformats.org/officeDocument/2006/relationships" xmlns:m="http://schemas.openxmlformats.org/officeDocument/2006/math" xmlns:v="urn:schemas-microsoft-com:vml" xmlns:wp14="http://schemas.microsoft.com/office/word/2010/wordprocessingDrawing" xmlns:wp="http://schemas.openxmlformats.org/drawingml/2006/wordprocessingDrawing" xmlns:w="http://schemas.openxmlformats.org/wordprocessingml/2006/main" xmlns:w14="http://schemas.microsoft.com/office/word/2010/wordml" xmlns:w10="urn:schemas-microsoft-com:office:word" xmlns:w15="http://schemas.microsoft.com/office/word/2012/wordml" xmlns:wpg="http://schemas.microsoft.com/office/word/2010/wordprocessingGroup" xmlns:wpi="http://schemas.microsoft.com/office/word/2010/wordprocessingInk" xmlns:wne="http://schemas.microsoft.com/office/word/2006/wordml" xmlns:wps="http://schemas.microsoft.com/office/word/2010/wordprocessingShape" xmlns:wpsCustomData="http://www.wps.cn/officeDocument/2013/wpsCustomData" mc:Ignorable="w14 w15 wp14">
+<w:document xmlns:wpc="http://schemas.microsoft.com/office/word/2010/wordprocessingCanvas" xmlns:cx="http://schemas.microsoft.com/office/drawing/2014/chartex" xmlns:cx1="http://schemas.microsoft.com/office/drawing/2015/9/8/chartex" xmlns:cx2="http://schemas.microsoft.com/office/drawing/2015/10/21/chartex" xmlns:cx3="http://schemas.microsoft.com/office/drawing/2016/5/9/chartex" xmlns:cx4="http://schemas.microsoft.com/office/drawing/2016/5/10/chartex" xmlns:cx5="http://schemas.microsoft.com/office/drawing/2016/5/11/chartex" xmlns:cx6="http://schemas.microsoft.com/office/drawing/2016/5/12/chartex" xmlns:cx7="http://schemas.microsoft.com/office/drawing/2016/5/13/chartex" xmlns:cx8="http://schemas.microsoft.com/office/drawing/2016/5/14/chartex" xmlns:mc="http://schemas.openxmlformats.org/markup-compatibility/2006" xmlns:aink="http://schemas.microsoft.com/office/drawing/2016/ink" xmlns:am3d="http://schemas.microsoft.com/office/drawing/2017/model3d" xmlns:o="urn:schemas-microsoft-com:office:office" xmlns:r="http://schemas.openxmlformats.org/officeDocument/2006/relationships" xmlns:m="http://schemas.openxmlformats.org/officeDocument/2006/math" xmlns:v="urn:schemas-microsoft-com:vml" xmlns:wp14="http://schemas.microsoft.com/office/word/2010/wordprocessingDrawing" xmlns:wp="http://schemas.openxmlformats.org/drawingml/2006/wordprocessingDrawing" xmlns:w10="urn:schemas-microsoft-com:office:word" xmlns:w="http://schemas.openxmlformats.org/wordprocessingml/2006/main" xmlns:w14="http://schemas.microsoft.com/office/word/2010/wordml" xmlns:w15="http://schemas.microsoft.com/office/word/2012/wordml" xmlns:w16cex="http://schemas.microsoft.com/office/word/2018/wordml/cex" xmlns:w16cid="http://schemas.microsoft.com/office/word/2016/wordml/cid" xmlns:w16="http://schemas.microsoft.com/office/word/2018/wordml" xmlns:w16se="http://schemas.microsoft.com/office/word/2015/wordml/symex" xmlns:wpg="http://schemas.microsoft.com/office/word/2010/wordprocessingGroup" xmlns:wpi="http://schemas.microsoft.com/office/word/2010/wordprocessingInk" xmlns:wne="http://schemas.microsoft.com/office/word/2006/wordml" xmlns:wps="http://schemas.microsoft.com/office/word/2010/wordprocessingShape" mc:Ignorable="w14 w15 w16se w16cid w16 w16cex wp14">
   <w:background w:color="FFFFFF"/>
   <w:body>
     <w:tbl>
       <w:tblPr>
-        <w:tblStyle w:val="4"/>
         <w:tblW w:w="9072" w:type="dxa"/>
         <w:tblInd w:w="-5" w:type="dxa"/>
         <w:tblLayout w:type="fixed"/>
-        <w:tblCellMar>
-          <w:top w:w="0" w:type="dxa"/>
-          <w:left w:w="108" w:type="dxa"/>
-          <w:bottom w:w="0" w:type="dxa"/>
-          <w:right w:w="108" w:type="dxa"/>
-        </w:tblCellMar>
+        <w:tblLook w:val="04A0" w:firstRow="1" w:lastRow="0" w:firstColumn="1" w:lastColumn="0" w:noHBand="0" w:noVBand="1"/>
       </w:tblPr>
       <w:tblGrid>
         <w:gridCol w:w="9072"/>
       </w:tblGrid>
       <w:tr>
-        <w:tblPrEx>
-          <w:tblCellMar>
-            <w:top w:w="0" w:type="dxa"/>
-            <w:left w:w="108" w:type="dxa"/>
-            <w:bottom w:w="0" w:type="dxa"/>
-            <w:right w:w="108" w:type="dxa"/>
-          </w:tblCellMar>
-        </w:tblPrEx>
         <w:tc>
           <w:tcPr>
             <w:tcW w:w="9072" w:type="dxa"/>
             <w:tcBorders>
-              <w:top w:val="single" w:color="auto" w:sz="4" w:space="0"/>
-              <w:left w:val="single" w:color="auto" w:sz="4" w:space="0"/>
-              <w:bottom w:val="single" w:color="auto" w:sz="4" w:space="0"/>
-              <w:right w:val="single" w:color="auto" w:sz="4" w:space="0"/>
+              <w:top w:val="single" w:sz="4" w:space="0" w:color="auto"/>
+              <w:left w:val="single" w:sz="4" w:space="0" w:color="auto"/>
+              <w:bottom w:val="single" w:sz="4" w:space="0" w:color="auto"/>
+              <w:right w:val="single" w:sz="4" w:space="0" w:color="auto"/>
             </w:tcBorders>
           </w:tcPr>
           <w:p>
             <w:pPr>
               <w:snapToGrid w:val="0"/>
               <w:rPr>
-                <w:rFonts w:hint="default" w:ascii="Arial" w:hAnsi="Arial" w:cs="Arial"/>
+                <w:rFonts w:ascii="Arial" w:hAnsi="Arial" w:cs="Arial"/>
                 <w:lang w:val="pt-PT"/>
               </w:rPr>
             </w:pPr>
             <w:r>
               <w:rPr>
-                <w:rFonts w:hint="default" w:ascii="Arial" w:hAnsi="Arial" w:cs="Arial"/>
+                <w:rFonts w:ascii="Arial" w:hAnsi="Arial" w:cs="Arial"/>
                 <w:lang w:val="pt-PT"/>
               </w:rPr>
               <w:t xml:space="preserve"> </w:t>
@@ -80,7 +66,7 @@
             </w:r>
             <w:r>
               <w:rPr>
-                <w:rFonts w:ascii="Arial" w:hAnsi="Arial" w:eastAsia="Arial" w:cs="Arial"/>
+                <w:rFonts w:ascii="Arial" w:eastAsia="Arial" w:hAnsi="Arial" w:cs="Arial"/>
               </w:rPr>
               <w:t xml:space="preserve"> </w:t>
             </w:r>
@@ -98,29 +84,15 @@
     </w:p>
     <w:tbl>
       <w:tblPr>
-        <w:tblStyle w:val="4"/>
         <w:tblW w:w="9072" w:type="dxa"/>
         <w:tblInd w:w="-5" w:type="dxa"/>
         <w:tblLayout w:type="fixed"/>
-        <w:tblCellMar>
-          <w:top w:w="0" w:type="dxa"/>
-          <w:left w:w="108" w:type="dxa"/>
-          <w:bottom w:w="0" w:type="dxa"/>
-          <w:right w:w="108" w:type="dxa"/>
-        </w:tblCellMar>
+        <w:tblLook w:val="04A0" w:firstRow="1" w:lastRow="0" w:firstColumn="1" w:lastColumn="0" w:noHBand="0" w:noVBand="1"/>
       </w:tblPr>
       <w:tblGrid>
         <w:gridCol w:w="9072"/>
       </w:tblGrid>
       <w:tr>
-        <w:tblPrEx>
-          <w:tblCellMar>
-            <w:top w:w="0" w:type="dxa"/>
-            <w:left w:w="108" w:type="dxa"/>
-            <w:bottom w:w="0" w:type="dxa"/>
-            <w:right w:w="108" w:type="dxa"/>
-          </w:tblCellMar>
-        </w:tblPrEx>
         <w:trPr>
           <w:cantSplit/>
         </w:trPr>
@@ -128,17 +100,17 @@
           <w:tcPr>
             <w:tcW w:w="9072" w:type="dxa"/>
             <w:tcBorders>
-              <w:top w:val="single" w:color="000000" w:sz="4" w:space="0"/>
-              <w:left w:val="single" w:color="000000" w:sz="4" w:space="0"/>
-              <w:bottom w:val="single" w:color="000000" w:sz="4" w:space="0"/>
-              <w:right w:val="single" w:color="000000" w:sz="4" w:space="0"/>
+              <w:top w:val="single" w:sz="4" w:space="0" w:color="000000"/>
+              <w:left w:val="single" w:sz="4" w:space="0" w:color="000000"/>
+              <w:bottom w:val="single" w:sz="4" w:space="0" w:color="000000"/>
+              <w:right w:val="single" w:sz="4" w:space="0" w:color="000000"/>
             </w:tcBorders>
           </w:tcPr>
           <w:p>
             <w:pPr>
               <w:spacing w:before="120" w:after="120"/>
               <w:rPr>
-                <w:rFonts w:hint="default" w:ascii="Arial" w:hAnsi="Arial" w:cs="Arial"/>
+                <w:rFonts w:ascii="Arial" w:hAnsi="Arial" w:cs="Arial"/>
                 <w:lang w:val="pt-PT"/>
               </w:rPr>
             </w:pPr>
@@ -150,7 +122,7 @@
             </w:r>
             <w:r>
               <w:rPr>
-                <w:rFonts w:hint="default" w:ascii="Arial" w:hAnsi="Arial" w:cs="Arial"/>
+                <w:rFonts w:ascii="Arial" w:hAnsi="Arial" w:cs="Arial"/>
                 <w:lang w:val="pt-PT"/>
               </w:rPr>
               <w:t>Vitória Júlia Barbosa</w:t>
@@ -163,94 +135,10 @@
             </w:r>
             <w:r>
               <w:rPr>
-                <w:rFonts w:hint="default" w:ascii="Arial" w:hAnsi="Arial" w:cs="Arial"/>
+                <w:rFonts w:ascii="Arial" w:hAnsi="Arial" w:cs="Arial"/>
                 <w:lang w:val="pt-PT"/>
               </w:rPr>
               <w:t xml:space="preserve"> 38</w:t>
-            </w:r>
-          </w:p>
-        </w:tc>
-      </w:tr>
-      <w:tr>
-        <w:tblPrEx>
-          <w:tblCellMar>
-            <w:top w:w="0" w:type="dxa"/>
-            <w:left w:w="108" w:type="dxa"/>
-            <w:bottom w:w="0" w:type="dxa"/>
-            <w:right w:w="108" w:type="dxa"/>
-          </w:tblCellMar>
-        </w:tblPrEx>
-        <w:trPr>
-          <w:cantSplit/>
-        </w:trPr>
-        <w:tc>
-          <w:tcPr>
-            <w:tcW w:w="9072" w:type="dxa"/>
-            <w:tcBorders>
-              <w:top w:val="single" w:color="000000" w:sz="4" w:space="0"/>
-              <w:left w:val="single" w:color="000000" w:sz="4" w:space="0"/>
-              <w:bottom w:val="single" w:color="000000" w:sz="4" w:space="0"/>
-              <w:right w:val="single" w:color="000000" w:sz="4" w:space="0"/>
-            </w:tcBorders>
-          </w:tcPr>
-          <w:p>
-            <w:pPr>
-              <w:spacing w:before="120" w:after="120"/>
-              <w:rPr>
-                <w:rFonts w:ascii="Arial" w:hAnsi="Arial" w:cs="Arial"/>
-              </w:rPr>
-            </w:pPr>
-            <w:r>
-              <w:rPr>
-                <w:rFonts w:ascii="Arial" w:hAnsi="Arial" w:cs="Arial"/>
-              </w:rPr>
-              <w:t>NOME:                                                                                          Nº</w:t>
-            </w:r>
-          </w:p>
-        </w:tc>
-      </w:tr>
-      <w:tr>
-        <w:tblPrEx>
-          <w:tblCellMar>
-            <w:top w:w="0" w:type="dxa"/>
-            <w:left w:w="108" w:type="dxa"/>
-            <w:bottom w:w="0" w:type="dxa"/>
-            <w:right w:w="108" w:type="dxa"/>
-          </w:tblCellMar>
-        </w:tblPrEx>
-        <w:trPr>
-          <w:cantSplit/>
-        </w:trPr>
-        <w:tc>
-          <w:tcPr>
-            <w:tcW w:w="9072" w:type="dxa"/>
-            <w:tcBorders>
-              <w:top w:val="single" w:color="000000" w:sz="4" w:space="0"/>
-              <w:left w:val="single" w:color="000000" w:sz="4" w:space="0"/>
-              <w:bottom w:val="single" w:color="000000" w:sz="4" w:space="0"/>
-              <w:right w:val="single" w:color="000000" w:sz="4" w:space="0"/>
-            </w:tcBorders>
-          </w:tcPr>
-          <w:p>
-            <w:pPr>
-              <w:spacing w:before="120" w:after="120"/>
-              <w:rPr>
-                <w:rFonts w:hint="default" w:ascii="Arial" w:hAnsi="Arial" w:cs="Arial"/>
-                <w:lang w:val="pt-PT"/>
-              </w:rPr>
-            </w:pPr>
-            <w:r>
-              <w:rPr>
-                <w:rFonts w:ascii="Arial" w:hAnsi="Arial" w:cs="Arial"/>
-              </w:rPr>
-              <w:t>TELEFONE (S)</w:t>
-            </w:r>
-            <w:r>
-              <w:rPr>
-                <w:rFonts w:hint="default" w:ascii="Arial" w:hAnsi="Arial" w:cs="Arial"/>
-                <w:lang w:val="pt-PT"/>
-              </w:rPr>
-              <w:t>: (45)920018113</w:t>
             </w:r>
           </w:p>
         </w:tc>
@@ -263,45 +151,29 @@
           <w:tcPr>
             <w:tcW w:w="9072" w:type="dxa"/>
             <w:tcBorders>
-              <w:top w:val="single" w:color="000000" w:sz="4" w:space="0"/>
-              <w:left w:val="single" w:color="000000" w:sz="4" w:space="0"/>
-              <w:bottom w:val="single" w:color="000000" w:sz="4" w:space="0"/>
-              <w:right w:val="single" w:color="000000" w:sz="4" w:space="0"/>
+              <w:top w:val="single" w:sz="4" w:space="0" w:color="000000"/>
+              <w:left w:val="single" w:sz="4" w:space="0" w:color="000000"/>
+              <w:bottom w:val="single" w:sz="4" w:space="0" w:color="000000"/>
+              <w:right w:val="single" w:sz="4" w:space="0" w:color="000000"/>
             </w:tcBorders>
           </w:tcPr>
           <w:p>
             <w:pPr>
               <w:spacing w:before="120" w:after="120"/>
               <w:rPr>
-                <w:rFonts w:hint="default" w:ascii="Arial" w:hAnsi="Arial" w:cs="Arial"/>
-                <w:lang w:val="pt-PT"/>
-              </w:rPr>
-            </w:pPr>
-            <w:r>
-              <w:rPr>
-                <w:rFonts w:ascii="Arial" w:hAnsi="Arial" w:cs="Arial"/>
-              </w:rPr>
-              <w:t xml:space="preserve">E-MAIL </w:t>
-            </w:r>
-            <w:r>
-              <w:rPr>
-                <w:rFonts w:hint="default" w:ascii="Arial" w:hAnsi="Arial" w:cs="Arial"/>
-                <w:lang w:val="pt-PT"/>
-              </w:rPr>
-              <w:t>:vitoria.julia.barbosa@escola.pr.gov.br</w:t>
+                <w:rFonts w:ascii="Arial" w:hAnsi="Arial" w:cs="Arial"/>
+              </w:rPr>
+            </w:pPr>
+            <w:r>
+              <w:rPr>
+                <w:rFonts w:ascii="Arial" w:hAnsi="Arial" w:cs="Arial"/>
+              </w:rPr>
+              <w:t>NOME:                                                                                          Nº</w:t>
             </w:r>
           </w:p>
         </w:tc>
       </w:tr>
       <w:tr>
-        <w:tblPrEx>
-          <w:tblCellMar>
-            <w:top w:w="0" w:type="dxa"/>
-            <w:left w:w="108" w:type="dxa"/>
-            <w:bottom w:w="0" w:type="dxa"/>
-            <w:right w:w="108" w:type="dxa"/>
-          </w:tblCellMar>
-        </w:tblPrEx>
         <w:trPr>
           <w:cantSplit/>
         </w:trPr>
@@ -309,17 +181,17 @@
           <w:tcPr>
             <w:tcW w:w="9072" w:type="dxa"/>
             <w:tcBorders>
-              <w:top w:val="single" w:color="000000" w:sz="4" w:space="0"/>
-              <w:left w:val="single" w:color="000000" w:sz="4" w:space="0"/>
-              <w:bottom w:val="single" w:color="000000" w:sz="4" w:space="0"/>
-              <w:right w:val="single" w:color="000000" w:sz="4" w:space="0"/>
+              <w:top w:val="single" w:sz="4" w:space="0" w:color="000000"/>
+              <w:left w:val="single" w:sz="4" w:space="0" w:color="000000"/>
+              <w:bottom w:val="single" w:sz="4" w:space="0" w:color="000000"/>
+              <w:right w:val="single" w:sz="4" w:space="0" w:color="000000"/>
             </w:tcBorders>
           </w:tcPr>
           <w:p>
             <w:pPr>
               <w:spacing w:before="120" w:after="120"/>
               <w:rPr>
-                <w:rFonts w:hint="default" w:ascii="Arial" w:hAnsi="Arial" w:cs="Arial"/>
+                <w:rFonts w:ascii="Arial" w:hAnsi="Arial" w:cs="Arial"/>
                 <w:lang w:val="pt-PT"/>
               </w:rPr>
             </w:pPr>
@@ -327,27 +199,26 @@
               <w:rPr>
                 <w:rFonts w:ascii="Arial" w:hAnsi="Arial" w:cs="Arial"/>
               </w:rPr>
-              <w:t>CURSO</w:t>
-            </w:r>
-            <w:r>
-              <w:rPr>
-                <w:rFonts w:hint="default" w:ascii="Arial" w:hAnsi="Arial" w:cs="Arial"/>
+              <w:t>TELEFONE (S)</w:t>
+            </w:r>
+            <w:r>
+              <w:rPr>
+                <w:rFonts w:ascii="Arial" w:hAnsi="Arial" w:cs="Arial"/>
                 <w:lang w:val="pt-PT"/>
               </w:rPr>
-              <w:t>: desenvolvimento de sistemas</w:t>
+              <w:t xml:space="preserve">: </w:t>
+            </w:r>
+            <w:r>
+              <w:rPr>
+                <w:rFonts w:ascii="Arial" w:hAnsi="Arial" w:cs="Arial"/>
+                <w:lang w:val="pt-PT"/>
+              </w:rPr>
+              <w:t>(45)920018113</w:t>
             </w:r>
           </w:p>
         </w:tc>
       </w:tr>
       <w:tr>
-        <w:tblPrEx>
-          <w:tblCellMar>
-            <w:top w:w="0" w:type="dxa"/>
-            <w:left w:w="108" w:type="dxa"/>
-            <w:bottom w:w="0" w:type="dxa"/>
-            <w:right w:w="108" w:type="dxa"/>
-          </w:tblCellMar>
-        </w:tblPrEx>
         <w:trPr>
           <w:cantSplit/>
         </w:trPr>
@@ -355,20 +226,105 @@
           <w:tcPr>
             <w:tcW w:w="9072" w:type="dxa"/>
             <w:tcBorders>
-              <w:top w:val="single" w:color="000000" w:sz="4" w:space="0"/>
-              <w:left w:val="single" w:color="000000" w:sz="4" w:space="0"/>
-              <w:bottom w:val="single" w:color="000000" w:sz="4" w:space="0"/>
-              <w:right w:val="single" w:color="000000" w:sz="4" w:space="0"/>
+              <w:top w:val="single" w:sz="4" w:space="0" w:color="000000"/>
+              <w:left w:val="single" w:sz="4" w:space="0" w:color="000000"/>
+              <w:bottom w:val="single" w:sz="4" w:space="0" w:color="000000"/>
+              <w:right w:val="single" w:sz="4" w:space="0" w:color="000000"/>
             </w:tcBorders>
           </w:tcPr>
           <w:p>
             <w:pPr>
               <w:spacing w:before="120" w:after="120"/>
               <w:rPr>
-                <w:rFonts w:hint="default" w:ascii="Arial" w:hAnsi="Arial" w:cs="Arial"/>
+                <w:rFonts w:ascii="Arial" w:hAnsi="Arial" w:cs="Arial"/>
                 <w:lang w:val="pt-PT"/>
               </w:rPr>
             </w:pPr>
+            <w:proofErr w:type="gramStart"/>
+            <w:r>
+              <w:rPr>
+                <w:rFonts w:ascii="Arial" w:hAnsi="Arial" w:cs="Arial"/>
+              </w:rPr>
+              <w:t xml:space="preserve">E-MAIL </w:t>
+            </w:r>
+            <w:r>
+              <w:rPr>
+                <w:rFonts w:ascii="Arial" w:hAnsi="Arial" w:cs="Arial"/>
+                <w:lang w:val="pt-PT"/>
+              </w:rPr>
+              <w:t>:</w:t>
+            </w:r>
+            <w:proofErr w:type="gramEnd"/>
+            <w:r>
+              <w:rPr>
+                <w:rFonts w:ascii="Arial" w:hAnsi="Arial" w:cs="Arial"/>
+                <w:lang w:val="pt-PT"/>
+              </w:rPr>
+              <w:t>vitoria.julia.barbosa@escola.pr.gov.br</w:t>
+            </w:r>
+          </w:p>
+        </w:tc>
+      </w:tr>
+      <w:tr>
+        <w:trPr>
+          <w:cantSplit/>
+        </w:trPr>
+        <w:tc>
+          <w:tcPr>
+            <w:tcW w:w="9072" w:type="dxa"/>
+            <w:tcBorders>
+              <w:top w:val="single" w:sz="4" w:space="0" w:color="000000"/>
+              <w:left w:val="single" w:sz="4" w:space="0" w:color="000000"/>
+              <w:bottom w:val="single" w:sz="4" w:space="0" w:color="000000"/>
+              <w:right w:val="single" w:sz="4" w:space="0" w:color="000000"/>
+            </w:tcBorders>
+          </w:tcPr>
+          <w:p>
+            <w:pPr>
+              <w:spacing w:before="120" w:after="120"/>
+              <w:rPr>
+                <w:rFonts w:ascii="Arial" w:hAnsi="Arial" w:cs="Arial"/>
+                <w:lang w:val="pt-PT"/>
+              </w:rPr>
+            </w:pPr>
+            <w:r>
+              <w:rPr>
+                <w:rFonts w:ascii="Arial" w:hAnsi="Arial" w:cs="Arial"/>
+              </w:rPr>
+              <w:t>CURSO</w:t>
+            </w:r>
+            <w:r>
+              <w:rPr>
+                <w:rFonts w:ascii="Arial" w:hAnsi="Arial" w:cs="Arial"/>
+                <w:lang w:val="pt-PT"/>
+              </w:rPr>
+              <w:t>: desenvolvimento de sistemas</w:t>
+            </w:r>
+          </w:p>
+        </w:tc>
+      </w:tr>
+      <w:tr>
+        <w:trPr>
+          <w:cantSplit/>
+        </w:trPr>
+        <w:tc>
+          <w:tcPr>
+            <w:tcW w:w="9072" w:type="dxa"/>
+            <w:tcBorders>
+              <w:top w:val="single" w:sz="4" w:space="0" w:color="000000"/>
+              <w:left w:val="single" w:sz="4" w:space="0" w:color="000000"/>
+              <w:bottom w:val="single" w:sz="4" w:space="0" w:color="000000"/>
+              <w:right w:val="single" w:sz="4" w:space="0" w:color="000000"/>
+            </w:tcBorders>
+          </w:tcPr>
+          <w:p>
+            <w:pPr>
+              <w:spacing w:before="120" w:after="120"/>
+              <w:rPr>
+                <w:rFonts w:ascii="Arial" w:hAnsi="Arial" w:cs="Arial"/>
+                <w:lang w:val="pt-PT"/>
+              </w:rPr>
+            </w:pPr>
             <w:r>
               <w:rPr>
                 <w:rFonts w:ascii="Arial" w:hAnsi="Arial" w:cs="Arial"/>
@@ -377,7 +333,7 @@
             </w:r>
             <w:r>
               <w:rPr>
-                <w:rFonts w:hint="default" w:ascii="Arial" w:hAnsi="Arial" w:cs="Arial"/>
+                <w:rFonts w:ascii="Arial" w:hAnsi="Arial" w:cs="Arial"/>
                 <w:lang w:val="pt-PT"/>
               </w:rPr>
               <w:t xml:space="preserve"> 2 ano C</w:t>
@@ -432,44 +388,30 @@
     </w:p>
     <w:tbl>
       <w:tblPr>
-        <w:tblStyle w:val="4"/>
         <w:tblW w:w="9072" w:type="dxa"/>
         <w:tblInd w:w="-5" w:type="dxa"/>
         <w:tblLayout w:type="fixed"/>
-        <w:tblCellMar>
-          <w:top w:w="0" w:type="dxa"/>
-          <w:left w:w="108" w:type="dxa"/>
-          <w:bottom w:w="0" w:type="dxa"/>
-          <w:right w:w="108" w:type="dxa"/>
-        </w:tblCellMar>
+        <w:tblLook w:val="04A0" w:firstRow="1" w:lastRow="0" w:firstColumn="1" w:lastColumn="0" w:noHBand="0" w:noVBand="1"/>
       </w:tblPr>
       <w:tblGrid>
         <w:gridCol w:w="9072"/>
       </w:tblGrid>
       <w:tr>
-        <w:tblPrEx>
-          <w:tblCellMar>
-            <w:top w:w="0" w:type="dxa"/>
-            <w:left w:w="108" w:type="dxa"/>
-            <w:bottom w:w="0" w:type="dxa"/>
-            <w:right w:w="108" w:type="dxa"/>
-          </w:tblCellMar>
-        </w:tblPrEx>
         <w:tc>
           <w:tcPr>
             <w:tcW w:w="9072" w:type="dxa"/>
             <w:tcBorders>
-              <w:top w:val="single" w:color="000000" w:sz="4" w:space="0"/>
-              <w:left w:val="single" w:color="000000" w:sz="4" w:space="0"/>
-              <w:bottom w:val="single" w:color="000000" w:sz="4" w:space="0"/>
-              <w:right w:val="single" w:color="000000" w:sz="4" w:space="0"/>
+              <w:top w:val="single" w:sz="4" w:space="0" w:color="000000"/>
+              <w:left w:val="single" w:sz="4" w:space="0" w:color="000000"/>
+              <w:bottom w:val="single" w:sz="4" w:space="0" w:color="000000"/>
+              <w:right w:val="single" w:sz="4" w:space="0" w:color="000000"/>
             </w:tcBorders>
           </w:tcPr>
           <w:p>
             <w:pPr>
               <w:spacing w:before="120" w:after="120"/>
               <w:rPr>
-                <w:rFonts w:hint="default" w:ascii="Arial" w:hAnsi="Arial" w:cs="Arial"/>
+                <w:rFonts w:ascii="Arial" w:hAnsi="Arial" w:cs="Arial"/>
                 <w:lang w:val="pt-PT"/>
               </w:rPr>
             </w:pPr>
@@ -477,11 +419,17 @@
               <w:rPr>
                 <w:rFonts w:ascii="Arial" w:hAnsi="Arial" w:cs="Arial"/>
               </w:rPr>
-              <w:t>Título do projeto:</w:t>
-            </w:r>
-            <w:r>
-              <w:rPr>
-                <w:rFonts w:hint="default" w:ascii="Arial" w:hAnsi="Arial" w:cs="Arial"/>
+              <w:t>Título do projeto</w:t>
+            </w:r>
+            <w:r>
+              <w:rPr>
+                <w:rFonts w:ascii="Arial" w:hAnsi="Arial" w:cs="Arial"/>
+              </w:rPr>
+              <w:t>:</w:t>
+            </w:r>
+            <w:r>
+              <w:rPr>
+                <w:rFonts w:ascii="Arial" w:hAnsi="Arial" w:cs="Arial"/>
                 <w:lang w:val="pt-PT"/>
               </w:rPr>
               <w:t xml:space="preserve"> MIRRA`S cosméticos</w:t>
@@ -512,77 +460,388 @@
     </w:p>
     <w:tbl>
       <w:tblPr>
-        <w:tblStyle w:val="4"/>
         <w:tblW w:w="9072" w:type="dxa"/>
         <w:tblInd w:w="-5" w:type="dxa"/>
         <w:tblLayout w:type="fixed"/>
-        <w:tblCellMar>
-          <w:top w:w="0" w:type="dxa"/>
-          <w:left w:w="108" w:type="dxa"/>
-          <w:bottom w:w="0" w:type="dxa"/>
-          <w:right w:w="108" w:type="dxa"/>
-        </w:tblCellMar>
+        <w:tblLook w:val="04A0" w:firstRow="1" w:lastRow="0" w:firstColumn="1" w:lastColumn="0" w:noHBand="0" w:noVBand="1"/>
       </w:tblPr>
       <w:tblGrid>
         <w:gridCol w:w="9072"/>
       </w:tblGrid>
       <w:tr>
-        <w:tblPrEx>
-          <w:tblCellMar>
-            <w:top w:w="0" w:type="dxa"/>
-            <w:left w:w="108" w:type="dxa"/>
-            <w:bottom w:w="0" w:type="dxa"/>
-            <w:right w:w="108" w:type="dxa"/>
-          </w:tblCellMar>
-        </w:tblPrEx>
         <w:trPr>
-          <w:trHeight w:val="1221" w:hRule="atLeast"/>
+          <w:trHeight w:val="1221"/>
         </w:trPr>
         <w:tc>
           <w:tcPr>
             <w:tcW w:w="9072" w:type="dxa"/>
             <w:tcBorders>
-              <w:top w:val="single" w:color="000000" w:sz="4" w:space="0"/>
-              <w:left w:val="single" w:color="000000" w:sz="4" w:space="0"/>
-              <w:bottom w:val="single" w:color="000000" w:sz="4" w:space="0"/>
-              <w:right w:val="single" w:color="000000" w:sz="4" w:space="0"/>
+              <w:top w:val="single" w:sz="4" w:space="0" w:color="000000"/>
+              <w:left w:val="single" w:sz="4" w:space="0" w:color="000000"/>
+              <w:bottom w:val="single" w:sz="4" w:space="0" w:color="000000"/>
+              <w:right w:val="single" w:sz="4" w:space="0" w:color="000000"/>
             </w:tcBorders>
           </w:tcPr>
           <w:p>
             <w:pPr>
               <w:jc w:val="both"/>
               <w:rPr>
-                <w:rFonts w:hint="default" w:eastAsia="SimSun" w:cs="SimSun" w:asciiTheme="minorAscii" w:hAnsiTheme="minorAscii"/>
-                <w:kern w:val="0"/>
-                <w:sz w:val="22"/>
-                <w:szCs w:val="22"/>
-                <w:lang w:val="pt-PT" w:eastAsia="zh-CN" w:bidi="ar"/>
-              </w:rPr>
-            </w:pPr>
-            <w:r>
-              <w:rPr>
-                <w:rFonts w:hint="default" w:cs="Arial" w:asciiTheme="minorAscii" w:hAnsiTheme="minorAscii"/>
+                <w:rFonts w:asciiTheme="minorHAnsi" w:eastAsia="SimSun" w:hAnsiTheme="minorHAnsi" w:cstheme="minorHAnsi"/>
+                <w:lang w:val="pt-PT" w:bidi="ar"/>
+              </w:rPr>
+            </w:pPr>
+            <w:r>
+              <w:rPr>
+                <w:rFonts w:asciiTheme="minorHAnsi" w:hAnsiTheme="minorHAnsi" w:cstheme="minorHAnsi"/>
                 <w:lang w:val="pt-PT"/>
               </w:rPr>
-              <w:t>Projeto com o intuito de site online para finalização de curso de desenvolvimento de sistemas, no colégio técnico CEEP. Esse projeto tem como objetivo uma loja online de produtos váriados, entre eles produtos de beleza, maquiagens, perfumes, cremes, cheiros etc. Com diversas opções de marcas e produtos, tanto feminino, masculino ou infantil, dando uma melhor expêriencia para o cliente. Sendo disponivel 24h por dia.</w:t>
-            </w:r>
-            <w:r>
-              <w:rPr>
-                <w:rFonts w:hint="default" w:eastAsia="SimSun" w:cs="SimSun" w:asciiTheme="minorAscii" w:hAnsiTheme="minorAscii"/>
-                <w:kern w:val="0"/>
-                <w:sz w:val="22"/>
-                <w:szCs w:val="22"/>
-                <w:lang w:val="en-US" w:eastAsia="zh-CN" w:bidi="ar"/>
-              </w:rPr>
-              <w:t>e- commerce é um mercado que estrutura todo o seu processo de compra e venda pela internet, e frente a este novo formato de vida, onde necessita-se manter o distanciamento social o e-commerce é a maneira mais aderida como estratégia de negócio.</w:t>
-            </w:r>
-            <w:r>
-              <w:rPr>
-                <w:rFonts w:hint="default" w:eastAsia="SimSun" w:cs="SimSun" w:asciiTheme="minorAscii" w:hAnsiTheme="minorAscii"/>
-                <w:kern w:val="0"/>
-                <w:sz w:val="22"/>
-                <w:szCs w:val="22"/>
-                <w:lang w:val="pt-PT" w:eastAsia="zh-CN" w:bidi="ar"/>
+              <w:t xml:space="preserve">Projeto com o intuito de site online para finalização de curso de desenvolvimento de sistemas, no colégio técnico CEEP. Esse projeto tem como objetivo uma loja </w:t>
+            </w:r>
+            <w:r>
+              <w:rPr>
+                <w:rFonts w:asciiTheme="minorHAnsi" w:hAnsiTheme="minorHAnsi" w:cstheme="minorHAnsi"/>
+                <w:lang w:val="pt-PT"/>
+              </w:rPr>
+              <w:t>online de produtos váriados, entre eles produtos de beleza, maquiagens, perfumes, cremes, cheiros etc. Com diversas opções de marcas e produtos, tanto feminino, masculino ou infantil, dando uma melhor expêriencia para o cliente. Sendo disponivel 24h por di</w:t>
+            </w:r>
+            <w:r>
+              <w:rPr>
+                <w:rFonts w:asciiTheme="minorHAnsi" w:hAnsiTheme="minorHAnsi" w:cstheme="minorHAnsi"/>
+                <w:lang w:val="pt-PT"/>
+              </w:rPr>
+              <w:t>a.</w:t>
+            </w:r>
+            <w:r>
+              <w:rPr>
+                <w:rFonts w:asciiTheme="minorHAnsi" w:eastAsia="SimSun" w:hAnsiTheme="minorHAnsi" w:cstheme="minorHAnsi"/>
+                <w:lang w:val="en-US" w:bidi="ar"/>
+              </w:rPr>
+              <w:t xml:space="preserve">e- commerce é um mercado que </w:t>
+            </w:r>
+            <w:proofErr w:type="spellStart"/>
+            <w:r>
+              <w:rPr>
+                <w:rFonts w:asciiTheme="minorHAnsi" w:eastAsia="SimSun" w:hAnsiTheme="minorHAnsi" w:cstheme="minorHAnsi"/>
+                <w:lang w:val="en-US" w:bidi="ar"/>
+              </w:rPr>
+              <w:t>estrutura</w:t>
+            </w:r>
+            <w:proofErr w:type="spellEnd"/>
+            <w:r>
+              <w:rPr>
+                <w:rFonts w:asciiTheme="minorHAnsi" w:eastAsia="SimSun" w:hAnsiTheme="minorHAnsi" w:cstheme="minorHAnsi"/>
+                <w:lang w:val="en-US" w:bidi="ar"/>
+              </w:rPr>
+              <w:t xml:space="preserve"> </w:t>
+            </w:r>
+            <w:proofErr w:type="spellStart"/>
+            <w:r>
+              <w:rPr>
+                <w:rFonts w:asciiTheme="minorHAnsi" w:eastAsia="SimSun" w:hAnsiTheme="minorHAnsi" w:cstheme="minorHAnsi"/>
+                <w:lang w:val="en-US" w:bidi="ar"/>
+              </w:rPr>
+              <w:t>todo</w:t>
+            </w:r>
+            <w:proofErr w:type="spellEnd"/>
+            <w:r>
+              <w:rPr>
+                <w:rFonts w:asciiTheme="minorHAnsi" w:eastAsia="SimSun" w:hAnsiTheme="minorHAnsi" w:cstheme="minorHAnsi"/>
+                <w:lang w:val="en-US" w:bidi="ar"/>
+              </w:rPr>
+              <w:t xml:space="preserve"> o </w:t>
+            </w:r>
+            <w:proofErr w:type="spellStart"/>
+            <w:r>
+              <w:rPr>
+                <w:rFonts w:asciiTheme="minorHAnsi" w:eastAsia="SimSun" w:hAnsiTheme="minorHAnsi" w:cstheme="minorHAnsi"/>
+                <w:lang w:val="en-US" w:bidi="ar"/>
+              </w:rPr>
+              <w:t>seu</w:t>
+            </w:r>
+            <w:proofErr w:type="spellEnd"/>
+            <w:r>
+              <w:rPr>
+                <w:rFonts w:asciiTheme="minorHAnsi" w:eastAsia="SimSun" w:hAnsiTheme="minorHAnsi" w:cstheme="minorHAnsi"/>
+                <w:lang w:val="en-US" w:bidi="ar"/>
+              </w:rPr>
+              <w:t xml:space="preserve"> </w:t>
+            </w:r>
+            <w:proofErr w:type="spellStart"/>
+            <w:r>
+              <w:rPr>
+                <w:rFonts w:asciiTheme="minorHAnsi" w:eastAsia="SimSun" w:hAnsiTheme="minorHAnsi" w:cstheme="minorHAnsi"/>
+                <w:lang w:val="en-US" w:bidi="ar"/>
+              </w:rPr>
+              <w:t>processo</w:t>
+            </w:r>
+            <w:proofErr w:type="spellEnd"/>
+            <w:r>
+              <w:rPr>
+                <w:rFonts w:asciiTheme="minorHAnsi" w:eastAsia="SimSun" w:hAnsiTheme="minorHAnsi" w:cstheme="minorHAnsi"/>
+                <w:lang w:val="en-US" w:bidi="ar"/>
+              </w:rPr>
+              <w:t xml:space="preserve"> de </w:t>
+            </w:r>
+            <w:proofErr w:type="spellStart"/>
+            <w:r>
+              <w:rPr>
+                <w:rFonts w:asciiTheme="minorHAnsi" w:eastAsia="SimSun" w:hAnsiTheme="minorHAnsi" w:cstheme="minorHAnsi"/>
+                <w:lang w:val="en-US" w:bidi="ar"/>
+              </w:rPr>
+              <w:t>compra</w:t>
+            </w:r>
+            <w:proofErr w:type="spellEnd"/>
+            <w:r>
+              <w:rPr>
+                <w:rFonts w:asciiTheme="minorHAnsi" w:eastAsia="SimSun" w:hAnsiTheme="minorHAnsi" w:cstheme="minorHAnsi"/>
+                <w:lang w:val="en-US" w:bidi="ar"/>
+              </w:rPr>
+              <w:t xml:space="preserve"> e </w:t>
+            </w:r>
+            <w:proofErr w:type="spellStart"/>
+            <w:r>
+              <w:rPr>
+                <w:rFonts w:asciiTheme="minorHAnsi" w:eastAsia="SimSun" w:hAnsiTheme="minorHAnsi" w:cstheme="minorHAnsi"/>
+                <w:lang w:val="en-US" w:bidi="ar"/>
+              </w:rPr>
+              <w:t>venda</w:t>
+            </w:r>
+            <w:proofErr w:type="spellEnd"/>
+            <w:r>
+              <w:rPr>
+                <w:rFonts w:asciiTheme="minorHAnsi" w:eastAsia="SimSun" w:hAnsiTheme="minorHAnsi" w:cstheme="minorHAnsi"/>
+                <w:lang w:val="en-US" w:bidi="ar"/>
+              </w:rPr>
+              <w:t xml:space="preserve"> pela internet, e </w:t>
+            </w:r>
+            <w:proofErr w:type="spellStart"/>
+            <w:r>
+              <w:rPr>
+                <w:rFonts w:asciiTheme="minorHAnsi" w:eastAsia="SimSun" w:hAnsiTheme="minorHAnsi" w:cstheme="minorHAnsi"/>
+                <w:lang w:val="en-US" w:bidi="ar"/>
+              </w:rPr>
+              <w:t>frente</w:t>
+            </w:r>
+            <w:proofErr w:type="spellEnd"/>
+            <w:r>
+              <w:rPr>
+                <w:rFonts w:asciiTheme="minorHAnsi" w:eastAsia="SimSun" w:hAnsiTheme="minorHAnsi" w:cstheme="minorHAnsi"/>
+                <w:lang w:val="en-US" w:bidi="ar"/>
+              </w:rPr>
+              <w:t xml:space="preserve"> a </w:t>
+            </w:r>
+            <w:proofErr w:type="spellStart"/>
+            <w:r>
+              <w:rPr>
+                <w:rFonts w:asciiTheme="minorHAnsi" w:eastAsia="SimSun" w:hAnsiTheme="minorHAnsi" w:cstheme="minorHAnsi"/>
+                <w:lang w:val="en-US" w:bidi="ar"/>
+              </w:rPr>
+              <w:t>este</w:t>
+            </w:r>
+            <w:proofErr w:type="spellEnd"/>
+            <w:r>
+              <w:rPr>
+                <w:rFonts w:asciiTheme="minorHAnsi" w:eastAsia="SimSun" w:hAnsiTheme="minorHAnsi" w:cstheme="minorHAnsi"/>
+                <w:lang w:val="en-US" w:bidi="ar"/>
+              </w:rPr>
+              <w:t xml:space="preserve"> novo </w:t>
+            </w:r>
+            <w:proofErr w:type="spellStart"/>
+            <w:r>
+              <w:rPr>
+                <w:rFonts w:asciiTheme="minorHAnsi" w:eastAsia="SimSun" w:hAnsiTheme="minorHAnsi" w:cstheme="minorHAnsi"/>
+                <w:lang w:val="en-US" w:bidi="ar"/>
+              </w:rPr>
+              <w:t>formato</w:t>
+            </w:r>
+            <w:proofErr w:type="spellEnd"/>
+            <w:r>
+              <w:rPr>
+                <w:rFonts w:asciiTheme="minorHAnsi" w:eastAsia="SimSun" w:hAnsiTheme="minorHAnsi" w:cstheme="minorHAnsi"/>
+                <w:lang w:val="en-US" w:bidi="ar"/>
+              </w:rPr>
+              <w:t xml:space="preserve"> de </w:t>
+            </w:r>
+            <w:proofErr w:type="spellStart"/>
+            <w:r>
+              <w:rPr>
+                <w:rFonts w:asciiTheme="minorHAnsi" w:eastAsia="SimSun" w:hAnsiTheme="minorHAnsi" w:cstheme="minorHAnsi"/>
+                <w:lang w:val="en-US" w:bidi="ar"/>
+              </w:rPr>
+              <w:t>vida</w:t>
+            </w:r>
+            <w:proofErr w:type="spellEnd"/>
+            <w:r>
+              <w:rPr>
+                <w:rFonts w:asciiTheme="minorHAnsi" w:eastAsia="SimSun" w:hAnsiTheme="minorHAnsi" w:cstheme="minorHAnsi"/>
+                <w:lang w:val="en-US" w:bidi="ar"/>
+              </w:rPr>
+              <w:t xml:space="preserve">, </w:t>
+            </w:r>
+            <w:proofErr w:type="spellStart"/>
+            <w:r>
+              <w:rPr>
+                <w:rFonts w:asciiTheme="minorHAnsi" w:eastAsia="SimSun" w:hAnsiTheme="minorHAnsi" w:cstheme="minorHAnsi"/>
+                <w:lang w:val="en-US" w:bidi="ar"/>
+              </w:rPr>
+              <w:t>onde</w:t>
+            </w:r>
+            <w:proofErr w:type="spellEnd"/>
+            <w:r>
+              <w:rPr>
+                <w:rFonts w:asciiTheme="minorHAnsi" w:eastAsia="SimSun" w:hAnsiTheme="minorHAnsi" w:cstheme="minorHAnsi"/>
+                <w:lang w:val="en-US" w:bidi="ar"/>
+              </w:rPr>
+              <w:t xml:space="preserve"> </w:t>
+            </w:r>
+            <w:proofErr w:type="spellStart"/>
+            <w:r>
+              <w:rPr>
+                <w:rFonts w:asciiTheme="minorHAnsi" w:eastAsia="SimSun" w:hAnsiTheme="minorHAnsi" w:cstheme="minorHAnsi"/>
+                <w:lang w:val="en-US" w:bidi="ar"/>
+              </w:rPr>
+              <w:t>necessita</w:t>
+            </w:r>
+            <w:proofErr w:type="spellEnd"/>
+            <w:r>
+              <w:rPr>
+                <w:rFonts w:asciiTheme="minorHAnsi" w:eastAsia="SimSun" w:hAnsiTheme="minorHAnsi" w:cstheme="minorHAnsi"/>
+                <w:lang w:val="en-US" w:bidi="ar"/>
+              </w:rPr>
+              <w:t xml:space="preserve">-se </w:t>
+            </w:r>
+            <w:proofErr w:type="spellStart"/>
+            <w:r>
+              <w:rPr>
+                <w:rFonts w:asciiTheme="minorHAnsi" w:eastAsia="SimSun" w:hAnsiTheme="minorHAnsi" w:cstheme="minorHAnsi"/>
+                <w:lang w:val="en-US" w:bidi="ar"/>
+              </w:rPr>
+              <w:t>manter</w:t>
+            </w:r>
+            <w:proofErr w:type="spellEnd"/>
+            <w:r>
+              <w:rPr>
+                <w:rFonts w:asciiTheme="minorHAnsi" w:eastAsia="SimSun" w:hAnsiTheme="minorHAnsi" w:cstheme="minorHAnsi"/>
+                <w:lang w:val="en-US" w:bidi="ar"/>
+              </w:rPr>
+              <w:t xml:space="preserve"> o </w:t>
+            </w:r>
+            <w:proofErr w:type="spellStart"/>
+            <w:r>
+              <w:rPr>
+                <w:rFonts w:asciiTheme="minorHAnsi" w:eastAsia="SimSun" w:hAnsiTheme="minorHAnsi" w:cstheme="minorHAnsi"/>
+                <w:lang w:val="en-US" w:bidi="ar"/>
+              </w:rPr>
+              <w:t>distanciamento</w:t>
+            </w:r>
+            <w:proofErr w:type="spellEnd"/>
+            <w:r>
+              <w:rPr>
+                <w:rFonts w:asciiTheme="minorHAnsi" w:eastAsia="SimSun" w:hAnsiTheme="minorHAnsi" w:cstheme="minorHAnsi"/>
+                <w:lang w:val="en-US" w:bidi="ar"/>
+              </w:rPr>
+              <w:t xml:space="preserve"> social o e-commerce é a </w:t>
+            </w:r>
+            <w:proofErr w:type="spellStart"/>
+            <w:r>
+              <w:rPr>
+                <w:rFonts w:asciiTheme="minorHAnsi" w:eastAsia="SimSun" w:hAnsiTheme="minorHAnsi" w:cstheme="minorHAnsi"/>
+                <w:lang w:val="en-US" w:bidi="ar"/>
+              </w:rPr>
+              <w:t>maneira</w:t>
+            </w:r>
+            <w:proofErr w:type="spellEnd"/>
+            <w:r>
+              <w:rPr>
+                <w:rFonts w:asciiTheme="minorHAnsi" w:eastAsia="SimSun" w:hAnsiTheme="minorHAnsi" w:cstheme="minorHAnsi"/>
+                <w:lang w:val="en-US" w:bidi="ar"/>
+              </w:rPr>
+              <w:t xml:space="preserve"> </w:t>
+            </w:r>
+            <w:proofErr w:type="spellStart"/>
+            <w:r>
+              <w:rPr>
+                <w:rFonts w:asciiTheme="minorHAnsi" w:eastAsia="SimSun" w:hAnsiTheme="minorHAnsi" w:cstheme="minorHAnsi"/>
+                <w:lang w:val="en-US" w:bidi="ar"/>
+              </w:rPr>
+              <w:t>mais</w:t>
+            </w:r>
+            <w:proofErr w:type="spellEnd"/>
+            <w:r>
+              <w:rPr>
+                <w:rFonts w:asciiTheme="minorHAnsi" w:eastAsia="SimSun" w:hAnsiTheme="minorHAnsi" w:cstheme="minorHAnsi"/>
+                <w:lang w:val="en-US" w:bidi="ar"/>
+              </w:rPr>
+              <w:t xml:space="preserve"> </w:t>
+            </w:r>
+            <w:proofErr w:type="spellStart"/>
+            <w:r>
+              <w:rPr>
+                <w:rFonts w:asciiTheme="minorHAnsi" w:eastAsia="SimSun" w:hAnsiTheme="minorHAnsi" w:cstheme="minorHAnsi"/>
+                <w:lang w:val="en-US" w:bidi="ar"/>
+              </w:rPr>
+              <w:t>aderida</w:t>
+            </w:r>
+            <w:proofErr w:type="spellEnd"/>
+            <w:r>
+              <w:rPr>
+                <w:rFonts w:asciiTheme="minorHAnsi" w:eastAsia="SimSun" w:hAnsiTheme="minorHAnsi" w:cstheme="minorHAnsi"/>
+                <w:lang w:val="en-US" w:bidi="ar"/>
+              </w:rPr>
+              <w:t xml:space="preserve"> </w:t>
+            </w:r>
+            <w:proofErr w:type="spellStart"/>
+            <w:r>
+              <w:rPr>
+                <w:rFonts w:asciiTheme="minorHAnsi" w:eastAsia="SimSun" w:hAnsiTheme="minorHAnsi" w:cstheme="minorHAnsi"/>
+                <w:lang w:val="en-US" w:bidi="ar"/>
+              </w:rPr>
+              <w:t>como</w:t>
+            </w:r>
+            <w:proofErr w:type="spellEnd"/>
+            <w:r>
+              <w:rPr>
+                <w:rFonts w:asciiTheme="minorHAnsi" w:eastAsia="SimSun" w:hAnsiTheme="minorHAnsi" w:cstheme="minorHAnsi"/>
+                <w:lang w:val="en-US" w:bidi="ar"/>
+              </w:rPr>
+              <w:t xml:space="preserve"> </w:t>
+            </w:r>
+            <w:proofErr w:type="spellStart"/>
+            <w:r>
+              <w:rPr>
+                <w:rFonts w:asciiTheme="minorHAnsi" w:eastAsia="SimSun" w:hAnsiTheme="minorHAnsi" w:cstheme="minorHAnsi"/>
+                <w:lang w:val="en-US" w:bidi="ar"/>
+              </w:rPr>
+              <w:t>estratégia</w:t>
+            </w:r>
+            <w:proofErr w:type="spellEnd"/>
+            <w:r>
+              <w:rPr>
+                <w:rFonts w:asciiTheme="minorHAnsi" w:eastAsia="SimSun" w:hAnsiTheme="minorHAnsi" w:cstheme="minorHAnsi"/>
+                <w:lang w:val="en-US" w:bidi="ar"/>
+              </w:rPr>
+              <w:t xml:space="preserve"> de </w:t>
+            </w:r>
+            <w:proofErr w:type="spellStart"/>
+            <w:r>
+              <w:rPr>
+                <w:rFonts w:asciiTheme="minorHAnsi" w:eastAsia="SimSun" w:hAnsiTheme="minorHAnsi" w:cstheme="minorHAnsi"/>
+                <w:lang w:val="en-US" w:bidi="ar"/>
+              </w:rPr>
+              <w:t>negócio</w:t>
+            </w:r>
+            <w:proofErr w:type="spellEnd"/>
+            <w:r>
+              <w:rPr>
+                <w:rFonts w:asciiTheme="minorHAnsi" w:eastAsia="SimSun" w:hAnsiTheme="minorHAnsi" w:cstheme="minorHAnsi"/>
+                <w:lang w:val="en-US" w:bidi="ar"/>
+              </w:rPr>
+              <w:t>.</w:t>
+            </w:r>
+            <w:r>
+              <w:rPr>
+                <w:rFonts w:asciiTheme="minorHAnsi" w:eastAsia="SimSun" w:hAnsiTheme="minorHAnsi" w:cstheme="minorHAnsi"/>
+                <w:lang w:val="pt-PT" w:bidi="ar"/>
               </w:rPr>
               <w:t xml:space="preserve"> </w:t>
             </w:r>
@@ -591,812 +850,2967 @@
             <w:pPr>
               <w:jc w:val="both"/>
               <w:rPr>
-                <w:rFonts w:hint="default" w:eastAsia="sans-serif" w:cs="sans-serif" w:asciiTheme="minorAscii" w:hAnsiTheme="minorAscii"/>
-                <w:b w:val="0"/>
-                <w:bCs w:val="0"/>
-                <w:kern w:val="0"/>
-                <w:sz w:val="22"/>
-                <w:szCs w:val="22"/>
-                <w:lang w:val="pt-PT" w:eastAsia="zh-CN" w:bidi="ar"/>
-              </w:rPr>
-            </w:pPr>
-            <w:r>
-              <w:rPr>
-                <w:rFonts w:hint="default" w:eastAsia="SimSun" w:cs="SimSun" w:asciiTheme="minorAscii" w:hAnsiTheme="minorAscii"/>
-                <w:kern w:val="0"/>
-                <w:sz w:val="22"/>
-                <w:szCs w:val="22"/>
-                <w:lang w:val="pt-PT" w:eastAsia="zh-CN" w:bidi="ar"/>
+                <w:rFonts w:asciiTheme="minorHAnsi" w:eastAsia="sans-serif" w:hAnsiTheme="minorHAnsi" w:cstheme="minorHAnsi"/>
+                <w:lang w:val="pt-PT" w:bidi="ar"/>
+              </w:rPr>
+            </w:pPr>
+            <w:r>
+              <w:rPr>
+                <w:rFonts w:asciiTheme="minorHAnsi" w:eastAsia="SimSun" w:hAnsiTheme="minorHAnsi" w:cstheme="minorHAnsi"/>
+                <w:lang w:val="pt-PT" w:bidi="ar"/>
               </w:rPr>
               <w:t xml:space="preserve">O </w:t>
             </w:r>
             <w:r>
               <w:rPr>
-                <w:rFonts w:hint="default" w:eastAsia="sans-serif" w:cs="sans-serif" w:asciiTheme="minorAscii" w:hAnsiTheme="minorAscii"/>
-                <w:b w:val="0"/>
-                <w:bCs w:val="0"/>
-                <w:kern w:val="0"/>
-                <w:sz w:val="22"/>
-                <w:szCs w:val="22"/>
-                <w:lang w:val="en-US" w:eastAsia="zh-CN" w:bidi="ar"/>
-              </w:rPr>
-              <w:t>brasil é o 10° maior mercado de</w:t>
-            </w:r>
-            <w:r>
-              <w:rPr>
-                <w:rFonts w:hint="default" w:eastAsia="sans-serif" w:cs="sans-serif" w:asciiTheme="minorAscii" w:hAnsiTheme="minorAscii"/>
-                <w:b w:val="0"/>
-                <w:bCs w:val="0"/>
-                <w:kern w:val="0"/>
-                <w:sz w:val="22"/>
-                <w:szCs w:val="22"/>
-                <w:lang w:val="pt-PT" w:eastAsia="zh-CN" w:bidi="ar"/>
-              </w:rPr>
-              <w:t xml:space="preserve"> </w:t>
-            </w:r>
-            <w:r>
-              <w:rPr>
-                <w:rFonts w:hint="default" w:eastAsia="sans-serif" w:cs="sans-serif" w:asciiTheme="minorAscii" w:hAnsiTheme="minorAscii"/>
-                <w:b w:val="0"/>
-                <w:bCs w:val="0"/>
-                <w:kern w:val="0"/>
-                <w:sz w:val="22"/>
-                <w:szCs w:val="22"/>
-                <w:lang w:val="en-US" w:eastAsia="zh-CN" w:bidi="ar"/>
-              </w:rPr>
-              <w:t>e-commerce do mundo, mas, quando</w:t>
-            </w:r>
-            <w:r>
-              <w:rPr>
-                <w:rFonts w:hint="default" w:eastAsia="sans-serif" w:cs="sans-serif" w:asciiTheme="minorAscii" w:hAnsiTheme="minorAscii"/>
-                <w:b w:val="0"/>
-                <w:bCs w:val="0"/>
-                <w:kern w:val="0"/>
-                <w:sz w:val="22"/>
-                <w:szCs w:val="22"/>
-                <w:lang w:val="pt-PT" w:eastAsia="zh-CN" w:bidi="ar"/>
-              </w:rPr>
-              <w:t xml:space="preserve"> </w:t>
-            </w:r>
-            <w:r>
-              <w:rPr>
-                <w:rFonts w:hint="default" w:eastAsia="sans-serif" w:cs="sans-serif" w:asciiTheme="minorAscii" w:hAnsiTheme="minorAscii"/>
-                <w:b w:val="0"/>
-                <w:bCs w:val="0"/>
-                <w:kern w:val="0"/>
-                <w:sz w:val="22"/>
-                <w:szCs w:val="22"/>
-                <w:lang w:val="en-US" w:eastAsia="zh-CN" w:bidi="ar"/>
+                <w:rFonts w:asciiTheme="minorHAnsi" w:eastAsia="sans-serif" w:hAnsiTheme="minorHAnsi" w:cstheme="minorHAnsi"/>
+                <w:lang w:val="en-US" w:bidi="ar"/>
+              </w:rPr>
+              <w:t xml:space="preserve">brasil é o 10° </w:t>
+            </w:r>
+            <w:proofErr w:type="spellStart"/>
+            <w:r>
+              <w:rPr>
+                <w:rFonts w:asciiTheme="minorHAnsi" w:eastAsia="sans-serif" w:hAnsiTheme="minorHAnsi" w:cstheme="minorHAnsi"/>
+                <w:lang w:val="en-US" w:bidi="ar"/>
+              </w:rPr>
+              <w:t>maior</w:t>
+            </w:r>
+            <w:proofErr w:type="spellEnd"/>
+            <w:r>
+              <w:rPr>
+                <w:rFonts w:asciiTheme="minorHAnsi" w:eastAsia="sans-serif" w:hAnsiTheme="minorHAnsi" w:cstheme="minorHAnsi"/>
+                <w:lang w:val="en-US" w:bidi="ar"/>
+              </w:rPr>
+              <w:t xml:space="preserve"> mercado de</w:t>
+            </w:r>
+            <w:r>
+              <w:rPr>
+                <w:rFonts w:asciiTheme="minorHAnsi" w:eastAsia="sans-serif" w:hAnsiTheme="minorHAnsi" w:cstheme="minorHAnsi"/>
+                <w:lang w:val="pt-PT" w:bidi="ar"/>
+              </w:rPr>
+              <w:t xml:space="preserve"> </w:t>
+            </w:r>
+            <w:r>
+              <w:rPr>
+                <w:rFonts w:asciiTheme="minorHAnsi" w:eastAsia="sans-serif" w:hAnsiTheme="minorHAnsi" w:cstheme="minorHAnsi"/>
+                <w:lang w:val="en-US" w:bidi="ar"/>
+              </w:rPr>
+              <w:t xml:space="preserve">e-commerce do </w:t>
+            </w:r>
+            <w:proofErr w:type="spellStart"/>
+            <w:r>
+              <w:rPr>
+                <w:rFonts w:asciiTheme="minorHAnsi" w:eastAsia="sans-serif" w:hAnsiTheme="minorHAnsi" w:cstheme="minorHAnsi"/>
+                <w:lang w:val="en-US" w:bidi="ar"/>
+              </w:rPr>
+              <w:t>mundo</w:t>
+            </w:r>
+            <w:proofErr w:type="spellEnd"/>
+            <w:r>
+              <w:rPr>
+                <w:rFonts w:asciiTheme="minorHAnsi" w:eastAsia="sans-serif" w:hAnsiTheme="minorHAnsi" w:cstheme="minorHAnsi"/>
+                <w:lang w:val="en-US" w:bidi="ar"/>
+              </w:rPr>
+              <w:t xml:space="preserve">, mas, </w:t>
+            </w:r>
+            <w:proofErr w:type="spellStart"/>
+            <w:r>
+              <w:rPr>
+                <w:rFonts w:asciiTheme="minorHAnsi" w:eastAsia="sans-serif" w:hAnsiTheme="minorHAnsi" w:cstheme="minorHAnsi"/>
+                <w:lang w:val="en-US" w:bidi="ar"/>
+              </w:rPr>
+              <w:t>quando</w:t>
+            </w:r>
+            <w:proofErr w:type="spellEnd"/>
+            <w:r>
+              <w:rPr>
+                <w:rFonts w:asciiTheme="minorHAnsi" w:eastAsia="sans-serif" w:hAnsiTheme="minorHAnsi" w:cstheme="minorHAnsi"/>
+                <w:lang w:val="pt-PT" w:bidi="ar"/>
+              </w:rPr>
+              <w:t xml:space="preserve"> </w:t>
+            </w:r>
+            <w:proofErr w:type="spellStart"/>
+            <w:r>
+              <w:rPr>
+                <w:rFonts w:asciiTheme="minorHAnsi" w:eastAsia="sans-serif" w:hAnsiTheme="minorHAnsi" w:cstheme="minorHAnsi"/>
+                <w:lang w:val="en-US" w:bidi="ar"/>
               </w:rPr>
               <w:t>comparado</w:t>
             </w:r>
-            <w:r>
-              <w:rPr>
-                <w:rFonts w:hint="default" w:eastAsia="sans-serif" w:cs="sans-serif" w:asciiTheme="minorAscii" w:hAnsiTheme="minorAscii"/>
-                <w:b w:val="0"/>
-                <w:bCs w:val="0"/>
-                <w:kern w:val="0"/>
-                <w:sz w:val="22"/>
-                <w:szCs w:val="22"/>
-                <w:lang w:val="pt-PT" w:eastAsia="zh-CN" w:bidi="ar"/>
+            <w:proofErr w:type="spellEnd"/>
+            <w:r>
+              <w:rPr>
+                <w:rFonts w:asciiTheme="minorHAnsi" w:eastAsia="sans-serif" w:hAnsiTheme="minorHAnsi" w:cstheme="minorHAnsi"/>
+                <w:lang w:val="pt-PT" w:bidi="ar"/>
               </w:rPr>
               <w:t xml:space="preserve"> P</w:t>
             </w:r>
             <w:r>
               <w:rPr>
-                <w:rFonts w:hint="default" w:eastAsia="sans-serif" w:cs="sans-serif" w:asciiTheme="minorAscii" w:hAnsiTheme="minorAscii"/>
-                <w:b w:val="0"/>
-                <w:bCs w:val="0"/>
-                <w:kern w:val="0"/>
-                <w:sz w:val="22"/>
-                <w:szCs w:val="22"/>
-                <w:lang w:val="en-US" w:eastAsia="zh-CN" w:bidi="ar"/>
-              </w:rPr>
-              <w:t>layers como china e</w:t>
-            </w:r>
-            <w:r>
-              <w:rPr>
-                <w:rFonts w:hint="default" w:eastAsia="sans-serif" w:cs="sans-serif" w:asciiTheme="minorAscii" w:hAnsiTheme="minorAscii"/>
-                <w:b w:val="0"/>
-                <w:bCs w:val="0"/>
-                <w:kern w:val="0"/>
-                <w:sz w:val="22"/>
-                <w:szCs w:val="22"/>
-                <w:lang w:val="pt-PT" w:eastAsia="zh-CN" w:bidi="ar"/>
-              </w:rPr>
-              <w:t xml:space="preserve"> </w:t>
-            </w:r>
-            <w:r>
-              <w:rPr>
-                <w:rFonts w:hint="default" w:eastAsia="sans-serif" w:cs="sans-serif" w:asciiTheme="minorAscii" w:hAnsiTheme="minorAscii"/>
-                <w:b w:val="0"/>
-                <w:bCs w:val="0"/>
-                <w:kern w:val="0"/>
-                <w:sz w:val="22"/>
-                <w:szCs w:val="22"/>
-                <w:lang w:val="en-US" w:eastAsia="zh-CN" w:bidi="ar"/>
-              </w:rPr>
-              <w:t>estados unidos, o país ainda tem um</w:t>
-            </w:r>
-            <w:r>
-              <w:rPr>
-                <w:rFonts w:hint="default" w:eastAsia="sans-serif" w:cs="sans-serif" w:asciiTheme="minorAscii" w:hAnsiTheme="minorAscii"/>
-                <w:b w:val="0"/>
-                <w:bCs w:val="0"/>
-                <w:kern w:val="0"/>
-                <w:sz w:val="22"/>
-                <w:szCs w:val="22"/>
-                <w:lang w:val="pt-PT" w:eastAsia="zh-CN" w:bidi="ar"/>
-              </w:rPr>
-              <w:t xml:space="preserve"> </w:t>
-            </w:r>
-            <w:r>
-              <w:rPr>
-                <w:rFonts w:hint="default" w:eastAsia="sans-serif" w:cs="sans-serif" w:asciiTheme="minorAscii" w:hAnsiTheme="minorAscii"/>
-                <w:b w:val="0"/>
-                <w:bCs w:val="0"/>
-                <w:kern w:val="0"/>
-                <w:sz w:val="22"/>
-                <w:szCs w:val="22"/>
-                <w:lang w:val="en-US" w:eastAsia="zh-CN" w:bidi="ar"/>
+                <w:rFonts w:asciiTheme="minorHAnsi" w:eastAsia="sans-serif" w:hAnsiTheme="minorHAnsi" w:cstheme="minorHAnsi"/>
+                <w:lang w:val="en-US" w:bidi="ar"/>
+              </w:rPr>
+              <w:t xml:space="preserve">layers </w:t>
+            </w:r>
+            <w:proofErr w:type="spellStart"/>
+            <w:r>
+              <w:rPr>
+                <w:rFonts w:asciiTheme="minorHAnsi" w:eastAsia="sans-serif" w:hAnsiTheme="minorHAnsi" w:cstheme="minorHAnsi"/>
+                <w:lang w:val="en-US" w:bidi="ar"/>
+              </w:rPr>
+              <w:t>como</w:t>
+            </w:r>
+            <w:proofErr w:type="spellEnd"/>
+            <w:r>
+              <w:rPr>
+                <w:rFonts w:asciiTheme="minorHAnsi" w:eastAsia="sans-serif" w:hAnsiTheme="minorHAnsi" w:cstheme="minorHAnsi"/>
+                <w:lang w:val="en-US" w:bidi="ar"/>
+              </w:rPr>
+              <w:t xml:space="preserve"> china e</w:t>
+            </w:r>
+            <w:r>
+              <w:rPr>
+                <w:rFonts w:asciiTheme="minorHAnsi" w:eastAsia="sans-serif" w:hAnsiTheme="minorHAnsi" w:cstheme="minorHAnsi"/>
+                <w:lang w:val="pt-PT" w:bidi="ar"/>
+              </w:rPr>
+              <w:t xml:space="preserve"> </w:t>
+            </w:r>
+            <w:proofErr w:type="spellStart"/>
+            <w:r>
+              <w:rPr>
+                <w:rFonts w:asciiTheme="minorHAnsi" w:eastAsia="sans-serif" w:hAnsiTheme="minorHAnsi" w:cstheme="minorHAnsi"/>
+                <w:lang w:val="en-US" w:bidi="ar"/>
+              </w:rPr>
+              <w:t>estados</w:t>
+            </w:r>
+            <w:proofErr w:type="spellEnd"/>
+            <w:r>
+              <w:rPr>
+                <w:rFonts w:asciiTheme="minorHAnsi" w:eastAsia="sans-serif" w:hAnsiTheme="minorHAnsi" w:cstheme="minorHAnsi"/>
+                <w:lang w:val="en-US" w:bidi="ar"/>
+              </w:rPr>
+              <w:t xml:space="preserve"> </w:t>
+            </w:r>
+            <w:proofErr w:type="spellStart"/>
+            <w:r>
+              <w:rPr>
+                <w:rFonts w:asciiTheme="minorHAnsi" w:eastAsia="sans-serif" w:hAnsiTheme="minorHAnsi" w:cstheme="minorHAnsi"/>
+                <w:lang w:val="en-US" w:bidi="ar"/>
+              </w:rPr>
+              <w:t>unidos</w:t>
+            </w:r>
+            <w:proofErr w:type="spellEnd"/>
+            <w:r>
+              <w:rPr>
+                <w:rFonts w:asciiTheme="minorHAnsi" w:eastAsia="sans-serif" w:hAnsiTheme="minorHAnsi" w:cstheme="minorHAnsi"/>
+                <w:lang w:val="en-US" w:bidi="ar"/>
+              </w:rPr>
+              <w:t xml:space="preserve">, o </w:t>
+            </w:r>
+            <w:proofErr w:type="spellStart"/>
+            <w:r>
+              <w:rPr>
+                <w:rFonts w:asciiTheme="minorHAnsi" w:eastAsia="sans-serif" w:hAnsiTheme="minorHAnsi" w:cstheme="minorHAnsi"/>
+                <w:lang w:val="en-US" w:bidi="ar"/>
+              </w:rPr>
+              <w:t>país</w:t>
+            </w:r>
+            <w:proofErr w:type="spellEnd"/>
+            <w:r>
+              <w:rPr>
+                <w:rFonts w:asciiTheme="minorHAnsi" w:eastAsia="sans-serif" w:hAnsiTheme="minorHAnsi" w:cstheme="minorHAnsi"/>
+                <w:lang w:val="en-US" w:bidi="ar"/>
+              </w:rPr>
+              <w:t xml:space="preserve"> </w:t>
+            </w:r>
+            <w:proofErr w:type="spellStart"/>
+            <w:r>
+              <w:rPr>
+                <w:rFonts w:asciiTheme="minorHAnsi" w:eastAsia="sans-serif" w:hAnsiTheme="minorHAnsi" w:cstheme="minorHAnsi"/>
+                <w:lang w:val="en-US" w:bidi="ar"/>
+              </w:rPr>
+              <w:t>ainda</w:t>
+            </w:r>
+            <w:proofErr w:type="spellEnd"/>
+            <w:r>
+              <w:rPr>
+                <w:rFonts w:asciiTheme="minorHAnsi" w:eastAsia="sans-serif" w:hAnsiTheme="minorHAnsi" w:cstheme="minorHAnsi"/>
+                <w:lang w:val="en-US" w:bidi="ar"/>
+              </w:rPr>
+              <w:t xml:space="preserve"> </w:t>
+            </w:r>
+            <w:proofErr w:type="spellStart"/>
+            <w:r>
+              <w:rPr>
+                <w:rFonts w:asciiTheme="minorHAnsi" w:eastAsia="sans-serif" w:hAnsiTheme="minorHAnsi" w:cstheme="minorHAnsi"/>
+                <w:lang w:val="en-US" w:bidi="ar"/>
+              </w:rPr>
+              <w:t>tem</w:t>
+            </w:r>
+            <w:proofErr w:type="spellEnd"/>
+            <w:r>
+              <w:rPr>
+                <w:rFonts w:asciiTheme="minorHAnsi" w:eastAsia="sans-serif" w:hAnsiTheme="minorHAnsi" w:cstheme="minorHAnsi"/>
+                <w:lang w:val="en-US" w:bidi="ar"/>
+              </w:rPr>
+              <w:t xml:space="preserve"> um</w:t>
+            </w:r>
+            <w:r>
+              <w:rPr>
+                <w:rFonts w:asciiTheme="minorHAnsi" w:eastAsia="sans-serif" w:hAnsiTheme="minorHAnsi" w:cstheme="minorHAnsi"/>
+                <w:lang w:val="pt-PT" w:bidi="ar"/>
+              </w:rPr>
+              <w:t xml:space="preserve"> </w:t>
+            </w:r>
+            <w:r>
+              <w:rPr>
+                <w:rFonts w:asciiTheme="minorHAnsi" w:eastAsia="sans-serif" w:hAnsiTheme="minorHAnsi" w:cstheme="minorHAnsi"/>
+                <w:lang w:val="en-US" w:bidi="ar"/>
               </w:rPr>
               <w:t>long</w:t>
             </w:r>
             <w:r>
               <w:rPr>
-                <w:rFonts w:hint="default" w:eastAsia="sans-serif" w:cs="sans-serif" w:asciiTheme="minorAscii" w:hAnsiTheme="minorAscii"/>
-                <w:b w:val="0"/>
-                <w:bCs w:val="0"/>
-                <w:kern w:val="0"/>
-                <w:sz w:val="22"/>
-                <w:szCs w:val="22"/>
-                <w:lang w:val="pt-PT" w:eastAsia="zh-CN" w:bidi="ar"/>
+                <w:rFonts w:asciiTheme="minorHAnsi" w:eastAsia="sans-serif" w:hAnsiTheme="minorHAnsi" w:cstheme="minorHAnsi"/>
+                <w:lang w:val="pt-PT" w:bidi="ar"/>
               </w:rPr>
               <w:t xml:space="preserve">o </w:t>
             </w:r>
-            <w:r>
-              <w:rPr>
-                <w:rFonts w:hint="default" w:eastAsia="sans-serif" w:cs="sans-serif" w:asciiTheme="minorAscii" w:hAnsiTheme="minorAscii"/>
-                <w:b w:val="0"/>
-                <w:bCs w:val="0"/>
-                <w:kern w:val="0"/>
-                <w:sz w:val="22"/>
-                <w:szCs w:val="22"/>
-                <w:lang w:val="en-US" w:eastAsia="zh-CN" w:bidi="ar"/>
-              </w:rPr>
-              <w:t>caminho a percorrer.</w:t>
-            </w:r>
-            <w:r>
-              <w:rPr>
-                <w:rFonts w:hint="default" w:eastAsia="sans-serif" w:cs="sans-serif" w:asciiTheme="minorAscii" w:hAnsiTheme="minorAscii"/>
-                <w:b w:val="0"/>
-                <w:bCs w:val="0"/>
-                <w:kern w:val="0"/>
-                <w:sz w:val="22"/>
-                <w:szCs w:val="22"/>
-                <w:lang w:val="pt-PT" w:eastAsia="zh-CN" w:bidi="ar"/>
+            <w:proofErr w:type="spellStart"/>
+            <w:r>
+              <w:rPr>
+                <w:rFonts w:asciiTheme="minorHAnsi" w:eastAsia="sans-serif" w:hAnsiTheme="minorHAnsi" w:cstheme="minorHAnsi"/>
+                <w:lang w:val="en-US" w:bidi="ar"/>
+              </w:rPr>
+              <w:t>caminho</w:t>
+            </w:r>
+            <w:proofErr w:type="spellEnd"/>
+            <w:r>
+              <w:rPr>
+                <w:rFonts w:asciiTheme="minorHAnsi" w:eastAsia="sans-serif" w:hAnsiTheme="minorHAnsi" w:cstheme="minorHAnsi"/>
+                <w:lang w:val="en-US" w:bidi="ar"/>
+              </w:rPr>
+              <w:t xml:space="preserve"> a </w:t>
+            </w:r>
+            <w:proofErr w:type="spellStart"/>
+            <w:r>
+              <w:rPr>
+                <w:rFonts w:asciiTheme="minorHAnsi" w:eastAsia="sans-serif" w:hAnsiTheme="minorHAnsi" w:cstheme="minorHAnsi"/>
+                <w:lang w:val="en-US" w:bidi="ar"/>
+              </w:rPr>
+              <w:t>percorrer</w:t>
+            </w:r>
+            <w:proofErr w:type="spellEnd"/>
+            <w:r>
+              <w:rPr>
+                <w:rFonts w:asciiTheme="minorHAnsi" w:eastAsia="sans-serif" w:hAnsiTheme="minorHAnsi" w:cstheme="minorHAnsi"/>
+                <w:lang w:val="en-US" w:bidi="ar"/>
+              </w:rPr>
+              <w:t>.</w:t>
+            </w:r>
+            <w:r>
+              <w:rPr>
+                <w:rFonts w:asciiTheme="minorHAnsi" w:eastAsia="sans-serif" w:hAnsiTheme="minorHAnsi" w:cstheme="minorHAnsi"/>
+                <w:lang w:val="pt-PT" w:bidi="ar"/>
               </w:rPr>
               <w:t xml:space="preserve"> (</w:t>
             </w:r>
             <w:r>
               <w:rPr>
-                <w:rFonts w:ascii="SimSun" w:hAnsi="SimSun" w:eastAsia="SimSun" w:cs="SimSun"/>
-                <w:kern w:val="0"/>
-                <w:sz w:val="24"/>
-                <w:szCs w:val="24"/>
-                <w:lang w:val="en-US" w:eastAsia="zh-CN" w:bidi="ar"/>
+                <w:rFonts w:asciiTheme="minorHAnsi" w:eastAsia="SimSun" w:hAnsiTheme="minorHAnsi" w:cstheme="minorHAnsi"/>
+                <w:lang w:val="en-US" w:bidi="ar"/>
               </w:rPr>
               <w:t>SILVA</w:t>
             </w:r>
             <w:r>
               <w:rPr>
-                <w:rFonts w:hint="default" w:ascii="SimSun" w:hAnsi="SimSun" w:eastAsia="SimSun" w:cs="SimSun"/>
-                <w:kern w:val="0"/>
-                <w:sz w:val="24"/>
-                <w:szCs w:val="24"/>
-                <w:lang w:val="pt-PT" w:eastAsia="zh-CN" w:bidi="ar"/>
+                <w:rFonts w:asciiTheme="minorHAnsi" w:eastAsia="SimSun" w:hAnsiTheme="minorHAnsi" w:cstheme="minorHAnsi"/>
+                <w:lang w:val="pt-PT" w:bidi="ar"/>
               </w:rPr>
               <w:t>, 2018)</w:t>
             </w:r>
           </w:p>
           <w:p>
             <w:pPr>
-              <w:keepNext w:val="0"/>
-              <w:keepLines w:val="0"/>
-              <w:widowControl/>
-              <w:suppressLineNumbers w:val="0"/>
               <w:jc w:val="both"/>
               <w:rPr>
-                <w:rFonts w:hint="default" w:ascii="SimSun" w:hAnsi="SimSun" w:eastAsia="SimSun" w:cs="SimSun"/>
-                <w:kern w:val="0"/>
-                <w:sz w:val="22"/>
-                <w:szCs w:val="22"/>
-                <w:lang w:val="pt-PT" w:eastAsia="zh-CN" w:bidi="ar"/>
-              </w:rPr>
-            </w:pPr>
-            <w:r>
-              <w:rPr>
-                <w:rFonts w:hint="default" w:eastAsia="serif" w:cs="serif" w:asciiTheme="minorAscii" w:hAnsiTheme="minorAscii"/>
-                <w:kern w:val="0"/>
-                <w:sz w:val="21"/>
-                <w:szCs w:val="21"/>
-                <w:lang w:val="en-US" w:eastAsia="zh-CN" w:bidi="ar"/>
-              </w:rPr>
-              <w:t>Quatro modelos de negócio vêm se destacando nesse</w:t>
-            </w:r>
-            <w:r>
-              <w:rPr>
-                <w:rFonts w:hint="default" w:eastAsia="serif" w:cs="serif" w:asciiTheme="minorAscii" w:hAnsiTheme="minorAscii"/>
-                <w:kern w:val="0"/>
-                <w:sz w:val="21"/>
-                <w:szCs w:val="21"/>
-                <w:lang w:val="pt-PT" w:eastAsia="zh-CN" w:bidi="ar"/>
-              </w:rPr>
-              <w:t xml:space="preserve"> </w:t>
-            </w:r>
-            <w:r>
-              <w:rPr>
-                <w:rFonts w:hint="default" w:eastAsia="serif" w:cs="serif" w:asciiTheme="minorAscii" w:hAnsiTheme="minorAscii"/>
-                <w:kern w:val="0"/>
-                <w:sz w:val="21"/>
-                <w:szCs w:val="21"/>
-                <w:lang w:val="en-US" w:eastAsia="zh-CN" w:bidi="ar"/>
-              </w:rPr>
-              <w:t>momento de transição do e-commerce no Brasil. O primeiro é o de assinaturas, que tem se mostrado promissor</w:t>
-            </w:r>
-            <w:r>
-              <w:rPr>
-                <w:rFonts w:hint="default" w:eastAsia="serif" w:cs="serif" w:asciiTheme="minorAscii" w:hAnsiTheme="minorAscii"/>
-                <w:kern w:val="0"/>
-                <w:sz w:val="21"/>
-                <w:szCs w:val="21"/>
-                <w:lang w:val="pt-PT" w:eastAsia="zh-CN" w:bidi="ar"/>
-              </w:rPr>
-              <w:t xml:space="preserve"> </w:t>
-            </w:r>
-            <w:r>
-              <w:rPr>
-                <w:rFonts w:hint="default" w:eastAsia="serif" w:cs="serif" w:asciiTheme="minorAscii" w:hAnsiTheme="minorAscii"/>
-                <w:kern w:val="0"/>
-                <w:sz w:val="21"/>
-                <w:szCs w:val="21"/>
-                <w:lang w:val="en-US" w:eastAsia="zh-CN" w:bidi="ar"/>
-              </w:rPr>
-              <w:t>por proporcionar estabilidade de receita a quem oferece</w:t>
-            </w:r>
-            <w:r>
-              <w:rPr>
-                <w:rFonts w:hint="default" w:eastAsia="serif" w:cs="serif" w:asciiTheme="minorAscii" w:hAnsiTheme="minorAscii"/>
-                <w:kern w:val="0"/>
-                <w:sz w:val="21"/>
-                <w:szCs w:val="21"/>
-                <w:lang w:val="pt-PT" w:eastAsia="zh-CN" w:bidi="ar"/>
-              </w:rPr>
-              <w:t xml:space="preserve"> </w:t>
-            </w:r>
-            <w:r>
-              <w:rPr>
-                <w:rFonts w:hint="default" w:eastAsia="serif" w:cs="serif" w:asciiTheme="minorAscii" w:hAnsiTheme="minorAscii"/>
-                <w:kern w:val="0"/>
-                <w:sz w:val="21"/>
-                <w:szCs w:val="21"/>
-                <w:lang w:val="en-US" w:eastAsia="zh-CN" w:bidi="ar"/>
-              </w:rPr>
-              <w:t>o serviço e promover a fidelização dos clientes.</w:t>
-            </w:r>
-            <w:r>
-              <w:rPr>
-                <w:rFonts w:hint="default" w:eastAsia="serif" w:cs="serif" w:asciiTheme="minorAscii" w:hAnsiTheme="minorAscii"/>
-                <w:kern w:val="0"/>
-                <w:sz w:val="21"/>
-                <w:szCs w:val="21"/>
-                <w:lang w:val="pt-PT" w:eastAsia="zh-CN" w:bidi="ar"/>
-              </w:rPr>
-              <w:t xml:space="preserve"> </w:t>
-            </w:r>
-            <w:r>
-              <w:rPr>
-                <w:rFonts w:hint="default" w:eastAsia="serif" w:cs="serif" w:asciiTheme="minorAscii" w:hAnsiTheme="minorAscii"/>
-                <w:kern w:val="0"/>
-                <w:sz w:val="21"/>
-                <w:szCs w:val="21"/>
-                <w:lang w:val="en-US" w:eastAsia="zh-CN" w:bidi="ar"/>
-              </w:rPr>
-              <w:t>O segundo modelo é o de marketplace, em que produtos de pequenas lojas são vendidos por grandes varejistas. A B2W, a Cnova e o Walmart estão operando por</w:t>
-            </w:r>
-            <w:r>
-              <w:rPr>
-                <w:rFonts w:hint="default" w:eastAsia="serif" w:cs="serif" w:asciiTheme="minorAscii" w:hAnsiTheme="minorAscii"/>
-                <w:kern w:val="0"/>
-                <w:sz w:val="21"/>
-                <w:szCs w:val="21"/>
-                <w:lang w:val="pt-PT" w:eastAsia="zh-CN" w:bidi="ar"/>
-              </w:rPr>
-              <w:t xml:space="preserve"> </w:t>
-            </w:r>
-            <w:r>
-              <w:rPr>
-                <w:rFonts w:hint="default" w:eastAsia="serif" w:cs="serif" w:asciiTheme="minorAscii" w:hAnsiTheme="minorAscii"/>
-                <w:kern w:val="0"/>
-                <w:sz w:val="21"/>
-                <w:szCs w:val="21"/>
-                <w:lang w:val="en-US" w:eastAsia="zh-CN" w:bidi="ar"/>
-              </w:rPr>
-              <w:t>marketplace no Brasil para aumentar a variedade de ofertas aos clientes. É um</w:t>
-            </w:r>
-            <w:r>
-              <w:rPr>
-                <w:rFonts w:hint="default" w:eastAsia="serif" w:cs="serif" w:asciiTheme="minorAscii" w:hAnsiTheme="minorAscii"/>
-                <w:kern w:val="0"/>
-                <w:sz w:val="21"/>
-                <w:szCs w:val="21"/>
-                <w:lang w:val="pt-PT" w:eastAsia="zh-CN" w:bidi="ar"/>
-              </w:rPr>
-              <w:t xml:space="preserve"> </w:t>
-            </w:r>
-            <w:r>
-              <w:rPr>
-                <w:rFonts w:hint="default" w:eastAsia="serif" w:cs="serif" w:asciiTheme="minorAscii" w:hAnsiTheme="minorAscii"/>
-                <w:kern w:val="0"/>
-                <w:sz w:val="21"/>
-                <w:szCs w:val="21"/>
-                <w:lang w:val="en-US" w:eastAsia="zh-CN" w:bidi="ar"/>
-              </w:rPr>
-              <w:t>modelo que tende a crescer e acirrar ainda mais a competitividade no e-commerce.</w:t>
-            </w:r>
-            <w:r>
-              <w:rPr>
-                <w:rFonts w:hint="default" w:eastAsia="serif" w:cs="serif" w:asciiTheme="minorAscii" w:hAnsiTheme="minorAscii"/>
-                <w:kern w:val="0"/>
-                <w:sz w:val="21"/>
-                <w:szCs w:val="21"/>
-                <w:lang w:val="pt-PT" w:eastAsia="zh-CN" w:bidi="ar"/>
-              </w:rPr>
-              <w:t xml:space="preserve"> </w:t>
-            </w:r>
-            <w:r>
-              <w:rPr>
-                <w:rFonts w:hint="default" w:eastAsia="serif" w:cs="serif" w:asciiTheme="minorAscii" w:hAnsiTheme="minorAscii"/>
-                <w:kern w:val="0"/>
-                <w:sz w:val="21"/>
-                <w:szCs w:val="21"/>
-                <w:lang w:val="en-US" w:eastAsia="zh-CN" w:bidi="ar"/>
-              </w:rPr>
-              <w:t>O terceiro modelo une o físico e o virtual, partindo d</w:t>
-            </w:r>
-            <w:r>
-              <w:rPr>
-                <w:rFonts w:hint="default" w:eastAsia="serif" w:cs="serif" w:asciiTheme="minorAscii" w:hAnsiTheme="minorAscii"/>
-                <w:kern w:val="0"/>
-                <w:sz w:val="21"/>
-                <w:szCs w:val="21"/>
-                <w:lang w:val="pt-PT" w:eastAsia="zh-CN" w:bidi="ar"/>
+                <w:rFonts w:asciiTheme="minorHAnsi" w:eastAsia="SimSun" w:hAnsiTheme="minorHAnsi" w:cstheme="minorHAnsi"/>
+                <w:lang w:val="pt-PT" w:bidi="ar"/>
+              </w:rPr>
+            </w:pPr>
+            <w:r>
+              <w:rPr>
+                <w:rFonts w:asciiTheme="minorHAnsi" w:eastAsia="serif" w:hAnsiTheme="minorHAnsi" w:cstheme="minorHAnsi"/>
+                <w:lang w:val="en-US" w:bidi="ar"/>
+              </w:rPr>
+              <w:t xml:space="preserve">Quatro </w:t>
+            </w:r>
+            <w:proofErr w:type="spellStart"/>
+            <w:r>
+              <w:rPr>
+                <w:rFonts w:asciiTheme="minorHAnsi" w:eastAsia="serif" w:hAnsiTheme="minorHAnsi" w:cstheme="minorHAnsi"/>
+                <w:lang w:val="en-US" w:bidi="ar"/>
+              </w:rPr>
+              <w:t>modelos</w:t>
+            </w:r>
+            <w:proofErr w:type="spellEnd"/>
+            <w:r>
+              <w:rPr>
+                <w:rFonts w:asciiTheme="minorHAnsi" w:eastAsia="serif" w:hAnsiTheme="minorHAnsi" w:cstheme="minorHAnsi"/>
+                <w:lang w:val="en-US" w:bidi="ar"/>
+              </w:rPr>
+              <w:t xml:space="preserve"> de </w:t>
+            </w:r>
+            <w:proofErr w:type="spellStart"/>
+            <w:r>
+              <w:rPr>
+                <w:rFonts w:asciiTheme="minorHAnsi" w:eastAsia="serif" w:hAnsiTheme="minorHAnsi" w:cstheme="minorHAnsi"/>
+                <w:lang w:val="en-US" w:bidi="ar"/>
+              </w:rPr>
+              <w:t>negócio</w:t>
+            </w:r>
+            <w:proofErr w:type="spellEnd"/>
+            <w:r>
+              <w:rPr>
+                <w:rFonts w:asciiTheme="minorHAnsi" w:eastAsia="serif" w:hAnsiTheme="minorHAnsi" w:cstheme="minorHAnsi"/>
+                <w:lang w:val="en-US" w:bidi="ar"/>
+              </w:rPr>
+              <w:t xml:space="preserve"> </w:t>
+            </w:r>
+            <w:proofErr w:type="spellStart"/>
+            <w:r>
+              <w:rPr>
+                <w:rFonts w:asciiTheme="minorHAnsi" w:eastAsia="serif" w:hAnsiTheme="minorHAnsi" w:cstheme="minorHAnsi"/>
+                <w:lang w:val="en-US" w:bidi="ar"/>
+              </w:rPr>
+              <w:t>vêm</w:t>
+            </w:r>
+            <w:proofErr w:type="spellEnd"/>
+            <w:r>
+              <w:rPr>
+                <w:rFonts w:asciiTheme="minorHAnsi" w:eastAsia="serif" w:hAnsiTheme="minorHAnsi" w:cstheme="minorHAnsi"/>
+                <w:lang w:val="en-US" w:bidi="ar"/>
+              </w:rPr>
+              <w:t xml:space="preserve"> se </w:t>
+            </w:r>
+            <w:proofErr w:type="spellStart"/>
+            <w:r>
+              <w:rPr>
+                <w:rFonts w:asciiTheme="minorHAnsi" w:eastAsia="serif" w:hAnsiTheme="minorHAnsi" w:cstheme="minorHAnsi"/>
+                <w:lang w:val="en-US" w:bidi="ar"/>
+              </w:rPr>
+              <w:t>destacando</w:t>
+            </w:r>
+            <w:proofErr w:type="spellEnd"/>
+            <w:r>
+              <w:rPr>
+                <w:rFonts w:asciiTheme="minorHAnsi" w:eastAsia="serif" w:hAnsiTheme="minorHAnsi" w:cstheme="minorHAnsi"/>
+                <w:lang w:val="en-US" w:bidi="ar"/>
+              </w:rPr>
+              <w:t xml:space="preserve"> </w:t>
+            </w:r>
+            <w:proofErr w:type="spellStart"/>
+            <w:r>
+              <w:rPr>
+                <w:rFonts w:asciiTheme="minorHAnsi" w:eastAsia="serif" w:hAnsiTheme="minorHAnsi" w:cstheme="minorHAnsi"/>
+                <w:lang w:val="en-US" w:bidi="ar"/>
+              </w:rPr>
+              <w:t>nesse</w:t>
+            </w:r>
+            <w:proofErr w:type="spellEnd"/>
+            <w:r>
+              <w:rPr>
+                <w:rFonts w:asciiTheme="minorHAnsi" w:eastAsia="serif" w:hAnsiTheme="minorHAnsi" w:cstheme="minorHAnsi"/>
+                <w:lang w:val="pt-PT" w:bidi="ar"/>
+              </w:rPr>
+              <w:t xml:space="preserve"> </w:t>
+            </w:r>
+            <w:proofErr w:type="spellStart"/>
+            <w:r>
+              <w:rPr>
+                <w:rFonts w:asciiTheme="minorHAnsi" w:eastAsia="serif" w:hAnsiTheme="minorHAnsi" w:cstheme="minorHAnsi"/>
+                <w:lang w:val="en-US" w:bidi="ar"/>
+              </w:rPr>
+              <w:t>momento</w:t>
+            </w:r>
+            <w:proofErr w:type="spellEnd"/>
+            <w:r>
+              <w:rPr>
+                <w:rFonts w:asciiTheme="minorHAnsi" w:eastAsia="serif" w:hAnsiTheme="minorHAnsi" w:cstheme="minorHAnsi"/>
+                <w:lang w:val="en-US" w:bidi="ar"/>
+              </w:rPr>
+              <w:t xml:space="preserve"> de </w:t>
+            </w:r>
+            <w:proofErr w:type="spellStart"/>
+            <w:r>
+              <w:rPr>
+                <w:rFonts w:asciiTheme="minorHAnsi" w:eastAsia="serif" w:hAnsiTheme="minorHAnsi" w:cstheme="minorHAnsi"/>
+                <w:lang w:val="en-US" w:bidi="ar"/>
+              </w:rPr>
+              <w:t>transição</w:t>
+            </w:r>
+            <w:proofErr w:type="spellEnd"/>
+            <w:r>
+              <w:rPr>
+                <w:rFonts w:asciiTheme="minorHAnsi" w:eastAsia="serif" w:hAnsiTheme="minorHAnsi" w:cstheme="minorHAnsi"/>
+                <w:lang w:val="en-US" w:bidi="ar"/>
+              </w:rPr>
+              <w:t xml:space="preserve"> do </w:t>
+            </w:r>
+            <w:r>
+              <w:rPr>
+                <w:rFonts w:asciiTheme="minorHAnsi" w:eastAsia="serif" w:hAnsiTheme="minorHAnsi" w:cstheme="minorHAnsi"/>
+                <w:lang w:val="en-US" w:bidi="ar"/>
+              </w:rPr>
+              <w:t xml:space="preserve">e-commerce no </w:t>
+            </w:r>
+            <w:proofErr w:type="spellStart"/>
+            <w:r>
+              <w:rPr>
+                <w:rFonts w:asciiTheme="minorHAnsi" w:eastAsia="serif" w:hAnsiTheme="minorHAnsi" w:cstheme="minorHAnsi"/>
+                <w:lang w:val="en-US" w:bidi="ar"/>
+              </w:rPr>
+              <w:t>Brasil</w:t>
+            </w:r>
+            <w:proofErr w:type="spellEnd"/>
+            <w:r>
+              <w:rPr>
+                <w:rFonts w:asciiTheme="minorHAnsi" w:eastAsia="serif" w:hAnsiTheme="minorHAnsi" w:cstheme="minorHAnsi"/>
+                <w:lang w:val="en-US" w:bidi="ar"/>
+              </w:rPr>
+              <w:t xml:space="preserve">. O </w:t>
+            </w:r>
+            <w:proofErr w:type="spellStart"/>
+            <w:r>
+              <w:rPr>
+                <w:rFonts w:asciiTheme="minorHAnsi" w:eastAsia="serif" w:hAnsiTheme="minorHAnsi" w:cstheme="minorHAnsi"/>
+                <w:lang w:val="en-US" w:bidi="ar"/>
+              </w:rPr>
+              <w:t>primeiro</w:t>
+            </w:r>
+            <w:proofErr w:type="spellEnd"/>
+            <w:r>
+              <w:rPr>
+                <w:rFonts w:asciiTheme="minorHAnsi" w:eastAsia="serif" w:hAnsiTheme="minorHAnsi" w:cstheme="minorHAnsi"/>
+                <w:lang w:val="en-US" w:bidi="ar"/>
+              </w:rPr>
+              <w:t xml:space="preserve"> é o de </w:t>
+            </w:r>
+            <w:proofErr w:type="spellStart"/>
+            <w:r>
+              <w:rPr>
+                <w:rFonts w:asciiTheme="minorHAnsi" w:eastAsia="serif" w:hAnsiTheme="minorHAnsi" w:cstheme="minorHAnsi"/>
+                <w:lang w:val="en-US" w:bidi="ar"/>
+              </w:rPr>
+              <w:t>assinaturas</w:t>
+            </w:r>
+            <w:proofErr w:type="spellEnd"/>
+            <w:r>
+              <w:rPr>
+                <w:rFonts w:asciiTheme="minorHAnsi" w:eastAsia="serif" w:hAnsiTheme="minorHAnsi" w:cstheme="minorHAnsi"/>
+                <w:lang w:val="en-US" w:bidi="ar"/>
+              </w:rPr>
+              <w:t xml:space="preserve">, que </w:t>
+            </w:r>
+            <w:proofErr w:type="spellStart"/>
+            <w:r>
+              <w:rPr>
+                <w:rFonts w:asciiTheme="minorHAnsi" w:eastAsia="serif" w:hAnsiTheme="minorHAnsi" w:cstheme="minorHAnsi"/>
+                <w:lang w:val="en-US" w:bidi="ar"/>
+              </w:rPr>
+              <w:t>tem</w:t>
+            </w:r>
+            <w:proofErr w:type="spellEnd"/>
+            <w:r>
+              <w:rPr>
+                <w:rFonts w:asciiTheme="minorHAnsi" w:eastAsia="serif" w:hAnsiTheme="minorHAnsi" w:cstheme="minorHAnsi"/>
+                <w:lang w:val="en-US" w:bidi="ar"/>
+              </w:rPr>
+              <w:t xml:space="preserve"> se </w:t>
+            </w:r>
+            <w:proofErr w:type="spellStart"/>
+            <w:r>
+              <w:rPr>
+                <w:rFonts w:asciiTheme="minorHAnsi" w:eastAsia="serif" w:hAnsiTheme="minorHAnsi" w:cstheme="minorHAnsi"/>
+                <w:lang w:val="en-US" w:bidi="ar"/>
+              </w:rPr>
+              <w:t>mostrado</w:t>
+            </w:r>
+            <w:proofErr w:type="spellEnd"/>
+            <w:r>
+              <w:rPr>
+                <w:rFonts w:asciiTheme="minorHAnsi" w:eastAsia="serif" w:hAnsiTheme="minorHAnsi" w:cstheme="minorHAnsi"/>
+                <w:lang w:val="en-US" w:bidi="ar"/>
+              </w:rPr>
+              <w:t xml:space="preserve"> </w:t>
+            </w:r>
+            <w:proofErr w:type="spellStart"/>
+            <w:r>
+              <w:rPr>
+                <w:rFonts w:asciiTheme="minorHAnsi" w:eastAsia="serif" w:hAnsiTheme="minorHAnsi" w:cstheme="minorHAnsi"/>
+                <w:lang w:val="en-US" w:bidi="ar"/>
+              </w:rPr>
+              <w:t>promissor</w:t>
+            </w:r>
+            <w:proofErr w:type="spellEnd"/>
+            <w:r>
+              <w:rPr>
+                <w:rFonts w:asciiTheme="minorHAnsi" w:eastAsia="serif" w:hAnsiTheme="minorHAnsi" w:cstheme="minorHAnsi"/>
+                <w:lang w:val="pt-PT" w:bidi="ar"/>
+              </w:rPr>
+              <w:t xml:space="preserve"> </w:t>
+            </w:r>
+            <w:r>
+              <w:rPr>
+                <w:rFonts w:asciiTheme="minorHAnsi" w:eastAsia="serif" w:hAnsiTheme="minorHAnsi" w:cstheme="minorHAnsi"/>
+                <w:lang w:val="en-US" w:bidi="ar"/>
+              </w:rPr>
+              <w:t xml:space="preserve">por </w:t>
+            </w:r>
+            <w:proofErr w:type="spellStart"/>
+            <w:r>
+              <w:rPr>
+                <w:rFonts w:asciiTheme="minorHAnsi" w:eastAsia="serif" w:hAnsiTheme="minorHAnsi" w:cstheme="minorHAnsi"/>
+                <w:lang w:val="en-US" w:bidi="ar"/>
+              </w:rPr>
+              <w:t>proporcionar</w:t>
+            </w:r>
+            <w:proofErr w:type="spellEnd"/>
+            <w:r>
+              <w:rPr>
+                <w:rFonts w:asciiTheme="minorHAnsi" w:eastAsia="serif" w:hAnsiTheme="minorHAnsi" w:cstheme="minorHAnsi"/>
+                <w:lang w:val="en-US" w:bidi="ar"/>
+              </w:rPr>
+              <w:t xml:space="preserve"> </w:t>
+            </w:r>
+            <w:proofErr w:type="spellStart"/>
+            <w:r>
+              <w:rPr>
+                <w:rFonts w:asciiTheme="minorHAnsi" w:eastAsia="serif" w:hAnsiTheme="minorHAnsi" w:cstheme="minorHAnsi"/>
+                <w:lang w:val="en-US" w:bidi="ar"/>
+              </w:rPr>
+              <w:t>estabilidade</w:t>
+            </w:r>
+            <w:proofErr w:type="spellEnd"/>
+            <w:r>
+              <w:rPr>
+                <w:rFonts w:asciiTheme="minorHAnsi" w:eastAsia="serif" w:hAnsiTheme="minorHAnsi" w:cstheme="minorHAnsi"/>
+                <w:lang w:val="en-US" w:bidi="ar"/>
+              </w:rPr>
+              <w:t xml:space="preserve"> de </w:t>
+            </w:r>
+            <w:proofErr w:type="spellStart"/>
+            <w:r>
+              <w:rPr>
+                <w:rFonts w:asciiTheme="minorHAnsi" w:eastAsia="serif" w:hAnsiTheme="minorHAnsi" w:cstheme="minorHAnsi"/>
+                <w:lang w:val="en-US" w:bidi="ar"/>
+              </w:rPr>
+              <w:t>receita</w:t>
+            </w:r>
+            <w:proofErr w:type="spellEnd"/>
+            <w:r>
+              <w:rPr>
+                <w:rFonts w:asciiTheme="minorHAnsi" w:eastAsia="serif" w:hAnsiTheme="minorHAnsi" w:cstheme="minorHAnsi"/>
+                <w:lang w:val="en-US" w:bidi="ar"/>
+              </w:rPr>
+              <w:t xml:space="preserve"> a </w:t>
+            </w:r>
+            <w:proofErr w:type="spellStart"/>
+            <w:r>
+              <w:rPr>
+                <w:rFonts w:asciiTheme="minorHAnsi" w:eastAsia="serif" w:hAnsiTheme="minorHAnsi" w:cstheme="minorHAnsi"/>
+                <w:lang w:val="en-US" w:bidi="ar"/>
+              </w:rPr>
+              <w:t>quem</w:t>
+            </w:r>
+            <w:proofErr w:type="spellEnd"/>
+            <w:r>
+              <w:rPr>
+                <w:rFonts w:asciiTheme="minorHAnsi" w:eastAsia="serif" w:hAnsiTheme="minorHAnsi" w:cstheme="minorHAnsi"/>
+                <w:lang w:val="en-US" w:bidi="ar"/>
+              </w:rPr>
+              <w:t xml:space="preserve"> </w:t>
+            </w:r>
+            <w:proofErr w:type="spellStart"/>
+            <w:r>
+              <w:rPr>
+                <w:rFonts w:asciiTheme="minorHAnsi" w:eastAsia="serif" w:hAnsiTheme="minorHAnsi" w:cstheme="minorHAnsi"/>
+                <w:lang w:val="en-US" w:bidi="ar"/>
+              </w:rPr>
+              <w:t>oferece</w:t>
+            </w:r>
+            <w:proofErr w:type="spellEnd"/>
+            <w:r>
+              <w:rPr>
+                <w:rFonts w:asciiTheme="minorHAnsi" w:eastAsia="serif" w:hAnsiTheme="minorHAnsi" w:cstheme="minorHAnsi"/>
+                <w:lang w:val="pt-PT" w:bidi="ar"/>
+              </w:rPr>
+              <w:t xml:space="preserve"> </w:t>
+            </w:r>
+            <w:r>
+              <w:rPr>
+                <w:rFonts w:asciiTheme="minorHAnsi" w:eastAsia="serif" w:hAnsiTheme="minorHAnsi" w:cstheme="minorHAnsi"/>
+                <w:lang w:val="en-US" w:bidi="ar"/>
+              </w:rPr>
+              <w:t xml:space="preserve">o </w:t>
+            </w:r>
+            <w:proofErr w:type="spellStart"/>
+            <w:r>
+              <w:rPr>
+                <w:rFonts w:asciiTheme="minorHAnsi" w:eastAsia="serif" w:hAnsiTheme="minorHAnsi" w:cstheme="minorHAnsi"/>
+                <w:lang w:val="en-US" w:bidi="ar"/>
+              </w:rPr>
+              <w:t>serviço</w:t>
+            </w:r>
+            <w:proofErr w:type="spellEnd"/>
+            <w:r>
+              <w:rPr>
+                <w:rFonts w:asciiTheme="minorHAnsi" w:eastAsia="serif" w:hAnsiTheme="minorHAnsi" w:cstheme="minorHAnsi"/>
+                <w:lang w:val="en-US" w:bidi="ar"/>
+              </w:rPr>
+              <w:t xml:space="preserve"> e </w:t>
+            </w:r>
+            <w:proofErr w:type="spellStart"/>
+            <w:r>
+              <w:rPr>
+                <w:rFonts w:asciiTheme="minorHAnsi" w:eastAsia="serif" w:hAnsiTheme="minorHAnsi" w:cstheme="minorHAnsi"/>
+                <w:lang w:val="en-US" w:bidi="ar"/>
+              </w:rPr>
+              <w:t>promover</w:t>
+            </w:r>
+            <w:proofErr w:type="spellEnd"/>
+            <w:r>
+              <w:rPr>
+                <w:rFonts w:asciiTheme="minorHAnsi" w:eastAsia="serif" w:hAnsiTheme="minorHAnsi" w:cstheme="minorHAnsi"/>
+                <w:lang w:val="en-US" w:bidi="ar"/>
+              </w:rPr>
+              <w:t xml:space="preserve"> a </w:t>
+            </w:r>
+            <w:proofErr w:type="spellStart"/>
+            <w:r>
+              <w:rPr>
+                <w:rFonts w:asciiTheme="minorHAnsi" w:eastAsia="serif" w:hAnsiTheme="minorHAnsi" w:cstheme="minorHAnsi"/>
+                <w:lang w:val="en-US" w:bidi="ar"/>
+              </w:rPr>
+              <w:t>fidelização</w:t>
+            </w:r>
+            <w:proofErr w:type="spellEnd"/>
+            <w:r>
+              <w:rPr>
+                <w:rFonts w:asciiTheme="minorHAnsi" w:eastAsia="serif" w:hAnsiTheme="minorHAnsi" w:cstheme="minorHAnsi"/>
+                <w:lang w:val="en-US" w:bidi="ar"/>
+              </w:rPr>
+              <w:t xml:space="preserve"> dos </w:t>
+            </w:r>
+            <w:proofErr w:type="spellStart"/>
+            <w:r>
+              <w:rPr>
+                <w:rFonts w:asciiTheme="minorHAnsi" w:eastAsia="serif" w:hAnsiTheme="minorHAnsi" w:cstheme="minorHAnsi"/>
+                <w:lang w:val="en-US" w:bidi="ar"/>
+              </w:rPr>
+              <w:t>clientes</w:t>
+            </w:r>
+            <w:proofErr w:type="spellEnd"/>
+            <w:r>
+              <w:rPr>
+                <w:rFonts w:asciiTheme="minorHAnsi" w:eastAsia="serif" w:hAnsiTheme="minorHAnsi" w:cstheme="minorHAnsi"/>
+                <w:lang w:val="en-US" w:bidi="ar"/>
+              </w:rPr>
+              <w:t>.</w:t>
+            </w:r>
+            <w:r>
+              <w:rPr>
+                <w:rFonts w:asciiTheme="minorHAnsi" w:eastAsia="serif" w:hAnsiTheme="minorHAnsi" w:cstheme="minorHAnsi"/>
+                <w:lang w:val="pt-PT" w:bidi="ar"/>
+              </w:rPr>
+              <w:t xml:space="preserve"> </w:t>
+            </w:r>
+            <w:r>
+              <w:rPr>
+                <w:rFonts w:asciiTheme="minorHAnsi" w:eastAsia="serif" w:hAnsiTheme="minorHAnsi" w:cstheme="minorHAnsi"/>
+                <w:lang w:val="en-US" w:bidi="ar"/>
+              </w:rPr>
+              <w:t xml:space="preserve">O </w:t>
+            </w:r>
+            <w:proofErr w:type="spellStart"/>
+            <w:r>
+              <w:rPr>
+                <w:rFonts w:asciiTheme="minorHAnsi" w:eastAsia="serif" w:hAnsiTheme="minorHAnsi" w:cstheme="minorHAnsi"/>
+                <w:lang w:val="en-US" w:bidi="ar"/>
+              </w:rPr>
+              <w:t>segundo</w:t>
+            </w:r>
+            <w:proofErr w:type="spellEnd"/>
+            <w:r>
+              <w:rPr>
+                <w:rFonts w:asciiTheme="minorHAnsi" w:eastAsia="serif" w:hAnsiTheme="minorHAnsi" w:cstheme="minorHAnsi"/>
+                <w:lang w:val="en-US" w:bidi="ar"/>
+              </w:rPr>
+              <w:t xml:space="preserve"> </w:t>
+            </w:r>
+            <w:proofErr w:type="spellStart"/>
+            <w:r>
+              <w:rPr>
+                <w:rFonts w:asciiTheme="minorHAnsi" w:eastAsia="serif" w:hAnsiTheme="minorHAnsi" w:cstheme="minorHAnsi"/>
+                <w:lang w:val="en-US" w:bidi="ar"/>
+              </w:rPr>
+              <w:t>modelo</w:t>
+            </w:r>
+            <w:proofErr w:type="spellEnd"/>
+            <w:r>
+              <w:rPr>
+                <w:rFonts w:asciiTheme="minorHAnsi" w:eastAsia="serif" w:hAnsiTheme="minorHAnsi" w:cstheme="minorHAnsi"/>
+                <w:lang w:val="en-US" w:bidi="ar"/>
+              </w:rPr>
+              <w:t xml:space="preserve"> é o de marketplace, </w:t>
+            </w:r>
+            <w:proofErr w:type="spellStart"/>
+            <w:r>
+              <w:rPr>
+                <w:rFonts w:asciiTheme="minorHAnsi" w:eastAsia="serif" w:hAnsiTheme="minorHAnsi" w:cstheme="minorHAnsi"/>
+                <w:lang w:val="en-US" w:bidi="ar"/>
+              </w:rPr>
+              <w:t>em</w:t>
+            </w:r>
+            <w:proofErr w:type="spellEnd"/>
+            <w:r>
+              <w:rPr>
+                <w:rFonts w:asciiTheme="minorHAnsi" w:eastAsia="serif" w:hAnsiTheme="minorHAnsi" w:cstheme="minorHAnsi"/>
+                <w:lang w:val="en-US" w:bidi="ar"/>
+              </w:rPr>
+              <w:t xml:space="preserve"> que </w:t>
+            </w:r>
+            <w:proofErr w:type="spellStart"/>
+            <w:r>
+              <w:rPr>
+                <w:rFonts w:asciiTheme="minorHAnsi" w:eastAsia="serif" w:hAnsiTheme="minorHAnsi" w:cstheme="minorHAnsi"/>
+                <w:lang w:val="en-US" w:bidi="ar"/>
+              </w:rPr>
+              <w:t>produtos</w:t>
+            </w:r>
+            <w:proofErr w:type="spellEnd"/>
+            <w:r>
+              <w:rPr>
+                <w:rFonts w:asciiTheme="minorHAnsi" w:eastAsia="serif" w:hAnsiTheme="minorHAnsi" w:cstheme="minorHAnsi"/>
+                <w:lang w:val="en-US" w:bidi="ar"/>
+              </w:rPr>
+              <w:t xml:space="preserve"> de </w:t>
+            </w:r>
+            <w:proofErr w:type="spellStart"/>
+            <w:r>
+              <w:rPr>
+                <w:rFonts w:asciiTheme="minorHAnsi" w:eastAsia="serif" w:hAnsiTheme="minorHAnsi" w:cstheme="minorHAnsi"/>
+                <w:lang w:val="en-US" w:bidi="ar"/>
+              </w:rPr>
+              <w:t>pequenas</w:t>
+            </w:r>
+            <w:proofErr w:type="spellEnd"/>
+            <w:r>
+              <w:rPr>
+                <w:rFonts w:asciiTheme="minorHAnsi" w:eastAsia="serif" w:hAnsiTheme="minorHAnsi" w:cstheme="minorHAnsi"/>
+                <w:lang w:val="en-US" w:bidi="ar"/>
+              </w:rPr>
+              <w:t xml:space="preserve"> </w:t>
+            </w:r>
+            <w:proofErr w:type="spellStart"/>
+            <w:r>
+              <w:rPr>
+                <w:rFonts w:asciiTheme="minorHAnsi" w:eastAsia="serif" w:hAnsiTheme="minorHAnsi" w:cstheme="minorHAnsi"/>
+                <w:lang w:val="en-US" w:bidi="ar"/>
+              </w:rPr>
+              <w:t>loj</w:t>
+            </w:r>
+            <w:r>
+              <w:rPr>
+                <w:rFonts w:asciiTheme="minorHAnsi" w:eastAsia="serif" w:hAnsiTheme="minorHAnsi" w:cstheme="minorHAnsi"/>
+                <w:lang w:val="en-US" w:bidi="ar"/>
+              </w:rPr>
+              <w:t>as</w:t>
+            </w:r>
+            <w:proofErr w:type="spellEnd"/>
+            <w:r>
+              <w:rPr>
+                <w:rFonts w:asciiTheme="minorHAnsi" w:eastAsia="serif" w:hAnsiTheme="minorHAnsi" w:cstheme="minorHAnsi"/>
+                <w:lang w:val="en-US" w:bidi="ar"/>
+              </w:rPr>
+              <w:t xml:space="preserve"> </w:t>
+            </w:r>
+            <w:proofErr w:type="spellStart"/>
+            <w:r>
+              <w:rPr>
+                <w:rFonts w:asciiTheme="minorHAnsi" w:eastAsia="serif" w:hAnsiTheme="minorHAnsi" w:cstheme="minorHAnsi"/>
+                <w:lang w:val="en-US" w:bidi="ar"/>
+              </w:rPr>
+              <w:t>são</w:t>
+            </w:r>
+            <w:proofErr w:type="spellEnd"/>
+            <w:r>
+              <w:rPr>
+                <w:rFonts w:asciiTheme="minorHAnsi" w:eastAsia="serif" w:hAnsiTheme="minorHAnsi" w:cstheme="minorHAnsi"/>
+                <w:lang w:val="en-US" w:bidi="ar"/>
+              </w:rPr>
+              <w:t xml:space="preserve"> </w:t>
+            </w:r>
+            <w:proofErr w:type="spellStart"/>
+            <w:r>
+              <w:rPr>
+                <w:rFonts w:asciiTheme="minorHAnsi" w:eastAsia="serif" w:hAnsiTheme="minorHAnsi" w:cstheme="minorHAnsi"/>
+                <w:lang w:val="en-US" w:bidi="ar"/>
+              </w:rPr>
+              <w:t>vendidos</w:t>
+            </w:r>
+            <w:proofErr w:type="spellEnd"/>
+            <w:r>
+              <w:rPr>
+                <w:rFonts w:asciiTheme="minorHAnsi" w:eastAsia="serif" w:hAnsiTheme="minorHAnsi" w:cstheme="minorHAnsi"/>
+                <w:lang w:val="en-US" w:bidi="ar"/>
+              </w:rPr>
+              <w:t xml:space="preserve"> por </w:t>
+            </w:r>
+            <w:proofErr w:type="spellStart"/>
+            <w:r>
+              <w:rPr>
+                <w:rFonts w:asciiTheme="minorHAnsi" w:eastAsia="serif" w:hAnsiTheme="minorHAnsi" w:cstheme="minorHAnsi"/>
+                <w:lang w:val="en-US" w:bidi="ar"/>
+              </w:rPr>
+              <w:t>grandes</w:t>
+            </w:r>
+            <w:proofErr w:type="spellEnd"/>
+            <w:r>
+              <w:rPr>
+                <w:rFonts w:asciiTheme="minorHAnsi" w:eastAsia="serif" w:hAnsiTheme="minorHAnsi" w:cstheme="minorHAnsi"/>
+                <w:lang w:val="en-US" w:bidi="ar"/>
+              </w:rPr>
+              <w:t xml:space="preserve"> </w:t>
+            </w:r>
+            <w:proofErr w:type="spellStart"/>
+            <w:r>
+              <w:rPr>
+                <w:rFonts w:asciiTheme="minorHAnsi" w:eastAsia="serif" w:hAnsiTheme="minorHAnsi" w:cstheme="minorHAnsi"/>
+                <w:lang w:val="en-US" w:bidi="ar"/>
+              </w:rPr>
+              <w:t>varejistas</w:t>
+            </w:r>
+            <w:proofErr w:type="spellEnd"/>
+            <w:r>
+              <w:rPr>
+                <w:rFonts w:asciiTheme="minorHAnsi" w:eastAsia="serif" w:hAnsiTheme="minorHAnsi" w:cstheme="minorHAnsi"/>
+                <w:lang w:val="en-US" w:bidi="ar"/>
+              </w:rPr>
+              <w:t xml:space="preserve">. A B2W, a </w:t>
+            </w:r>
+            <w:proofErr w:type="spellStart"/>
+            <w:r>
+              <w:rPr>
+                <w:rFonts w:asciiTheme="minorHAnsi" w:eastAsia="serif" w:hAnsiTheme="minorHAnsi" w:cstheme="minorHAnsi"/>
+                <w:lang w:val="en-US" w:bidi="ar"/>
+              </w:rPr>
+              <w:t>Cnova</w:t>
+            </w:r>
+            <w:proofErr w:type="spellEnd"/>
+            <w:r>
+              <w:rPr>
+                <w:rFonts w:asciiTheme="minorHAnsi" w:eastAsia="serif" w:hAnsiTheme="minorHAnsi" w:cstheme="minorHAnsi"/>
+                <w:lang w:val="en-US" w:bidi="ar"/>
+              </w:rPr>
+              <w:t xml:space="preserve"> e o Walmart </w:t>
+            </w:r>
+            <w:proofErr w:type="spellStart"/>
+            <w:r>
+              <w:rPr>
+                <w:rFonts w:asciiTheme="minorHAnsi" w:eastAsia="serif" w:hAnsiTheme="minorHAnsi" w:cstheme="minorHAnsi"/>
+                <w:lang w:val="en-US" w:bidi="ar"/>
+              </w:rPr>
+              <w:t>estão</w:t>
+            </w:r>
+            <w:proofErr w:type="spellEnd"/>
+            <w:r>
+              <w:rPr>
+                <w:rFonts w:asciiTheme="minorHAnsi" w:eastAsia="serif" w:hAnsiTheme="minorHAnsi" w:cstheme="minorHAnsi"/>
+                <w:lang w:val="en-US" w:bidi="ar"/>
+              </w:rPr>
+              <w:t xml:space="preserve"> operando por</w:t>
+            </w:r>
+            <w:r>
+              <w:rPr>
+                <w:rFonts w:asciiTheme="minorHAnsi" w:eastAsia="serif" w:hAnsiTheme="minorHAnsi" w:cstheme="minorHAnsi"/>
+                <w:lang w:val="pt-PT" w:bidi="ar"/>
+              </w:rPr>
+              <w:t xml:space="preserve"> </w:t>
+            </w:r>
+            <w:r>
+              <w:rPr>
+                <w:rFonts w:asciiTheme="minorHAnsi" w:eastAsia="serif" w:hAnsiTheme="minorHAnsi" w:cstheme="minorHAnsi"/>
+                <w:lang w:val="en-US" w:bidi="ar"/>
+              </w:rPr>
+              <w:t xml:space="preserve">marketplace no </w:t>
+            </w:r>
+            <w:proofErr w:type="spellStart"/>
+            <w:r>
+              <w:rPr>
+                <w:rFonts w:asciiTheme="minorHAnsi" w:eastAsia="serif" w:hAnsiTheme="minorHAnsi" w:cstheme="minorHAnsi"/>
+                <w:lang w:val="en-US" w:bidi="ar"/>
+              </w:rPr>
+              <w:t>Brasil</w:t>
+            </w:r>
+            <w:proofErr w:type="spellEnd"/>
+            <w:r>
+              <w:rPr>
+                <w:rFonts w:asciiTheme="minorHAnsi" w:eastAsia="serif" w:hAnsiTheme="minorHAnsi" w:cstheme="minorHAnsi"/>
+                <w:lang w:val="en-US" w:bidi="ar"/>
+              </w:rPr>
+              <w:t xml:space="preserve"> para </w:t>
+            </w:r>
+            <w:proofErr w:type="spellStart"/>
+            <w:r>
+              <w:rPr>
+                <w:rFonts w:asciiTheme="minorHAnsi" w:eastAsia="serif" w:hAnsiTheme="minorHAnsi" w:cstheme="minorHAnsi"/>
+                <w:lang w:val="en-US" w:bidi="ar"/>
+              </w:rPr>
+              <w:t>aumentar</w:t>
+            </w:r>
+            <w:proofErr w:type="spellEnd"/>
+            <w:r>
+              <w:rPr>
+                <w:rFonts w:asciiTheme="minorHAnsi" w:eastAsia="serif" w:hAnsiTheme="minorHAnsi" w:cstheme="minorHAnsi"/>
+                <w:lang w:val="en-US" w:bidi="ar"/>
+              </w:rPr>
+              <w:t xml:space="preserve"> a </w:t>
+            </w:r>
+            <w:proofErr w:type="spellStart"/>
+            <w:r>
+              <w:rPr>
+                <w:rFonts w:asciiTheme="minorHAnsi" w:eastAsia="serif" w:hAnsiTheme="minorHAnsi" w:cstheme="minorHAnsi"/>
+                <w:lang w:val="en-US" w:bidi="ar"/>
+              </w:rPr>
+              <w:t>variedade</w:t>
+            </w:r>
+            <w:proofErr w:type="spellEnd"/>
+            <w:r>
+              <w:rPr>
+                <w:rFonts w:asciiTheme="minorHAnsi" w:eastAsia="serif" w:hAnsiTheme="minorHAnsi" w:cstheme="minorHAnsi"/>
+                <w:lang w:val="en-US" w:bidi="ar"/>
+              </w:rPr>
+              <w:t xml:space="preserve"> de </w:t>
+            </w:r>
+            <w:proofErr w:type="spellStart"/>
+            <w:r>
+              <w:rPr>
+                <w:rFonts w:asciiTheme="minorHAnsi" w:eastAsia="serif" w:hAnsiTheme="minorHAnsi" w:cstheme="minorHAnsi"/>
+                <w:lang w:val="en-US" w:bidi="ar"/>
+              </w:rPr>
+              <w:t>ofertas</w:t>
+            </w:r>
+            <w:proofErr w:type="spellEnd"/>
+            <w:r>
+              <w:rPr>
+                <w:rFonts w:asciiTheme="minorHAnsi" w:eastAsia="serif" w:hAnsiTheme="minorHAnsi" w:cstheme="minorHAnsi"/>
+                <w:lang w:val="en-US" w:bidi="ar"/>
+              </w:rPr>
+              <w:t xml:space="preserve"> </w:t>
+            </w:r>
+            <w:proofErr w:type="spellStart"/>
+            <w:r>
+              <w:rPr>
+                <w:rFonts w:asciiTheme="minorHAnsi" w:eastAsia="serif" w:hAnsiTheme="minorHAnsi" w:cstheme="minorHAnsi"/>
+                <w:lang w:val="en-US" w:bidi="ar"/>
+              </w:rPr>
+              <w:t>aos</w:t>
+            </w:r>
+            <w:proofErr w:type="spellEnd"/>
+            <w:r>
+              <w:rPr>
+                <w:rFonts w:asciiTheme="minorHAnsi" w:eastAsia="serif" w:hAnsiTheme="minorHAnsi" w:cstheme="minorHAnsi"/>
+                <w:lang w:val="en-US" w:bidi="ar"/>
+              </w:rPr>
+              <w:t xml:space="preserve"> </w:t>
+            </w:r>
+            <w:proofErr w:type="spellStart"/>
+            <w:r>
+              <w:rPr>
+                <w:rFonts w:asciiTheme="minorHAnsi" w:eastAsia="serif" w:hAnsiTheme="minorHAnsi" w:cstheme="minorHAnsi"/>
+                <w:lang w:val="en-US" w:bidi="ar"/>
+              </w:rPr>
+              <w:t>clientes</w:t>
+            </w:r>
+            <w:proofErr w:type="spellEnd"/>
+            <w:r>
+              <w:rPr>
+                <w:rFonts w:asciiTheme="minorHAnsi" w:eastAsia="serif" w:hAnsiTheme="minorHAnsi" w:cstheme="minorHAnsi"/>
+                <w:lang w:val="en-US" w:bidi="ar"/>
+              </w:rPr>
+              <w:t>. É um</w:t>
+            </w:r>
+            <w:r>
+              <w:rPr>
+                <w:rFonts w:asciiTheme="minorHAnsi" w:eastAsia="serif" w:hAnsiTheme="minorHAnsi" w:cstheme="minorHAnsi"/>
+                <w:lang w:val="pt-PT" w:bidi="ar"/>
+              </w:rPr>
+              <w:t xml:space="preserve"> </w:t>
+            </w:r>
+            <w:proofErr w:type="spellStart"/>
+            <w:r>
+              <w:rPr>
+                <w:rFonts w:asciiTheme="minorHAnsi" w:eastAsia="serif" w:hAnsiTheme="minorHAnsi" w:cstheme="minorHAnsi"/>
+                <w:lang w:val="en-US" w:bidi="ar"/>
+              </w:rPr>
+              <w:t>modelo</w:t>
+            </w:r>
+            <w:proofErr w:type="spellEnd"/>
+            <w:r>
+              <w:rPr>
+                <w:rFonts w:asciiTheme="minorHAnsi" w:eastAsia="serif" w:hAnsiTheme="minorHAnsi" w:cstheme="minorHAnsi"/>
+                <w:lang w:val="en-US" w:bidi="ar"/>
+              </w:rPr>
+              <w:t xml:space="preserve"> que </w:t>
+            </w:r>
+            <w:proofErr w:type="spellStart"/>
+            <w:r>
+              <w:rPr>
+                <w:rFonts w:asciiTheme="minorHAnsi" w:eastAsia="serif" w:hAnsiTheme="minorHAnsi" w:cstheme="minorHAnsi"/>
+                <w:lang w:val="en-US" w:bidi="ar"/>
+              </w:rPr>
+              <w:t>tende</w:t>
+            </w:r>
+            <w:proofErr w:type="spellEnd"/>
+            <w:r>
+              <w:rPr>
+                <w:rFonts w:asciiTheme="minorHAnsi" w:eastAsia="serif" w:hAnsiTheme="minorHAnsi" w:cstheme="minorHAnsi"/>
+                <w:lang w:val="en-US" w:bidi="ar"/>
+              </w:rPr>
+              <w:t xml:space="preserve"> a </w:t>
+            </w:r>
+            <w:proofErr w:type="spellStart"/>
+            <w:r>
+              <w:rPr>
+                <w:rFonts w:asciiTheme="minorHAnsi" w:eastAsia="serif" w:hAnsiTheme="minorHAnsi" w:cstheme="minorHAnsi"/>
+                <w:lang w:val="en-US" w:bidi="ar"/>
+              </w:rPr>
+              <w:t>crescer</w:t>
+            </w:r>
+            <w:proofErr w:type="spellEnd"/>
+            <w:r>
+              <w:rPr>
+                <w:rFonts w:asciiTheme="minorHAnsi" w:eastAsia="serif" w:hAnsiTheme="minorHAnsi" w:cstheme="minorHAnsi"/>
+                <w:lang w:val="en-US" w:bidi="ar"/>
+              </w:rPr>
+              <w:t xml:space="preserve"> e </w:t>
+            </w:r>
+            <w:proofErr w:type="spellStart"/>
+            <w:r>
+              <w:rPr>
+                <w:rFonts w:asciiTheme="minorHAnsi" w:eastAsia="serif" w:hAnsiTheme="minorHAnsi" w:cstheme="minorHAnsi"/>
+                <w:lang w:val="en-US" w:bidi="ar"/>
+              </w:rPr>
+              <w:t>acirrar</w:t>
+            </w:r>
+            <w:proofErr w:type="spellEnd"/>
+            <w:r>
+              <w:rPr>
+                <w:rFonts w:asciiTheme="minorHAnsi" w:eastAsia="serif" w:hAnsiTheme="minorHAnsi" w:cstheme="minorHAnsi"/>
+                <w:lang w:val="en-US" w:bidi="ar"/>
+              </w:rPr>
+              <w:t xml:space="preserve"> </w:t>
+            </w:r>
+            <w:proofErr w:type="spellStart"/>
+            <w:r>
+              <w:rPr>
+                <w:rFonts w:asciiTheme="minorHAnsi" w:eastAsia="serif" w:hAnsiTheme="minorHAnsi" w:cstheme="minorHAnsi"/>
+                <w:lang w:val="en-US" w:bidi="ar"/>
+              </w:rPr>
+              <w:t>ainda</w:t>
+            </w:r>
+            <w:proofErr w:type="spellEnd"/>
+            <w:r>
+              <w:rPr>
+                <w:rFonts w:asciiTheme="minorHAnsi" w:eastAsia="serif" w:hAnsiTheme="minorHAnsi" w:cstheme="minorHAnsi"/>
+                <w:lang w:val="en-US" w:bidi="ar"/>
+              </w:rPr>
+              <w:t xml:space="preserve"> </w:t>
+            </w:r>
+            <w:proofErr w:type="spellStart"/>
+            <w:r>
+              <w:rPr>
+                <w:rFonts w:asciiTheme="minorHAnsi" w:eastAsia="serif" w:hAnsiTheme="minorHAnsi" w:cstheme="minorHAnsi"/>
+                <w:lang w:val="en-US" w:bidi="ar"/>
+              </w:rPr>
+              <w:t>mais</w:t>
+            </w:r>
+            <w:proofErr w:type="spellEnd"/>
+            <w:r>
+              <w:rPr>
+                <w:rFonts w:asciiTheme="minorHAnsi" w:eastAsia="serif" w:hAnsiTheme="minorHAnsi" w:cstheme="minorHAnsi"/>
+                <w:lang w:val="en-US" w:bidi="ar"/>
+              </w:rPr>
+              <w:t xml:space="preserve"> a </w:t>
+            </w:r>
+            <w:proofErr w:type="spellStart"/>
+            <w:r>
+              <w:rPr>
+                <w:rFonts w:asciiTheme="minorHAnsi" w:eastAsia="serif" w:hAnsiTheme="minorHAnsi" w:cstheme="minorHAnsi"/>
+                <w:lang w:val="en-US" w:bidi="ar"/>
+              </w:rPr>
+              <w:t>competitividade</w:t>
+            </w:r>
+            <w:proofErr w:type="spellEnd"/>
+            <w:r>
+              <w:rPr>
+                <w:rFonts w:asciiTheme="minorHAnsi" w:eastAsia="serif" w:hAnsiTheme="minorHAnsi" w:cstheme="minorHAnsi"/>
+                <w:lang w:val="en-US" w:bidi="ar"/>
+              </w:rPr>
+              <w:t xml:space="preserve"> no e-commerce.</w:t>
+            </w:r>
+            <w:r>
+              <w:rPr>
+                <w:rFonts w:asciiTheme="minorHAnsi" w:eastAsia="serif" w:hAnsiTheme="minorHAnsi" w:cstheme="minorHAnsi"/>
+                <w:lang w:val="pt-PT" w:bidi="ar"/>
+              </w:rPr>
+              <w:t xml:space="preserve"> </w:t>
+            </w:r>
+            <w:r>
+              <w:rPr>
+                <w:rFonts w:asciiTheme="minorHAnsi" w:eastAsia="serif" w:hAnsiTheme="minorHAnsi" w:cstheme="minorHAnsi"/>
+                <w:lang w:val="en-US" w:bidi="ar"/>
+              </w:rPr>
+              <w:t xml:space="preserve">O </w:t>
+            </w:r>
+            <w:proofErr w:type="spellStart"/>
+            <w:r>
+              <w:rPr>
+                <w:rFonts w:asciiTheme="minorHAnsi" w:eastAsia="serif" w:hAnsiTheme="minorHAnsi" w:cstheme="minorHAnsi"/>
+                <w:lang w:val="en-US" w:bidi="ar"/>
+              </w:rPr>
+              <w:t>terceiro</w:t>
+            </w:r>
+            <w:proofErr w:type="spellEnd"/>
+            <w:r>
+              <w:rPr>
+                <w:rFonts w:asciiTheme="minorHAnsi" w:eastAsia="serif" w:hAnsiTheme="minorHAnsi" w:cstheme="minorHAnsi"/>
+                <w:lang w:val="en-US" w:bidi="ar"/>
+              </w:rPr>
+              <w:t xml:space="preserve"> </w:t>
+            </w:r>
+            <w:proofErr w:type="spellStart"/>
+            <w:r>
+              <w:rPr>
+                <w:rFonts w:asciiTheme="minorHAnsi" w:eastAsia="serif" w:hAnsiTheme="minorHAnsi" w:cstheme="minorHAnsi"/>
+                <w:lang w:val="en-US" w:bidi="ar"/>
+              </w:rPr>
+              <w:t>modelo</w:t>
+            </w:r>
+            <w:proofErr w:type="spellEnd"/>
+            <w:r>
+              <w:rPr>
+                <w:rFonts w:asciiTheme="minorHAnsi" w:eastAsia="serif" w:hAnsiTheme="minorHAnsi" w:cstheme="minorHAnsi"/>
+                <w:lang w:val="en-US" w:bidi="ar"/>
+              </w:rPr>
+              <w:t xml:space="preserve"> </w:t>
+            </w:r>
+            <w:proofErr w:type="spellStart"/>
+            <w:r>
+              <w:rPr>
+                <w:rFonts w:asciiTheme="minorHAnsi" w:eastAsia="serif" w:hAnsiTheme="minorHAnsi" w:cstheme="minorHAnsi"/>
+                <w:lang w:val="en-US" w:bidi="ar"/>
+              </w:rPr>
+              <w:t>une</w:t>
+            </w:r>
+            <w:proofErr w:type="spellEnd"/>
+            <w:r>
+              <w:rPr>
+                <w:rFonts w:asciiTheme="minorHAnsi" w:eastAsia="serif" w:hAnsiTheme="minorHAnsi" w:cstheme="minorHAnsi"/>
+                <w:lang w:val="en-US" w:bidi="ar"/>
+              </w:rPr>
+              <w:t xml:space="preserve"> o </w:t>
+            </w:r>
+            <w:proofErr w:type="spellStart"/>
+            <w:r>
+              <w:rPr>
+                <w:rFonts w:asciiTheme="minorHAnsi" w:eastAsia="serif" w:hAnsiTheme="minorHAnsi" w:cstheme="minorHAnsi"/>
+                <w:lang w:val="en-US" w:bidi="ar"/>
+              </w:rPr>
+              <w:t>físico</w:t>
+            </w:r>
+            <w:proofErr w:type="spellEnd"/>
+            <w:r>
+              <w:rPr>
+                <w:rFonts w:asciiTheme="minorHAnsi" w:eastAsia="serif" w:hAnsiTheme="minorHAnsi" w:cstheme="minorHAnsi"/>
+                <w:lang w:val="en-US" w:bidi="ar"/>
+              </w:rPr>
+              <w:t xml:space="preserve"> e o virtual, </w:t>
+            </w:r>
+            <w:proofErr w:type="spellStart"/>
+            <w:r>
+              <w:rPr>
+                <w:rFonts w:asciiTheme="minorHAnsi" w:eastAsia="serif" w:hAnsiTheme="minorHAnsi" w:cstheme="minorHAnsi"/>
+                <w:lang w:val="en-US" w:bidi="ar"/>
+              </w:rPr>
+              <w:t>partindo</w:t>
+            </w:r>
+            <w:proofErr w:type="spellEnd"/>
+            <w:r>
+              <w:rPr>
+                <w:rFonts w:asciiTheme="minorHAnsi" w:eastAsia="serif" w:hAnsiTheme="minorHAnsi" w:cstheme="minorHAnsi"/>
+                <w:lang w:val="en-US" w:bidi="ar"/>
+              </w:rPr>
+              <w:t xml:space="preserve"> d</w:t>
+            </w:r>
+            <w:r>
+              <w:rPr>
+                <w:rFonts w:asciiTheme="minorHAnsi" w:eastAsia="serif" w:hAnsiTheme="minorHAnsi" w:cstheme="minorHAnsi"/>
+                <w:lang w:val="pt-PT" w:bidi="ar"/>
               </w:rPr>
               <w:t xml:space="preserve">a </w:t>
             </w:r>
-            <w:r>
-              <w:rPr>
-                <w:rFonts w:hint="default" w:eastAsia="serif" w:cs="serif" w:asciiTheme="minorAscii" w:hAnsiTheme="minorAscii"/>
-                <w:kern w:val="0"/>
-                <w:sz w:val="21"/>
-                <w:szCs w:val="21"/>
-                <w:lang w:val="en-US" w:eastAsia="zh-CN" w:bidi="ar"/>
-              </w:rPr>
-              <w:t>premissa de que a experiência do</w:t>
-            </w:r>
-            <w:r>
-              <w:rPr>
-                <w:rFonts w:hint="default" w:eastAsia="serif" w:cs="serif" w:asciiTheme="minorAscii" w:hAnsiTheme="minorAscii"/>
-                <w:kern w:val="0"/>
-                <w:sz w:val="21"/>
-                <w:szCs w:val="21"/>
-                <w:lang w:val="pt-PT" w:eastAsia="zh-CN" w:bidi="ar"/>
-              </w:rPr>
-              <w:t xml:space="preserve"> </w:t>
-            </w:r>
-            <w:r>
-              <w:rPr>
-                <w:rFonts w:hint="default" w:eastAsia="serif" w:cs="serif" w:asciiTheme="minorAscii" w:hAnsiTheme="minorAscii"/>
-                <w:kern w:val="0"/>
-                <w:sz w:val="21"/>
-                <w:szCs w:val="21"/>
-                <w:lang w:val="en-US" w:eastAsia="zh-CN" w:bidi="ar"/>
-              </w:rPr>
-              <w:t>consumidor só é completa quando integra esses dois tipos de varejo. A Magazine</w:t>
-            </w:r>
-            <w:r>
-              <w:rPr>
-                <w:rFonts w:hint="default" w:eastAsia="serif" w:cs="serif" w:asciiTheme="minorAscii" w:hAnsiTheme="minorAscii"/>
-                <w:kern w:val="0"/>
-                <w:sz w:val="21"/>
-                <w:szCs w:val="21"/>
-                <w:lang w:val="pt-PT" w:eastAsia="zh-CN" w:bidi="ar"/>
-              </w:rPr>
-              <w:t xml:space="preserve"> </w:t>
-            </w:r>
-            <w:r>
-              <w:rPr>
-                <w:rFonts w:hint="default" w:eastAsia="serif" w:cs="serif" w:asciiTheme="minorAscii" w:hAnsiTheme="minorAscii"/>
-                <w:kern w:val="0"/>
-                <w:sz w:val="21"/>
-                <w:szCs w:val="21"/>
-                <w:lang w:val="en-US" w:eastAsia="zh-CN" w:bidi="ar"/>
+            <w:proofErr w:type="spellStart"/>
+            <w:r>
+              <w:rPr>
+                <w:rFonts w:asciiTheme="minorHAnsi" w:eastAsia="serif" w:hAnsiTheme="minorHAnsi" w:cstheme="minorHAnsi"/>
+                <w:lang w:val="en-US" w:bidi="ar"/>
+              </w:rPr>
+              <w:t>premissa</w:t>
+            </w:r>
+            <w:proofErr w:type="spellEnd"/>
+            <w:r>
+              <w:rPr>
+                <w:rFonts w:asciiTheme="minorHAnsi" w:eastAsia="serif" w:hAnsiTheme="minorHAnsi" w:cstheme="minorHAnsi"/>
+                <w:lang w:val="en-US" w:bidi="ar"/>
+              </w:rPr>
+              <w:t xml:space="preserve"> de que </w:t>
+            </w:r>
+            <w:proofErr w:type="gramStart"/>
+            <w:r>
+              <w:rPr>
+                <w:rFonts w:asciiTheme="minorHAnsi" w:eastAsia="serif" w:hAnsiTheme="minorHAnsi" w:cstheme="minorHAnsi"/>
+                <w:lang w:val="en-US" w:bidi="ar"/>
+              </w:rPr>
+              <w:t>a</w:t>
+            </w:r>
+            <w:proofErr w:type="gramEnd"/>
+            <w:r>
+              <w:rPr>
+                <w:rFonts w:asciiTheme="minorHAnsi" w:eastAsia="serif" w:hAnsiTheme="minorHAnsi" w:cstheme="minorHAnsi"/>
+                <w:lang w:val="en-US" w:bidi="ar"/>
+              </w:rPr>
+              <w:t xml:space="preserve"> </w:t>
+            </w:r>
+            <w:proofErr w:type="spellStart"/>
+            <w:r>
+              <w:rPr>
+                <w:rFonts w:asciiTheme="minorHAnsi" w:eastAsia="serif" w:hAnsiTheme="minorHAnsi" w:cstheme="minorHAnsi"/>
+                <w:lang w:val="en-US" w:bidi="ar"/>
+              </w:rPr>
+              <w:t>experiência</w:t>
+            </w:r>
+            <w:proofErr w:type="spellEnd"/>
+            <w:r>
+              <w:rPr>
+                <w:rFonts w:asciiTheme="minorHAnsi" w:eastAsia="serif" w:hAnsiTheme="minorHAnsi" w:cstheme="minorHAnsi"/>
+                <w:lang w:val="en-US" w:bidi="ar"/>
+              </w:rPr>
+              <w:t xml:space="preserve"> do</w:t>
+            </w:r>
+            <w:r>
+              <w:rPr>
+                <w:rFonts w:asciiTheme="minorHAnsi" w:eastAsia="serif" w:hAnsiTheme="minorHAnsi" w:cstheme="minorHAnsi"/>
+                <w:lang w:val="pt-PT" w:bidi="ar"/>
+              </w:rPr>
+              <w:t xml:space="preserve"> </w:t>
+            </w:r>
+            <w:proofErr w:type="spellStart"/>
+            <w:r>
+              <w:rPr>
+                <w:rFonts w:asciiTheme="minorHAnsi" w:eastAsia="serif" w:hAnsiTheme="minorHAnsi" w:cstheme="minorHAnsi"/>
+                <w:lang w:val="en-US" w:bidi="ar"/>
+              </w:rPr>
+              <w:lastRenderedPageBreak/>
+              <w:t>consumidor</w:t>
+            </w:r>
+            <w:proofErr w:type="spellEnd"/>
+            <w:r>
+              <w:rPr>
+                <w:rFonts w:asciiTheme="minorHAnsi" w:eastAsia="serif" w:hAnsiTheme="minorHAnsi" w:cstheme="minorHAnsi"/>
+                <w:lang w:val="en-US" w:bidi="ar"/>
+              </w:rPr>
+              <w:t xml:space="preserve"> </w:t>
+            </w:r>
+            <w:proofErr w:type="spellStart"/>
+            <w:r>
+              <w:rPr>
+                <w:rFonts w:asciiTheme="minorHAnsi" w:eastAsia="serif" w:hAnsiTheme="minorHAnsi" w:cstheme="minorHAnsi"/>
+                <w:lang w:val="en-US" w:bidi="ar"/>
+              </w:rPr>
+              <w:t>só</w:t>
+            </w:r>
+            <w:proofErr w:type="spellEnd"/>
+            <w:r>
+              <w:rPr>
+                <w:rFonts w:asciiTheme="minorHAnsi" w:eastAsia="serif" w:hAnsiTheme="minorHAnsi" w:cstheme="minorHAnsi"/>
+                <w:lang w:val="en-US" w:bidi="ar"/>
+              </w:rPr>
+              <w:t xml:space="preserve"> é </w:t>
+            </w:r>
+            <w:proofErr w:type="spellStart"/>
+            <w:r>
+              <w:rPr>
+                <w:rFonts w:asciiTheme="minorHAnsi" w:eastAsia="serif" w:hAnsiTheme="minorHAnsi" w:cstheme="minorHAnsi"/>
+                <w:lang w:val="en-US" w:bidi="ar"/>
+              </w:rPr>
+              <w:t>completa</w:t>
+            </w:r>
+            <w:proofErr w:type="spellEnd"/>
+            <w:r>
+              <w:rPr>
+                <w:rFonts w:asciiTheme="minorHAnsi" w:eastAsia="serif" w:hAnsiTheme="minorHAnsi" w:cstheme="minorHAnsi"/>
+                <w:lang w:val="en-US" w:bidi="ar"/>
+              </w:rPr>
+              <w:t xml:space="preserve"> </w:t>
+            </w:r>
+            <w:proofErr w:type="spellStart"/>
+            <w:r>
+              <w:rPr>
+                <w:rFonts w:asciiTheme="minorHAnsi" w:eastAsia="serif" w:hAnsiTheme="minorHAnsi" w:cstheme="minorHAnsi"/>
+                <w:lang w:val="en-US" w:bidi="ar"/>
+              </w:rPr>
+              <w:t>quando</w:t>
+            </w:r>
+            <w:proofErr w:type="spellEnd"/>
+            <w:r>
+              <w:rPr>
+                <w:rFonts w:asciiTheme="minorHAnsi" w:eastAsia="serif" w:hAnsiTheme="minorHAnsi" w:cstheme="minorHAnsi"/>
+                <w:lang w:val="en-US" w:bidi="ar"/>
+              </w:rPr>
+              <w:t xml:space="preserve"> integra </w:t>
+            </w:r>
+            <w:proofErr w:type="spellStart"/>
+            <w:r>
+              <w:rPr>
+                <w:rFonts w:asciiTheme="minorHAnsi" w:eastAsia="serif" w:hAnsiTheme="minorHAnsi" w:cstheme="minorHAnsi"/>
+                <w:lang w:val="en-US" w:bidi="ar"/>
+              </w:rPr>
+              <w:t>esses</w:t>
+            </w:r>
+            <w:proofErr w:type="spellEnd"/>
+            <w:r>
+              <w:rPr>
+                <w:rFonts w:asciiTheme="minorHAnsi" w:eastAsia="serif" w:hAnsiTheme="minorHAnsi" w:cstheme="minorHAnsi"/>
+                <w:lang w:val="en-US" w:bidi="ar"/>
+              </w:rPr>
+              <w:t xml:space="preserve"> </w:t>
+            </w:r>
+            <w:proofErr w:type="spellStart"/>
+            <w:r>
+              <w:rPr>
+                <w:rFonts w:asciiTheme="minorHAnsi" w:eastAsia="serif" w:hAnsiTheme="minorHAnsi" w:cstheme="minorHAnsi"/>
+                <w:lang w:val="en-US" w:bidi="ar"/>
+              </w:rPr>
+              <w:t>dois</w:t>
+            </w:r>
+            <w:proofErr w:type="spellEnd"/>
+            <w:r>
+              <w:rPr>
+                <w:rFonts w:asciiTheme="minorHAnsi" w:eastAsia="serif" w:hAnsiTheme="minorHAnsi" w:cstheme="minorHAnsi"/>
+                <w:lang w:val="en-US" w:bidi="ar"/>
+              </w:rPr>
+              <w:t xml:space="preserve"> </w:t>
+            </w:r>
+            <w:proofErr w:type="spellStart"/>
+            <w:r>
+              <w:rPr>
+                <w:rFonts w:asciiTheme="minorHAnsi" w:eastAsia="serif" w:hAnsiTheme="minorHAnsi" w:cstheme="minorHAnsi"/>
+                <w:lang w:val="en-US" w:bidi="ar"/>
+              </w:rPr>
+              <w:t>tipos</w:t>
+            </w:r>
+            <w:proofErr w:type="spellEnd"/>
+            <w:r>
+              <w:rPr>
+                <w:rFonts w:asciiTheme="minorHAnsi" w:eastAsia="serif" w:hAnsiTheme="minorHAnsi" w:cstheme="minorHAnsi"/>
+                <w:lang w:val="en-US" w:bidi="ar"/>
+              </w:rPr>
+              <w:t xml:space="preserve"> de </w:t>
+            </w:r>
+            <w:proofErr w:type="spellStart"/>
+            <w:r>
+              <w:rPr>
+                <w:rFonts w:asciiTheme="minorHAnsi" w:eastAsia="serif" w:hAnsiTheme="minorHAnsi" w:cstheme="minorHAnsi"/>
+                <w:lang w:val="en-US" w:bidi="ar"/>
+              </w:rPr>
+              <w:t>varejo</w:t>
+            </w:r>
+            <w:proofErr w:type="spellEnd"/>
+            <w:r>
+              <w:rPr>
+                <w:rFonts w:asciiTheme="minorHAnsi" w:eastAsia="serif" w:hAnsiTheme="minorHAnsi" w:cstheme="minorHAnsi"/>
+                <w:lang w:val="en-US" w:bidi="ar"/>
+              </w:rPr>
+              <w:t>. A Magazine</w:t>
+            </w:r>
+            <w:r>
+              <w:rPr>
+                <w:rFonts w:asciiTheme="minorHAnsi" w:eastAsia="serif" w:hAnsiTheme="minorHAnsi" w:cstheme="minorHAnsi"/>
+                <w:lang w:val="pt-PT" w:bidi="ar"/>
+              </w:rPr>
+              <w:t xml:space="preserve"> </w:t>
+            </w:r>
+            <w:r>
+              <w:rPr>
+                <w:rFonts w:asciiTheme="minorHAnsi" w:eastAsia="serif" w:hAnsiTheme="minorHAnsi" w:cstheme="minorHAnsi"/>
+                <w:lang w:val="en-US" w:bidi="ar"/>
               </w:rPr>
               <w:t>Luiz</w:t>
             </w:r>
             <w:r>
               <w:rPr>
-                <w:rFonts w:hint="default" w:eastAsia="serif" w:cs="serif" w:asciiTheme="minorAscii" w:hAnsiTheme="minorAscii"/>
-                <w:kern w:val="0"/>
-                <w:sz w:val="21"/>
-                <w:szCs w:val="21"/>
-                <w:lang w:val="pt-PT" w:eastAsia="zh-CN" w:bidi="ar"/>
+                <w:rFonts w:asciiTheme="minorHAnsi" w:eastAsia="serif" w:hAnsiTheme="minorHAnsi" w:cstheme="minorHAnsi"/>
+                <w:lang w:val="pt-PT" w:bidi="ar"/>
               </w:rPr>
               <w:t xml:space="preserve">a </w:t>
             </w:r>
-            <w:r>
-              <w:rPr>
-                <w:rFonts w:hint="default" w:eastAsia="serif" w:cs="serif" w:asciiTheme="minorAscii" w:hAnsiTheme="minorAscii"/>
-                <w:kern w:val="0"/>
-                <w:sz w:val="21"/>
-                <w:szCs w:val="21"/>
-                <w:lang w:val="en-US" w:eastAsia="zh-CN" w:bidi="ar"/>
-              </w:rPr>
-              <w:t>foi uma das primeiras redes de varejo no país a</w:t>
-            </w:r>
-            <w:r>
-              <w:rPr>
-                <w:rFonts w:hint="default" w:eastAsia="serif" w:cs="serif" w:asciiTheme="minorAscii" w:hAnsiTheme="minorAscii"/>
-                <w:kern w:val="0"/>
-                <w:sz w:val="21"/>
-                <w:szCs w:val="21"/>
-                <w:lang w:val="pt-PT" w:eastAsia="zh-CN" w:bidi="ar"/>
-              </w:rPr>
-              <w:t xml:space="preserve"> </w:t>
-            </w:r>
-            <w:r>
-              <w:rPr>
-                <w:rFonts w:hint="default" w:eastAsia="serif" w:cs="serif" w:asciiTheme="minorAscii" w:hAnsiTheme="minorAscii"/>
-                <w:kern w:val="0"/>
-                <w:sz w:val="21"/>
-                <w:szCs w:val="21"/>
-                <w:lang w:val="en-US" w:eastAsia="zh-CN" w:bidi="ar"/>
-              </w:rPr>
-              <w:t>oferecer a opção de comprar na loja física ou na virtual.</w:t>
-            </w:r>
-            <w:r>
-              <w:rPr>
-                <w:rFonts w:hint="default" w:eastAsia="serif" w:cs="serif" w:asciiTheme="minorAscii" w:hAnsiTheme="minorAscii"/>
-                <w:kern w:val="0"/>
-                <w:sz w:val="21"/>
-                <w:szCs w:val="21"/>
-                <w:lang w:val="pt-PT" w:eastAsia="zh-CN" w:bidi="ar"/>
-              </w:rPr>
-              <w:t xml:space="preserve"> </w:t>
-            </w:r>
-            <w:r>
-              <w:rPr>
-                <w:rFonts w:hint="default" w:eastAsia="serif" w:cs="serif" w:asciiTheme="minorAscii" w:hAnsiTheme="minorAscii"/>
-                <w:kern w:val="0"/>
-                <w:sz w:val="21"/>
-                <w:szCs w:val="21"/>
-                <w:lang w:val="en-US" w:eastAsia="zh-CN" w:bidi="ar"/>
-              </w:rPr>
-              <w:t>Muitas lojas tradicionais abriram sites e passaram a opera</w:t>
-            </w:r>
-            <w:r>
-              <w:rPr>
-                <w:rFonts w:hint="default" w:eastAsia="serif" w:cs="serif" w:asciiTheme="minorAscii" w:hAnsiTheme="minorAscii"/>
-                <w:kern w:val="0"/>
-                <w:sz w:val="21"/>
-                <w:szCs w:val="21"/>
-                <w:lang w:val="pt-PT" w:eastAsia="zh-CN" w:bidi="ar"/>
+            <w:proofErr w:type="spellStart"/>
+            <w:r>
+              <w:rPr>
+                <w:rFonts w:asciiTheme="minorHAnsi" w:eastAsia="serif" w:hAnsiTheme="minorHAnsi" w:cstheme="minorHAnsi"/>
+                <w:lang w:val="en-US" w:bidi="ar"/>
+              </w:rPr>
+              <w:t>foi</w:t>
+            </w:r>
+            <w:proofErr w:type="spellEnd"/>
+            <w:r>
+              <w:rPr>
+                <w:rFonts w:asciiTheme="minorHAnsi" w:eastAsia="serif" w:hAnsiTheme="minorHAnsi" w:cstheme="minorHAnsi"/>
+                <w:lang w:val="en-US" w:bidi="ar"/>
+              </w:rPr>
+              <w:t xml:space="preserve"> </w:t>
+            </w:r>
+            <w:proofErr w:type="spellStart"/>
+            <w:r>
+              <w:rPr>
+                <w:rFonts w:asciiTheme="minorHAnsi" w:eastAsia="serif" w:hAnsiTheme="minorHAnsi" w:cstheme="minorHAnsi"/>
+                <w:lang w:val="en-US" w:bidi="ar"/>
+              </w:rPr>
+              <w:t>uma</w:t>
+            </w:r>
+            <w:proofErr w:type="spellEnd"/>
+            <w:r>
+              <w:rPr>
+                <w:rFonts w:asciiTheme="minorHAnsi" w:eastAsia="serif" w:hAnsiTheme="minorHAnsi" w:cstheme="minorHAnsi"/>
+                <w:lang w:val="en-US" w:bidi="ar"/>
+              </w:rPr>
+              <w:t xml:space="preserve"> das </w:t>
+            </w:r>
+            <w:proofErr w:type="spellStart"/>
+            <w:r>
+              <w:rPr>
+                <w:rFonts w:asciiTheme="minorHAnsi" w:eastAsia="serif" w:hAnsiTheme="minorHAnsi" w:cstheme="minorHAnsi"/>
+                <w:lang w:val="en-US" w:bidi="ar"/>
+              </w:rPr>
+              <w:t>primeiras</w:t>
+            </w:r>
+            <w:proofErr w:type="spellEnd"/>
+            <w:r>
+              <w:rPr>
+                <w:rFonts w:asciiTheme="minorHAnsi" w:eastAsia="serif" w:hAnsiTheme="minorHAnsi" w:cstheme="minorHAnsi"/>
+                <w:lang w:val="en-US" w:bidi="ar"/>
+              </w:rPr>
+              <w:t xml:space="preserve"> redes de </w:t>
+            </w:r>
+            <w:proofErr w:type="spellStart"/>
+            <w:r>
+              <w:rPr>
+                <w:rFonts w:asciiTheme="minorHAnsi" w:eastAsia="serif" w:hAnsiTheme="minorHAnsi" w:cstheme="minorHAnsi"/>
+                <w:lang w:val="en-US" w:bidi="ar"/>
+              </w:rPr>
+              <w:t>varejo</w:t>
+            </w:r>
+            <w:proofErr w:type="spellEnd"/>
+            <w:r>
+              <w:rPr>
+                <w:rFonts w:asciiTheme="minorHAnsi" w:eastAsia="serif" w:hAnsiTheme="minorHAnsi" w:cstheme="minorHAnsi"/>
+                <w:lang w:val="en-US" w:bidi="ar"/>
+              </w:rPr>
+              <w:t xml:space="preserve"> no </w:t>
+            </w:r>
+            <w:proofErr w:type="spellStart"/>
+            <w:r>
+              <w:rPr>
+                <w:rFonts w:asciiTheme="minorHAnsi" w:eastAsia="serif" w:hAnsiTheme="minorHAnsi" w:cstheme="minorHAnsi"/>
+                <w:lang w:val="en-US" w:bidi="ar"/>
+              </w:rPr>
+              <w:t>país</w:t>
+            </w:r>
+            <w:proofErr w:type="spellEnd"/>
+            <w:r>
+              <w:rPr>
+                <w:rFonts w:asciiTheme="minorHAnsi" w:eastAsia="serif" w:hAnsiTheme="minorHAnsi" w:cstheme="minorHAnsi"/>
+                <w:lang w:val="en-US" w:bidi="ar"/>
+              </w:rPr>
+              <w:t xml:space="preserve"> </w:t>
+            </w:r>
+            <w:proofErr w:type="gramStart"/>
+            <w:r>
+              <w:rPr>
+                <w:rFonts w:asciiTheme="minorHAnsi" w:eastAsia="serif" w:hAnsiTheme="minorHAnsi" w:cstheme="minorHAnsi"/>
+                <w:lang w:val="en-US" w:bidi="ar"/>
+              </w:rPr>
+              <w:t>a</w:t>
+            </w:r>
+            <w:proofErr w:type="gramEnd"/>
+            <w:r>
+              <w:rPr>
+                <w:rFonts w:asciiTheme="minorHAnsi" w:eastAsia="serif" w:hAnsiTheme="minorHAnsi" w:cstheme="minorHAnsi"/>
+                <w:lang w:val="pt-PT" w:bidi="ar"/>
+              </w:rPr>
+              <w:t xml:space="preserve"> </w:t>
+            </w:r>
+            <w:proofErr w:type="spellStart"/>
+            <w:r>
+              <w:rPr>
+                <w:rFonts w:asciiTheme="minorHAnsi" w:eastAsia="serif" w:hAnsiTheme="minorHAnsi" w:cstheme="minorHAnsi"/>
+                <w:lang w:val="en-US" w:bidi="ar"/>
+              </w:rPr>
+              <w:t>oferecer</w:t>
+            </w:r>
+            <w:proofErr w:type="spellEnd"/>
+            <w:r>
+              <w:rPr>
+                <w:rFonts w:asciiTheme="minorHAnsi" w:eastAsia="serif" w:hAnsiTheme="minorHAnsi" w:cstheme="minorHAnsi"/>
+                <w:lang w:val="en-US" w:bidi="ar"/>
+              </w:rPr>
+              <w:t xml:space="preserve"> a </w:t>
+            </w:r>
+            <w:proofErr w:type="spellStart"/>
+            <w:r>
+              <w:rPr>
+                <w:rFonts w:asciiTheme="minorHAnsi" w:eastAsia="serif" w:hAnsiTheme="minorHAnsi" w:cstheme="minorHAnsi"/>
+                <w:lang w:val="en-US" w:bidi="ar"/>
+              </w:rPr>
+              <w:t>opção</w:t>
+            </w:r>
+            <w:proofErr w:type="spellEnd"/>
+            <w:r>
+              <w:rPr>
+                <w:rFonts w:asciiTheme="minorHAnsi" w:eastAsia="serif" w:hAnsiTheme="minorHAnsi" w:cstheme="minorHAnsi"/>
+                <w:lang w:val="en-US" w:bidi="ar"/>
+              </w:rPr>
+              <w:t xml:space="preserve"> de </w:t>
+            </w:r>
+            <w:proofErr w:type="spellStart"/>
+            <w:r>
+              <w:rPr>
+                <w:rFonts w:asciiTheme="minorHAnsi" w:eastAsia="serif" w:hAnsiTheme="minorHAnsi" w:cstheme="minorHAnsi"/>
+                <w:lang w:val="en-US" w:bidi="ar"/>
+              </w:rPr>
+              <w:t>comprar</w:t>
+            </w:r>
+            <w:proofErr w:type="spellEnd"/>
+            <w:r>
+              <w:rPr>
+                <w:rFonts w:asciiTheme="minorHAnsi" w:eastAsia="serif" w:hAnsiTheme="minorHAnsi" w:cstheme="minorHAnsi"/>
+                <w:lang w:val="en-US" w:bidi="ar"/>
+              </w:rPr>
+              <w:t xml:space="preserve"> </w:t>
+            </w:r>
+            <w:proofErr w:type="spellStart"/>
+            <w:r>
+              <w:rPr>
+                <w:rFonts w:asciiTheme="minorHAnsi" w:eastAsia="serif" w:hAnsiTheme="minorHAnsi" w:cstheme="minorHAnsi"/>
+                <w:lang w:val="en-US" w:bidi="ar"/>
+              </w:rPr>
+              <w:t>na</w:t>
+            </w:r>
+            <w:proofErr w:type="spellEnd"/>
+            <w:r>
+              <w:rPr>
+                <w:rFonts w:asciiTheme="minorHAnsi" w:eastAsia="serif" w:hAnsiTheme="minorHAnsi" w:cstheme="minorHAnsi"/>
+                <w:lang w:val="en-US" w:bidi="ar"/>
+              </w:rPr>
+              <w:t xml:space="preserve"> </w:t>
+            </w:r>
+            <w:proofErr w:type="spellStart"/>
+            <w:r>
+              <w:rPr>
+                <w:rFonts w:asciiTheme="minorHAnsi" w:eastAsia="serif" w:hAnsiTheme="minorHAnsi" w:cstheme="minorHAnsi"/>
+                <w:lang w:val="en-US" w:bidi="ar"/>
+              </w:rPr>
+              <w:t>loja</w:t>
+            </w:r>
+            <w:proofErr w:type="spellEnd"/>
+            <w:r>
+              <w:rPr>
+                <w:rFonts w:asciiTheme="minorHAnsi" w:eastAsia="serif" w:hAnsiTheme="minorHAnsi" w:cstheme="minorHAnsi"/>
+                <w:lang w:val="en-US" w:bidi="ar"/>
+              </w:rPr>
+              <w:t xml:space="preserve"> </w:t>
+            </w:r>
+            <w:proofErr w:type="spellStart"/>
+            <w:r>
+              <w:rPr>
+                <w:rFonts w:asciiTheme="minorHAnsi" w:eastAsia="serif" w:hAnsiTheme="minorHAnsi" w:cstheme="minorHAnsi"/>
+                <w:lang w:val="en-US" w:bidi="ar"/>
+              </w:rPr>
+              <w:t>física</w:t>
+            </w:r>
+            <w:proofErr w:type="spellEnd"/>
+            <w:r>
+              <w:rPr>
+                <w:rFonts w:asciiTheme="minorHAnsi" w:eastAsia="serif" w:hAnsiTheme="minorHAnsi" w:cstheme="minorHAnsi"/>
+                <w:lang w:val="en-US" w:bidi="ar"/>
+              </w:rPr>
+              <w:t xml:space="preserve"> </w:t>
+            </w:r>
+            <w:proofErr w:type="spellStart"/>
+            <w:r>
+              <w:rPr>
+                <w:rFonts w:asciiTheme="minorHAnsi" w:eastAsia="serif" w:hAnsiTheme="minorHAnsi" w:cstheme="minorHAnsi"/>
+                <w:lang w:val="en-US" w:bidi="ar"/>
+              </w:rPr>
+              <w:t>ou</w:t>
+            </w:r>
+            <w:proofErr w:type="spellEnd"/>
+            <w:r>
+              <w:rPr>
+                <w:rFonts w:asciiTheme="minorHAnsi" w:eastAsia="serif" w:hAnsiTheme="minorHAnsi" w:cstheme="minorHAnsi"/>
+                <w:lang w:val="en-US" w:bidi="ar"/>
+              </w:rPr>
+              <w:t xml:space="preserve"> </w:t>
+            </w:r>
+            <w:proofErr w:type="spellStart"/>
+            <w:r>
+              <w:rPr>
+                <w:rFonts w:asciiTheme="minorHAnsi" w:eastAsia="serif" w:hAnsiTheme="minorHAnsi" w:cstheme="minorHAnsi"/>
+                <w:lang w:val="en-US" w:bidi="ar"/>
+              </w:rPr>
+              <w:t>na</w:t>
+            </w:r>
+            <w:proofErr w:type="spellEnd"/>
+            <w:r>
+              <w:rPr>
+                <w:rFonts w:asciiTheme="minorHAnsi" w:eastAsia="serif" w:hAnsiTheme="minorHAnsi" w:cstheme="minorHAnsi"/>
+                <w:lang w:val="en-US" w:bidi="ar"/>
+              </w:rPr>
+              <w:t xml:space="preserve"> virtual.</w:t>
+            </w:r>
+            <w:r>
+              <w:rPr>
+                <w:rFonts w:asciiTheme="minorHAnsi" w:eastAsia="serif" w:hAnsiTheme="minorHAnsi" w:cstheme="minorHAnsi"/>
+                <w:lang w:val="pt-PT" w:bidi="ar"/>
+              </w:rPr>
+              <w:t xml:space="preserve"> </w:t>
+            </w:r>
+            <w:proofErr w:type="spellStart"/>
+            <w:r>
+              <w:rPr>
+                <w:rFonts w:asciiTheme="minorHAnsi" w:eastAsia="serif" w:hAnsiTheme="minorHAnsi" w:cstheme="minorHAnsi"/>
+                <w:lang w:val="en-US" w:bidi="ar"/>
+              </w:rPr>
+              <w:t>Muitas</w:t>
+            </w:r>
+            <w:proofErr w:type="spellEnd"/>
+            <w:r>
+              <w:rPr>
+                <w:rFonts w:asciiTheme="minorHAnsi" w:eastAsia="serif" w:hAnsiTheme="minorHAnsi" w:cstheme="minorHAnsi"/>
+                <w:lang w:val="en-US" w:bidi="ar"/>
+              </w:rPr>
+              <w:t xml:space="preserve"> </w:t>
+            </w:r>
+            <w:proofErr w:type="spellStart"/>
+            <w:r>
+              <w:rPr>
+                <w:rFonts w:asciiTheme="minorHAnsi" w:eastAsia="serif" w:hAnsiTheme="minorHAnsi" w:cstheme="minorHAnsi"/>
+                <w:lang w:val="en-US" w:bidi="ar"/>
+              </w:rPr>
+              <w:t>lojas</w:t>
+            </w:r>
+            <w:proofErr w:type="spellEnd"/>
+            <w:r>
+              <w:rPr>
+                <w:rFonts w:asciiTheme="minorHAnsi" w:eastAsia="serif" w:hAnsiTheme="minorHAnsi" w:cstheme="minorHAnsi"/>
+                <w:lang w:val="en-US" w:bidi="ar"/>
+              </w:rPr>
+              <w:t xml:space="preserve"> </w:t>
+            </w:r>
+            <w:proofErr w:type="spellStart"/>
+            <w:r>
+              <w:rPr>
+                <w:rFonts w:asciiTheme="minorHAnsi" w:eastAsia="serif" w:hAnsiTheme="minorHAnsi" w:cstheme="minorHAnsi"/>
+                <w:lang w:val="en-US" w:bidi="ar"/>
+              </w:rPr>
+              <w:t>tradicionais</w:t>
+            </w:r>
+            <w:proofErr w:type="spellEnd"/>
+            <w:r>
+              <w:rPr>
+                <w:rFonts w:asciiTheme="minorHAnsi" w:eastAsia="serif" w:hAnsiTheme="minorHAnsi" w:cstheme="minorHAnsi"/>
+                <w:lang w:val="en-US" w:bidi="ar"/>
+              </w:rPr>
+              <w:t xml:space="preserve"> </w:t>
+            </w:r>
+            <w:proofErr w:type="spellStart"/>
+            <w:r>
+              <w:rPr>
+                <w:rFonts w:asciiTheme="minorHAnsi" w:eastAsia="serif" w:hAnsiTheme="minorHAnsi" w:cstheme="minorHAnsi"/>
+                <w:lang w:val="en-US" w:bidi="ar"/>
+              </w:rPr>
+              <w:t>abriram</w:t>
+            </w:r>
+            <w:proofErr w:type="spellEnd"/>
+            <w:r>
+              <w:rPr>
+                <w:rFonts w:asciiTheme="minorHAnsi" w:eastAsia="serif" w:hAnsiTheme="minorHAnsi" w:cstheme="minorHAnsi"/>
+                <w:lang w:val="en-US" w:bidi="ar"/>
+              </w:rPr>
+              <w:t xml:space="preserve"> sites e </w:t>
+            </w:r>
+            <w:proofErr w:type="spellStart"/>
+            <w:r>
+              <w:rPr>
+                <w:rFonts w:asciiTheme="minorHAnsi" w:eastAsia="serif" w:hAnsiTheme="minorHAnsi" w:cstheme="minorHAnsi"/>
+                <w:lang w:val="en-US" w:bidi="ar"/>
+              </w:rPr>
+              <w:t>passaram</w:t>
+            </w:r>
+            <w:proofErr w:type="spellEnd"/>
+            <w:r>
+              <w:rPr>
+                <w:rFonts w:asciiTheme="minorHAnsi" w:eastAsia="serif" w:hAnsiTheme="minorHAnsi" w:cstheme="minorHAnsi"/>
+                <w:lang w:val="en-US" w:bidi="ar"/>
+              </w:rPr>
+              <w:t xml:space="preserve"> </w:t>
+            </w:r>
+            <w:proofErr w:type="spellStart"/>
+            <w:proofErr w:type="gramStart"/>
+            <w:r>
+              <w:rPr>
+                <w:rFonts w:asciiTheme="minorHAnsi" w:eastAsia="serif" w:hAnsiTheme="minorHAnsi" w:cstheme="minorHAnsi"/>
+                <w:lang w:val="en-US" w:bidi="ar"/>
+              </w:rPr>
+              <w:t>a</w:t>
+            </w:r>
+            <w:proofErr w:type="spellEnd"/>
+            <w:proofErr w:type="gramEnd"/>
+            <w:r>
+              <w:rPr>
+                <w:rFonts w:asciiTheme="minorHAnsi" w:eastAsia="serif" w:hAnsiTheme="minorHAnsi" w:cstheme="minorHAnsi"/>
+                <w:lang w:val="en-US" w:bidi="ar"/>
+              </w:rPr>
+              <w:t xml:space="preserve"> opera</w:t>
+            </w:r>
+            <w:r>
+              <w:rPr>
+                <w:rFonts w:asciiTheme="minorHAnsi" w:eastAsia="serif" w:hAnsiTheme="minorHAnsi" w:cstheme="minorHAnsi"/>
+                <w:lang w:val="pt-PT" w:bidi="ar"/>
               </w:rPr>
               <w:t xml:space="preserve">r </w:t>
             </w:r>
-            <w:r>
-              <w:rPr>
-                <w:rFonts w:hint="default" w:eastAsia="serif" w:cs="serif" w:asciiTheme="minorAscii" w:hAnsiTheme="minorAscii"/>
-                <w:kern w:val="0"/>
-                <w:sz w:val="21"/>
-                <w:szCs w:val="21"/>
-                <w:lang w:val="en-US" w:eastAsia="zh-CN" w:bidi="ar"/>
-              </w:rPr>
-              <w:t>também no e-commerce. Além disso, hoje em dia há um</w:t>
-            </w:r>
-            <w:r>
-              <w:rPr>
-                <w:rFonts w:hint="default" w:eastAsia="serif" w:cs="serif" w:asciiTheme="minorAscii" w:hAnsiTheme="minorAscii"/>
-                <w:kern w:val="0"/>
-                <w:sz w:val="21"/>
-                <w:szCs w:val="21"/>
-                <w:lang w:val="pt-PT" w:eastAsia="zh-CN" w:bidi="ar"/>
-              </w:rPr>
-              <w:t xml:space="preserve"> </w:t>
-            </w:r>
-            <w:r>
-              <w:rPr>
-                <w:rFonts w:hint="default" w:eastAsia="serif" w:cs="serif" w:asciiTheme="minorAscii" w:hAnsiTheme="minorAscii"/>
-                <w:kern w:val="0"/>
-                <w:sz w:val="21"/>
-                <w:szCs w:val="21"/>
-                <w:lang w:val="en-US" w:eastAsia="zh-CN" w:bidi="ar"/>
-              </w:rPr>
-              <w:t>interessante movimento na contramão dos anteriores: lojas</w:t>
-            </w:r>
-            <w:r>
-              <w:rPr>
-                <w:rFonts w:hint="default" w:eastAsia="serif" w:cs="serif" w:asciiTheme="minorAscii" w:hAnsiTheme="minorAscii"/>
-                <w:kern w:val="0"/>
-                <w:sz w:val="21"/>
-                <w:szCs w:val="21"/>
-                <w:lang w:val="pt-PT" w:eastAsia="zh-CN" w:bidi="ar"/>
-              </w:rPr>
-              <w:t xml:space="preserve"> </w:t>
-            </w:r>
-            <w:r>
-              <w:rPr>
-                <w:rFonts w:hint="default" w:eastAsia="serif" w:cs="serif" w:asciiTheme="minorAscii" w:hAnsiTheme="minorAscii"/>
-                <w:kern w:val="0"/>
-                <w:sz w:val="21"/>
-                <w:szCs w:val="21"/>
-                <w:lang w:val="en-US" w:eastAsia="zh-CN" w:bidi="ar"/>
-              </w:rPr>
-              <w:t>que nasceram na internet, totalmente digitais, estão abrindo</w:t>
-            </w:r>
-            <w:r>
-              <w:rPr>
-                <w:rFonts w:hint="default" w:eastAsia="serif" w:cs="serif" w:asciiTheme="minorAscii" w:hAnsiTheme="minorAscii"/>
-                <w:kern w:val="0"/>
-                <w:sz w:val="21"/>
-                <w:szCs w:val="21"/>
-                <w:lang w:val="pt-PT" w:eastAsia="zh-CN" w:bidi="ar"/>
-              </w:rPr>
-              <w:t xml:space="preserve"> </w:t>
-            </w:r>
-            <w:r>
-              <w:rPr>
-                <w:rFonts w:hint="default" w:eastAsia="serif" w:cs="serif" w:asciiTheme="minorAscii" w:hAnsiTheme="minorAscii"/>
-                <w:kern w:val="0"/>
-                <w:sz w:val="21"/>
-                <w:szCs w:val="21"/>
-                <w:lang w:val="en-US" w:eastAsia="zh-CN" w:bidi="ar"/>
-              </w:rPr>
-              <w:t>unidades físicas. O quarto e último é o das franquias digitais. Magazine</w:t>
-            </w:r>
-            <w:r>
-              <w:rPr>
-                <w:rFonts w:hint="default" w:eastAsia="serif" w:cs="serif" w:asciiTheme="minorAscii" w:hAnsiTheme="minorAscii"/>
-                <w:kern w:val="0"/>
-                <w:sz w:val="21"/>
-                <w:szCs w:val="21"/>
-                <w:lang w:val="pt-PT" w:eastAsia="zh-CN" w:bidi="ar"/>
-              </w:rPr>
-              <w:t xml:space="preserve"> </w:t>
-            </w:r>
-            <w:r>
-              <w:rPr>
-                <w:rFonts w:hint="default" w:eastAsia="serif" w:cs="serif" w:asciiTheme="minorAscii" w:hAnsiTheme="minorAscii"/>
-                <w:kern w:val="0"/>
-                <w:sz w:val="21"/>
-                <w:szCs w:val="21"/>
-                <w:lang w:val="en-US" w:eastAsia="zh-CN" w:bidi="ar"/>
-              </w:rPr>
-              <w:t>Luiza e Natura têm investido fortemente nesse modelo,</w:t>
-            </w:r>
-            <w:r>
-              <w:rPr>
-                <w:rFonts w:hint="default" w:eastAsia="serif" w:cs="serif" w:asciiTheme="minorAscii" w:hAnsiTheme="minorAscii"/>
-                <w:kern w:val="0"/>
-                <w:sz w:val="21"/>
-                <w:szCs w:val="21"/>
-                <w:lang w:val="pt-PT" w:eastAsia="zh-CN" w:bidi="ar"/>
-              </w:rPr>
-              <w:t xml:space="preserve"> </w:t>
-            </w:r>
-            <w:r>
-              <w:rPr>
-                <w:rFonts w:hint="default" w:eastAsia="serif" w:cs="serif" w:asciiTheme="minorAscii" w:hAnsiTheme="minorAscii"/>
-                <w:kern w:val="0"/>
-                <w:sz w:val="21"/>
-                <w:szCs w:val="21"/>
-                <w:lang w:val="en-US" w:eastAsia="zh-CN" w:bidi="ar"/>
-              </w:rPr>
-              <w:t>que permite a qualquer um se tornar consultor de uma loja</w:t>
-            </w:r>
-            <w:r>
-              <w:rPr>
-                <w:rFonts w:hint="default" w:eastAsia="serif" w:cs="serif" w:asciiTheme="minorAscii" w:hAnsiTheme="minorAscii"/>
-                <w:kern w:val="0"/>
-                <w:sz w:val="21"/>
-                <w:szCs w:val="21"/>
-                <w:lang w:val="pt-PT" w:eastAsia="zh-CN" w:bidi="ar"/>
-              </w:rPr>
-              <w:t xml:space="preserve"> </w:t>
-            </w:r>
-            <w:r>
-              <w:rPr>
-                <w:rFonts w:hint="default" w:eastAsia="serif" w:cs="serif" w:asciiTheme="minorAscii" w:hAnsiTheme="minorAscii"/>
-                <w:kern w:val="0"/>
-                <w:sz w:val="21"/>
-                <w:szCs w:val="21"/>
-                <w:lang w:val="en-US" w:eastAsia="zh-CN" w:bidi="ar"/>
-              </w:rPr>
-              <w:t>virtual. Tais consultores recebem comissão pela venda dos</w:t>
-            </w:r>
-            <w:r>
-              <w:rPr>
-                <w:rFonts w:hint="default" w:eastAsia="serif" w:cs="serif" w:asciiTheme="minorAscii" w:hAnsiTheme="minorAscii"/>
-                <w:kern w:val="0"/>
-                <w:sz w:val="21"/>
-                <w:szCs w:val="21"/>
-                <w:lang w:val="pt-PT" w:eastAsia="zh-CN" w:bidi="ar"/>
-              </w:rPr>
-              <w:t xml:space="preserve"> </w:t>
-            </w:r>
-            <w:r>
-              <w:rPr>
-                <w:rFonts w:hint="default" w:eastAsia="serif" w:cs="serif" w:asciiTheme="minorAscii" w:hAnsiTheme="minorAscii"/>
-                <w:kern w:val="0"/>
-                <w:sz w:val="21"/>
-                <w:szCs w:val="21"/>
-                <w:lang w:val="en-US" w:eastAsia="zh-CN" w:bidi="ar"/>
-              </w:rPr>
-              <w:t>produtos, tendo liberdade para operar e gerenciar sua loja</w:t>
-            </w:r>
-            <w:r>
-              <w:rPr>
-                <w:rFonts w:hint="default" w:eastAsia="serif" w:cs="serif" w:asciiTheme="minorAscii" w:hAnsiTheme="minorAscii"/>
-                <w:kern w:val="0"/>
-                <w:sz w:val="21"/>
-                <w:szCs w:val="21"/>
-                <w:lang w:val="pt-PT" w:eastAsia="zh-CN" w:bidi="ar"/>
-              </w:rPr>
-              <w:t xml:space="preserve"> </w:t>
-            </w:r>
-            <w:r>
-              <w:rPr>
-                <w:rFonts w:hint="default" w:eastAsia="serif" w:cs="serif" w:asciiTheme="minorAscii" w:hAnsiTheme="minorAscii"/>
-                <w:kern w:val="0"/>
-                <w:sz w:val="21"/>
-                <w:szCs w:val="21"/>
-                <w:lang w:val="en-US" w:eastAsia="zh-CN" w:bidi="ar"/>
-              </w:rPr>
-              <w:t>virtual, sempre contando com a estrutura de apoio das empresas a que estão ligados.</w:t>
-            </w:r>
-            <w:r>
-              <w:rPr>
-                <w:rFonts w:hint="default" w:eastAsia="serif" w:cs="serif" w:asciiTheme="minorAscii" w:hAnsiTheme="minorAscii"/>
-                <w:kern w:val="0"/>
-                <w:sz w:val="22"/>
-                <w:szCs w:val="22"/>
-                <w:lang w:val="pt-PT" w:eastAsia="zh-CN" w:bidi="ar"/>
+            <w:proofErr w:type="spellStart"/>
+            <w:r>
+              <w:rPr>
+                <w:rFonts w:asciiTheme="minorHAnsi" w:eastAsia="serif" w:hAnsiTheme="minorHAnsi" w:cstheme="minorHAnsi"/>
+                <w:lang w:val="en-US" w:bidi="ar"/>
+              </w:rPr>
+              <w:t>também</w:t>
+            </w:r>
+            <w:proofErr w:type="spellEnd"/>
+            <w:r>
+              <w:rPr>
+                <w:rFonts w:asciiTheme="minorHAnsi" w:eastAsia="serif" w:hAnsiTheme="minorHAnsi" w:cstheme="minorHAnsi"/>
+                <w:lang w:val="en-US" w:bidi="ar"/>
+              </w:rPr>
+              <w:t xml:space="preserve"> no e-commerce. </w:t>
+            </w:r>
+            <w:proofErr w:type="spellStart"/>
+            <w:r>
+              <w:rPr>
+                <w:rFonts w:asciiTheme="minorHAnsi" w:eastAsia="serif" w:hAnsiTheme="minorHAnsi" w:cstheme="minorHAnsi"/>
+                <w:lang w:val="en-US" w:bidi="ar"/>
+              </w:rPr>
+              <w:t>Além</w:t>
+            </w:r>
+            <w:proofErr w:type="spellEnd"/>
+            <w:r>
+              <w:rPr>
+                <w:rFonts w:asciiTheme="minorHAnsi" w:eastAsia="serif" w:hAnsiTheme="minorHAnsi" w:cstheme="minorHAnsi"/>
+                <w:lang w:val="en-US" w:bidi="ar"/>
+              </w:rPr>
+              <w:t xml:space="preserve"> </w:t>
+            </w:r>
+            <w:proofErr w:type="spellStart"/>
+            <w:r>
+              <w:rPr>
+                <w:rFonts w:asciiTheme="minorHAnsi" w:eastAsia="serif" w:hAnsiTheme="minorHAnsi" w:cstheme="minorHAnsi"/>
+                <w:lang w:val="en-US" w:bidi="ar"/>
+              </w:rPr>
+              <w:t>disso</w:t>
+            </w:r>
+            <w:proofErr w:type="spellEnd"/>
+            <w:r>
+              <w:rPr>
+                <w:rFonts w:asciiTheme="minorHAnsi" w:eastAsia="serif" w:hAnsiTheme="minorHAnsi" w:cstheme="minorHAnsi"/>
+                <w:lang w:val="en-US" w:bidi="ar"/>
+              </w:rPr>
+              <w:t xml:space="preserve">, </w:t>
+            </w:r>
+            <w:proofErr w:type="spellStart"/>
+            <w:r>
+              <w:rPr>
+                <w:rFonts w:asciiTheme="minorHAnsi" w:eastAsia="serif" w:hAnsiTheme="minorHAnsi" w:cstheme="minorHAnsi"/>
+                <w:lang w:val="en-US" w:bidi="ar"/>
+              </w:rPr>
+              <w:t>hoje</w:t>
+            </w:r>
+            <w:proofErr w:type="spellEnd"/>
+            <w:r>
+              <w:rPr>
+                <w:rFonts w:asciiTheme="minorHAnsi" w:eastAsia="serif" w:hAnsiTheme="minorHAnsi" w:cstheme="minorHAnsi"/>
+                <w:lang w:val="en-US" w:bidi="ar"/>
+              </w:rPr>
+              <w:t xml:space="preserve"> </w:t>
+            </w:r>
+            <w:proofErr w:type="spellStart"/>
+            <w:r>
+              <w:rPr>
+                <w:rFonts w:asciiTheme="minorHAnsi" w:eastAsia="serif" w:hAnsiTheme="minorHAnsi" w:cstheme="minorHAnsi"/>
+                <w:lang w:val="en-US" w:bidi="ar"/>
+              </w:rPr>
+              <w:t>em</w:t>
+            </w:r>
+            <w:proofErr w:type="spellEnd"/>
+            <w:r>
+              <w:rPr>
+                <w:rFonts w:asciiTheme="minorHAnsi" w:eastAsia="serif" w:hAnsiTheme="minorHAnsi" w:cstheme="minorHAnsi"/>
+                <w:lang w:val="en-US" w:bidi="ar"/>
+              </w:rPr>
+              <w:t xml:space="preserve"> </w:t>
+            </w:r>
+            <w:proofErr w:type="spellStart"/>
+            <w:r>
+              <w:rPr>
+                <w:rFonts w:asciiTheme="minorHAnsi" w:eastAsia="serif" w:hAnsiTheme="minorHAnsi" w:cstheme="minorHAnsi"/>
+                <w:lang w:val="en-US" w:bidi="ar"/>
+              </w:rPr>
+              <w:t>dia</w:t>
+            </w:r>
+            <w:proofErr w:type="spellEnd"/>
+            <w:r>
+              <w:rPr>
+                <w:rFonts w:asciiTheme="minorHAnsi" w:eastAsia="serif" w:hAnsiTheme="minorHAnsi" w:cstheme="minorHAnsi"/>
+                <w:lang w:val="en-US" w:bidi="ar"/>
+              </w:rPr>
+              <w:t xml:space="preserve"> </w:t>
+            </w:r>
+            <w:proofErr w:type="spellStart"/>
+            <w:r>
+              <w:rPr>
+                <w:rFonts w:asciiTheme="minorHAnsi" w:eastAsia="serif" w:hAnsiTheme="minorHAnsi" w:cstheme="minorHAnsi"/>
+                <w:lang w:val="en-US" w:bidi="ar"/>
+              </w:rPr>
+              <w:t>há</w:t>
+            </w:r>
+            <w:proofErr w:type="spellEnd"/>
+            <w:r>
+              <w:rPr>
+                <w:rFonts w:asciiTheme="minorHAnsi" w:eastAsia="serif" w:hAnsiTheme="minorHAnsi" w:cstheme="minorHAnsi"/>
+                <w:lang w:val="en-US" w:bidi="ar"/>
+              </w:rPr>
+              <w:t xml:space="preserve"> um</w:t>
+            </w:r>
+            <w:r>
+              <w:rPr>
+                <w:rFonts w:asciiTheme="minorHAnsi" w:eastAsia="serif" w:hAnsiTheme="minorHAnsi" w:cstheme="minorHAnsi"/>
+                <w:lang w:val="pt-PT" w:bidi="ar"/>
+              </w:rPr>
+              <w:t xml:space="preserve"> </w:t>
+            </w:r>
+            <w:proofErr w:type="spellStart"/>
+            <w:r>
+              <w:rPr>
+                <w:rFonts w:asciiTheme="minorHAnsi" w:eastAsia="serif" w:hAnsiTheme="minorHAnsi" w:cstheme="minorHAnsi"/>
+                <w:lang w:val="en-US" w:bidi="ar"/>
+              </w:rPr>
+              <w:t>interessante</w:t>
+            </w:r>
+            <w:proofErr w:type="spellEnd"/>
+            <w:r>
+              <w:rPr>
+                <w:rFonts w:asciiTheme="minorHAnsi" w:eastAsia="serif" w:hAnsiTheme="minorHAnsi" w:cstheme="minorHAnsi"/>
+                <w:lang w:val="en-US" w:bidi="ar"/>
+              </w:rPr>
+              <w:t xml:space="preserve"> </w:t>
+            </w:r>
+            <w:proofErr w:type="spellStart"/>
+            <w:r>
+              <w:rPr>
+                <w:rFonts w:asciiTheme="minorHAnsi" w:eastAsia="serif" w:hAnsiTheme="minorHAnsi" w:cstheme="minorHAnsi"/>
+                <w:lang w:val="en-US" w:bidi="ar"/>
+              </w:rPr>
+              <w:t>movimento</w:t>
+            </w:r>
+            <w:proofErr w:type="spellEnd"/>
+            <w:r>
+              <w:rPr>
+                <w:rFonts w:asciiTheme="minorHAnsi" w:eastAsia="serif" w:hAnsiTheme="minorHAnsi" w:cstheme="minorHAnsi"/>
+                <w:lang w:val="en-US" w:bidi="ar"/>
+              </w:rPr>
+              <w:t xml:space="preserve"> </w:t>
+            </w:r>
+            <w:proofErr w:type="spellStart"/>
+            <w:r>
+              <w:rPr>
+                <w:rFonts w:asciiTheme="minorHAnsi" w:eastAsia="serif" w:hAnsiTheme="minorHAnsi" w:cstheme="minorHAnsi"/>
+                <w:lang w:val="en-US" w:bidi="ar"/>
+              </w:rPr>
+              <w:t>na</w:t>
+            </w:r>
+            <w:proofErr w:type="spellEnd"/>
+            <w:r>
+              <w:rPr>
+                <w:rFonts w:asciiTheme="minorHAnsi" w:eastAsia="serif" w:hAnsiTheme="minorHAnsi" w:cstheme="minorHAnsi"/>
+                <w:lang w:val="en-US" w:bidi="ar"/>
+              </w:rPr>
+              <w:t xml:space="preserve"> </w:t>
+            </w:r>
+            <w:proofErr w:type="spellStart"/>
+            <w:r>
+              <w:rPr>
+                <w:rFonts w:asciiTheme="minorHAnsi" w:eastAsia="serif" w:hAnsiTheme="minorHAnsi" w:cstheme="minorHAnsi"/>
+                <w:lang w:val="en-US" w:bidi="ar"/>
+              </w:rPr>
+              <w:t>contramão</w:t>
+            </w:r>
+            <w:proofErr w:type="spellEnd"/>
+            <w:r>
+              <w:rPr>
+                <w:rFonts w:asciiTheme="minorHAnsi" w:eastAsia="serif" w:hAnsiTheme="minorHAnsi" w:cstheme="minorHAnsi"/>
+                <w:lang w:val="en-US" w:bidi="ar"/>
+              </w:rPr>
+              <w:t xml:space="preserve"> dos </w:t>
+            </w:r>
+            <w:proofErr w:type="spellStart"/>
+            <w:r>
+              <w:rPr>
+                <w:rFonts w:asciiTheme="minorHAnsi" w:eastAsia="serif" w:hAnsiTheme="minorHAnsi" w:cstheme="minorHAnsi"/>
+                <w:lang w:val="en-US" w:bidi="ar"/>
+              </w:rPr>
+              <w:t>anteriores</w:t>
+            </w:r>
+            <w:proofErr w:type="spellEnd"/>
+            <w:r>
+              <w:rPr>
+                <w:rFonts w:asciiTheme="minorHAnsi" w:eastAsia="serif" w:hAnsiTheme="minorHAnsi" w:cstheme="minorHAnsi"/>
+                <w:lang w:val="en-US" w:bidi="ar"/>
+              </w:rPr>
+              <w:t xml:space="preserve">: </w:t>
+            </w:r>
+            <w:proofErr w:type="spellStart"/>
+            <w:r>
+              <w:rPr>
+                <w:rFonts w:asciiTheme="minorHAnsi" w:eastAsia="serif" w:hAnsiTheme="minorHAnsi" w:cstheme="minorHAnsi"/>
+                <w:lang w:val="en-US" w:bidi="ar"/>
+              </w:rPr>
+              <w:t>lojas</w:t>
+            </w:r>
+            <w:proofErr w:type="spellEnd"/>
+            <w:r>
+              <w:rPr>
+                <w:rFonts w:asciiTheme="minorHAnsi" w:eastAsia="serif" w:hAnsiTheme="minorHAnsi" w:cstheme="minorHAnsi"/>
+                <w:lang w:val="pt-PT" w:bidi="ar"/>
+              </w:rPr>
+              <w:t xml:space="preserve"> </w:t>
+            </w:r>
+            <w:r>
+              <w:rPr>
+                <w:rFonts w:asciiTheme="minorHAnsi" w:eastAsia="serif" w:hAnsiTheme="minorHAnsi" w:cstheme="minorHAnsi"/>
+                <w:lang w:val="en-US" w:bidi="ar"/>
+              </w:rPr>
+              <w:t xml:space="preserve">que </w:t>
+            </w:r>
+            <w:proofErr w:type="spellStart"/>
+            <w:r>
+              <w:rPr>
+                <w:rFonts w:asciiTheme="minorHAnsi" w:eastAsia="serif" w:hAnsiTheme="minorHAnsi" w:cstheme="minorHAnsi"/>
+                <w:lang w:val="en-US" w:bidi="ar"/>
+              </w:rPr>
+              <w:t>nasceram</w:t>
+            </w:r>
+            <w:proofErr w:type="spellEnd"/>
+            <w:r>
+              <w:rPr>
+                <w:rFonts w:asciiTheme="minorHAnsi" w:eastAsia="serif" w:hAnsiTheme="minorHAnsi" w:cstheme="minorHAnsi"/>
+                <w:lang w:val="en-US" w:bidi="ar"/>
+              </w:rPr>
+              <w:t xml:space="preserve"> </w:t>
+            </w:r>
+            <w:proofErr w:type="spellStart"/>
+            <w:r>
+              <w:rPr>
+                <w:rFonts w:asciiTheme="minorHAnsi" w:eastAsia="serif" w:hAnsiTheme="minorHAnsi" w:cstheme="minorHAnsi"/>
+                <w:lang w:val="en-US" w:bidi="ar"/>
+              </w:rPr>
+              <w:t>na</w:t>
+            </w:r>
+            <w:proofErr w:type="spellEnd"/>
+            <w:r>
+              <w:rPr>
+                <w:rFonts w:asciiTheme="minorHAnsi" w:eastAsia="serif" w:hAnsiTheme="minorHAnsi" w:cstheme="minorHAnsi"/>
+                <w:lang w:val="en-US" w:bidi="ar"/>
+              </w:rPr>
+              <w:t xml:space="preserve"> internet, </w:t>
+            </w:r>
+            <w:proofErr w:type="spellStart"/>
+            <w:r>
+              <w:rPr>
+                <w:rFonts w:asciiTheme="minorHAnsi" w:eastAsia="serif" w:hAnsiTheme="minorHAnsi" w:cstheme="minorHAnsi"/>
+                <w:lang w:val="en-US" w:bidi="ar"/>
+              </w:rPr>
+              <w:t>totalmente</w:t>
+            </w:r>
+            <w:proofErr w:type="spellEnd"/>
+            <w:r>
+              <w:rPr>
+                <w:rFonts w:asciiTheme="minorHAnsi" w:eastAsia="serif" w:hAnsiTheme="minorHAnsi" w:cstheme="minorHAnsi"/>
+                <w:lang w:val="en-US" w:bidi="ar"/>
+              </w:rPr>
+              <w:t xml:space="preserve"> </w:t>
+            </w:r>
+            <w:proofErr w:type="spellStart"/>
+            <w:r>
+              <w:rPr>
+                <w:rFonts w:asciiTheme="minorHAnsi" w:eastAsia="serif" w:hAnsiTheme="minorHAnsi" w:cstheme="minorHAnsi"/>
+                <w:lang w:val="en-US" w:bidi="ar"/>
+              </w:rPr>
+              <w:t>digitais</w:t>
+            </w:r>
+            <w:proofErr w:type="spellEnd"/>
+            <w:r>
+              <w:rPr>
+                <w:rFonts w:asciiTheme="minorHAnsi" w:eastAsia="serif" w:hAnsiTheme="minorHAnsi" w:cstheme="minorHAnsi"/>
+                <w:lang w:val="en-US" w:bidi="ar"/>
+              </w:rPr>
+              <w:t xml:space="preserve">, </w:t>
+            </w:r>
+            <w:proofErr w:type="spellStart"/>
+            <w:r>
+              <w:rPr>
+                <w:rFonts w:asciiTheme="minorHAnsi" w:eastAsia="serif" w:hAnsiTheme="minorHAnsi" w:cstheme="minorHAnsi"/>
+                <w:lang w:val="en-US" w:bidi="ar"/>
+              </w:rPr>
+              <w:t>estão</w:t>
+            </w:r>
+            <w:proofErr w:type="spellEnd"/>
+            <w:r>
+              <w:rPr>
+                <w:rFonts w:asciiTheme="minorHAnsi" w:eastAsia="serif" w:hAnsiTheme="minorHAnsi" w:cstheme="minorHAnsi"/>
+                <w:lang w:val="en-US" w:bidi="ar"/>
+              </w:rPr>
+              <w:t xml:space="preserve"> </w:t>
+            </w:r>
+            <w:proofErr w:type="spellStart"/>
+            <w:r>
+              <w:rPr>
+                <w:rFonts w:asciiTheme="minorHAnsi" w:eastAsia="serif" w:hAnsiTheme="minorHAnsi" w:cstheme="minorHAnsi"/>
+                <w:lang w:val="en-US" w:bidi="ar"/>
+              </w:rPr>
+              <w:t>abrindo</w:t>
+            </w:r>
+            <w:proofErr w:type="spellEnd"/>
+            <w:r>
+              <w:rPr>
+                <w:rFonts w:asciiTheme="minorHAnsi" w:eastAsia="serif" w:hAnsiTheme="minorHAnsi" w:cstheme="minorHAnsi"/>
+                <w:lang w:val="pt-PT" w:bidi="ar"/>
+              </w:rPr>
+              <w:t xml:space="preserve"> </w:t>
+            </w:r>
+            <w:proofErr w:type="spellStart"/>
+            <w:r>
+              <w:rPr>
+                <w:rFonts w:asciiTheme="minorHAnsi" w:eastAsia="serif" w:hAnsiTheme="minorHAnsi" w:cstheme="minorHAnsi"/>
+                <w:lang w:val="en-US" w:bidi="ar"/>
+              </w:rPr>
+              <w:t>unidades</w:t>
+            </w:r>
+            <w:proofErr w:type="spellEnd"/>
+            <w:r>
+              <w:rPr>
+                <w:rFonts w:asciiTheme="minorHAnsi" w:eastAsia="serif" w:hAnsiTheme="minorHAnsi" w:cstheme="minorHAnsi"/>
+                <w:lang w:val="en-US" w:bidi="ar"/>
+              </w:rPr>
+              <w:t xml:space="preserve"> </w:t>
+            </w:r>
+            <w:proofErr w:type="spellStart"/>
+            <w:r>
+              <w:rPr>
+                <w:rFonts w:asciiTheme="minorHAnsi" w:eastAsia="serif" w:hAnsiTheme="minorHAnsi" w:cstheme="minorHAnsi"/>
+                <w:lang w:val="en-US" w:bidi="ar"/>
+              </w:rPr>
+              <w:t>fís</w:t>
+            </w:r>
+            <w:r>
+              <w:rPr>
+                <w:rFonts w:asciiTheme="minorHAnsi" w:eastAsia="serif" w:hAnsiTheme="minorHAnsi" w:cstheme="minorHAnsi"/>
+                <w:lang w:val="en-US" w:bidi="ar"/>
+              </w:rPr>
+              <w:t>icas</w:t>
+            </w:r>
+            <w:proofErr w:type="spellEnd"/>
+            <w:r>
+              <w:rPr>
+                <w:rFonts w:asciiTheme="minorHAnsi" w:eastAsia="serif" w:hAnsiTheme="minorHAnsi" w:cstheme="minorHAnsi"/>
+                <w:lang w:val="en-US" w:bidi="ar"/>
+              </w:rPr>
+              <w:t xml:space="preserve">. O quarto e </w:t>
+            </w:r>
+            <w:proofErr w:type="spellStart"/>
+            <w:r>
+              <w:rPr>
+                <w:rFonts w:asciiTheme="minorHAnsi" w:eastAsia="serif" w:hAnsiTheme="minorHAnsi" w:cstheme="minorHAnsi"/>
+                <w:lang w:val="en-US" w:bidi="ar"/>
+              </w:rPr>
+              <w:t>último</w:t>
+            </w:r>
+            <w:proofErr w:type="spellEnd"/>
+            <w:r>
+              <w:rPr>
+                <w:rFonts w:asciiTheme="minorHAnsi" w:eastAsia="serif" w:hAnsiTheme="minorHAnsi" w:cstheme="minorHAnsi"/>
+                <w:lang w:val="en-US" w:bidi="ar"/>
+              </w:rPr>
+              <w:t xml:space="preserve"> é o das </w:t>
+            </w:r>
+            <w:proofErr w:type="spellStart"/>
+            <w:r>
+              <w:rPr>
+                <w:rFonts w:asciiTheme="minorHAnsi" w:eastAsia="serif" w:hAnsiTheme="minorHAnsi" w:cstheme="minorHAnsi"/>
+                <w:lang w:val="en-US" w:bidi="ar"/>
+              </w:rPr>
+              <w:t>franquias</w:t>
+            </w:r>
+            <w:proofErr w:type="spellEnd"/>
+            <w:r>
+              <w:rPr>
+                <w:rFonts w:asciiTheme="minorHAnsi" w:eastAsia="serif" w:hAnsiTheme="minorHAnsi" w:cstheme="minorHAnsi"/>
+                <w:lang w:val="en-US" w:bidi="ar"/>
+              </w:rPr>
+              <w:t xml:space="preserve"> </w:t>
+            </w:r>
+            <w:proofErr w:type="spellStart"/>
+            <w:r>
+              <w:rPr>
+                <w:rFonts w:asciiTheme="minorHAnsi" w:eastAsia="serif" w:hAnsiTheme="minorHAnsi" w:cstheme="minorHAnsi"/>
+                <w:lang w:val="en-US" w:bidi="ar"/>
+              </w:rPr>
+              <w:t>digitais</w:t>
+            </w:r>
+            <w:proofErr w:type="spellEnd"/>
+            <w:r>
+              <w:rPr>
+                <w:rFonts w:asciiTheme="minorHAnsi" w:eastAsia="serif" w:hAnsiTheme="minorHAnsi" w:cstheme="minorHAnsi"/>
+                <w:lang w:val="en-US" w:bidi="ar"/>
+              </w:rPr>
+              <w:t>. Magazine</w:t>
+            </w:r>
+            <w:r>
+              <w:rPr>
+                <w:rFonts w:asciiTheme="minorHAnsi" w:eastAsia="serif" w:hAnsiTheme="minorHAnsi" w:cstheme="minorHAnsi"/>
+                <w:lang w:val="pt-PT" w:bidi="ar"/>
+              </w:rPr>
+              <w:t xml:space="preserve"> </w:t>
+            </w:r>
+            <w:r>
+              <w:rPr>
+                <w:rFonts w:asciiTheme="minorHAnsi" w:eastAsia="serif" w:hAnsiTheme="minorHAnsi" w:cstheme="minorHAnsi"/>
+                <w:lang w:val="en-US" w:bidi="ar"/>
+              </w:rPr>
+              <w:t xml:space="preserve">Luiza e Natura </w:t>
+            </w:r>
+            <w:proofErr w:type="spellStart"/>
+            <w:r>
+              <w:rPr>
+                <w:rFonts w:asciiTheme="minorHAnsi" w:eastAsia="serif" w:hAnsiTheme="minorHAnsi" w:cstheme="minorHAnsi"/>
+                <w:lang w:val="en-US" w:bidi="ar"/>
+              </w:rPr>
+              <w:t>têm</w:t>
+            </w:r>
+            <w:proofErr w:type="spellEnd"/>
+            <w:r>
+              <w:rPr>
+                <w:rFonts w:asciiTheme="minorHAnsi" w:eastAsia="serif" w:hAnsiTheme="minorHAnsi" w:cstheme="minorHAnsi"/>
+                <w:lang w:val="en-US" w:bidi="ar"/>
+              </w:rPr>
+              <w:t xml:space="preserve"> </w:t>
+            </w:r>
+            <w:proofErr w:type="spellStart"/>
+            <w:r>
+              <w:rPr>
+                <w:rFonts w:asciiTheme="minorHAnsi" w:eastAsia="serif" w:hAnsiTheme="minorHAnsi" w:cstheme="minorHAnsi"/>
+                <w:lang w:val="en-US" w:bidi="ar"/>
+              </w:rPr>
+              <w:t>investido</w:t>
+            </w:r>
+            <w:proofErr w:type="spellEnd"/>
+            <w:r>
+              <w:rPr>
+                <w:rFonts w:asciiTheme="minorHAnsi" w:eastAsia="serif" w:hAnsiTheme="minorHAnsi" w:cstheme="minorHAnsi"/>
+                <w:lang w:val="en-US" w:bidi="ar"/>
+              </w:rPr>
+              <w:t xml:space="preserve"> fortemente </w:t>
+            </w:r>
+            <w:proofErr w:type="spellStart"/>
+            <w:r>
+              <w:rPr>
+                <w:rFonts w:asciiTheme="minorHAnsi" w:eastAsia="serif" w:hAnsiTheme="minorHAnsi" w:cstheme="minorHAnsi"/>
+                <w:lang w:val="en-US" w:bidi="ar"/>
+              </w:rPr>
+              <w:t>nesse</w:t>
+            </w:r>
+            <w:proofErr w:type="spellEnd"/>
+            <w:r>
+              <w:rPr>
+                <w:rFonts w:asciiTheme="minorHAnsi" w:eastAsia="serif" w:hAnsiTheme="minorHAnsi" w:cstheme="minorHAnsi"/>
+                <w:lang w:val="en-US" w:bidi="ar"/>
+              </w:rPr>
+              <w:t xml:space="preserve"> </w:t>
+            </w:r>
+            <w:proofErr w:type="spellStart"/>
+            <w:r>
+              <w:rPr>
+                <w:rFonts w:asciiTheme="minorHAnsi" w:eastAsia="serif" w:hAnsiTheme="minorHAnsi" w:cstheme="minorHAnsi"/>
+                <w:lang w:val="en-US" w:bidi="ar"/>
+              </w:rPr>
+              <w:t>modelo</w:t>
+            </w:r>
+            <w:proofErr w:type="spellEnd"/>
+            <w:r>
+              <w:rPr>
+                <w:rFonts w:asciiTheme="minorHAnsi" w:eastAsia="serif" w:hAnsiTheme="minorHAnsi" w:cstheme="minorHAnsi"/>
+                <w:lang w:val="en-US" w:bidi="ar"/>
+              </w:rPr>
+              <w:t>,</w:t>
+            </w:r>
+            <w:r>
+              <w:rPr>
+                <w:rFonts w:asciiTheme="minorHAnsi" w:eastAsia="serif" w:hAnsiTheme="minorHAnsi" w:cstheme="minorHAnsi"/>
+                <w:lang w:val="pt-PT" w:bidi="ar"/>
+              </w:rPr>
+              <w:t xml:space="preserve"> </w:t>
+            </w:r>
+            <w:r>
+              <w:rPr>
+                <w:rFonts w:asciiTheme="minorHAnsi" w:eastAsia="serif" w:hAnsiTheme="minorHAnsi" w:cstheme="minorHAnsi"/>
+                <w:lang w:val="en-US" w:bidi="ar"/>
+              </w:rPr>
+              <w:t xml:space="preserve">que </w:t>
+            </w:r>
+            <w:proofErr w:type="spellStart"/>
+            <w:r>
+              <w:rPr>
+                <w:rFonts w:asciiTheme="minorHAnsi" w:eastAsia="serif" w:hAnsiTheme="minorHAnsi" w:cstheme="minorHAnsi"/>
+                <w:lang w:val="en-US" w:bidi="ar"/>
+              </w:rPr>
+              <w:t>permite</w:t>
+            </w:r>
+            <w:proofErr w:type="spellEnd"/>
+            <w:r>
+              <w:rPr>
+                <w:rFonts w:asciiTheme="minorHAnsi" w:eastAsia="serif" w:hAnsiTheme="minorHAnsi" w:cstheme="minorHAnsi"/>
+                <w:lang w:val="en-US" w:bidi="ar"/>
+              </w:rPr>
+              <w:t xml:space="preserve"> a </w:t>
+            </w:r>
+            <w:proofErr w:type="spellStart"/>
+            <w:r>
+              <w:rPr>
+                <w:rFonts w:asciiTheme="minorHAnsi" w:eastAsia="serif" w:hAnsiTheme="minorHAnsi" w:cstheme="minorHAnsi"/>
+                <w:lang w:val="en-US" w:bidi="ar"/>
+              </w:rPr>
+              <w:t>qualquer</w:t>
+            </w:r>
+            <w:proofErr w:type="spellEnd"/>
+            <w:r>
+              <w:rPr>
+                <w:rFonts w:asciiTheme="minorHAnsi" w:eastAsia="serif" w:hAnsiTheme="minorHAnsi" w:cstheme="minorHAnsi"/>
+                <w:lang w:val="en-US" w:bidi="ar"/>
+              </w:rPr>
+              <w:t xml:space="preserve"> um se </w:t>
+            </w:r>
+            <w:proofErr w:type="spellStart"/>
+            <w:r>
+              <w:rPr>
+                <w:rFonts w:asciiTheme="minorHAnsi" w:eastAsia="serif" w:hAnsiTheme="minorHAnsi" w:cstheme="minorHAnsi"/>
+                <w:lang w:val="en-US" w:bidi="ar"/>
+              </w:rPr>
+              <w:t>tornar</w:t>
+            </w:r>
+            <w:proofErr w:type="spellEnd"/>
+            <w:r>
+              <w:rPr>
+                <w:rFonts w:asciiTheme="minorHAnsi" w:eastAsia="serif" w:hAnsiTheme="minorHAnsi" w:cstheme="minorHAnsi"/>
+                <w:lang w:val="en-US" w:bidi="ar"/>
+              </w:rPr>
+              <w:t xml:space="preserve"> consultor de </w:t>
+            </w:r>
+            <w:proofErr w:type="spellStart"/>
+            <w:r>
+              <w:rPr>
+                <w:rFonts w:asciiTheme="minorHAnsi" w:eastAsia="serif" w:hAnsiTheme="minorHAnsi" w:cstheme="minorHAnsi"/>
+                <w:lang w:val="en-US" w:bidi="ar"/>
+              </w:rPr>
+              <w:t>uma</w:t>
+            </w:r>
+            <w:proofErr w:type="spellEnd"/>
+            <w:r>
+              <w:rPr>
+                <w:rFonts w:asciiTheme="minorHAnsi" w:eastAsia="serif" w:hAnsiTheme="minorHAnsi" w:cstheme="minorHAnsi"/>
+                <w:lang w:val="en-US" w:bidi="ar"/>
+              </w:rPr>
+              <w:t xml:space="preserve"> </w:t>
+            </w:r>
+            <w:proofErr w:type="spellStart"/>
+            <w:r>
+              <w:rPr>
+                <w:rFonts w:asciiTheme="minorHAnsi" w:eastAsia="serif" w:hAnsiTheme="minorHAnsi" w:cstheme="minorHAnsi"/>
+                <w:lang w:val="en-US" w:bidi="ar"/>
+              </w:rPr>
+              <w:t>loja</w:t>
+            </w:r>
+            <w:proofErr w:type="spellEnd"/>
+            <w:r>
+              <w:rPr>
+                <w:rFonts w:asciiTheme="minorHAnsi" w:eastAsia="serif" w:hAnsiTheme="minorHAnsi" w:cstheme="minorHAnsi"/>
+                <w:lang w:val="pt-PT" w:bidi="ar"/>
+              </w:rPr>
+              <w:t xml:space="preserve"> </w:t>
+            </w:r>
+            <w:r>
+              <w:rPr>
+                <w:rFonts w:asciiTheme="minorHAnsi" w:eastAsia="serif" w:hAnsiTheme="minorHAnsi" w:cstheme="minorHAnsi"/>
+                <w:lang w:val="en-US" w:bidi="ar"/>
+              </w:rPr>
+              <w:t xml:space="preserve">virtual. </w:t>
+            </w:r>
+            <w:proofErr w:type="spellStart"/>
+            <w:r>
+              <w:rPr>
+                <w:rFonts w:asciiTheme="minorHAnsi" w:eastAsia="serif" w:hAnsiTheme="minorHAnsi" w:cstheme="minorHAnsi"/>
+                <w:lang w:val="en-US" w:bidi="ar"/>
+              </w:rPr>
+              <w:t>Tais</w:t>
+            </w:r>
+            <w:proofErr w:type="spellEnd"/>
+            <w:r>
+              <w:rPr>
+                <w:rFonts w:asciiTheme="minorHAnsi" w:eastAsia="serif" w:hAnsiTheme="minorHAnsi" w:cstheme="minorHAnsi"/>
+                <w:lang w:val="en-US" w:bidi="ar"/>
+              </w:rPr>
+              <w:t xml:space="preserve"> </w:t>
+            </w:r>
+            <w:proofErr w:type="spellStart"/>
+            <w:r>
+              <w:rPr>
+                <w:rFonts w:asciiTheme="minorHAnsi" w:eastAsia="serif" w:hAnsiTheme="minorHAnsi" w:cstheme="minorHAnsi"/>
+                <w:lang w:val="en-US" w:bidi="ar"/>
+              </w:rPr>
+              <w:t>consultores</w:t>
+            </w:r>
+            <w:proofErr w:type="spellEnd"/>
+            <w:r>
+              <w:rPr>
+                <w:rFonts w:asciiTheme="minorHAnsi" w:eastAsia="serif" w:hAnsiTheme="minorHAnsi" w:cstheme="minorHAnsi"/>
+                <w:lang w:val="en-US" w:bidi="ar"/>
+              </w:rPr>
+              <w:t xml:space="preserve"> </w:t>
+            </w:r>
+            <w:proofErr w:type="spellStart"/>
+            <w:r>
+              <w:rPr>
+                <w:rFonts w:asciiTheme="minorHAnsi" w:eastAsia="serif" w:hAnsiTheme="minorHAnsi" w:cstheme="minorHAnsi"/>
+                <w:lang w:val="en-US" w:bidi="ar"/>
+              </w:rPr>
+              <w:t>recebem</w:t>
+            </w:r>
+            <w:proofErr w:type="spellEnd"/>
+            <w:r>
+              <w:rPr>
+                <w:rFonts w:asciiTheme="minorHAnsi" w:eastAsia="serif" w:hAnsiTheme="minorHAnsi" w:cstheme="minorHAnsi"/>
+                <w:lang w:val="en-US" w:bidi="ar"/>
+              </w:rPr>
+              <w:t xml:space="preserve"> </w:t>
+            </w:r>
+            <w:proofErr w:type="spellStart"/>
+            <w:r>
+              <w:rPr>
+                <w:rFonts w:asciiTheme="minorHAnsi" w:eastAsia="serif" w:hAnsiTheme="minorHAnsi" w:cstheme="minorHAnsi"/>
+                <w:lang w:val="en-US" w:bidi="ar"/>
+              </w:rPr>
+              <w:t>comissão</w:t>
+            </w:r>
+            <w:proofErr w:type="spellEnd"/>
+            <w:r>
+              <w:rPr>
+                <w:rFonts w:asciiTheme="minorHAnsi" w:eastAsia="serif" w:hAnsiTheme="minorHAnsi" w:cstheme="minorHAnsi"/>
+                <w:lang w:val="en-US" w:bidi="ar"/>
+              </w:rPr>
+              <w:t xml:space="preserve"> pela </w:t>
+            </w:r>
+            <w:proofErr w:type="spellStart"/>
+            <w:r>
+              <w:rPr>
+                <w:rFonts w:asciiTheme="minorHAnsi" w:eastAsia="serif" w:hAnsiTheme="minorHAnsi" w:cstheme="minorHAnsi"/>
+                <w:lang w:val="en-US" w:bidi="ar"/>
+              </w:rPr>
+              <w:t>venda</w:t>
+            </w:r>
+            <w:proofErr w:type="spellEnd"/>
+            <w:r>
+              <w:rPr>
+                <w:rFonts w:asciiTheme="minorHAnsi" w:eastAsia="serif" w:hAnsiTheme="minorHAnsi" w:cstheme="minorHAnsi"/>
+                <w:lang w:val="en-US" w:bidi="ar"/>
+              </w:rPr>
+              <w:t xml:space="preserve"> dos</w:t>
+            </w:r>
+            <w:r>
+              <w:rPr>
+                <w:rFonts w:asciiTheme="minorHAnsi" w:eastAsia="serif" w:hAnsiTheme="minorHAnsi" w:cstheme="minorHAnsi"/>
+                <w:lang w:val="pt-PT" w:bidi="ar"/>
+              </w:rPr>
+              <w:t xml:space="preserve"> </w:t>
+            </w:r>
+            <w:proofErr w:type="spellStart"/>
+            <w:r>
+              <w:rPr>
+                <w:rFonts w:asciiTheme="minorHAnsi" w:eastAsia="serif" w:hAnsiTheme="minorHAnsi" w:cstheme="minorHAnsi"/>
+                <w:lang w:val="en-US" w:bidi="ar"/>
+              </w:rPr>
+              <w:t>produtos</w:t>
+            </w:r>
+            <w:proofErr w:type="spellEnd"/>
+            <w:r>
+              <w:rPr>
+                <w:rFonts w:asciiTheme="minorHAnsi" w:eastAsia="serif" w:hAnsiTheme="minorHAnsi" w:cstheme="minorHAnsi"/>
+                <w:lang w:val="en-US" w:bidi="ar"/>
+              </w:rPr>
+              <w:t xml:space="preserve">, </w:t>
+            </w:r>
+            <w:proofErr w:type="spellStart"/>
+            <w:r>
+              <w:rPr>
+                <w:rFonts w:asciiTheme="minorHAnsi" w:eastAsia="serif" w:hAnsiTheme="minorHAnsi" w:cstheme="minorHAnsi"/>
+                <w:lang w:val="en-US" w:bidi="ar"/>
+              </w:rPr>
+              <w:t>tendo</w:t>
+            </w:r>
+            <w:proofErr w:type="spellEnd"/>
+            <w:r>
+              <w:rPr>
+                <w:rFonts w:asciiTheme="minorHAnsi" w:eastAsia="serif" w:hAnsiTheme="minorHAnsi" w:cstheme="minorHAnsi"/>
+                <w:lang w:val="en-US" w:bidi="ar"/>
+              </w:rPr>
+              <w:t xml:space="preserve"> </w:t>
+            </w:r>
+            <w:proofErr w:type="spellStart"/>
+            <w:r>
+              <w:rPr>
+                <w:rFonts w:asciiTheme="minorHAnsi" w:eastAsia="serif" w:hAnsiTheme="minorHAnsi" w:cstheme="minorHAnsi"/>
+                <w:lang w:val="en-US" w:bidi="ar"/>
+              </w:rPr>
+              <w:t>liberdade</w:t>
+            </w:r>
+            <w:proofErr w:type="spellEnd"/>
+            <w:r>
+              <w:rPr>
+                <w:rFonts w:asciiTheme="minorHAnsi" w:eastAsia="serif" w:hAnsiTheme="minorHAnsi" w:cstheme="minorHAnsi"/>
+                <w:lang w:val="en-US" w:bidi="ar"/>
+              </w:rPr>
+              <w:t xml:space="preserve"> para </w:t>
+            </w:r>
+            <w:proofErr w:type="spellStart"/>
+            <w:r>
+              <w:rPr>
+                <w:rFonts w:asciiTheme="minorHAnsi" w:eastAsia="serif" w:hAnsiTheme="minorHAnsi" w:cstheme="minorHAnsi"/>
+                <w:lang w:val="en-US" w:bidi="ar"/>
+              </w:rPr>
+              <w:t>operar</w:t>
+            </w:r>
+            <w:proofErr w:type="spellEnd"/>
+            <w:r>
+              <w:rPr>
+                <w:rFonts w:asciiTheme="minorHAnsi" w:eastAsia="serif" w:hAnsiTheme="minorHAnsi" w:cstheme="minorHAnsi"/>
+                <w:lang w:val="en-US" w:bidi="ar"/>
+              </w:rPr>
+              <w:t xml:space="preserve"> e </w:t>
+            </w:r>
+            <w:proofErr w:type="spellStart"/>
+            <w:r>
+              <w:rPr>
+                <w:rFonts w:asciiTheme="minorHAnsi" w:eastAsia="serif" w:hAnsiTheme="minorHAnsi" w:cstheme="minorHAnsi"/>
+                <w:lang w:val="en-US" w:bidi="ar"/>
+              </w:rPr>
+              <w:t>gerenciar</w:t>
+            </w:r>
+            <w:proofErr w:type="spellEnd"/>
+            <w:r>
+              <w:rPr>
+                <w:rFonts w:asciiTheme="minorHAnsi" w:eastAsia="serif" w:hAnsiTheme="minorHAnsi" w:cstheme="minorHAnsi"/>
+                <w:lang w:val="en-US" w:bidi="ar"/>
+              </w:rPr>
+              <w:t xml:space="preserve"> </w:t>
+            </w:r>
+            <w:proofErr w:type="spellStart"/>
+            <w:r>
+              <w:rPr>
+                <w:rFonts w:asciiTheme="minorHAnsi" w:eastAsia="serif" w:hAnsiTheme="minorHAnsi" w:cstheme="minorHAnsi"/>
+                <w:lang w:val="en-US" w:bidi="ar"/>
+              </w:rPr>
+              <w:t>sua</w:t>
+            </w:r>
+            <w:proofErr w:type="spellEnd"/>
+            <w:r>
+              <w:rPr>
+                <w:rFonts w:asciiTheme="minorHAnsi" w:eastAsia="serif" w:hAnsiTheme="minorHAnsi" w:cstheme="minorHAnsi"/>
+                <w:lang w:val="en-US" w:bidi="ar"/>
+              </w:rPr>
+              <w:t xml:space="preserve"> </w:t>
+            </w:r>
+            <w:proofErr w:type="spellStart"/>
+            <w:r>
+              <w:rPr>
+                <w:rFonts w:asciiTheme="minorHAnsi" w:eastAsia="serif" w:hAnsiTheme="minorHAnsi" w:cstheme="minorHAnsi"/>
+                <w:lang w:val="en-US" w:bidi="ar"/>
+              </w:rPr>
+              <w:t>loja</w:t>
+            </w:r>
+            <w:proofErr w:type="spellEnd"/>
+            <w:r>
+              <w:rPr>
+                <w:rFonts w:asciiTheme="minorHAnsi" w:eastAsia="serif" w:hAnsiTheme="minorHAnsi" w:cstheme="minorHAnsi"/>
+                <w:lang w:val="pt-PT" w:bidi="ar"/>
+              </w:rPr>
+              <w:t xml:space="preserve"> </w:t>
+            </w:r>
+            <w:r>
+              <w:rPr>
+                <w:rFonts w:asciiTheme="minorHAnsi" w:eastAsia="serif" w:hAnsiTheme="minorHAnsi" w:cstheme="minorHAnsi"/>
+                <w:lang w:val="en-US" w:bidi="ar"/>
+              </w:rPr>
+              <w:t xml:space="preserve">virtual, </w:t>
+            </w:r>
+            <w:proofErr w:type="spellStart"/>
+            <w:r>
+              <w:rPr>
+                <w:rFonts w:asciiTheme="minorHAnsi" w:eastAsia="serif" w:hAnsiTheme="minorHAnsi" w:cstheme="minorHAnsi"/>
+                <w:lang w:val="en-US" w:bidi="ar"/>
+              </w:rPr>
+              <w:t>sempre</w:t>
+            </w:r>
+            <w:proofErr w:type="spellEnd"/>
+            <w:r>
+              <w:rPr>
+                <w:rFonts w:asciiTheme="minorHAnsi" w:eastAsia="serif" w:hAnsiTheme="minorHAnsi" w:cstheme="minorHAnsi"/>
+                <w:lang w:val="en-US" w:bidi="ar"/>
+              </w:rPr>
+              <w:t xml:space="preserve"> </w:t>
+            </w:r>
+            <w:proofErr w:type="spellStart"/>
+            <w:r>
+              <w:rPr>
+                <w:rFonts w:asciiTheme="minorHAnsi" w:eastAsia="serif" w:hAnsiTheme="minorHAnsi" w:cstheme="minorHAnsi"/>
+                <w:lang w:val="en-US" w:bidi="ar"/>
+              </w:rPr>
+              <w:t>contando</w:t>
+            </w:r>
+            <w:proofErr w:type="spellEnd"/>
+            <w:r>
+              <w:rPr>
+                <w:rFonts w:asciiTheme="minorHAnsi" w:eastAsia="serif" w:hAnsiTheme="minorHAnsi" w:cstheme="minorHAnsi"/>
+                <w:lang w:val="en-US" w:bidi="ar"/>
+              </w:rPr>
+              <w:t xml:space="preserve"> com a </w:t>
+            </w:r>
+            <w:proofErr w:type="spellStart"/>
+            <w:r>
+              <w:rPr>
+                <w:rFonts w:asciiTheme="minorHAnsi" w:eastAsia="serif" w:hAnsiTheme="minorHAnsi" w:cstheme="minorHAnsi"/>
+                <w:lang w:val="en-US" w:bidi="ar"/>
+              </w:rPr>
+              <w:t>estrutura</w:t>
+            </w:r>
+            <w:proofErr w:type="spellEnd"/>
+            <w:r>
+              <w:rPr>
+                <w:rFonts w:asciiTheme="minorHAnsi" w:eastAsia="serif" w:hAnsiTheme="minorHAnsi" w:cstheme="minorHAnsi"/>
+                <w:lang w:val="en-US" w:bidi="ar"/>
+              </w:rPr>
+              <w:t xml:space="preserve"> de </w:t>
+            </w:r>
+            <w:proofErr w:type="spellStart"/>
+            <w:r>
+              <w:rPr>
+                <w:rFonts w:asciiTheme="minorHAnsi" w:eastAsia="serif" w:hAnsiTheme="minorHAnsi" w:cstheme="minorHAnsi"/>
+                <w:lang w:val="en-US" w:bidi="ar"/>
+              </w:rPr>
+              <w:t>apoio</w:t>
+            </w:r>
+            <w:proofErr w:type="spellEnd"/>
+            <w:r>
+              <w:rPr>
+                <w:rFonts w:asciiTheme="minorHAnsi" w:eastAsia="serif" w:hAnsiTheme="minorHAnsi" w:cstheme="minorHAnsi"/>
+                <w:lang w:val="en-US" w:bidi="ar"/>
+              </w:rPr>
+              <w:t xml:space="preserve"> das </w:t>
+            </w:r>
+            <w:proofErr w:type="spellStart"/>
+            <w:r>
+              <w:rPr>
+                <w:rFonts w:asciiTheme="minorHAnsi" w:eastAsia="serif" w:hAnsiTheme="minorHAnsi" w:cstheme="minorHAnsi"/>
+                <w:lang w:val="en-US" w:bidi="ar"/>
+              </w:rPr>
+              <w:t>empresas</w:t>
+            </w:r>
+            <w:proofErr w:type="spellEnd"/>
+            <w:r>
+              <w:rPr>
+                <w:rFonts w:asciiTheme="minorHAnsi" w:eastAsia="serif" w:hAnsiTheme="minorHAnsi" w:cstheme="minorHAnsi"/>
+                <w:lang w:val="en-US" w:bidi="ar"/>
+              </w:rPr>
+              <w:t xml:space="preserve"> a que </w:t>
+            </w:r>
+            <w:proofErr w:type="spellStart"/>
+            <w:r>
+              <w:rPr>
+                <w:rFonts w:asciiTheme="minorHAnsi" w:eastAsia="serif" w:hAnsiTheme="minorHAnsi" w:cstheme="minorHAnsi"/>
+                <w:lang w:val="en-US" w:bidi="ar"/>
+              </w:rPr>
+              <w:t>estão</w:t>
+            </w:r>
+            <w:proofErr w:type="spellEnd"/>
+            <w:r>
+              <w:rPr>
+                <w:rFonts w:asciiTheme="minorHAnsi" w:eastAsia="serif" w:hAnsiTheme="minorHAnsi" w:cstheme="minorHAnsi"/>
+                <w:lang w:val="en-US" w:bidi="ar"/>
+              </w:rPr>
+              <w:t xml:space="preserve"> </w:t>
+            </w:r>
+            <w:proofErr w:type="spellStart"/>
+            <w:proofErr w:type="gramStart"/>
+            <w:r>
+              <w:rPr>
+                <w:rFonts w:asciiTheme="minorHAnsi" w:eastAsia="serif" w:hAnsiTheme="minorHAnsi" w:cstheme="minorHAnsi"/>
+                <w:lang w:val="en-US" w:bidi="ar"/>
+              </w:rPr>
+              <w:t>ligados</w:t>
+            </w:r>
+            <w:proofErr w:type="spellEnd"/>
+            <w:r>
+              <w:rPr>
+                <w:rFonts w:asciiTheme="minorHAnsi" w:eastAsia="serif" w:hAnsiTheme="minorHAnsi" w:cstheme="minorHAnsi"/>
+                <w:lang w:val="en-US" w:bidi="ar"/>
+              </w:rPr>
+              <w:t>.</w:t>
+            </w:r>
+            <w:r>
+              <w:rPr>
+                <w:rFonts w:asciiTheme="minorHAnsi" w:eastAsia="serif" w:hAnsiTheme="minorHAnsi" w:cstheme="minorHAnsi"/>
+                <w:lang w:val="pt-PT" w:bidi="ar"/>
               </w:rPr>
               <w:t>(</w:t>
             </w:r>
-            <w:r>
-              <w:rPr>
-                <w:rFonts w:ascii="SimSun" w:hAnsi="SimSun" w:eastAsia="SimSun" w:cs="SimSun"/>
-                <w:kern w:val="0"/>
-                <w:sz w:val="22"/>
-                <w:szCs w:val="22"/>
-                <w:lang w:val="en-US" w:eastAsia="zh-CN" w:bidi="ar"/>
+            <w:proofErr w:type="gramEnd"/>
+            <w:r>
+              <w:rPr>
+                <w:rFonts w:asciiTheme="minorHAnsi" w:eastAsia="SimSun" w:hAnsiTheme="minorHAnsi" w:cstheme="minorHAnsi"/>
+                <w:lang w:val="en-US" w:bidi="ar"/>
               </w:rPr>
               <w:t>GUISSONI</w:t>
             </w:r>
             <w:r>
               <w:rPr>
-                <w:rFonts w:hint="default" w:ascii="SimSun" w:hAnsi="SimSun" w:eastAsia="SimSun" w:cs="SimSun"/>
-                <w:kern w:val="0"/>
-                <w:sz w:val="22"/>
-                <w:szCs w:val="22"/>
-                <w:lang w:val="pt-PT" w:eastAsia="zh-CN" w:bidi="ar"/>
-              </w:rPr>
-              <w:t>, 2016)</w:t>
-            </w:r>
-          </w:p>
-          <w:p>
-            <w:pPr>
-              <w:keepNext w:val="0"/>
-              <w:keepLines w:val="0"/>
-              <w:widowControl/>
-              <w:suppressLineNumbers w:val="0"/>
+                <w:rFonts w:asciiTheme="minorHAnsi" w:eastAsia="SimSun" w:hAnsiTheme="minorHAnsi" w:cstheme="minorHAnsi"/>
+                <w:lang w:val="pt-PT" w:bidi="ar"/>
+              </w:rPr>
+              <w:t>, 2016</w:t>
+            </w:r>
+            <w:r>
+              <w:rPr>
+                <w:rFonts w:asciiTheme="minorHAnsi" w:eastAsia="SimSun" w:hAnsiTheme="minorHAnsi" w:cstheme="minorHAnsi"/>
+                <w:lang w:val="pt-PT" w:bidi="ar"/>
+              </w:rPr>
+              <w:t>).</w:t>
+            </w:r>
+          </w:p>
+          <w:p>
+            <w:pPr>
               <w:jc w:val="both"/>
               <w:rPr>
-                <w:rFonts w:hint="default" w:ascii="SimSun" w:hAnsi="SimSun" w:eastAsia="SimSun" w:cs="SimSun"/>
-                <w:kern w:val="0"/>
-                <w:sz w:val="22"/>
-                <w:szCs w:val="22"/>
-                <w:lang w:val="pt-PT" w:eastAsia="zh-CN" w:bidi="ar"/>
-              </w:rPr>
-            </w:pPr>
-            <w:r>
-              <w:rPr>
-                <w:rFonts w:hint="default" w:ascii="SimSun" w:hAnsi="SimSun" w:eastAsia="SimSun" w:cs="SimSun"/>
-                <w:kern w:val="0"/>
-                <w:sz w:val="22"/>
-                <w:szCs w:val="22"/>
-                <w:lang w:val="pt-PT" w:eastAsia="zh-CN" w:bidi="ar"/>
-              </w:rPr>
-              <w:t>por que as pessoas usam</w:t>
-            </w:r>
-          </w:p>
-          <w:p>
-            <w:pPr>
-              <w:keepNext w:val="0"/>
-              <w:keepLines w:val="0"/>
-              <w:widowControl/>
-              <w:suppressLineNumbers w:val="0"/>
+                <w:rFonts w:asciiTheme="minorHAnsi" w:eastAsia="SimSun" w:hAnsiTheme="minorHAnsi" w:cstheme="minorHAnsi"/>
+                <w:lang w:val="pt-PT" w:bidi="ar"/>
+              </w:rPr>
+            </w:pPr>
+            <w:r>
+              <w:rPr>
+                <w:rFonts w:asciiTheme="minorHAnsi" w:hAnsiTheme="minorHAnsi" w:cstheme="minorHAnsi"/>
+              </w:rPr>
+              <w:t xml:space="preserve">A palavra cosmético deriva da palavra grega </w:t>
+            </w:r>
+            <w:proofErr w:type="spellStart"/>
+            <w:r>
+              <w:rPr>
+                <w:rFonts w:asciiTheme="minorHAnsi" w:hAnsiTheme="minorHAnsi" w:cstheme="minorHAnsi"/>
+              </w:rPr>
+              <w:t>kosmetikós</w:t>
+            </w:r>
+            <w:proofErr w:type="spellEnd"/>
+            <w:r>
+              <w:rPr>
+                <w:rFonts w:asciiTheme="minorHAnsi" w:hAnsiTheme="minorHAnsi" w:cstheme="minorHAnsi"/>
+              </w:rPr>
+              <w:t>, que significa “hábil em adornar”. Existem evidências arqueológicas do uso de cosméticos para embelezamento e higiene pessoal desde 4000 anos antes de Cristo.</w:t>
+            </w:r>
+            <w:r>
+              <w:rPr>
+                <w:rFonts w:asciiTheme="minorHAnsi" w:hAnsiTheme="minorHAnsi" w:cstheme="minorHAnsi"/>
+              </w:rPr>
+              <w:t xml:space="preserve"> E</w:t>
+            </w:r>
+            <w:r>
+              <w:rPr>
+                <w:rFonts w:asciiTheme="minorHAnsi" w:hAnsiTheme="minorHAnsi" w:cstheme="minorHAnsi"/>
+              </w:rPr>
+              <w:t xml:space="preserve"> surgem primeiramente como forma de maquilhagem, de mascarar odores, hidratar a pele e diferenciar estatutos sociais</w:t>
+            </w:r>
+            <w:r>
+              <w:rPr>
+                <w:rFonts w:asciiTheme="minorHAnsi" w:hAnsiTheme="minorHAnsi" w:cstheme="minorHAnsi"/>
+              </w:rPr>
+              <w:t>, por exemplo.</w:t>
+            </w:r>
+            <w:r>
+              <w:rPr>
+                <w:rFonts w:asciiTheme="minorHAnsi" w:hAnsiTheme="minorHAnsi" w:cstheme="minorHAnsi"/>
+              </w:rPr>
+              <w:t xml:space="preserve"> Os primeiros registros tratam dos egípcios, que pintavam os olhos com sais de antimônio para evitar a contemplação direta do deus Ra, representado pelo sol. Para proteger sua pele das altas temperaturas e secura do clima desértico da região, os egípcios recorriam à gordura animal e vegetal, cera de abelhas, mel e leite no preparo de cremes para a pele. Existem registros de historiadores romanos relatando que a rainha Cleópatra frequentemente se banhava com leite para manter pele e cabelos </w:t>
+            </w:r>
+            <w:proofErr w:type="spellStart"/>
+            <w:r>
+              <w:rPr>
+                <w:rFonts w:asciiTheme="minorHAnsi" w:hAnsiTheme="minorHAnsi" w:cstheme="minorHAnsi"/>
+              </w:rPr>
+              <w:t>hidratados.</w:t>
+            </w:r>
+            <w:proofErr w:type="spellEnd"/>
+            <w:r>
+              <w:rPr>
+                <w:rFonts w:asciiTheme="minorHAnsi" w:eastAsia="SimSun" w:hAnsiTheme="minorHAnsi" w:cstheme="minorHAnsi"/>
+                <w:lang w:val="pt-PT" w:bidi="ar"/>
+              </w:rPr>
+              <w:t xml:space="preserve"> </w:t>
+            </w:r>
+          </w:p>
+          <w:p>
+            <w:pPr>
               <w:jc w:val="both"/>
               <w:rPr>
-                <w:rFonts w:hint="default" w:ascii="SimSun" w:hAnsi="SimSun" w:eastAsia="SimSun" w:cs="SimSun"/>
-                <w:kern w:val="0"/>
-                <w:sz w:val="22"/>
-                <w:szCs w:val="22"/>
-                <w:lang w:val="pt-PT" w:eastAsia="zh-CN" w:bidi="ar"/>
-              </w:rPr>
-            </w:pPr>
-            <w:r>
-              <w:rPr>
-                <w:rFonts w:hint="default" w:ascii="SimSun" w:hAnsi="SimSun" w:eastAsia="SimSun" w:cs="SimSun"/>
-                <w:kern w:val="0"/>
-                <w:sz w:val="22"/>
-                <w:szCs w:val="22"/>
-                <w:lang w:val="pt-PT" w:eastAsia="zh-CN" w:bidi="ar"/>
-              </w:rPr>
-              <w:t>historia dos cosmeticos</w:t>
-            </w:r>
-          </w:p>
-          <w:p>
-            <w:pPr>
-              <w:keepNext w:val="0"/>
-              <w:keepLines w:val="0"/>
-              <w:widowControl/>
-              <w:suppressLineNumbers w:val="0"/>
+                <w:rFonts w:asciiTheme="minorHAnsi" w:eastAsia="SimSun" w:hAnsiTheme="minorHAnsi" w:cstheme="minorHAnsi"/>
+                <w:lang w:val="pt-PT" w:bidi="ar"/>
+              </w:rPr>
+            </w:pPr>
+            <w:r>
+              <w:rPr>
+                <w:rFonts w:asciiTheme="minorHAnsi" w:hAnsiTheme="minorHAnsi" w:cstheme="minorHAnsi"/>
+              </w:rPr>
+              <w:t>O que é um cosmético?</w:t>
+            </w:r>
+            <w:r>
+              <w:rPr>
+                <w:rFonts w:asciiTheme="minorHAnsi" w:hAnsiTheme="minorHAnsi" w:cstheme="minorHAnsi"/>
+              </w:rPr>
+              <w:t xml:space="preserve"> </w:t>
+            </w:r>
+            <w:r>
+              <w:rPr>
+                <w:rFonts w:asciiTheme="minorHAnsi" w:hAnsiTheme="minorHAnsi" w:cstheme="minorHAnsi"/>
+              </w:rPr>
+              <w:t xml:space="preserve"> Cosméticos são substâncias, misturas ou formulações usadas para melhorar ou para proteger a aparência ou o odor do corpo humano. No Brasil, eles são normalmente tratados dentro de uma classe ampla, denominada produtos para a higiene e cuidado pessoal. É muito difícil se fazer uma distinção precisa entre os cosméticos para embelezamento por cobertura pura e simples, como as maquiagens, e aqueles cosméticos destinados ao cuidado pessoal e à obtenção de propriedades específicas, como redução na formação de rugas.</w:t>
+            </w:r>
+            <w:r>
+              <w:rPr>
+                <w:rFonts w:asciiTheme="minorHAnsi" w:hAnsiTheme="minorHAnsi" w:cstheme="minorHAnsi"/>
+                <w:color w:val="222222"/>
+                <w:shd w:val="clear" w:color="auto" w:fill="FFFFFF"/>
+              </w:rPr>
+              <w:t xml:space="preserve"> (</w:t>
+            </w:r>
+            <w:r>
+              <w:rPr>
+                <w:rFonts w:asciiTheme="minorHAnsi" w:hAnsiTheme="minorHAnsi" w:cstheme="minorHAnsi"/>
+                <w:color w:val="222222"/>
+                <w:shd w:val="clear" w:color="auto" w:fill="FFFFFF"/>
+              </w:rPr>
+              <w:t>GALEMBECK</w:t>
+            </w:r>
+            <w:r>
+              <w:rPr>
+                <w:rFonts w:asciiTheme="minorHAnsi" w:hAnsiTheme="minorHAnsi" w:cstheme="minorHAnsi"/>
+                <w:color w:val="222222"/>
+                <w:shd w:val="clear" w:color="auto" w:fill="FFFFFF"/>
+              </w:rPr>
+              <w:t>, 2011)</w:t>
+            </w:r>
+          </w:p>
+          <w:p>
+            <w:pPr>
               <w:jc w:val="both"/>
               <w:rPr>
-                <w:rFonts w:hint="default" w:ascii="SimSun" w:hAnsi="SimSun" w:eastAsia="SimSun" w:cs="SimSun"/>
-                <w:kern w:val="0"/>
-                <w:sz w:val="22"/>
-                <w:szCs w:val="22"/>
-                <w:lang w:val="pt-PT" w:eastAsia="zh-CN" w:bidi="ar"/>
-              </w:rPr>
-            </w:pPr>
-            <w:r>
-              <w:rPr>
-                <w:rFonts w:hint="default" w:ascii="SimSun" w:hAnsi="SimSun" w:eastAsia="SimSun" w:cs="SimSun"/>
-                <w:kern w:val="0"/>
-                <w:sz w:val="22"/>
-                <w:szCs w:val="22"/>
-                <w:lang w:val="pt-PT" w:eastAsia="zh-CN" w:bidi="ar"/>
-              </w:rPr>
-              <w:t>pq que compram  cosmeticos</w:t>
+                <w:rFonts w:asciiTheme="minorHAnsi" w:hAnsiTheme="minorHAnsi" w:cstheme="minorHAnsi"/>
+              </w:rPr>
+            </w:pPr>
+            <w:r>
+              <w:rPr>
+                <w:rFonts w:asciiTheme="minorHAnsi" w:hAnsiTheme="minorHAnsi" w:cstheme="minorHAnsi"/>
+              </w:rPr>
+              <w:t xml:space="preserve">Atualmente, a utilização destes produtos faz parte do dia a dia da maioria da população e é considerada essencial para a higiene pessoal e cuidados básicos da </w:t>
+            </w:r>
+            <w:proofErr w:type="gramStart"/>
+            <w:r>
+              <w:rPr>
+                <w:rFonts w:asciiTheme="minorHAnsi" w:hAnsiTheme="minorHAnsi" w:cstheme="minorHAnsi"/>
+              </w:rPr>
+              <w:t>pele.(</w:t>
+            </w:r>
+            <w:proofErr w:type="gramEnd"/>
+            <w:r>
+              <w:rPr>
+                <w:rFonts w:asciiTheme="minorHAnsi" w:hAnsiTheme="minorHAnsi" w:cstheme="minorHAnsi"/>
+              </w:rPr>
+              <w:t>MARTINS, 2019)</w:t>
+            </w:r>
+          </w:p>
+          <w:p>
+            <w:pPr>
+              <w:jc w:val="both"/>
+              <w:rPr>
+                <w:rFonts w:asciiTheme="minorHAnsi" w:hAnsiTheme="minorHAnsi" w:cstheme="minorHAnsi"/>
+              </w:rPr>
+            </w:pPr>
+            <w:r>
+              <w:rPr>
+                <w:rFonts w:asciiTheme="minorHAnsi" w:hAnsiTheme="minorHAnsi" w:cstheme="minorHAnsi"/>
+              </w:rPr>
+              <w:t xml:space="preserve">O ajuste da empresa às leis ambientais e, ao mesmo tempo, a busca por novos produtos e processos obtidos por intermédio da tecnologia, aumentam sua competitividade no mercado e a motivação pelo desempenho. É com </w:t>
+            </w:r>
+            <w:r>
+              <w:rPr>
+                <w:rFonts w:asciiTheme="minorHAnsi" w:hAnsiTheme="minorHAnsi" w:cstheme="minorHAnsi"/>
+              </w:rPr>
+              <w:t>isso</w:t>
+            </w:r>
+            <w:r>
+              <w:rPr>
+                <w:rFonts w:asciiTheme="minorHAnsi" w:hAnsiTheme="minorHAnsi" w:cstheme="minorHAnsi"/>
+              </w:rPr>
+              <w:t xml:space="preserve"> que as estratégias de algumas empresas de cosméticos atuam no mercado, pois se trata de um setor dinâmico que demanda inovação contínua e investimentos constantes no desenvolvimento de novos produtos, </w:t>
+            </w:r>
+            <w:r>
+              <w:rPr>
+                <w:rFonts w:asciiTheme="minorHAnsi" w:hAnsiTheme="minorHAnsi" w:cstheme="minorHAnsi"/>
+              </w:rPr>
+              <w:t>atendendo</w:t>
+            </w:r>
+            <w:r>
+              <w:rPr>
+                <w:rFonts w:asciiTheme="minorHAnsi" w:hAnsiTheme="minorHAnsi" w:cstheme="minorHAnsi"/>
+              </w:rPr>
+              <w:t xml:space="preserve"> a uma grande diversidade de consumidores e desenvolvimento sustentável, buscando maior consciência em torno dos problemas ambientais. O </w:t>
+            </w:r>
+            <w:r>
+              <w:rPr>
+                <w:rFonts w:asciiTheme="minorHAnsi" w:hAnsiTheme="minorHAnsi" w:cstheme="minorHAnsi"/>
+              </w:rPr>
+              <w:t>objetivo disso</w:t>
             </w:r>
             <w:bookmarkStart w:id="0" w:name="_GoBack"/>
             <w:bookmarkEnd w:id="0"/>
-          </w:p>
-          <w:p>
-            <w:pPr>
-              <w:keepNext w:val="0"/>
-              <w:keepLines w:val="0"/>
-              <w:widowControl/>
-              <w:suppressLineNumbers w:val="0"/>
+            <w:r>
+              <w:rPr>
+                <w:rFonts w:asciiTheme="minorHAnsi" w:hAnsiTheme="minorHAnsi" w:cstheme="minorHAnsi"/>
+              </w:rPr>
+              <w:t xml:space="preserve"> é identificar as novas tendências no setor de cosméticos orientadas para a inovação e sustentabilidade. Considerados como um complexo organizacional no mundo da beleza, o segmento de cosméticos, é um setor em crescimento na economia globalizada. Saúde, tempo, beleza e cosméticos sempre andaram juntos. A arte de cuidar da aparência e a busca pela juventude deixaram de serem consideradas atividades supérfluas e têm admitido a inovação constante de fórmulas, refletindo avanços nas pesquisas cosméticas com alta tecnologia nos modelos de produção.</w:t>
+            </w:r>
+            <w:r>
+              <w:rPr>
+                <w:rFonts w:asciiTheme="minorHAnsi" w:hAnsiTheme="minorHAnsi" w:cstheme="minorHAnsi"/>
+              </w:rPr>
+              <w:t xml:space="preserve"> (ZUCCO, 2020)</w:t>
+            </w:r>
+          </w:p>
+          <w:p>
+            <w:pPr>
               <w:jc w:val="both"/>
               <w:rPr>
-                <w:rFonts w:hint="default" w:ascii="SimSun" w:hAnsi="SimSun" w:eastAsia="SimSun" w:cs="SimSun"/>
-                <w:kern w:val="0"/>
-                <w:sz w:val="22"/>
-                <w:szCs w:val="22"/>
-                <w:lang w:val="pt-PT" w:eastAsia="zh-CN" w:bidi="ar"/>
-              </w:rPr>
-            </w:pPr>
-            <w:r>
-              <w:rPr>
-                <w:rFonts w:hint="default" w:ascii="SimSun" w:hAnsi="SimSun" w:eastAsia="SimSun" w:cs="SimSun"/>
-                <w:kern w:val="0"/>
-                <w:sz w:val="22"/>
-                <w:szCs w:val="22"/>
-                <w:lang w:val="pt-PT" w:eastAsia="zh-CN" w:bidi="ar"/>
+                <w:rFonts w:ascii="SimSun" w:eastAsia="SimSun" w:hAnsi="SimSun" w:cs="SimSun"/>
+                <w:lang w:val="pt-PT" w:bidi="ar"/>
+              </w:rPr>
+            </w:pPr>
+          </w:p>
+          <w:p>
+            <w:pPr>
+              <w:jc w:val="both"/>
+              <w:rPr>
+                <w:rFonts w:ascii="SimSun" w:eastAsia="SimSun" w:hAnsi="SimSun" w:cs="SimSun"/>
+                <w:lang w:val="pt-PT" w:bidi="ar"/>
+              </w:rPr>
+            </w:pPr>
+            <w:r>
+              <w:rPr>
+                <w:rFonts w:ascii="SimSun" w:eastAsia="SimSun" w:hAnsi="SimSun" w:cs="SimSun"/>
+                <w:lang w:val="pt-PT" w:bidi="ar"/>
+              </w:rPr>
+              <w:lastRenderedPageBreak/>
+              <w:t>historia dos cosmeticos</w:t>
+            </w:r>
+          </w:p>
+          <w:p>
+            <w:pPr>
+              <w:jc w:val="both"/>
+              <w:rPr>
+                <w:rFonts w:ascii="SimSun" w:eastAsia="SimSun" w:hAnsi="SimSun" w:cs="SimSun"/>
+                <w:lang w:val="pt-PT" w:bidi="ar"/>
+              </w:rPr>
+            </w:pPr>
+            <w:r>
+              <w:rPr>
+                <w:rFonts w:ascii="SimSun" w:eastAsia="SimSun" w:hAnsi="SimSun" w:cs="SimSun"/>
+                <w:lang w:val="pt-PT" w:bidi="ar"/>
+              </w:rPr>
+              <w:t>por que as pessoas usam</w:t>
+            </w:r>
+          </w:p>
+          <w:p>
+            <w:pPr>
+              <w:jc w:val="both"/>
+              <w:rPr>
+                <w:rFonts w:ascii="SimSun" w:eastAsia="SimSun" w:hAnsi="SimSun" w:cs="SimSun"/>
+                <w:lang w:val="pt-PT" w:bidi="ar"/>
+              </w:rPr>
+            </w:pPr>
+            <w:r>
+              <w:rPr>
+                <w:rFonts w:ascii="SimSun" w:eastAsia="SimSun" w:hAnsi="SimSun" w:cs="SimSun"/>
+                <w:lang w:val="pt-PT" w:bidi="ar"/>
+              </w:rPr>
+              <w:t>pq que compram  cosmeticos</w:t>
+            </w:r>
+          </w:p>
+          <w:p>
+            <w:pPr>
+              <w:jc w:val="both"/>
+              <w:rPr>
+                <w:rFonts w:ascii="SimSun" w:eastAsia="SimSun" w:hAnsi="SimSun" w:cs="SimSun"/>
+                <w:lang w:val="pt-PT" w:bidi="ar"/>
+              </w:rPr>
+            </w:pPr>
+            <w:r>
+              <w:rPr>
+                <w:rFonts w:ascii="SimSun" w:eastAsia="SimSun" w:hAnsi="SimSun" w:cs="SimSun"/>
+                <w:lang w:val="pt-PT" w:bidi="ar"/>
               </w:rPr>
               <w:t xml:space="preserve">pq que vendem cosmeticos hj em dia </w:t>
             </w:r>
@@ -1404,7 +3818,7 @@
           <w:p>
             <w:pPr>
               <w:rPr>
-                <w:rFonts w:hint="default" w:ascii="Arial" w:hAnsi="Arial" w:cs="Arial"/>
+                <w:rFonts w:ascii="Arial" w:hAnsi="Arial" w:cs="Arial"/>
                 <w:lang w:val="pt-PT"/>
               </w:rPr>
             </w:pPr>
@@ -1422,42 +3836,29 @@
         <w:rPr>
           <w:rFonts w:ascii="Arial" w:hAnsi="Arial" w:cs="Arial"/>
         </w:rPr>
+        <w:lastRenderedPageBreak/>
         <w:t>HIPÓTESE / SOLUÇÃO</w:t>
       </w:r>
     </w:p>
     <w:tbl>
       <w:tblPr>
-        <w:tblStyle w:val="4"/>
         <w:tblW w:w="9072" w:type="dxa"/>
         <w:tblInd w:w="-5" w:type="dxa"/>
         <w:tblLayout w:type="fixed"/>
-        <w:tblCellMar>
-          <w:top w:w="0" w:type="dxa"/>
-          <w:left w:w="108" w:type="dxa"/>
-          <w:bottom w:w="0" w:type="dxa"/>
-          <w:right w:w="108" w:type="dxa"/>
-        </w:tblCellMar>
+        <w:tblLook w:val="04A0" w:firstRow="1" w:lastRow="0" w:firstColumn="1" w:lastColumn="0" w:noHBand="0" w:noVBand="1"/>
       </w:tblPr>
       <w:tblGrid>
         <w:gridCol w:w="9072"/>
       </w:tblGrid>
       <w:tr>
-        <w:tblPrEx>
-          <w:tblCellMar>
-            <w:top w:w="0" w:type="dxa"/>
-            <w:left w:w="108" w:type="dxa"/>
-            <w:bottom w:w="0" w:type="dxa"/>
-            <w:right w:w="108" w:type="dxa"/>
-          </w:tblCellMar>
-        </w:tblPrEx>
         <w:tc>
           <w:tcPr>
             <w:tcW w:w="9072" w:type="dxa"/>
             <w:tcBorders>
-              <w:top w:val="single" w:color="000000" w:sz="4" w:space="0"/>
-              <w:left w:val="single" w:color="000000" w:sz="4" w:space="0"/>
-              <w:bottom w:val="single" w:color="000000" w:sz="4" w:space="0"/>
-              <w:right w:val="single" w:color="000000" w:sz="4" w:space="0"/>
+              <w:top w:val="single" w:sz="4" w:space="0" w:color="000000"/>
+              <w:left w:val="single" w:sz="4" w:space="0" w:color="000000"/>
+              <w:bottom w:val="single" w:sz="4" w:space="0" w:color="000000"/>
+              <w:right w:val="single" w:sz="4" w:space="0" w:color="000000"/>
             </w:tcBorders>
           </w:tcPr>
           <w:p>
@@ -1498,16 +3899,23 @@
           <w:p>
             <w:pPr>
               <w:rPr>
-                <w:rFonts w:hint="default" w:ascii="Arial" w:hAnsi="Arial" w:cs="Arial"/>
+                <w:rFonts w:ascii="Arial" w:hAnsi="Arial" w:cs="Arial"/>
                 <w:lang w:val="pt-PT"/>
               </w:rPr>
             </w:pPr>
             <w:r>
               <w:rPr>
-                <w:rFonts w:hint="default" w:ascii="Arial" w:hAnsi="Arial" w:cs="Arial"/>
+                <w:rFonts w:ascii="Arial" w:hAnsi="Arial" w:cs="Arial"/>
                 <w:lang w:val="pt-PT"/>
               </w:rPr>
-              <w:t>O publico alvo que quero atingir é pessoas que stejam preocupadas em cuidar da beleza e aparencia física, e facilitar a locomoçã de comprar</w:t>
+              <w:t>O publico alvo que quero atingir é pessoas que stejam preocupadas em cuidar da</w:t>
+            </w:r>
+            <w:r>
+              <w:rPr>
+                <w:rFonts w:ascii="Arial" w:hAnsi="Arial" w:cs="Arial"/>
+                <w:lang w:val="pt-PT"/>
+              </w:rPr>
+              <w:t xml:space="preserve"> beleza e aparencia física, e facilitar a locomoçã de comprar</w:t>
             </w:r>
           </w:p>
           <w:p>
@@ -1564,37 +3972,23 @@
     </w:p>
     <w:tbl>
       <w:tblPr>
-        <w:tblStyle w:val="4"/>
         <w:tblW w:w="9072" w:type="dxa"/>
         <w:tblInd w:w="-5" w:type="dxa"/>
         <w:tblLayout w:type="fixed"/>
-        <w:tblCellMar>
-          <w:top w:w="0" w:type="dxa"/>
-          <w:left w:w="108" w:type="dxa"/>
-          <w:bottom w:w="0" w:type="dxa"/>
-          <w:right w:w="108" w:type="dxa"/>
-        </w:tblCellMar>
+        <w:tblLook w:val="04A0" w:firstRow="1" w:lastRow="0" w:firstColumn="1" w:lastColumn="0" w:noHBand="0" w:noVBand="1"/>
       </w:tblPr>
       <w:tblGrid>
         <w:gridCol w:w="9072"/>
       </w:tblGrid>
       <w:tr>
-        <w:tblPrEx>
-          <w:tblCellMar>
-            <w:top w:w="0" w:type="dxa"/>
-            <w:left w:w="108" w:type="dxa"/>
-            <w:bottom w:w="0" w:type="dxa"/>
-            <w:right w:w="108" w:type="dxa"/>
-          </w:tblCellMar>
-        </w:tblPrEx>
         <w:tc>
           <w:tcPr>
             <w:tcW w:w="9072" w:type="dxa"/>
             <w:tcBorders>
-              <w:top w:val="single" w:color="000000" w:sz="4" w:space="0"/>
-              <w:left w:val="single" w:color="000000" w:sz="4" w:space="0"/>
-              <w:bottom w:val="single" w:color="000000" w:sz="4" w:space="0"/>
-              <w:right w:val="single" w:color="000000" w:sz="4" w:space="0"/>
+              <w:top w:val="single" w:sz="4" w:space="0" w:color="000000"/>
+              <w:left w:val="single" w:sz="4" w:space="0" w:color="000000"/>
+              <w:bottom w:val="single" w:sz="4" w:space="0" w:color="000000"/>
+              <w:right w:val="single" w:sz="4" w:space="0" w:color="000000"/>
             </w:tcBorders>
           </w:tcPr>
           <w:p>
@@ -1688,37 +4082,23 @@
     </w:p>
     <w:tbl>
       <w:tblPr>
-        <w:tblStyle w:val="4"/>
         <w:tblW w:w="9072" w:type="dxa"/>
         <w:tblInd w:w="-5" w:type="dxa"/>
         <w:tblLayout w:type="fixed"/>
-        <w:tblCellMar>
-          <w:top w:w="0" w:type="dxa"/>
-          <w:left w:w="108" w:type="dxa"/>
-          <w:bottom w:w="0" w:type="dxa"/>
-          <w:right w:w="108" w:type="dxa"/>
-        </w:tblCellMar>
+        <w:tblLook w:val="04A0" w:firstRow="1" w:lastRow="0" w:firstColumn="1" w:lastColumn="0" w:noHBand="0" w:noVBand="1"/>
       </w:tblPr>
       <w:tblGrid>
         <w:gridCol w:w="9072"/>
       </w:tblGrid>
       <w:tr>
-        <w:tblPrEx>
-          <w:tblCellMar>
-            <w:top w:w="0" w:type="dxa"/>
-            <w:left w:w="108" w:type="dxa"/>
-            <w:bottom w:w="0" w:type="dxa"/>
-            <w:right w:w="108" w:type="dxa"/>
-          </w:tblCellMar>
-        </w:tblPrEx>
         <w:tc>
           <w:tcPr>
             <w:tcW w:w="9072" w:type="dxa"/>
             <w:tcBorders>
-              <w:top w:val="single" w:color="000000" w:sz="4" w:space="0"/>
-              <w:left w:val="single" w:color="000000" w:sz="4" w:space="0"/>
-              <w:bottom w:val="single" w:color="000000" w:sz="4" w:space="0"/>
-              <w:right w:val="single" w:color="000000" w:sz="4" w:space="0"/>
+              <w:top w:val="single" w:sz="4" w:space="0" w:color="000000"/>
+              <w:left w:val="single" w:sz="4" w:space="0" w:color="000000"/>
+              <w:bottom w:val="single" w:sz="4" w:space="0" w:color="000000"/>
+              <w:right w:val="single" w:sz="4" w:space="0" w:color="000000"/>
             </w:tcBorders>
           </w:tcPr>
           <w:p>
@@ -1738,10 +4118,18 @@
             </w:pPr>
             <w:r>
               <w:rPr>
-                <w:rFonts w:ascii="Arial" w:hAnsi="Arial" w:eastAsia="Calibri" w:cs="Arial"/>
+                <w:rFonts w:ascii="Arial" w:eastAsia="Calibri" w:hAnsi="Arial" w:cs="Arial"/>
                 <w:lang w:eastAsia="pt-BR"/>
               </w:rPr>
-              <w:t>Determina o que se pretende realizar para obter resposta ao problema proposto, de um ponto de vista. O objetivo geral deve ser amplo e passível de ser desmembrado em objetivos específicos.</w:t>
+              <w:lastRenderedPageBreak/>
+              <w:t xml:space="preserve">Determina o que se pretende realizar para obter </w:t>
+            </w:r>
+            <w:r>
+              <w:rPr>
+                <w:rFonts w:ascii="Arial" w:eastAsia="Calibri" w:hAnsi="Arial" w:cs="Arial"/>
+                <w:lang w:eastAsia="pt-BR"/>
+              </w:rPr>
+              <w:t>resposta ao problema proposto, de um ponto de vista. O objetivo geral deve ser amplo e passível de ser desmembrado em objetivos específicos.</w:t>
             </w:r>
           </w:p>
           <w:p>
@@ -1762,8 +4150,9 @@
       </w:pPr>
       <w:r>
         <w:rPr>
-          <w:rFonts w:ascii="Arial" w:hAnsi="Arial" w:eastAsia="Arial" w:cs="Arial"/>
+          <w:rFonts w:ascii="Arial" w:eastAsia="Arial" w:hAnsi="Arial" w:cs="Arial"/>
         </w:rPr>
+        <w:lastRenderedPageBreak/>
         <w:t xml:space="preserve"> </w:t>
       </w:r>
       <w:r>
@@ -1775,44 +4164,30 @@
     </w:p>
     <w:tbl>
       <w:tblPr>
-        <w:tblStyle w:val="4"/>
         <w:tblW w:w="9072" w:type="dxa"/>
         <w:tblInd w:w="-5" w:type="dxa"/>
         <w:tblLayout w:type="fixed"/>
-        <w:tblCellMar>
-          <w:top w:w="0" w:type="dxa"/>
-          <w:left w:w="108" w:type="dxa"/>
-          <w:bottom w:w="0" w:type="dxa"/>
-          <w:right w:w="108" w:type="dxa"/>
-        </w:tblCellMar>
+        <w:tblLook w:val="04A0" w:firstRow="1" w:lastRow="0" w:firstColumn="1" w:lastColumn="0" w:noHBand="0" w:noVBand="1"/>
       </w:tblPr>
       <w:tblGrid>
         <w:gridCol w:w="9072"/>
       </w:tblGrid>
       <w:tr>
-        <w:tblPrEx>
-          <w:tblCellMar>
-            <w:top w:w="0" w:type="dxa"/>
-            <w:left w:w="108" w:type="dxa"/>
-            <w:bottom w:w="0" w:type="dxa"/>
-            <w:right w:w="108" w:type="dxa"/>
-          </w:tblCellMar>
-        </w:tblPrEx>
         <w:tc>
           <w:tcPr>
             <w:tcW w:w="9072" w:type="dxa"/>
             <w:tcBorders>
-              <w:top w:val="single" w:color="000000" w:sz="4" w:space="0"/>
-              <w:left w:val="single" w:color="000000" w:sz="4" w:space="0"/>
-              <w:bottom w:val="single" w:color="000000" w:sz="4" w:space="0"/>
-              <w:right w:val="single" w:color="000000" w:sz="4" w:space="0"/>
+              <w:top w:val="single" w:sz="4" w:space="0" w:color="000000"/>
+              <w:left w:val="single" w:sz="4" w:space="0" w:color="000000"/>
+              <w:bottom w:val="single" w:sz="4" w:space="0" w:color="000000"/>
+              <w:right w:val="single" w:sz="4" w:space="0" w:color="000000"/>
             </w:tcBorders>
           </w:tcPr>
           <w:p>
             <w:pPr>
               <w:autoSpaceDE w:val="0"/>
               <w:rPr>
-                <w:rFonts w:ascii="Arial" w:hAnsi="Arial" w:eastAsia="Calibri" w:cs="Arial"/>
+                <w:rFonts w:ascii="Arial" w:eastAsia="Calibri" w:hAnsi="Arial" w:cs="Arial"/>
                 <w:lang w:eastAsia="pt-BR"/>
               </w:rPr>
             </w:pPr>
@@ -1826,17 +4201,24 @@
             </w:pPr>
             <w:r>
               <w:rPr>
-                <w:rFonts w:ascii="Arial" w:hAnsi="Arial" w:eastAsia="Calibri" w:cs="Arial"/>
+                <w:rFonts w:ascii="Arial" w:eastAsia="Calibri" w:hAnsi="Arial" w:cs="Arial"/>
                 <w:lang w:eastAsia="pt-BR"/>
               </w:rPr>
-              <w:t>Derivam do objetivo geral e apresentam as distintas ações que devem ser necessariamente desenvolvidas para o atingimento do objetivo geral.</w:t>
+              <w:t xml:space="preserve">Derivam do objetivo geral e apresentam as distintas ações que devem ser </w:t>
+            </w:r>
+            <w:r>
+              <w:rPr>
+                <w:rFonts w:ascii="Arial" w:eastAsia="Calibri" w:hAnsi="Arial" w:cs="Arial"/>
+                <w:lang w:eastAsia="pt-BR"/>
+              </w:rPr>
+              <w:t>necessariamente desenvolvidas para o atingimento do objetivo geral.</w:t>
             </w:r>
           </w:p>
           <w:p>
             <w:pPr>
               <w:autoSpaceDE w:val="0"/>
               <w:rPr>
-                <w:rFonts w:ascii="Arial" w:hAnsi="Arial" w:eastAsia="Calibri" w:cs="Arial"/>
+                <w:rFonts w:ascii="Arial" w:eastAsia="Calibri" w:hAnsi="Arial" w:cs="Arial"/>
                 <w:lang w:eastAsia="pt-BR"/>
               </w:rPr>
             </w:pPr>
@@ -1860,7 +4242,7 @@
       </w:pPr>
       <w:r>
         <w:rPr>
-          <w:rFonts w:ascii="Arial" w:hAnsi="Arial" w:eastAsia="Arial" w:cs="Arial"/>
+          <w:rFonts w:ascii="Arial" w:eastAsia="Arial" w:hAnsi="Arial" w:cs="Arial"/>
         </w:rPr>
         <w:t xml:space="preserve"> </w:t>
       </w:r>
@@ -1881,37 +4263,23 @@
     </w:p>
     <w:tbl>
       <w:tblPr>
-        <w:tblStyle w:val="4"/>
         <w:tblW w:w="9072" w:type="dxa"/>
         <w:tblInd w:w="-5" w:type="dxa"/>
         <w:tblLayout w:type="fixed"/>
-        <w:tblCellMar>
-          <w:top w:w="0" w:type="dxa"/>
-          <w:left w:w="108" w:type="dxa"/>
-          <w:bottom w:w="0" w:type="dxa"/>
-          <w:right w:w="108" w:type="dxa"/>
-        </w:tblCellMar>
+        <w:tblLook w:val="04A0" w:firstRow="1" w:lastRow="0" w:firstColumn="1" w:lastColumn="0" w:noHBand="0" w:noVBand="1"/>
       </w:tblPr>
       <w:tblGrid>
         <w:gridCol w:w="9072"/>
       </w:tblGrid>
       <w:tr>
-        <w:tblPrEx>
-          <w:tblCellMar>
-            <w:top w:w="0" w:type="dxa"/>
-            <w:left w:w="108" w:type="dxa"/>
-            <w:bottom w:w="0" w:type="dxa"/>
-            <w:right w:w="108" w:type="dxa"/>
-          </w:tblCellMar>
-        </w:tblPrEx>
         <w:tc>
           <w:tcPr>
             <w:tcW w:w="9072" w:type="dxa"/>
             <w:tcBorders>
-              <w:top w:val="single" w:color="000000" w:sz="4" w:space="0"/>
-              <w:left w:val="single" w:color="000000" w:sz="4" w:space="0"/>
-              <w:bottom w:val="single" w:color="000000" w:sz="4" w:space="0"/>
-              <w:right w:val="single" w:color="000000" w:sz="4" w:space="0"/>
+              <w:top w:val="single" w:sz="4" w:space="0" w:color="000000"/>
+              <w:left w:val="single" w:sz="4" w:space="0" w:color="000000"/>
+              <w:bottom w:val="single" w:sz="4" w:space="0" w:color="000000"/>
+              <w:right w:val="single" w:sz="4" w:space="0" w:color="000000"/>
             </w:tcBorders>
           </w:tcPr>
           <w:p>
@@ -2014,12 +4382,12 @@
     <w:p>
       <w:pPr>
         <w:rPr>
-          <w:rFonts w:ascii="Arial" w:hAnsi="Arial" w:eastAsia="Arial" w:cs="Arial"/>
+          <w:rFonts w:ascii="Arial" w:eastAsia="Arial" w:hAnsi="Arial" w:cs="Arial"/>
         </w:rPr>
       </w:pPr>
       <w:r>
         <w:rPr>
-          <w:rFonts w:ascii="Arial" w:hAnsi="Arial" w:eastAsia="Arial" w:cs="Arial"/>
+          <w:rFonts w:ascii="Arial" w:eastAsia="Arial" w:hAnsi="Arial" w:cs="Arial"/>
         </w:rPr>
         <w:t xml:space="preserve"> </w:t>
       </w:r>
@@ -2027,7 +4395,7 @@
     <w:p>
       <w:pPr>
         <w:rPr>
-          <w:rFonts w:ascii="Arial" w:hAnsi="Arial" w:eastAsia="Arial" w:cs="Arial"/>
+          <w:rFonts w:ascii="Arial" w:eastAsia="Arial" w:hAnsi="Arial" w:cs="Arial"/>
         </w:rPr>
       </w:pPr>
     </w:p>
@@ -2046,135 +4414,472 @@
     </w:p>
     <w:tbl>
       <w:tblPr>
-        <w:tblStyle w:val="4"/>
         <w:tblW w:w="9072" w:type="dxa"/>
         <w:tblInd w:w="-5" w:type="dxa"/>
         <w:tblLayout w:type="fixed"/>
-        <w:tblCellMar>
-          <w:top w:w="0" w:type="dxa"/>
-          <w:left w:w="108" w:type="dxa"/>
-          <w:bottom w:w="0" w:type="dxa"/>
-          <w:right w:w="108" w:type="dxa"/>
-        </w:tblCellMar>
+        <w:tblLook w:val="04A0" w:firstRow="1" w:lastRow="0" w:firstColumn="1" w:lastColumn="0" w:noHBand="0" w:noVBand="1"/>
       </w:tblPr>
       <w:tblGrid>
         <w:gridCol w:w="9072"/>
       </w:tblGrid>
       <w:tr>
-        <w:tblPrEx>
-          <w:tblCellMar>
-            <w:top w:w="0" w:type="dxa"/>
-            <w:left w:w="108" w:type="dxa"/>
-            <w:bottom w:w="0" w:type="dxa"/>
-            <w:right w:w="108" w:type="dxa"/>
-          </w:tblCellMar>
-        </w:tblPrEx>
         <w:tc>
           <w:tcPr>
             <w:tcW w:w="9072" w:type="dxa"/>
             <w:tcBorders>
-              <w:top w:val="single" w:color="000000" w:sz="4" w:space="0"/>
-              <w:left w:val="single" w:color="000000" w:sz="4" w:space="0"/>
-              <w:bottom w:val="single" w:color="000000" w:sz="4" w:space="0"/>
-              <w:right w:val="single" w:color="000000" w:sz="4" w:space="0"/>
+              <w:top w:val="single" w:sz="4" w:space="0" w:color="000000"/>
+              <w:left w:val="single" w:sz="4" w:space="0" w:color="000000"/>
+              <w:bottom w:val="single" w:sz="4" w:space="0" w:color="000000"/>
+              <w:right w:val="single" w:sz="4" w:space="0" w:color="000000"/>
             </w:tcBorders>
           </w:tcPr>
           <w:p>
             <w:pPr>
-              <w:keepNext w:val="0"/>
-              <w:keepLines w:val="0"/>
-              <w:widowControl/>
-              <w:suppressLineNumbers w:val="0"/>
-              <w:jc w:val="left"/>
-              <w:rPr>
-                <w:rFonts w:ascii="SimSun" w:hAnsi="SimSun" w:eastAsia="SimSun" w:cs="SimSun"/>
-                <w:kern w:val="0"/>
-                <w:sz w:val="24"/>
-                <w:szCs w:val="24"/>
-                <w:lang w:val="en-US" w:eastAsia="zh-CN" w:bidi="ar"/>
-              </w:rPr>
-            </w:pPr>
-            <w:r>
-              <w:rPr>
-                <w:rFonts w:ascii="SimSun" w:hAnsi="SimSun" w:eastAsia="SimSun" w:cs="SimSun"/>
-                <w:kern w:val="0"/>
-                <w:sz w:val="24"/>
-                <w:szCs w:val="24"/>
-                <w:lang w:val="en-US" w:eastAsia="zh-CN" w:bidi="ar"/>
-              </w:rPr>
-              <w:t>GUISSONI, Leandro Angotti; VELUDO-DE-OLIVEIRA, Tania; TEIXEIRA, Thales. Um novo momento para o e-commerce. 2016.</w:t>
-            </w:r>
-          </w:p>
-          <w:p>
-            <w:pPr>
-              <w:keepNext w:val="0"/>
-              <w:keepLines w:val="0"/>
-              <w:widowControl/>
-              <w:suppressLineNumbers w:val="0"/>
-              <w:jc w:val="left"/>
-              <w:rPr>
-                <w:rFonts w:ascii="SimSun" w:hAnsi="SimSun" w:eastAsia="SimSun" w:cs="SimSun"/>
-                <w:kern w:val="0"/>
-                <w:sz w:val="24"/>
-                <w:szCs w:val="24"/>
-                <w:lang w:val="en-US" w:eastAsia="zh-CN" w:bidi="ar"/>
-              </w:rPr>
-            </w:pPr>
-          </w:p>
-          <w:p>
-            <w:pPr>
-              <w:keepNext w:val="0"/>
-              <w:keepLines w:val="0"/>
-              <w:widowControl/>
-              <w:suppressLineNumbers w:val="0"/>
-              <w:jc w:val="left"/>
-            </w:pPr>
-            <w:r>
-              <w:rPr>
-                <w:rFonts w:ascii="SimSun" w:hAnsi="SimSun" w:eastAsia="SimSun" w:cs="SimSun"/>
-                <w:kern w:val="0"/>
-                <w:sz w:val="24"/>
-                <w:szCs w:val="24"/>
-                <w:lang w:val="en-US" w:eastAsia="zh-CN" w:bidi="ar"/>
-              </w:rPr>
-              <w:t>SILVA, JanaÃna TenÃ³rio Trancoso Tavares. Marketplace: a grande salvaÃ § Ã£ o das lojas virtuais. 2018.</w:t>
-            </w:r>
-          </w:p>
-          <w:p>
-            <w:pPr>
-              <w:keepNext w:val="0"/>
-              <w:keepLines w:val="0"/>
-              <w:widowControl/>
-              <w:suppressLineNumbers w:val="0"/>
-              <w:jc w:val="left"/>
-              <w:rPr>
-                <w:rFonts w:ascii="SimSun" w:hAnsi="SimSun" w:eastAsia="SimSun" w:cs="SimSun"/>
-                <w:kern w:val="0"/>
-                <w:sz w:val="24"/>
-                <w:szCs w:val="24"/>
-                <w:lang w:val="en-US" w:eastAsia="zh-CN" w:bidi="ar"/>
-              </w:rPr>
-            </w:pPr>
+              <w:rPr>
+                <w:rFonts w:ascii="Arial" w:eastAsia="SimSun" w:hAnsi="Arial" w:cs="Arial"/>
+                <w:sz w:val="20"/>
+                <w:szCs w:val="20"/>
+                <w:lang w:val="en-US" w:bidi="ar"/>
+              </w:rPr>
+            </w:pPr>
+            <w:r>
+              <w:rPr>
+                <w:rFonts w:ascii="Arial" w:eastAsia="SimSun" w:hAnsi="Arial" w:cs="Arial"/>
+                <w:sz w:val="20"/>
+                <w:szCs w:val="20"/>
+                <w:lang w:val="en-US" w:bidi="ar"/>
+              </w:rPr>
+              <w:t xml:space="preserve">GUISSONI, Leandro </w:t>
+            </w:r>
+            <w:proofErr w:type="spellStart"/>
+            <w:r>
+              <w:rPr>
+                <w:rFonts w:ascii="Arial" w:eastAsia="SimSun" w:hAnsi="Arial" w:cs="Arial"/>
+                <w:sz w:val="20"/>
+                <w:szCs w:val="20"/>
+                <w:lang w:val="en-US" w:bidi="ar"/>
+              </w:rPr>
+              <w:t>Angotti</w:t>
+            </w:r>
+            <w:proofErr w:type="spellEnd"/>
+            <w:r>
+              <w:rPr>
+                <w:rFonts w:ascii="Arial" w:eastAsia="SimSun" w:hAnsi="Arial" w:cs="Arial"/>
+                <w:sz w:val="20"/>
+                <w:szCs w:val="20"/>
+                <w:lang w:val="en-US" w:bidi="ar"/>
+              </w:rPr>
+              <w:t xml:space="preserve">; VELUDO-DE-OLIVEIRA, Tania; TEIXEIRA, Thales. Um novo </w:t>
+            </w:r>
+            <w:proofErr w:type="spellStart"/>
+            <w:r>
+              <w:rPr>
+                <w:rFonts w:ascii="Arial" w:eastAsia="SimSun" w:hAnsi="Arial" w:cs="Arial"/>
+                <w:sz w:val="20"/>
+                <w:szCs w:val="20"/>
+                <w:lang w:val="en-US" w:bidi="ar"/>
+              </w:rPr>
+              <w:t>momento</w:t>
+            </w:r>
+            <w:proofErr w:type="spellEnd"/>
+            <w:r>
+              <w:rPr>
+                <w:rFonts w:ascii="Arial" w:eastAsia="SimSun" w:hAnsi="Arial" w:cs="Arial"/>
+                <w:sz w:val="20"/>
+                <w:szCs w:val="20"/>
+                <w:lang w:val="en-US" w:bidi="ar"/>
+              </w:rPr>
+              <w:t xml:space="preserve"> para o e-commerce. 2016.</w:t>
+            </w:r>
+          </w:p>
+          <w:p>
+            <w:pPr>
+              <w:rPr>
+                <w:rFonts w:ascii="Arial" w:eastAsia="SimSun" w:hAnsi="Arial" w:cs="Arial"/>
+                <w:sz w:val="20"/>
+                <w:szCs w:val="20"/>
+                <w:lang w:val="en-US" w:bidi="ar"/>
+              </w:rPr>
+            </w:pPr>
+          </w:p>
+          <w:p>
+            <w:pPr>
+              <w:rPr>
+                <w:rFonts w:ascii="Arial" w:eastAsia="SimSun" w:hAnsi="Arial" w:cs="Arial"/>
+                <w:sz w:val="20"/>
+                <w:szCs w:val="20"/>
+                <w:lang w:val="en-US" w:bidi="ar"/>
+              </w:rPr>
+            </w:pPr>
+            <w:r>
+              <w:rPr>
+                <w:rFonts w:ascii="Arial" w:eastAsia="SimSun" w:hAnsi="Arial" w:cs="Arial"/>
+                <w:sz w:val="20"/>
+                <w:szCs w:val="20"/>
+                <w:lang w:val="en-US" w:bidi="ar"/>
+              </w:rPr>
+              <w:t xml:space="preserve">SILVA, </w:t>
+            </w:r>
+            <w:proofErr w:type="spellStart"/>
+            <w:r>
+              <w:rPr>
+                <w:rFonts w:ascii="Arial" w:eastAsia="SimSun" w:hAnsi="Arial" w:cs="Arial"/>
+                <w:sz w:val="20"/>
+                <w:szCs w:val="20"/>
+                <w:lang w:val="en-US" w:bidi="ar"/>
+              </w:rPr>
+              <w:t>JanaÃna</w:t>
+            </w:r>
+            <w:proofErr w:type="spellEnd"/>
+            <w:r>
+              <w:rPr>
+                <w:rFonts w:ascii="Arial" w:eastAsia="SimSun" w:hAnsi="Arial" w:cs="Arial"/>
+                <w:sz w:val="20"/>
+                <w:szCs w:val="20"/>
+                <w:lang w:val="en-US" w:bidi="ar"/>
+              </w:rPr>
+              <w:t xml:space="preserve"> TenÃ³rio </w:t>
+            </w:r>
+            <w:proofErr w:type="spellStart"/>
+            <w:r>
+              <w:rPr>
+                <w:rFonts w:ascii="Arial" w:eastAsia="SimSun" w:hAnsi="Arial" w:cs="Arial"/>
+                <w:sz w:val="20"/>
+                <w:szCs w:val="20"/>
+                <w:lang w:val="en-US" w:bidi="ar"/>
+              </w:rPr>
+              <w:t>Trancoso</w:t>
+            </w:r>
+            <w:proofErr w:type="spellEnd"/>
+            <w:r>
+              <w:rPr>
+                <w:rFonts w:ascii="Arial" w:eastAsia="SimSun" w:hAnsi="Arial" w:cs="Arial"/>
+                <w:sz w:val="20"/>
+                <w:szCs w:val="20"/>
+                <w:lang w:val="en-US" w:bidi="ar"/>
+              </w:rPr>
+              <w:t xml:space="preserve"> Tavares. Marketplace: a </w:t>
+            </w:r>
+            <w:proofErr w:type="spellStart"/>
+            <w:r>
+              <w:rPr>
+                <w:rFonts w:ascii="Arial" w:eastAsia="SimSun" w:hAnsi="Arial" w:cs="Arial"/>
+                <w:sz w:val="20"/>
+                <w:szCs w:val="20"/>
+                <w:lang w:val="en-US" w:bidi="ar"/>
+              </w:rPr>
+              <w:t>grande</w:t>
+            </w:r>
+            <w:proofErr w:type="spellEnd"/>
+            <w:r>
+              <w:rPr>
+                <w:rFonts w:ascii="Arial" w:eastAsia="SimSun" w:hAnsi="Arial" w:cs="Arial"/>
+                <w:sz w:val="20"/>
+                <w:szCs w:val="20"/>
+                <w:lang w:val="en-US" w:bidi="ar"/>
+              </w:rPr>
+              <w:t xml:space="preserve"> </w:t>
+            </w:r>
+            <w:proofErr w:type="spellStart"/>
+            <w:r>
+              <w:rPr>
+                <w:rFonts w:ascii="Arial" w:eastAsia="SimSun" w:hAnsi="Arial" w:cs="Arial"/>
+                <w:sz w:val="20"/>
+                <w:szCs w:val="20"/>
+                <w:lang w:val="en-US" w:bidi="ar"/>
+              </w:rPr>
+              <w:t>salvaÃ</w:t>
+            </w:r>
+            <w:proofErr w:type="spellEnd"/>
+            <w:r>
+              <w:rPr>
+                <w:rFonts w:ascii="Arial" w:eastAsia="SimSun" w:hAnsi="Arial" w:cs="Arial"/>
+                <w:sz w:val="20"/>
+                <w:szCs w:val="20"/>
+                <w:lang w:val="en-US" w:bidi="ar"/>
+              </w:rPr>
+              <w:t xml:space="preserve"> § Ã£ o </w:t>
+            </w:r>
+            <w:r>
+              <w:rPr>
+                <w:rFonts w:ascii="Arial" w:eastAsia="SimSun" w:hAnsi="Arial" w:cs="Arial"/>
+                <w:sz w:val="20"/>
+                <w:szCs w:val="20"/>
+                <w:lang w:val="en-US" w:bidi="ar"/>
+              </w:rPr>
+              <w:t xml:space="preserve">das </w:t>
+            </w:r>
+            <w:proofErr w:type="spellStart"/>
+            <w:r>
+              <w:rPr>
+                <w:rFonts w:ascii="Arial" w:eastAsia="SimSun" w:hAnsi="Arial" w:cs="Arial"/>
+                <w:sz w:val="20"/>
+                <w:szCs w:val="20"/>
+                <w:lang w:val="en-US" w:bidi="ar"/>
+              </w:rPr>
+              <w:t>lojas</w:t>
+            </w:r>
+            <w:proofErr w:type="spellEnd"/>
+            <w:r>
+              <w:rPr>
+                <w:rFonts w:ascii="Arial" w:eastAsia="SimSun" w:hAnsi="Arial" w:cs="Arial"/>
+                <w:sz w:val="20"/>
+                <w:szCs w:val="20"/>
+                <w:lang w:val="en-US" w:bidi="ar"/>
+              </w:rPr>
+              <w:t xml:space="preserve"> </w:t>
+            </w:r>
+            <w:proofErr w:type="spellStart"/>
+            <w:r>
+              <w:rPr>
+                <w:rFonts w:ascii="Arial" w:eastAsia="SimSun" w:hAnsi="Arial" w:cs="Arial"/>
+                <w:sz w:val="20"/>
+                <w:szCs w:val="20"/>
+                <w:lang w:val="en-US" w:bidi="ar"/>
+              </w:rPr>
+              <w:t>virtuais</w:t>
+            </w:r>
+            <w:proofErr w:type="spellEnd"/>
+            <w:r>
+              <w:rPr>
+                <w:rFonts w:ascii="Arial" w:eastAsia="SimSun" w:hAnsi="Arial" w:cs="Arial"/>
+                <w:sz w:val="20"/>
+                <w:szCs w:val="20"/>
+                <w:lang w:val="en-US" w:bidi="ar"/>
+              </w:rPr>
+              <w:t>. 2018.</w:t>
+            </w:r>
+          </w:p>
+          <w:p>
+            <w:pPr>
+              <w:rPr>
+                <w:rFonts w:ascii="Arial" w:eastAsia="SimSun" w:hAnsi="Arial" w:cs="Arial"/>
+                <w:color w:val="222222"/>
+                <w:sz w:val="20"/>
+                <w:szCs w:val="20"/>
+                <w:shd w:val="clear" w:color="auto" w:fill="FFFFFF"/>
+              </w:rPr>
+            </w:pPr>
+            <w:r>
+              <w:rPr>
+                <w:rFonts w:ascii="Arial" w:eastAsia="SimSun" w:hAnsi="Arial" w:cs="Arial"/>
+                <w:color w:val="222222"/>
+                <w:sz w:val="20"/>
+                <w:szCs w:val="20"/>
+                <w:shd w:val="clear" w:color="auto" w:fill="FFFFFF"/>
+              </w:rPr>
+              <w:t>MARTINS, Catarina Tatiana Fernandes. </w:t>
+            </w:r>
+            <w:r>
+              <w:rPr>
+                <w:rFonts w:ascii="Arial" w:eastAsia="SimSun" w:hAnsi="Arial" w:cs="Arial"/>
+                <w:b/>
+                <w:bCs/>
+                <w:color w:val="222222"/>
+                <w:sz w:val="20"/>
+                <w:szCs w:val="20"/>
+                <w:shd w:val="clear" w:color="auto" w:fill="FFFFFF"/>
+              </w:rPr>
+              <w:t>Inovação tecnológica e digital em cosméticos</w:t>
+            </w:r>
+            <w:r>
+              <w:rPr>
+                <w:rFonts w:ascii="Arial" w:eastAsia="SimSun" w:hAnsi="Arial" w:cs="Arial"/>
+                <w:color w:val="222222"/>
+                <w:sz w:val="20"/>
+                <w:szCs w:val="20"/>
+                <w:shd w:val="clear" w:color="auto" w:fill="FFFFFF"/>
+              </w:rPr>
+              <w:t>. 2019. Tese de Doutorado. Universidade de Lisboa (Portugal).</w:t>
+            </w:r>
+          </w:p>
+          <w:p>
+            <w:pPr>
+              <w:rPr>
+                <w:rFonts w:ascii="Arial" w:eastAsia="SimSun" w:hAnsi="Arial" w:cs="Arial"/>
+                <w:sz w:val="20"/>
+                <w:szCs w:val="20"/>
+              </w:rPr>
+            </w:pPr>
+          </w:p>
+          <w:p>
+            <w:pPr>
+              <w:rPr>
+                <w:rFonts w:ascii="Arial" w:hAnsi="Arial" w:cs="Arial"/>
+                <w:color w:val="222222"/>
+                <w:sz w:val="20"/>
+                <w:szCs w:val="20"/>
+                <w:shd w:val="clear" w:color="auto" w:fill="FFFFFF"/>
+              </w:rPr>
+            </w:pPr>
+            <w:r>
+              <w:rPr>
+                <w:rFonts w:ascii="Arial" w:hAnsi="Arial" w:cs="Arial"/>
+                <w:color w:val="222222"/>
+                <w:sz w:val="20"/>
+                <w:szCs w:val="20"/>
+                <w:shd w:val="clear" w:color="auto" w:fill="FFFFFF"/>
+              </w:rPr>
+              <w:lastRenderedPageBreak/>
+              <w:t>GALEMBECK, Fernando; CSORDAS, Yara. Cosméticos: a química da beleza. </w:t>
+            </w:r>
+            <w:r>
+              <w:rPr>
+                <w:rFonts w:ascii="Arial" w:hAnsi="Arial" w:cs="Arial"/>
+                <w:b/>
+                <w:bCs/>
+                <w:color w:val="222222"/>
+                <w:sz w:val="20"/>
+                <w:szCs w:val="20"/>
+                <w:shd w:val="clear" w:color="auto" w:fill="FFFFFF"/>
+              </w:rPr>
+              <w:t>Coordenação central de educação a distância</w:t>
+            </w:r>
+            <w:r>
+              <w:rPr>
+                <w:rFonts w:ascii="Arial" w:hAnsi="Arial" w:cs="Arial"/>
+                <w:color w:val="222222"/>
+                <w:sz w:val="20"/>
+                <w:szCs w:val="20"/>
+                <w:shd w:val="clear" w:color="auto" w:fill="FFFFFF"/>
+              </w:rPr>
+              <w:t>, v. 1, p. 38-4, 2011.</w:t>
+            </w:r>
+            <w:r>
+              <w:rPr>
+                <w:rFonts w:ascii="Arial" w:hAnsi="Arial" w:cs="Arial"/>
+                <w:color w:val="222222"/>
+                <w:sz w:val="20"/>
+                <w:szCs w:val="20"/>
+                <w:shd w:val="clear" w:color="auto" w:fill="FFFFFF"/>
+              </w:rPr>
+              <w:t xml:space="preserve"> </w:t>
+            </w:r>
+          </w:p>
+          <w:p>
+            <w:pPr>
+              <w:rPr>
+                <w:rFonts w:ascii="Arial" w:eastAsia="SimSun" w:hAnsi="Arial" w:cs="Arial"/>
+                <w:sz w:val="20"/>
+                <w:szCs w:val="20"/>
+                <w:lang w:val="en-US" w:bidi="ar"/>
+              </w:rPr>
+            </w:pPr>
+            <w:r>
+              <w:rPr>
+                <w:rFonts w:ascii="Arial" w:hAnsi="Arial" w:cs="Arial"/>
+                <w:color w:val="222222"/>
+                <w:sz w:val="20"/>
+                <w:szCs w:val="20"/>
+                <w:shd w:val="clear" w:color="auto" w:fill="FFFFFF"/>
+              </w:rPr>
+              <w:t>ZUCCO, Alba; DE SOUSA, Francisco Santana; DO CARMO ROMEIRO, Maria. Cosméticos naturais: uma opção de inovação sustentável nas empresas. </w:t>
+            </w:r>
+            <w:proofErr w:type="spellStart"/>
+            <w:r>
+              <w:rPr>
+                <w:rFonts w:ascii="Arial" w:hAnsi="Arial" w:cs="Arial"/>
+                <w:b/>
+                <w:bCs/>
+                <w:color w:val="222222"/>
+                <w:sz w:val="20"/>
+                <w:szCs w:val="20"/>
+                <w:shd w:val="clear" w:color="auto" w:fill="FFFFFF"/>
+              </w:rPr>
+              <w:t>Brazilian</w:t>
+            </w:r>
+            <w:proofErr w:type="spellEnd"/>
+            <w:r>
+              <w:rPr>
+                <w:rFonts w:ascii="Arial" w:hAnsi="Arial" w:cs="Arial"/>
+                <w:b/>
+                <w:bCs/>
+                <w:color w:val="222222"/>
+                <w:sz w:val="20"/>
+                <w:szCs w:val="20"/>
+                <w:shd w:val="clear" w:color="auto" w:fill="FFFFFF"/>
+              </w:rPr>
+              <w:t xml:space="preserve"> </w:t>
+            </w:r>
+            <w:proofErr w:type="spellStart"/>
+            <w:r>
+              <w:rPr>
+                <w:rFonts w:ascii="Arial" w:hAnsi="Arial" w:cs="Arial"/>
+                <w:b/>
+                <w:bCs/>
+                <w:color w:val="222222"/>
+                <w:sz w:val="20"/>
+                <w:szCs w:val="20"/>
+                <w:shd w:val="clear" w:color="auto" w:fill="FFFFFF"/>
+              </w:rPr>
+              <w:t>Journal</w:t>
+            </w:r>
+            <w:proofErr w:type="spellEnd"/>
+            <w:r>
+              <w:rPr>
+                <w:rFonts w:ascii="Arial" w:hAnsi="Arial" w:cs="Arial"/>
+                <w:b/>
+                <w:bCs/>
+                <w:color w:val="222222"/>
+                <w:sz w:val="20"/>
+                <w:szCs w:val="20"/>
+                <w:shd w:val="clear" w:color="auto" w:fill="FFFFFF"/>
+              </w:rPr>
+              <w:t xml:space="preserve"> </w:t>
+            </w:r>
+            <w:proofErr w:type="spellStart"/>
+            <w:r>
+              <w:rPr>
+                <w:rFonts w:ascii="Arial" w:hAnsi="Arial" w:cs="Arial"/>
+                <w:b/>
+                <w:bCs/>
+                <w:color w:val="222222"/>
+                <w:sz w:val="20"/>
+                <w:szCs w:val="20"/>
+                <w:shd w:val="clear" w:color="auto" w:fill="FFFFFF"/>
+              </w:rPr>
+              <w:t>of</w:t>
+            </w:r>
+            <w:proofErr w:type="spellEnd"/>
+            <w:r>
+              <w:rPr>
+                <w:rFonts w:ascii="Arial" w:hAnsi="Arial" w:cs="Arial"/>
+                <w:b/>
+                <w:bCs/>
+                <w:color w:val="222222"/>
+                <w:sz w:val="20"/>
+                <w:szCs w:val="20"/>
+                <w:shd w:val="clear" w:color="auto" w:fill="FFFFFF"/>
+              </w:rPr>
+              <w:t xml:space="preserve"> Business</w:t>
+            </w:r>
+            <w:r>
+              <w:rPr>
+                <w:rFonts w:ascii="Arial" w:hAnsi="Arial" w:cs="Arial"/>
+                <w:color w:val="222222"/>
+                <w:sz w:val="20"/>
+                <w:szCs w:val="20"/>
+                <w:shd w:val="clear" w:color="auto" w:fill="FFFFFF"/>
+              </w:rPr>
+              <w:t>, v. 2, n. 3, p. 2684-2701, 2020.</w:t>
+            </w:r>
           </w:p>
           <w:p>
             <w:pPr>
               <w:rPr>
                 <w:rFonts w:ascii="Arial" w:hAnsi="Arial" w:cs="Arial"/>
                 <w:color w:val="000000"/>
+                <w:sz w:val="20"/>
+                <w:szCs w:val="20"/>
                 <w:shd w:val="clear" w:color="auto" w:fill="F5F5F5"/>
               </w:rPr>
             </w:pPr>
           </w:p>
           <w:p>
             <w:pPr>
-              <w:pStyle w:val="2"/>
-              <w:keepNext w:val="0"/>
-              <w:keepLines w:val="0"/>
-              <w:widowControl/>
-              <w:suppressLineNumbers w:val="0"/>
-              <w:bidi w:val="0"/>
-              <w:rPr>
-                <w:rFonts w:hint="default" w:asciiTheme="minorAscii" w:hAnsiTheme="minorAscii"/>
+              <w:pStyle w:val="Ttulo1"/>
+              <w:rPr>
+                <w:rFonts w:asciiTheme="minorHAnsi" w:hAnsiTheme="minorHAnsi" w:hint="default"/>
                 <w:b w:val="0"/>
                 <w:bCs w:val="0"/>
                 <w:sz w:val="24"/>
@@ -2183,13 +4888,123 @@
             </w:pPr>
             <w:r>
               <w:rPr>
-                <w:rFonts w:hint="default" w:asciiTheme="minorAscii" w:hAnsiTheme="minorAscii"/>
+                <w:rFonts w:asciiTheme="minorHAnsi" w:hAnsiTheme="minorHAnsi" w:hint="default"/>
                 <w:b w:val="0"/>
                 <w:bCs w:val="0"/>
                 <w:sz w:val="24"/>
                 <w:szCs w:val="24"/>
               </w:rPr>
-              <w:t xml:space="preserve">A Bíblia do Marketing Digital: Tudo o que você queria saber sobre marketing </w:t>
+              <w:t xml:space="preserve">A </w:t>
+            </w:r>
+            <w:proofErr w:type="spellStart"/>
+            <w:r>
+              <w:rPr>
+                <w:rFonts w:asciiTheme="minorHAnsi" w:hAnsiTheme="minorHAnsi" w:hint="default"/>
+                <w:b w:val="0"/>
+                <w:bCs w:val="0"/>
+                <w:sz w:val="24"/>
+                <w:szCs w:val="24"/>
+              </w:rPr>
+              <w:t>Bíblia</w:t>
+            </w:r>
+            <w:proofErr w:type="spellEnd"/>
+            <w:r>
+              <w:rPr>
+                <w:rFonts w:asciiTheme="minorHAnsi" w:hAnsiTheme="minorHAnsi" w:hint="default"/>
+                <w:b w:val="0"/>
+                <w:bCs w:val="0"/>
+                <w:sz w:val="24"/>
+                <w:szCs w:val="24"/>
+              </w:rPr>
+              <w:t xml:space="preserve"> do Marketing Digital: </w:t>
+            </w:r>
+            <w:proofErr w:type="spellStart"/>
+            <w:r>
+              <w:rPr>
+                <w:rFonts w:asciiTheme="minorHAnsi" w:hAnsiTheme="minorHAnsi" w:hint="default"/>
+                <w:b w:val="0"/>
+                <w:bCs w:val="0"/>
+                <w:sz w:val="24"/>
+                <w:szCs w:val="24"/>
+              </w:rPr>
+              <w:t>Tudo</w:t>
+            </w:r>
+            <w:proofErr w:type="spellEnd"/>
+            <w:r>
+              <w:rPr>
+                <w:rFonts w:asciiTheme="minorHAnsi" w:hAnsiTheme="minorHAnsi" w:hint="default"/>
+                <w:b w:val="0"/>
+                <w:bCs w:val="0"/>
+                <w:sz w:val="24"/>
+                <w:szCs w:val="24"/>
+              </w:rPr>
+              <w:t xml:space="preserve"> o que </w:t>
+            </w:r>
+            <w:proofErr w:type="spellStart"/>
+            <w:r>
+              <w:rPr>
+                <w:rFonts w:asciiTheme="minorHAnsi" w:hAnsiTheme="minorHAnsi" w:hint="default"/>
+                <w:b w:val="0"/>
+                <w:bCs w:val="0"/>
+                <w:sz w:val="24"/>
+                <w:szCs w:val="24"/>
+              </w:rPr>
+              <w:t>você</w:t>
+            </w:r>
+            <w:proofErr w:type="spellEnd"/>
+            <w:r>
+              <w:rPr>
+                <w:rFonts w:asciiTheme="minorHAnsi" w:hAnsiTheme="minorHAnsi" w:hint="default"/>
+                <w:b w:val="0"/>
+                <w:bCs w:val="0"/>
+                <w:sz w:val="24"/>
+                <w:szCs w:val="24"/>
+              </w:rPr>
+              <w:t xml:space="preserve"> </w:t>
+            </w:r>
+            <w:proofErr w:type="spellStart"/>
+            <w:r>
+              <w:rPr>
+                <w:rFonts w:asciiTheme="minorHAnsi" w:hAnsiTheme="minorHAnsi" w:hint="default"/>
+                <w:b w:val="0"/>
+                <w:bCs w:val="0"/>
+                <w:sz w:val="24"/>
+                <w:szCs w:val="24"/>
+              </w:rPr>
+              <w:t>queria</w:t>
+            </w:r>
+            <w:proofErr w:type="spellEnd"/>
+            <w:r>
+              <w:rPr>
+                <w:rFonts w:asciiTheme="minorHAnsi" w:hAnsiTheme="minorHAnsi" w:hint="default"/>
+                <w:b w:val="0"/>
+                <w:bCs w:val="0"/>
+                <w:sz w:val="24"/>
+                <w:szCs w:val="24"/>
+              </w:rPr>
+              <w:t xml:space="preserve"> saber </w:t>
+            </w:r>
+            <w:proofErr w:type="spellStart"/>
+            <w:r>
+              <w:rPr>
+                <w:rFonts w:asciiTheme="minorHAnsi" w:hAnsiTheme="minorHAnsi" w:hint="default"/>
+                <w:b w:val="0"/>
+                <w:bCs w:val="0"/>
+                <w:sz w:val="24"/>
+                <w:szCs w:val="24"/>
+              </w:rPr>
+              <w:t>sobre</w:t>
+            </w:r>
+            <w:proofErr w:type="spellEnd"/>
+            <w:r>
+              <w:rPr>
+                <w:rFonts w:asciiTheme="minorHAnsi" w:hAnsiTheme="minorHAnsi" w:hint="default"/>
+                <w:b w:val="0"/>
+                <w:bCs w:val="0"/>
+                <w:sz w:val="24"/>
+                <w:szCs w:val="24"/>
+              </w:rPr>
+              <w:t xml:space="preserve"> marketing </w:t>
             </w:r>
           </w:p>
           <w:p>
@@ -2214,119 +5029,119 @@
     <w:p>
       <w:pPr>
         <w:rPr>
-          <w:rFonts w:ascii="Arial" w:hAnsi="Arial" w:eastAsia="Arial" w:cs="Arial"/>
+          <w:rFonts w:ascii="Arial" w:eastAsia="Arial" w:hAnsi="Arial" w:cs="Arial"/>
         </w:rPr>
       </w:pPr>
     </w:p>
     <w:p>
       <w:pPr>
         <w:rPr>
-          <w:rFonts w:ascii="Arial" w:hAnsi="Arial" w:eastAsia="Arial" w:cs="Arial"/>
+          <w:rFonts w:ascii="Arial" w:eastAsia="Arial" w:hAnsi="Arial" w:cs="Arial"/>
         </w:rPr>
       </w:pPr>
     </w:p>
     <w:p>
       <w:pPr>
         <w:rPr>
-          <w:rFonts w:ascii="Arial" w:hAnsi="Arial" w:eastAsia="Arial" w:cs="Arial"/>
+          <w:rFonts w:ascii="Arial" w:eastAsia="Arial" w:hAnsi="Arial" w:cs="Arial"/>
         </w:rPr>
       </w:pPr>
     </w:p>
     <w:p>
       <w:pPr>
         <w:rPr>
-          <w:rFonts w:ascii="Arial" w:hAnsi="Arial" w:eastAsia="Arial" w:cs="Arial"/>
+          <w:rFonts w:ascii="Arial" w:eastAsia="Arial" w:hAnsi="Arial" w:cs="Arial"/>
         </w:rPr>
       </w:pPr>
     </w:p>
     <w:p>
       <w:pPr>
         <w:rPr>
-          <w:rFonts w:ascii="Arial" w:hAnsi="Arial" w:eastAsia="Arial" w:cs="Arial"/>
+          <w:rFonts w:ascii="Arial" w:eastAsia="Arial" w:hAnsi="Arial" w:cs="Arial"/>
         </w:rPr>
       </w:pPr>
     </w:p>
     <w:p>
       <w:pPr>
         <w:rPr>
-          <w:rFonts w:ascii="Arial" w:hAnsi="Arial" w:eastAsia="Arial" w:cs="Arial"/>
+          <w:rFonts w:ascii="Arial" w:eastAsia="Arial" w:hAnsi="Arial" w:cs="Arial"/>
         </w:rPr>
       </w:pPr>
     </w:p>
     <w:p>
       <w:pPr>
         <w:rPr>
-          <w:rFonts w:ascii="Arial" w:hAnsi="Arial" w:eastAsia="Arial" w:cs="Arial"/>
+          <w:rFonts w:ascii="Arial" w:eastAsia="Arial" w:hAnsi="Arial" w:cs="Arial"/>
         </w:rPr>
       </w:pPr>
     </w:p>
     <w:p>
       <w:pPr>
         <w:rPr>
-          <w:rFonts w:ascii="Arial" w:hAnsi="Arial" w:eastAsia="Arial" w:cs="Arial"/>
+          <w:rFonts w:ascii="Arial" w:eastAsia="Arial" w:hAnsi="Arial" w:cs="Arial"/>
         </w:rPr>
       </w:pPr>
     </w:p>
     <w:p>
       <w:pPr>
         <w:rPr>
-          <w:rFonts w:ascii="Arial" w:hAnsi="Arial" w:eastAsia="Arial" w:cs="Arial"/>
+          <w:rFonts w:ascii="Arial" w:eastAsia="Arial" w:hAnsi="Arial" w:cs="Arial"/>
         </w:rPr>
       </w:pPr>
     </w:p>
     <w:p>
       <w:pPr>
         <w:rPr>
-          <w:rFonts w:ascii="Arial" w:hAnsi="Arial" w:eastAsia="Arial" w:cs="Arial"/>
+          <w:rFonts w:ascii="Arial" w:eastAsia="Arial" w:hAnsi="Arial" w:cs="Arial"/>
         </w:rPr>
       </w:pPr>
     </w:p>
     <w:p>
       <w:pPr>
         <w:rPr>
-          <w:rFonts w:ascii="Arial" w:hAnsi="Arial" w:eastAsia="Arial" w:cs="Arial"/>
+          <w:rFonts w:ascii="Arial" w:eastAsia="Arial" w:hAnsi="Arial" w:cs="Arial"/>
         </w:rPr>
       </w:pPr>
     </w:p>
     <w:p>
       <w:pPr>
         <w:rPr>
-          <w:rFonts w:ascii="Arial" w:hAnsi="Arial" w:eastAsia="Arial" w:cs="Arial"/>
+          <w:rFonts w:ascii="Arial" w:eastAsia="Arial" w:hAnsi="Arial" w:cs="Arial"/>
         </w:rPr>
       </w:pPr>
     </w:p>
     <w:p>
       <w:pPr>
         <w:rPr>
-          <w:rFonts w:ascii="Arial" w:hAnsi="Arial" w:eastAsia="Arial" w:cs="Arial"/>
+          <w:rFonts w:ascii="Arial" w:eastAsia="Arial" w:hAnsi="Arial" w:cs="Arial"/>
         </w:rPr>
       </w:pPr>
     </w:p>
     <w:p>
       <w:pPr>
         <w:rPr>
-          <w:rFonts w:ascii="Arial" w:hAnsi="Arial" w:eastAsia="Arial" w:cs="Arial"/>
+          <w:rFonts w:ascii="Arial" w:eastAsia="Arial" w:hAnsi="Arial" w:cs="Arial"/>
         </w:rPr>
       </w:pPr>
     </w:p>
     <w:p>
       <w:pPr>
         <w:rPr>
-          <w:rFonts w:ascii="Arial" w:hAnsi="Arial" w:eastAsia="Arial" w:cs="Arial"/>
+          <w:rFonts w:ascii="Arial" w:eastAsia="Arial" w:hAnsi="Arial" w:cs="Arial"/>
         </w:rPr>
       </w:pPr>
     </w:p>
     <w:p>
       <w:pPr>
         <w:rPr>
-          <w:rFonts w:ascii="Arial" w:hAnsi="Arial" w:eastAsia="Arial" w:cs="Arial"/>
+          <w:rFonts w:ascii="Arial" w:eastAsia="Arial" w:hAnsi="Arial" w:cs="Arial"/>
         </w:rPr>
       </w:pPr>
     </w:p>
     <w:p>
       <w:pPr>
         <w:rPr>
-          <w:rFonts w:ascii="Arial" w:hAnsi="Arial" w:eastAsia="Arial" w:cs="Arial"/>
+          <w:rFonts w:ascii="Arial" w:eastAsia="Arial" w:hAnsi="Arial" w:cs="Arial"/>
         </w:rPr>
       </w:pPr>
     </w:p>
@@ -2338,7 +5153,7 @@
       </w:pPr>
       <w:r>
         <w:rPr>
-          <w:rFonts w:ascii="Arial" w:hAnsi="Arial" w:eastAsia="Arial" w:cs="Arial"/>
+          <w:rFonts w:ascii="Arial" w:eastAsia="Arial" w:hAnsi="Arial" w:cs="Arial"/>
         </w:rPr>
         <w:t xml:space="preserve"> </w:t>
       </w:r>
@@ -2356,8 +5171,12 @@
         </w:rPr>
       </w:pPr>
       <w:r>
+        <w:rPr>
+          <w:noProof/>
+        </w:rPr>
+        <w:lastRenderedPageBreak/>
         <w:drawing>
-          <wp:inline distT="0" distB="0" distL="0" distR="0">
+          <wp:inline distT="0" distB="0" distL="0" distR="0" wp14:anchorId="0C256D38" wp14:editId="12DBC25B">
             <wp:extent cx="5760085" cy="5294630"/>
             <wp:effectExtent l="0" t="0" r="0" b="1270"/>
             <wp:docPr id="2" name="Imagem 2"/>
@@ -2374,7 +5193,7 @@
                     </pic:cNvPicPr>
                   </pic:nvPicPr>
                   <pic:blipFill>
-                    <a:blip r:embed="rId7">
+                    <a:blip r:embed="rId8">
                       <a:extLst>
                         <a:ext uri="{28A0092B-C50C-407E-A947-70E740481C1C}">
                           <a14:useLocalDpi xmlns:a14="http://schemas.microsoft.com/office/drawing/2010/main" val="0"/>
@@ -2408,16 +5227,10 @@
     </w:p>
     <w:tbl>
       <w:tblPr>
-        <w:tblStyle w:val="4"/>
         <w:tblW w:w="8985" w:type="dxa"/>
         <w:jc w:val="right"/>
         <w:tblLayout w:type="fixed"/>
-        <w:tblCellMar>
-          <w:top w:w="0" w:type="dxa"/>
-          <w:left w:w="108" w:type="dxa"/>
-          <w:bottom w:w="0" w:type="dxa"/>
-          <w:right w:w="108" w:type="dxa"/>
-        </w:tblCellMar>
+        <w:tblLook w:val="04A0" w:firstRow="1" w:lastRow="0" w:firstColumn="1" w:lastColumn="0" w:noHBand="0" w:noVBand="1"/>
       </w:tblPr>
       <w:tblGrid>
         <w:gridCol w:w="4757"/>
@@ -2425,14 +5238,6 @@
         <w:gridCol w:w="1743"/>
       </w:tblGrid>
       <w:tr>
-        <w:tblPrEx>
-          <w:tblCellMar>
-            <w:top w:w="0" w:type="dxa"/>
-            <w:left w:w="108" w:type="dxa"/>
-            <w:bottom w:w="0" w:type="dxa"/>
-            <w:right w:w="108" w:type="dxa"/>
-          </w:tblCellMar>
-        </w:tblPrEx>
         <w:trPr>
           <w:jc w:val="right"/>
         </w:trPr>
@@ -2440,9 +5245,9 @@
           <w:tcPr>
             <w:tcW w:w="4757" w:type="dxa"/>
             <w:tcBorders>
-              <w:top w:val="single" w:color="000000" w:sz="4" w:space="0"/>
-              <w:left w:val="single" w:color="000000" w:sz="4" w:space="0"/>
-              <w:bottom w:val="single" w:color="000000" w:sz="4" w:space="0"/>
+              <w:top w:val="single" w:sz="4" w:space="0" w:color="000000"/>
+              <w:left w:val="single" w:sz="4" w:space="0" w:color="000000"/>
+              <w:bottom w:val="single" w:sz="4" w:space="0" w:color="000000"/>
             </w:tcBorders>
           </w:tcPr>
           <w:p>
@@ -2465,9 +5270,9 @@
           <w:tcPr>
             <w:tcW w:w="2485" w:type="dxa"/>
             <w:tcBorders>
-              <w:top w:val="single" w:color="000000" w:sz="4" w:space="0"/>
-              <w:left w:val="single" w:color="000000" w:sz="4" w:space="0"/>
-              <w:bottom w:val="single" w:color="000000" w:sz="4" w:space="0"/>
+              <w:top w:val="single" w:sz="4" w:space="0" w:color="000000"/>
+              <w:left w:val="single" w:sz="4" w:space="0" w:color="000000"/>
+              <w:bottom w:val="single" w:sz="4" w:space="0" w:color="000000"/>
             </w:tcBorders>
           </w:tcPr>
           <w:p>
@@ -2490,10 +5295,10 @@
           <w:tcPr>
             <w:tcW w:w="1743" w:type="dxa"/>
             <w:tcBorders>
-              <w:top w:val="single" w:color="000000" w:sz="4" w:space="0"/>
-              <w:left w:val="single" w:color="000000" w:sz="4" w:space="0"/>
-              <w:bottom w:val="single" w:color="000000" w:sz="4" w:space="0"/>
-              <w:right w:val="single" w:color="000000" w:sz="4" w:space="0"/>
+              <w:top w:val="single" w:sz="4" w:space="0" w:color="000000"/>
+              <w:left w:val="single" w:sz="4" w:space="0" w:color="000000"/>
+              <w:bottom w:val="single" w:sz="4" w:space="0" w:color="000000"/>
+              <w:right w:val="single" w:sz="4" w:space="0" w:color="000000"/>
             </w:tcBorders>
           </w:tcPr>
           <w:p>
@@ -2514,14 +5319,6 @@
         </w:tc>
       </w:tr>
       <w:tr>
-        <w:tblPrEx>
-          <w:tblCellMar>
-            <w:top w:w="0" w:type="dxa"/>
-            <w:left w:w="108" w:type="dxa"/>
-            <w:bottom w:w="0" w:type="dxa"/>
-            <w:right w:w="108" w:type="dxa"/>
-          </w:tblCellMar>
-        </w:tblPrEx>
         <w:trPr>
           <w:jc w:val="right"/>
         </w:trPr>
@@ -2529,9 +5326,9 @@
           <w:tcPr>
             <w:tcW w:w="4757" w:type="dxa"/>
             <w:tcBorders>
-              <w:top w:val="single" w:color="000000" w:sz="4" w:space="0"/>
-              <w:left w:val="single" w:color="000000" w:sz="4" w:space="0"/>
-              <w:bottom w:val="single" w:color="000000" w:sz="4" w:space="0"/>
+              <w:top w:val="single" w:sz="4" w:space="0" w:color="000000"/>
+              <w:left w:val="single" w:sz="4" w:space="0" w:color="000000"/>
+              <w:bottom w:val="single" w:sz="4" w:space="0" w:color="000000"/>
             </w:tcBorders>
           </w:tcPr>
           <w:p>
@@ -2588,9 +5385,9 @@
           <w:tcPr>
             <w:tcW w:w="2485" w:type="dxa"/>
             <w:tcBorders>
-              <w:top w:val="single" w:color="000000" w:sz="4" w:space="0"/>
-              <w:left w:val="single" w:color="000000" w:sz="4" w:space="0"/>
-              <w:bottom w:val="single" w:color="000000" w:sz="4" w:space="0"/>
+              <w:top w:val="single" w:sz="4" w:space="0" w:color="000000"/>
+              <w:left w:val="single" w:sz="4" w:space="0" w:color="000000"/>
+              <w:bottom w:val="single" w:sz="4" w:space="0" w:color="000000"/>
             </w:tcBorders>
           </w:tcPr>
           <w:p>
@@ -2652,10 +5449,10 @@
           <w:tcPr>
             <w:tcW w:w="1743" w:type="dxa"/>
             <w:tcBorders>
-              <w:top w:val="single" w:color="000000" w:sz="4" w:space="0"/>
-              <w:left w:val="single" w:color="000000" w:sz="4" w:space="0"/>
-              <w:bottom w:val="single" w:color="000000" w:sz="4" w:space="0"/>
-              <w:right w:val="single" w:color="000000" w:sz="4" w:space="0"/>
+              <w:top w:val="single" w:sz="4" w:space="0" w:color="000000"/>
+              <w:left w:val="single" w:sz="4" w:space="0" w:color="000000"/>
+              <w:bottom w:val="single" w:sz="4" w:space="0" w:color="000000"/>
+              <w:right w:val="single" w:sz="4" w:space="0" w:color="000000"/>
             </w:tcBorders>
           </w:tcPr>
           <w:p>
@@ -2729,22 +5526,22 @@
       </w:pPr>
     </w:p>
     <w:sectPr>
-      <w:headerReference r:id="rId5" w:type="default"/>
+      <w:headerReference w:type="default" r:id="rId9"/>
       <w:footnotePr>
         <w:pos w:val="beneathText"/>
       </w:footnotePr>
       <w:pgSz w:w="11906" w:h="16838"/>
       <w:pgMar w:top="1701" w:right="1134" w:bottom="1134" w:left="1701" w:header="708" w:footer="720" w:gutter="0"/>
-      <w:cols w:space="720" w:num="1"/>
-      <w:docGrid w:linePitch="360" w:charSpace="0"/>
+      <w:cols w:space="720"/>
+      <w:docGrid w:linePitch="360"/>
     </w:sectPr>
   </w:body>
 </w:document>
 </file>
 
 <file path=word/endnotes.xml><?xml version="1.0" encoding="utf-8"?>
-<w:endnotes xmlns:wpc="http://schemas.microsoft.com/office/word/2010/wordprocessingCanvas" xmlns:mc="http://schemas.openxmlformats.org/markup-compatibility/2006" xmlns:o="urn:schemas-microsoft-com:office:office" xmlns:r="http://schemas.openxmlformats.org/officeDocument/2006/relationships" xmlns:m="http://schemas.openxmlformats.org/officeDocument/2006/math" xmlns:v="urn:schemas-microsoft-com:vml" xmlns:wp14="http://schemas.microsoft.com/office/word/2010/wordprocessingDrawing" xmlns:wp="http://schemas.openxmlformats.org/drawingml/2006/wordprocessingDrawing" xmlns:w="http://schemas.openxmlformats.org/wordprocessingml/2006/main" xmlns:w14="http://schemas.microsoft.com/office/word/2010/wordml" xmlns:w15="http://schemas.microsoft.com/office/word/2012/wordml" xmlns:w10="urn:schemas-microsoft-com:office:word" xmlns:wpg="http://schemas.microsoft.com/office/word/2010/wordprocessingGroup" xmlns:wpi="http://schemas.microsoft.com/office/word/2010/wordprocessingInk" xmlns:wne="http://schemas.microsoft.com/office/word/2006/wordml" xmlns:wps="http://schemas.microsoft.com/office/word/2010/wordprocessingShape" xmlns:wpsCustomData="http://www.wps.cn/officeDocument/2013/wpsCustomData" mc:Ignorable="w14 w15 wp14">
-  <w:endnote w:type="separator" w:id="0">
+<w:endnotes xmlns:wpc="http://schemas.microsoft.com/office/word/2010/wordprocessingCanvas" xmlns:cx="http://schemas.microsoft.com/office/drawing/2014/chartex" xmlns:cx1="http://schemas.microsoft.com/office/drawing/2015/9/8/chartex" xmlns:cx2="http://schemas.microsoft.com/office/drawing/2015/10/21/chartex" xmlns:cx3="http://schemas.microsoft.com/office/drawing/2016/5/9/chartex" xmlns:cx4="http://schemas.microsoft.com/office/drawing/2016/5/10/chartex" xmlns:cx5="http://schemas.microsoft.com/office/drawing/2016/5/11/chartex" xmlns:cx6="http://schemas.microsoft.com/office/drawing/2016/5/12/chartex" xmlns:cx7="http://schemas.microsoft.com/office/drawing/2016/5/13/chartex" xmlns:cx8="http://schemas.microsoft.com/office/drawing/2016/5/14/chartex" xmlns:mc="http://schemas.openxmlformats.org/markup-compatibility/2006" xmlns:aink="http://schemas.microsoft.com/office/drawing/2016/ink" xmlns:am3d="http://schemas.microsoft.com/office/drawing/2017/model3d" xmlns:o="urn:schemas-microsoft-com:office:office" xmlns:r="http://schemas.openxmlformats.org/officeDocument/2006/relationships" xmlns:m="http://schemas.openxmlformats.org/officeDocument/2006/math" xmlns:v="urn:schemas-microsoft-com:vml" xmlns:wp14="http://schemas.microsoft.com/office/word/2010/wordprocessingDrawing" xmlns:wp="http://schemas.openxmlformats.org/drawingml/2006/wordprocessingDrawing" xmlns:w10="urn:schemas-microsoft-com:office:word" xmlns:w="http://schemas.openxmlformats.org/wordprocessingml/2006/main" xmlns:w14="http://schemas.microsoft.com/office/word/2010/wordml" xmlns:w15="http://schemas.microsoft.com/office/word/2012/wordml" xmlns:w16cex="http://schemas.microsoft.com/office/word/2018/wordml/cex" xmlns:w16cid="http://schemas.microsoft.com/office/word/2016/wordml/cid" xmlns:w16="http://schemas.microsoft.com/office/word/2018/wordml" xmlns:w16se="http://schemas.microsoft.com/office/word/2015/wordml/symex" xmlns:wpg="http://schemas.microsoft.com/office/word/2010/wordprocessingGroup" xmlns:wpi="http://schemas.microsoft.com/office/word/2010/wordprocessingInk" xmlns:wne="http://schemas.microsoft.com/office/word/2006/wordml" xmlns:wps="http://schemas.microsoft.com/office/word/2010/wordprocessingShape" mc:Ignorable="w14 w15 w16se w16cid w16 w16cex wp14">
+  <w:endnote w:type="separator" w:id="-1">
     <w:p>
       <w:pPr>
         <w:spacing w:line="240" w:lineRule="auto"/>
@@ -2754,7 +5551,7 @@
       </w:r>
     </w:p>
   </w:endnote>
-  <w:endnote w:type="continuationSeparator" w:id="1">
+  <w:endnote w:type="continuationSeparator" w:id="0">
     <w:p>
       <w:pPr>
         <w:spacing w:line="240" w:lineRule="auto"/>
@@ -2768,21 +5565,21 @@
 </file>
 
 <file path=word/footnotes.xml><?xml version="1.0" encoding="utf-8"?>
-<w:footnotes xmlns:wpc="http://schemas.microsoft.com/office/word/2010/wordprocessingCanvas" xmlns:mc="http://schemas.openxmlformats.org/markup-compatibility/2006" xmlns:o="urn:schemas-microsoft-com:office:office" xmlns:r="http://schemas.openxmlformats.org/officeDocument/2006/relationships" xmlns:m="http://schemas.openxmlformats.org/officeDocument/2006/math" xmlns:v="urn:schemas-microsoft-com:vml" xmlns:wp14="http://schemas.microsoft.com/office/word/2010/wordprocessingDrawing" xmlns:wp="http://schemas.openxmlformats.org/drawingml/2006/wordprocessingDrawing" xmlns:w="http://schemas.openxmlformats.org/wordprocessingml/2006/main" xmlns:w14="http://schemas.microsoft.com/office/word/2010/wordml" xmlns:w15="http://schemas.microsoft.com/office/word/2012/wordml" xmlns:w10="urn:schemas-microsoft-com:office:word" xmlns:wpg="http://schemas.microsoft.com/office/word/2010/wordprocessingGroup" xmlns:wpi="http://schemas.microsoft.com/office/word/2010/wordprocessingInk" xmlns:wne="http://schemas.microsoft.com/office/word/2006/wordml" xmlns:wps="http://schemas.microsoft.com/office/word/2010/wordprocessingShape" xmlns:wpsCustomData="http://www.wps.cn/officeDocument/2013/wpsCustomData" mc:Ignorable="w14 w15 wp14">
-  <w:footnote w:type="separator" w:id="0">
+<w:footnotes xmlns:wpc="http://schemas.microsoft.com/office/word/2010/wordprocessingCanvas" xmlns:cx="http://schemas.microsoft.com/office/drawing/2014/chartex" xmlns:cx1="http://schemas.microsoft.com/office/drawing/2015/9/8/chartex" xmlns:cx2="http://schemas.microsoft.com/office/drawing/2015/10/21/chartex" xmlns:cx3="http://schemas.microsoft.com/office/drawing/2016/5/9/chartex" xmlns:cx4="http://schemas.microsoft.com/office/drawing/2016/5/10/chartex" xmlns:cx5="http://schemas.microsoft.com/office/drawing/2016/5/11/chartex" xmlns:cx6="http://schemas.microsoft.com/office/drawing/2016/5/12/chartex" xmlns:cx7="http://schemas.microsoft.com/office/drawing/2016/5/13/chartex" xmlns:cx8="http://schemas.microsoft.com/office/drawing/2016/5/14/chartex" xmlns:mc="http://schemas.openxmlformats.org/markup-compatibility/2006" xmlns:aink="http://schemas.microsoft.com/office/drawing/2016/ink" xmlns:am3d="http://schemas.microsoft.com/office/drawing/2017/model3d" xmlns:o="urn:schemas-microsoft-com:office:office" xmlns:r="http://schemas.openxmlformats.org/officeDocument/2006/relationships" xmlns:m="http://schemas.openxmlformats.org/officeDocument/2006/math" xmlns:v="urn:schemas-microsoft-com:vml" xmlns:wp14="http://schemas.microsoft.com/office/word/2010/wordprocessingDrawing" xmlns:wp="http://schemas.openxmlformats.org/drawingml/2006/wordprocessingDrawing" xmlns:w10="urn:schemas-microsoft-com:office:word" xmlns:w="http://schemas.openxmlformats.org/wordprocessingml/2006/main" xmlns:w14="http://schemas.microsoft.com/office/word/2010/wordml" xmlns:w15="http://schemas.microsoft.com/office/word/2012/wordml" xmlns:w16cex="http://schemas.microsoft.com/office/word/2018/wordml/cex" xmlns:w16cid="http://schemas.microsoft.com/office/word/2016/wordml/cid" xmlns:w16="http://schemas.microsoft.com/office/word/2018/wordml" xmlns:w16se="http://schemas.microsoft.com/office/word/2015/wordml/symex" xmlns:wpg="http://schemas.microsoft.com/office/word/2010/wordprocessingGroup" xmlns:wpi="http://schemas.microsoft.com/office/word/2010/wordprocessingInk" xmlns:wne="http://schemas.microsoft.com/office/word/2006/wordml" xmlns:wps="http://schemas.microsoft.com/office/word/2010/wordprocessingShape" mc:Ignorable="w14 w15 w16se w16cid w16 w16cex wp14">
+  <w:footnote w:type="separator" w:id="-1">
     <w:p>
       <w:pPr>
-        <w:spacing w:before="0" w:after="0" w:line="259" w:lineRule="auto"/>
+        <w:spacing w:after="0"/>
       </w:pPr>
       <w:r>
         <w:separator/>
       </w:r>
     </w:p>
   </w:footnote>
-  <w:footnote w:type="continuationSeparator" w:id="1">
+  <w:footnote w:type="continuationSeparator" w:id="0">
     <w:p>
       <w:pPr>
-        <w:spacing w:before="0" w:after="0" w:line="259" w:lineRule="auto"/>
+        <w:spacing w:after="0"/>
       </w:pPr>
       <w:r>
         <w:continuationSeparator/>
@@ -2793,27 +5590,12 @@
 </file>
 
 <file path=word/header1.xml><?xml version="1.0" encoding="utf-8"?>
-<w:hdr xmlns:wpc="http://schemas.microsoft.com/office/word/2010/wordprocessingCanvas" xmlns:mc="http://schemas.openxmlformats.org/markup-compatibility/2006" xmlns:o="urn:schemas-microsoft-com:office:office" xmlns:r="http://schemas.openxmlformats.org/officeDocument/2006/relationships" xmlns:m="http://schemas.openxmlformats.org/officeDocument/2006/math" xmlns:v="urn:schemas-microsoft-com:vml" xmlns:wp14="http://schemas.microsoft.com/office/word/2010/wordprocessingDrawing" xmlns:wp="http://schemas.openxmlformats.org/drawingml/2006/wordprocessingDrawing" xmlns:w10="urn:schemas-microsoft-com:office:word" xmlns:w="http://schemas.openxmlformats.org/wordprocessingml/2006/main" xmlns:w14="http://schemas.microsoft.com/office/word/2010/wordml" xmlns:w15="http://schemas.microsoft.com/office/word/2012/wordml" xmlns:wpg="http://schemas.microsoft.com/office/word/2010/wordprocessingGroup" xmlns:wpi="http://schemas.microsoft.com/office/word/2010/wordprocessingInk" xmlns:wne="http://schemas.microsoft.com/office/word/2006/wordml" xmlns:wps="http://schemas.microsoft.com/office/word/2010/wordprocessingShape" xmlns:wpsCustomData="http://www.wps.cn/officeDocument/2013/wpsCustomData" mc:Ignorable="w14 w15 wp14">
+<w:hdr xmlns:wpc="http://schemas.microsoft.com/office/word/2010/wordprocessingCanvas" xmlns:cx="http://schemas.microsoft.com/office/drawing/2014/chartex" xmlns:cx1="http://schemas.microsoft.com/office/drawing/2015/9/8/chartex" xmlns:cx2="http://schemas.microsoft.com/office/drawing/2015/10/21/chartex" xmlns:cx3="http://schemas.microsoft.com/office/drawing/2016/5/9/chartex" xmlns:cx4="http://schemas.microsoft.com/office/drawing/2016/5/10/chartex" xmlns:cx5="http://schemas.microsoft.com/office/drawing/2016/5/11/chartex" xmlns:cx6="http://schemas.microsoft.com/office/drawing/2016/5/12/chartex" xmlns:cx7="http://schemas.microsoft.com/office/drawing/2016/5/13/chartex" xmlns:cx8="http://schemas.microsoft.com/office/drawing/2016/5/14/chartex" xmlns:mc="http://schemas.openxmlformats.org/markup-compatibility/2006" xmlns:aink="http://schemas.microsoft.com/office/drawing/2016/ink" xmlns:am3d="http://schemas.microsoft.com/office/drawing/2017/model3d" xmlns:o="urn:schemas-microsoft-com:office:office" xmlns:r="http://schemas.openxmlformats.org/officeDocument/2006/relationships" xmlns:m="http://schemas.openxmlformats.org/officeDocument/2006/math" xmlns:v="urn:schemas-microsoft-com:vml" xmlns:wp14="http://schemas.microsoft.com/office/word/2010/wordprocessingDrawing" xmlns:wp="http://schemas.openxmlformats.org/drawingml/2006/wordprocessingDrawing" xmlns:w10="urn:schemas-microsoft-com:office:word" xmlns:w="http://schemas.openxmlformats.org/wordprocessingml/2006/main" xmlns:w14="http://schemas.microsoft.com/office/word/2010/wordml" xmlns:w15="http://schemas.microsoft.com/office/word/2012/wordml" xmlns:w16cex="http://schemas.microsoft.com/office/word/2018/wordml/cex" xmlns:w16cid="http://schemas.microsoft.com/office/word/2016/wordml/cid" xmlns:w16="http://schemas.microsoft.com/office/word/2018/wordml" xmlns:w16se="http://schemas.microsoft.com/office/word/2015/wordml/symex" xmlns:wpg="http://schemas.microsoft.com/office/word/2010/wordprocessingGroup" xmlns:wpi="http://schemas.microsoft.com/office/word/2010/wordprocessingInk" xmlns:wne="http://schemas.microsoft.com/office/word/2006/wordml" xmlns:wps="http://schemas.microsoft.com/office/word/2010/wordprocessingShape" mc:Ignorable="w14 w15 w16se w16cid w16 w16cex wp14">
   <w:tbl>
     <w:tblPr>
-      <w:tblStyle w:val="11"/>
+      <w:tblStyle w:val="Tabelacomgrade"/>
       <w:tblW w:w="0" w:type="auto"/>
-      <w:tblInd w:w="0" w:type="dxa"/>
-      <w:tblBorders>
-        <w:top w:val="single" w:color="auto" w:sz="4" w:space="0"/>
-        <w:left w:val="single" w:color="auto" w:sz="4" w:space="0"/>
-        <w:bottom w:val="single" w:color="auto" w:sz="4" w:space="0"/>
-        <w:right w:val="single" w:color="auto" w:sz="4" w:space="0"/>
-        <w:insideH w:val="single" w:color="auto" w:sz="4" w:space="0"/>
-        <w:insideV w:val="single" w:color="auto" w:sz="4" w:space="0"/>
-      </w:tblBorders>
-      <w:tblLayout w:type="autofit"/>
-      <w:tblCellMar>
-        <w:top w:w="0" w:type="dxa"/>
-        <w:left w:w="108" w:type="dxa"/>
-        <w:bottom w:w="0" w:type="dxa"/>
-        <w:right w:w="108" w:type="dxa"/>
-      </w:tblCellMar>
+      <w:tblLook w:val="04A0" w:firstRow="1" w:lastRow="0" w:firstColumn="1" w:lastColumn="0" w:noHBand="0" w:noVBand="1"/>
     </w:tblPr>
     <w:tblGrid>
       <w:gridCol w:w="1980"/>
@@ -2821,24 +5603,8 @@
       <w:gridCol w:w="1553"/>
     </w:tblGrid>
     <w:tr>
-      <w:tblPrEx>
-        <w:tblBorders>
-          <w:top w:val="single" w:color="auto" w:sz="4" w:space="0"/>
-          <w:left w:val="single" w:color="auto" w:sz="4" w:space="0"/>
-          <w:bottom w:val="single" w:color="auto" w:sz="4" w:space="0"/>
-          <w:right w:val="single" w:color="auto" w:sz="4" w:space="0"/>
-          <w:insideH w:val="single" w:color="auto" w:sz="4" w:space="0"/>
-          <w:insideV w:val="single" w:color="auto" w:sz="4" w:space="0"/>
-        </w:tblBorders>
-        <w:tblCellMar>
-          <w:top w:w="0" w:type="dxa"/>
-          <w:left w:w="108" w:type="dxa"/>
-          <w:bottom w:w="0" w:type="dxa"/>
-          <w:right w:w="108" w:type="dxa"/>
-        </w:tblCellMar>
-      </w:tblPrEx>
       <w:trPr>
-        <w:trHeight w:val="1550" w:hRule="atLeast"/>
+        <w:trHeight w:val="1550"/>
       </w:trPr>
       <w:tc>
         <w:tcPr>
@@ -2846,18 +5612,21 @@
         </w:tcPr>
         <w:p>
           <w:pPr>
-            <w:pStyle w:val="8"/>
+            <w:pStyle w:val="Cabealho"/>
             <w:tabs>
+              <w:tab w:val="clear" w:pos="4252"/>
+              <w:tab w:val="clear" w:pos="8504"/>
               <w:tab w:val="center" w:pos="4819"/>
               <w:tab w:val="right" w:pos="9639"/>
-              <w:tab w:val="clear" w:pos="4252"/>
-              <w:tab w:val="clear" w:pos="8504"/>
             </w:tabs>
             <w:spacing w:after="0" w:line="240" w:lineRule="auto"/>
           </w:pPr>
           <w:r>
+            <w:rPr>
+              <w:noProof/>
+            </w:rPr>
             <w:drawing>
-              <wp:anchor distT="0" distB="0" distL="114935" distR="114935" simplePos="0" relativeHeight="251659264" behindDoc="0" locked="0" layoutInCell="1" allowOverlap="1">
+              <wp:anchor distT="0" distB="0" distL="114935" distR="114935" simplePos="0" relativeHeight="251657216" behindDoc="0" locked="0" layoutInCell="1" allowOverlap="1" wp14:anchorId="5E753C4D" wp14:editId="52973E46">
                 <wp:simplePos x="0" y="0"/>
                 <wp:positionH relativeFrom="column">
                   <wp:posOffset>-44450</wp:posOffset>
@@ -2921,11 +5690,11 @@
         </w:tcPr>
         <w:p>
           <w:pPr>
-            <w:pStyle w:val="8"/>
+            <w:pStyle w:val="Cabealho"/>
             <w:tabs>
-              <w:tab w:val="center" w:pos="3960"/>
               <w:tab w:val="clear" w:pos="4252"/>
               <w:tab w:val="clear" w:pos="8504"/>
+              <w:tab w:val="center" w:pos="3960"/>
             </w:tabs>
             <w:spacing w:after="0" w:line="240" w:lineRule="auto"/>
             <w:jc w:val="center"/>
@@ -2941,11 +5710,11 @@
         </w:p>
         <w:p>
           <w:pPr>
-            <w:pStyle w:val="8"/>
+            <w:pStyle w:val="Cabealho"/>
             <w:tabs>
-              <w:tab w:val="center" w:pos="3960"/>
               <w:tab w:val="clear" w:pos="4252"/>
               <w:tab w:val="clear" w:pos="8504"/>
+              <w:tab w:val="center" w:pos="3960"/>
             </w:tabs>
             <w:spacing w:after="0" w:line="240" w:lineRule="auto"/>
             <w:jc w:val="center"/>
@@ -2964,7 +5733,7 @@
         </w:p>
         <w:p>
           <w:pPr>
-            <w:pStyle w:val="8"/>
+            <w:pStyle w:val="Cabealho"/>
             <w:spacing w:after="0" w:line="240" w:lineRule="auto"/>
             <w:jc w:val="center"/>
           </w:pPr>
@@ -2982,7 +5751,7 @@
         </w:p>
         <w:p>
           <w:pPr>
-            <w:pStyle w:val="8"/>
+            <w:pStyle w:val="Cabealho"/>
             <w:spacing w:after="0" w:line="240" w:lineRule="auto"/>
             <w:jc w:val="center"/>
           </w:pPr>
@@ -2999,7 +5768,7 @@
         </w:p>
         <w:p>
           <w:pPr>
-            <w:pStyle w:val="8"/>
+            <w:pStyle w:val="Cabealho"/>
             <w:spacing w:after="0" w:line="240" w:lineRule="auto"/>
             <w:jc w:val="center"/>
           </w:pPr>
@@ -3011,48 +5780,54 @@
               <w:sz w:val="15"/>
               <w:szCs w:val="15"/>
             </w:rPr>
-            <w:t>Rua Natal, 2.800 - Jardim Tropical  - (45)3226-2369  -  Cascavel  -PR</w:t>
+            <w:t xml:space="preserve">Rua Natal, 2.800 - Jardim </w:t>
+          </w:r>
+          <w:proofErr w:type="gramStart"/>
+          <w:r>
+            <w:rPr>
+              <w:rFonts w:cs="Arial"/>
+              <w:b/>
+              <w:color w:val="000000"/>
+              <w:sz w:val="15"/>
+              <w:szCs w:val="15"/>
+            </w:rPr>
+            <w:t>Tropical  -</w:t>
+          </w:r>
+          <w:proofErr w:type="gramEnd"/>
+          <w:r>
+            <w:rPr>
+              <w:rFonts w:cs="Arial"/>
+              <w:b/>
+              <w:color w:val="000000"/>
+              <w:sz w:val="15"/>
+              <w:szCs w:val="15"/>
+            </w:rPr>
+            <w:t xml:space="preserve"> (45)3226-2369  -  Cascavel  -PR</w:t>
           </w:r>
         </w:p>
         <w:p>
           <w:pPr>
-            <w:pStyle w:val="8"/>
+            <w:pStyle w:val="Cabealho"/>
             <w:pBdr>
-              <w:top w:val="none" w:color="000000" w:sz="0" w:space="0"/>
-              <w:left w:val="none" w:color="000000" w:sz="0" w:space="0"/>
-              <w:bottom w:val="single" w:color="000000" w:sz="12" w:space="1"/>
-              <w:right w:val="none" w:color="000000" w:sz="0" w:space="0"/>
+              <w:top w:val="none" w:sz="0" w:space="0" w:color="000000"/>
+              <w:left w:val="none" w:sz="0" w:space="0" w:color="000000"/>
+              <w:bottom w:val="single" w:sz="12" w:space="1" w:color="000000"/>
+              <w:right w:val="none" w:sz="0" w:space="0" w:color="000000"/>
             </w:pBdr>
             <w:spacing w:after="0" w:line="240" w:lineRule="auto"/>
             <w:jc w:val="center"/>
           </w:pPr>
-          <w:r>
-            <w:fldChar w:fldCharType="begin"/>
-          </w:r>
-          <w:r>
-            <w:instrText xml:space="preserve"> HYPERLINK "http://www.ceepcascavel.com.br/" </w:instrText>
-          </w:r>
-          <w:r>
-            <w:fldChar w:fldCharType="separate"/>
-          </w:r>
-          <w:r>
-            <w:rPr>
-              <w:rStyle w:val="9"/>
-              <w:rFonts w:cs="Arial"/>
-              <w:sz w:val="15"/>
-              <w:szCs w:val="15"/>
-            </w:rPr>
-            <w:t>http://www.ceepcascavel.com.br</w:t>
-          </w:r>
-          <w:r>
-            <w:rPr>
-              <w:rStyle w:val="9"/>
-              <w:rFonts w:cs="Arial"/>
-              <w:sz w:val="15"/>
-              <w:szCs w:val="15"/>
-            </w:rPr>
-            <w:fldChar w:fldCharType="end"/>
-          </w:r>
+          <w:hyperlink r:id="rId2" w:history="1">
+            <w:r>
+              <w:rPr>
+                <w:rStyle w:val="Hyperlink"/>
+                <w:rFonts w:cs="Arial"/>
+                <w:sz w:val="15"/>
+                <w:szCs w:val="15"/>
+              </w:rPr>
+              <w:t>http://www.ceepcascavel.com.br</w:t>
+            </w:r>
+          </w:hyperlink>
           <w:r>
             <w:rPr>
               <w:rFonts w:cs="Arial"/>
@@ -3062,33 +5837,17 @@
             </w:rPr>
             <w:t xml:space="preserve">  -  E-mail: </w:t>
           </w:r>
-          <w:r>
-            <w:fldChar w:fldCharType="begin"/>
-          </w:r>
-          <w:r>
-            <w:instrText xml:space="preserve"> HYPERLINK "mailto:ceep@nrecascavel.com" </w:instrText>
-          </w:r>
-          <w:r>
-            <w:fldChar w:fldCharType="separate"/>
-          </w:r>
-          <w:r>
-            <w:rPr>
-              <w:rStyle w:val="9"/>
-              <w:rFonts w:cs="Arial"/>
-              <w:sz w:val="15"/>
-              <w:szCs w:val="15"/>
-            </w:rPr>
-            <w:t>ceep@nrecascavel.com</w:t>
-          </w:r>
-          <w:r>
-            <w:rPr>
-              <w:rStyle w:val="9"/>
-              <w:rFonts w:cs="Arial"/>
-              <w:sz w:val="15"/>
-              <w:szCs w:val="15"/>
-            </w:rPr>
-            <w:fldChar w:fldCharType="end"/>
-          </w:r>
+          <w:hyperlink r:id="rId3" w:history="1">
+            <w:r>
+              <w:rPr>
+                <w:rStyle w:val="Hyperlink"/>
+                <w:rFonts w:cs="Arial"/>
+                <w:sz w:val="15"/>
+                <w:szCs w:val="15"/>
+              </w:rPr>
+              <w:t>ceep@nrecascavel.com</w:t>
+            </w:r>
+          </w:hyperlink>
           <w:r>
             <w:rPr>
               <w:rFonts w:cs="Arial"/>
@@ -3106,29 +5865,43 @@
         </w:tcPr>
         <w:p>
           <w:pPr>
-            <w:pStyle w:val="8"/>
+            <w:pStyle w:val="Cabealho"/>
             <w:tabs>
+              <w:tab w:val="clear" w:pos="4252"/>
+              <w:tab w:val="clear" w:pos="8504"/>
               <w:tab w:val="center" w:pos="4819"/>
               <w:tab w:val="right" w:pos="9639"/>
-              <w:tab w:val="clear" w:pos="4252"/>
-              <w:tab w:val="clear" w:pos="8504"/>
             </w:tabs>
             <w:spacing w:after="0" w:line="240" w:lineRule="auto"/>
           </w:pPr>
           <w:r>
-            <w:pict>
-              <v:shape id="_x0000_s1033" o:spid="_x0000_s1033" o:spt="75" type="#_x0000_t75" style="position:absolute;left:0pt;margin-left:-0.15pt;margin-top:11.2pt;height:38.2pt;width:50.15pt;mso-wrap-distance-left:9.05pt;mso-wrap-distance-right:9.05pt;z-index:-251656192;mso-width-relative:page;mso-height-relative:page;" o:ole="t" filled="t" o:preferrelative="t" stroked="f" coordsize="21600,21600" wrapcoords="21592 -2 0 0 0 21600 21592 21602 8 21602 21600 21600 21600 0 8 -2 21592 -2">
-                <v:path/>
-                <v:fill on="t" color2="#000000" opacity="0f" focussize="0,0"/>
-                <v:stroke on="f" joinstyle="miter"/>
-                <v:imagedata r:id="rId3" cropleft="-3f" croptop="-3f" cropright="-3f" cropbottom="-3f" o:title=""/>
+            <w:object w:dxaOrig="1440" w:dyaOrig="1440" w14:anchorId="0F3CD747">
+              <v:shapetype id="_x0000_t75" coordsize="21600,21600" o:spt="75" o:preferrelative="t" path="m@4@5l@4@11@9@11@9@5xe" filled="f" stroked="f">
+                <v:stroke joinstyle="miter"/>
+                <v:formulas>
+                  <v:f eqn="if lineDrawn pixelLineWidth 0"/>
+                  <v:f eqn="sum @0 1 0"/>
+                  <v:f eqn="sum 0 0 @1"/>
+                  <v:f eqn="prod @2 1 2"/>
+                  <v:f eqn="prod @3 21600 pixelWidth"/>
+                  <v:f eqn="prod @3 21600 pixelHeight"/>
+                  <v:f eqn="sum @0 0 1"/>
+                  <v:f eqn="prod @6 1 2"/>
+                  <v:f eqn="prod @7 21600 pixelWidth"/>
+                  <v:f eqn="sum @8 21600 0"/>
+                  <v:f eqn="prod @7 21600 pixelHeight"/>
+                  <v:f eqn="sum @10 21600 0"/>
+                </v:formulas>
+                <v:path o:extrusionok="f" gradientshapeok="t" o:connecttype="rect"/>
                 <o:lock v:ext="edit" aspectratio="t"/>
+              </v:shapetype>
+              <v:shape id="_x0000_s2057" type="#_x0000_t75" style="position:absolute;margin-left:-.15pt;margin-top:11.2pt;width:50.15pt;height:38.2pt;z-index:-251658240;mso-wrap-distance-left:9.05pt;mso-wrap-distance-right:9.05pt;mso-position-horizontal-relative:text;mso-position-vertical-relative:text;mso-width-relative:page;mso-height-relative:page" wrapcoords="21592 -2 0 0 0 21600 21592 21602 8 21602 21600 21600 21600 0 8 -2 21592 -2" filled="t">
+                <v:fill opacity="0" color2="black"/>
+                <v:imagedata r:id="rId4" o:title="" croptop="-3f" cropbottom="-3f" cropleft="-3f" cropright="-3f"/>
                 <w10:wrap type="tight"/>
               </v:shape>
-              <o:OLEObject Type="Embed" ProgID="Word.Picture.8" ShapeID="_x0000_s1033" DrawAspect="Content" ObjectID="_1468075725" r:id="rId2">
-                <o:LockedField>false</o:LockedField>
-              </o:OLEObject>
-            </w:pict>
+              <o:OLEObject Type="Embed" ProgID="Word.Picture.8" ShapeID="_x0000_s2057" DrawAspect="Content" ObjectID="_1750859933" r:id="rId5"/>
+            </w:object>
           </w:r>
         </w:p>
       </w:tc>
@@ -3136,12 +5909,12 @@
   </w:tbl>
   <w:p>
     <w:pPr>
-      <w:pStyle w:val="8"/>
+      <w:pStyle w:val="Cabealho"/>
       <w:tabs>
+        <w:tab w:val="clear" w:pos="4252"/>
+        <w:tab w:val="clear" w:pos="8504"/>
         <w:tab w:val="center" w:pos="4819"/>
         <w:tab w:val="right" w:pos="9639"/>
-        <w:tab w:val="clear" w:pos="4252"/>
-        <w:tab w:val="clear" w:pos="8504"/>
       </w:tabs>
     </w:pPr>
     <w:r>
@@ -3152,12 +5925,12 @@
 </file>
 
 <file path=word/numbering.xml><?xml version="1.0" encoding="utf-8"?>
-<w:numbering xmlns:wpc="http://schemas.microsoft.com/office/word/2010/wordprocessingCanvas" xmlns:mc="http://schemas.openxmlformats.org/markup-compatibility/2006" xmlns:o="urn:schemas-microsoft-com:office:office" xmlns:r="http://schemas.openxmlformats.org/officeDocument/2006/relationships" xmlns:m="http://schemas.openxmlformats.org/officeDocument/2006/math" xmlns:v="urn:schemas-microsoft-com:vml" xmlns:wp14="http://schemas.microsoft.com/office/word/2010/wordprocessingDrawing" xmlns:wp="http://schemas.openxmlformats.org/drawingml/2006/wordprocessingDrawing" xmlns:w10="urn:schemas-microsoft-com:office:word" xmlns:w="http://schemas.openxmlformats.org/wordprocessingml/2006/main" xmlns:w14="http://schemas.microsoft.com/office/word/2010/wordml" xmlns:wpg="http://schemas.microsoft.com/office/word/2010/wordprocessingGroup" xmlns:wpi="http://schemas.microsoft.com/office/word/2010/wordprocessingInk" xmlns:wne="http://schemas.microsoft.com/office/word/2006/wordml" xmlns:wps="http://schemas.microsoft.com/office/word/2010/wordprocessingShape" xmlns:wpsCustomData="http://www.wps.cn/officeDocument/2013/wpsCustomData" mc:Ignorable="w14 wp14">
-  <w:abstractNum w:abstractNumId="0">
+<w:numbering xmlns:wpc="http://schemas.microsoft.com/office/word/2010/wordprocessingCanvas" xmlns:cx="http://schemas.microsoft.com/office/drawing/2014/chartex" xmlns:cx1="http://schemas.microsoft.com/office/drawing/2015/9/8/chartex" xmlns:cx2="http://schemas.microsoft.com/office/drawing/2015/10/21/chartex" xmlns:cx3="http://schemas.microsoft.com/office/drawing/2016/5/9/chartex" xmlns:cx4="http://schemas.microsoft.com/office/drawing/2016/5/10/chartex" xmlns:cx5="http://schemas.microsoft.com/office/drawing/2016/5/11/chartex" xmlns:cx6="http://schemas.microsoft.com/office/drawing/2016/5/12/chartex" xmlns:cx7="http://schemas.microsoft.com/office/drawing/2016/5/13/chartex" xmlns:cx8="http://schemas.microsoft.com/office/drawing/2016/5/14/chartex" xmlns:mc="http://schemas.openxmlformats.org/markup-compatibility/2006" xmlns:aink="http://schemas.microsoft.com/office/drawing/2016/ink" xmlns:am3d="http://schemas.microsoft.com/office/drawing/2017/model3d" xmlns:o="urn:schemas-microsoft-com:office:office" xmlns:r="http://schemas.openxmlformats.org/officeDocument/2006/relationships" xmlns:m="http://schemas.openxmlformats.org/officeDocument/2006/math" xmlns:v="urn:schemas-microsoft-com:vml" xmlns:wp14="http://schemas.microsoft.com/office/word/2010/wordprocessingDrawing" xmlns:wp="http://schemas.openxmlformats.org/drawingml/2006/wordprocessingDrawing" xmlns:w10="urn:schemas-microsoft-com:office:word" xmlns:w="http://schemas.openxmlformats.org/wordprocessingml/2006/main" xmlns:w14="http://schemas.microsoft.com/office/word/2010/wordml" xmlns:w15="http://schemas.microsoft.com/office/word/2012/wordml" xmlns:w16cex="http://schemas.microsoft.com/office/word/2018/wordml/cex" xmlns:w16cid="http://schemas.microsoft.com/office/word/2016/wordml/cid" xmlns:w16="http://schemas.microsoft.com/office/word/2018/wordml" xmlns:w16se="http://schemas.microsoft.com/office/word/2015/wordml/symex" xmlns:wpg="http://schemas.microsoft.com/office/word/2010/wordprocessingGroup" xmlns:wpi="http://schemas.microsoft.com/office/word/2010/wordprocessingInk" xmlns:wne="http://schemas.microsoft.com/office/word/2006/wordml" xmlns:wps="http://schemas.microsoft.com/office/word/2010/wordprocessingShape" mc:Ignorable="w14 w15 w16se w16cid w16 w16cex wp14">
+  <w:abstractNum w:abstractNumId="0" w15:restartNumberingAfterBreak="0">
     <w:nsid w:val="00000001"/>
     <w:multiLevelType w:val="singleLevel"/>
     <w:tmpl w:val="00000001"/>
-    <w:lvl w:ilvl="0" w:tentative="0">
+    <w:lvl w:ilvl="0">
       <w:start w:val="1"/>
       <w:numFmt w:val="bullet"/>
       <w:lvlText w:val="o"/>
@@ -3169,7 +5942,7 @@
         <w:ind w:left="720" w:hanging="360"/>
       </w:pPr>
       <w:rPr>
-        <w:rFonts w:hint="default" w:ascii="Courier New" w:hAnsi="Courier New" w:cs="Courier New"/>
+        <w:rFonts w:ascii="Courier New" w:hAnsi="Courier New" w:cs="Courier New" w:hint="default"/>
       </w:rPr>
     </w:lvl>
   </w:abstractNum>
@@ -3180,313 +5953,356 @@
 </file>
 
 <file path=word/styles.xml><?xml version="1.0" encoding="utf-8"?>
-<w:styles xmlns:mc="http://schemas.openxmlformats.org/markup-compatibility/2006" xmlns:o="urn:schemas-microsoft-com:office:office" xmlns:r="http://schemas.openxmlformats.org/officeDocument/2006/relationships" xmlns:m="http://schemas.openxmlformats.org/officeDocument/2006/math" xmlns:v="urn:schemas-microsoft-com:vml" xmlns:w="http://schemas.openxmlformats.org/wordprocessingml/2006/main" xmlns:w14="http://schemas.microsoft.com/office/word/2010/wordml" xmlns:w10="urn:schemas-microsoft-com:office:word" xmlns:sl="http://schemas.openxmlformats.org/schemaLibrary/2006/main" xmlns:wpsCustomData="http://www.wps.cn/officeDocument/2013/wpsCustomData" mc:Ignorable="w14">
+<w:styles xmlns:mc="http://schemas.openxmlformats.org/markup-compatibility/2006" xmlns:r="http://schemas.openxmlformats.org/officeDocument/2006/relationships" xmlns:w="http://schemas.openxmlformats.org/wordprocessingml/2006/main" xmlns:w14="http://schemas.microsoft.com/office/word/2010/wordml" xmlns:w15="http://schemas.microsoft.com/office/word/2012/wordml" xmlns:w16cex="http://schemas.microsoft.com/office/word/2018/wordml/cex" xmlns:w16cid="http://schemas.microsoft.com/office/word/2016/wordml/cid" xmlns:w16="http://schemas.microsoft.com/office/word/2018/wordml" xmlns:w16se="http://schemas.microsoft.com/office/word/2015/wordml/symex" mc:Ignorable="w14 w15 w16se w16cid w16 w16cex">
   <w:docDefaults>
     <w:rPrDefault>
       <w:rPr>
-        <w:rFonts w:ascii="Times New Roman" w:hAnsi="Times New Roman" w:eastAsia="SimSun" w:cs="Times New Roman"/>
+        <w:rFonts w:ascii="Times New Roman" w:eastAsia="SimSun" w:hAnsi="Times New Roman" w:cs="Times New Roman"/>
+        <w:lang w:val="pt-BR" w:eastAsia="pt-BR" w:bidi="ar-SA"/>
       </w:rPr>
     </w:rPrDefault>
     <w:pPrDefault/>
   </w:docDefaults>
-  <w:latentStyles w:count="260" w:defQFormat="0" w:defUnhideWhenUsed="1" w:defSemiHidden="1" w:defUIPriority="99" w:defLockedState="0">
-    <w:lsdException w:qFormat="1" w:unhideWhenUsed="0" w:uiPriority="7" w:semiHidden="0" w:name="Normal"/>
-    <w:lsdException w:qFormat="1" w:unhideWhenUsed="0" w:uiPriority="0" w:semiHidden="0" w:name="heading 1"/>
-    <w:lsdException w:qFormat="1" w:uiPriority="0" w:name="heading 2"/>
-    <w:lsdException w:qFormat="1" w:uiPriority="0" w:name="heading 3"/>
-    <w:lsdException w:qFormat="1" w:uiPriority="0" w:name="heading 4"/>
-    <w:lsdException w:qFormat="1" w:uiPriority="0" w:name="heading 5"/>
-    <w:lsdException w:qFormat="1" w:uiPriority="0" w:name="heading 6"/>
-    <w:lsdException w:qFormat="1" w:uiPriority="0" w:name="heading 7"/>
-    <w:lsdException w:qFormat="1" w:uiPriority="0" w:name="heading 8"/>
-    <w:lsdException w:qFormat="1" w:uiPriority="0" w:name="heading 9"/>
-    <w:lsdException w:unhideWhenUsed="0" w:uiPriority="0" w:semiHidden="0" w:name="index 1"/>
-    <w:lsdException w:unhideWhenUsed="0" w:uiPriority="0" w:semiHidden="0" w:name="index 2"/>
-    <w:lsdException w:unhideWhenUsed="0" w:uiPriority="0" w:semiHidden="0" w:name="index 3"/>
-    <w:lsdException w:unhideWhenUsed="0" w:uiPriority="0" w:semiHidden="0" w:name="index 4"/>
-    <w:lsdException w:unhideWhenUsed="0" w:uiPriority="0" w:semiHidden="0" w:name="index 5"/>
-    <w:lsdException w:unhideWhenUsed="0" w:uiPriority="0" w:semiHidden="0" w:name="index 6"/>
-    <w:lsdException w:unhideWhenUsed="0" w:uiPriority="0" w:semiHidden="0" w:name="index 7"/>
-    <w:lsdException w:unhideWhenUsed="0" w:uiPriority="0" w:semiHidden="0" w:name="index 8"/>
-    <w:lsdException w:unhideWhenUsed="0" w:uiPriority="0" w:semiHidden="0" w:name="index 9"/>
-    <w:lsdException w:unhideWhenUsed="0" w:uiPriority="0" w:semiHidden="0" w:name="toc 1"/>
-    <w:lsdException w:unhideWhenUsed="0" w:uiPriority="0" w:semiHidden="0" w:name="toc 2"/>
-    <w:lsdException w:unhideWhenUsed="0" w:uiPriority="0" w:semiHidden="0" w:name="toc 3"/>
-    <w:lsdException w:unhideWhenUsed="0" w:uiPriority="0" w:semiHidden="0" w:name="toc 4"/>
-    <w:lsdException w:unhideWhenUsed="0" w:uiPriority="0" w:semiHidden="0" w:name="toc 5"/>
-    <w:lsdException w:unhideWhenUsed="0" w:uiPriority="0" w:semiHidden="0" w:name="toc 6"/>
-    <w:lsdException w:unhideWhenUsed="0" w:uiPriority="0" w:semiHidden="0" w:name="toc 7"/>
-    <w:lsdException w:unhideWhenUsed="0" w:uiPriority="0" w:semiHidden="0" w:name="toc 8"/>
-    <w:lsdException w:unhideWhenUsed="0" w:uiPriority="0" w:semiHidden="0" w:name="toc 9"/>
-    <w:lsdException w:unhideWhenUsed="0" w:uiPriority="0" w:semiHidden="0" w:name="Normal Indent"/>
-    <w:lsdException w:unhideWhenUsed="0" w:uiPriority="0" w:semiHidden="0" w:name="footnote text"/>
-    <w:lsdException w:unhideWhenUsed="0" w:uiPriority="0" w:semiHidden="0" w:name="annotation text"/>
-    <w:lsdException w:qFormat="1" w:unhideWhenUsed="0" w:uiPriority="6" w:semiHidden="0" w:name="header"/>
-    <w:lsdException w:qFormat="1" w:unhideWhenUsed="0" w:uiPriority="6" w:semiHidden="0" w:name="footer"/>
-    <w:lsdException w:unhideWhenUsed="0" w:uiPriority="0" w:semiHidden="0" w:name="index heading"/>
-    <w:lsdException w:qFormat="1" w:unhideWhenUsed="0" w:uiPriority="6" w:semiHidden="0" w:name="caption"/>
-    <w:lsdException w:unhideWhenUsed="0" w:uiPriority="0" w:semiHidden="0" w:name="table of figures"/>
-    <w:lsdException w:unhideWhenUsed="0" w:uiPriority="0" w:semiHidden="0" w:name="envelope address"/>
-    <w:lsdException w:unhideWhenUsed="0" w:uiPriority="0" w:semiHidden="0" w:name="envelope return"/>
-    <w:lsdException w:unhideWhenUsed="0" w:uiPriority="0" w:semiHidden="0" w:name="footnote reference"/>
-    <w:lsdException w:unhideWhenUsed="0" w:uiPriority="0" w:semiHidden="0" w:name="annotation reference"/>
-    <w:lsdException w:unhideWhenUsed="0" w:uiPriority="0" w:semiHidden="0" w:name="line number"/>
-    <w:lsdException w:unhideWhenUsed="0" w:uiPriority="0" w:semiHidden="0" w:name="page number"/>
-    <w:lsdException w:unhideWhenUsed="0" w:uiPriority="0" w:semiHidden="0" w:name="endnote reference"/>
-    <w:lsdException w:unhideWhenUsed="0" w:uiPriority="0" w:semiHidden="0" w:name="endnote text"/>
-    <w:lsdException w:unhideWhenUsed="0" w:uiPriority="0" w:semiHidden="0" w:name="table of authorities"/>
-    <w:lsdException w:unhideWhenUsed="0" w:uiPriority="0" w:semiHidden="0" w:name="macro"/>
-    <w:lsdException w:unhideWhenUsed="0" w:uiPriority="0" w:semiHidden="0" w:name="toa heading"/>
-    <w:lsdException w:qFormat="1" w:unhideWhenUsed="0" w:uiPriority="7" w:semiHidden="0" w:name="List"/>
-    <w:lsdException w:unhideWhenUsed="0" w:uiPriority="0" w:semiHidden="0" w:name="List Bullet"/>
-    <w:lsdException w:unhideWhenUsed="0" w:uiPriority="0" w:semiHidden="0" w:name="List Number"/>
-    <w:lsdException w:unhideWhenUsed="0" w:uiPriority="0" w:semiHidden="0" w:name="List 2"/>
-    <w:lsdException w:unhideWhenUsed="0" w:uiPriority="0" w:semiHidden="0" w:name="List 3"/>
-    <w:lsdException w:unhideWhenUsed="0" w:uiPriority="0" w:semiHidden="0" w:name="List 4"/>
-    <w:lsdException w:unhideWhenUsed="0" w:uiPriority="0" w:semiHidden="0" w:name="List 5"/>
-    <w:lsdException w:unhideWhenUsed="0" w:uiPriority="0" w:semiHidden="0" w:name="List Bullet 2"/>
-    <w:lsdException w:unhideWhenUsed="0" w:uiPriority="0" w:semiHidden="0" w:name="List Bullet 3"/>
-    <w:lsdException w:unhideWhenUsed="0" w:uiPriority="0" w:semiHidden="0" w:name="List Bullet 4"/>
-    <w:lsdException w:unhideWhenUsed="0" w:uiPriority="0" w:semiHidden="0" w:name="List Bullet 5"/>
-    <w:lsdException w:unhideWhenUsed="0" w:uiPriority="0" w:semiHidden="0" w:name="List Number 2"/>
-    <w:lsdException w:unhideWhenUsed="0" w:uiPriority="0" w:semiHidden="0" w:name="List Number 3"/>
-    <w:lsdException w:unhideWhenUsed="0" w:uiPriority="0" w:semiHidden="0" w:name="List Number 4"/>
-    <w:lsdException w:unhideWhenUsed="0" w:uiPriority="0" w:semiHidden="0" w:name="List Number 5"/>
-    <w:lsdException w:qFormat="1" w:unhideWhenUsed="0" w:uiPriority="0" w:semiHidden="0" w:name="Title"/>
-    <w:lsdException w:unhideWhenUsed="0" w:uiPriority="0" w:semiHidden="0" w:name="Closing"/>
-    <w:lsdException w:unhideWhenUsed="0" w:uiPriority="0" w:semiHidden="0" w:name="Signature"/>
-    <w:lsdException w:qFormat="1" w:uiPriority="1" w:name="Default Paragraph Font"/>
-    <w:lsdException w:qFormat="1" w:unhideWhenUsed="0" w:uiPriority="7" w:semiHidden="0" w:name="Body Text"/>
-    <w:lsdException w:unhideWhenUsed="0" w:uiPriority="0" w:semiHidden="0" w:name="Body Text Indent"/>
-    <w:lsdException w:unhideWhenUsed="0" w:uiPriority="0" w:semiHidden="0" w:name="List Continue"/>
-    <w:lsdException w:unhideWhenUsed="0" w:uiPriority="0" w:semiHidden="0" w:name="List Continue 2"/>
-    <w:lsdException w:unhideWhenUsed="0" w:uiPriority="0" w:semiHidden="0" w:name="List Continue 3"/>
-    <w:lsdException w:unhideWhenUsed="0" w:uiPriority="0" w:semiHidden="0" w:name="List Continue 4"/>
-    <w:lsdException w:unhideWhenUsed="0" w:uiPriority="0" w:semiHidden="0" w:name="List Continue 5"/>
-    <w:lsdException w:unhideWhenUsed="0" w:uiPriority="0" w:semiHidden="0" w:name="Message Header"/>
-    <w:lsdException w:qFormat="1" w:unhideWhenUsed="0" w:uiPriority="0" w:semiHidden="0" w:name="Subtitle"/>
-    <w:lsdException w:unhideWhenUsed="0" w:uiPriority="0" w:semiHidden="0" w:name="Salutation"/>
-    <w:lsdException w:unhideWhenUsed="0" w:uiPriority="0" w:semiHidden="0" w:name="Date"/>
-    <w:lsdException w:unhideWhenUsed="0" w:uiPriority="0" w:semiHidden="0" w:name="Body Text First Indent"/>
-    <w:lsdException w:unhideWhenUsed="0" w:uiPriority="0" w:semiHidden="0" w:name="Body Text First Indent 2"/>
-    <w:lsdException w:unhideWhenUsed="0" w:uiPriority="0" w:semiHidden="0" w:name="Note Heading"/>
-    <w:lsdException w:unhideWhenUsed="0" w:uiPriority="0" w:semiHidden="0" w:name="Body Text 2"/>
-    <w:lsdException w:unhideWhenUsed="0" w:uiPriority="0" w:semiHidden="0" w:name="Body Text 3"/>
-    <w:lsdException w:unhideWhenUsed="0" w:uiPriority="0" w:semiHidden="0" w:name="Body Text Indent 2"/>
-    <w:lsdException w:unhideWhenUsed="0" w:uiPriority="0" w:semiHidden="0" w:name="Body Text Indent 3"/>
-    <w:lsdException w:unhideWhenUsed="0" w:uiPriority="0" w:semiHidden="0" w:name="Block Text"/>
-    <w:lsdException w:qFormat="1" w:unhideWhenUsed="0" w:uiPriority="6" w:semiHidden="0" w:name="Hyperlink"/>
-    <w:lsdException w:unhideWhenUsed="0" w:uiPriority="0" w:semiHidden="0" w:name="FollowedHyperlink"/>
-    <w:lsdException w:qFormat="1" w:unhideWhenUsed="0" w:uiPriority="0" w:semiHidden="0" w:name="Strong"/>
-    <w:lsdException w:qFormat="1" w:unhideWhenUsed="0" w:uiPriority="0" w:semiHidden="0" w:name="Emphasis"/>
-    <w:lsdException w:unhideWhenUsed="0" w:uiPriority="0" w:semiHidden="0" w:name="Document Map"/>
-    <w:lsdException w:unhideWhenUsed="0" w:uiPriority="0" w:semiHidden="0" w:name="Plain Text"/>
-    <w:lsdException w:unhideWhenUsed="0" w:uiPriority="0" w:semiHidden="0" w:name="E-mail Signature"/>
-    <w:lsdException w:unhideWhenUsed="0" w:uiPriority="0" w:semiHidden="0" w:name="Normal (Web)"/>
-    <w:lsdException w:unhideWhenUsed="0" w:uiPriority="0" w:semiHidden="0" w:name="HTML Acronym"/>
-    <w:lsdException w:unhideWhenUsed="0" w:uiPriority="0" w:semiHidden="0" w:name="HTML Address"/>
-    <w:lsdException w:unhideWhenUsed="0" w:uiPriority="0" w:semiHidden="0" w:name="HTML Cite"/>
-    <w:lsdException w:unhideWhenUsed="0" w:uiPriority="0" w:semiHidden="0" w:name="HTML Code"/>
-    <w:lsdException w:unhideWhenUsed="0" w:uiPriority="0" w:semiHidden="0" w:name="HTML Definition"/>
-    <w:lsdException w:unhideWhenUsed="0" w:uiPriority="0" w:semiHidden="0" w:name="HTML Keyboard"/>
-    <w:lsdException w:unhideWhenUsed="0" w:uiPriority="0" w:semiHidden="0" w:name="HTML Preformatted"/>
-    <w:lsdException w:unhideWhenUsed="0" w:uiPriority="0" w:semiHidden="0" w:name="HTML Sample"/>
-    <w:lsdException w:unhideWhenUsed="0" w:uiPriority="0" w:semiHidden="0" w:name="HTML Typewriter"/>
-    <w:lsdException w:unhideWhenUsed="0" w:uiPriority="0" w:semiHidden="0" w:name="HTML Variable"/>
-    <w:lsdException w:qFormat="1" w:uiPriority="99" w:name="Normal Table"/>
-    <w:lsdException w:unhideWhenUsed="0" w:uiPriority="0" w:semiHidden="0" w:name="annotation subject"/>
-    <w:lsdException w:uiPriority="0" w:name="Table Simple 1"/>
-    <w:lsdException w:uiPriority="0" w:name="Table Simple 2"/>
-    <w:lsdException w:uiPriority="0" w:name="Table Simple 3"/>
-    <w:lsdException w:uiPriority="0" w:name="Table Classic 1"/>
-    <w:lsdException w:uiPriority="0" w:name="Table Classic 2"/>
-    <w:lsdException w:uiPriority="0" w:name="Table Classic 3"/>
-    <w:lsdException w:uiPriority="0" w:name="Table Classic 4"/>
-    <w:lsdException w:uiPriority="0" w:name="Table Colorful 1"/>
-    <w:lsdException w:uiPriority="0" w:name="Table Colorful 2"/>
-    <w:lsdException w:uiPriority="0" w:name="Table Colorful 3"/>
-    <w:lsdException w:uiPriority="0" w:name="Table Columns 1"/>
-    <w:lsdException w:uiPriority="0" w:name="Table Columns 2"/>
-    <w:lsdException w:uiPriority="0" w:name="Table Columns 3"/>
-    <w:lsdException w:uiPriority="0" w:name="Table Columns 4"/>
-    <w:lsdException w:uiPriority="0" w:name="Table Columns 5"/>
-    <w:lsdException w:uiPriority="0" w:name="Table Grid 1"/>
-    <w:lsdException w:uiPriority="0" w:name="Table Grid 2"/>
-    <w:lsdException w:uiPriority="0" w:name="Table Grid 3"/>
-    <w:lsdException w:uiPriority="0" w:name="Table Grid 4"/>
-    <w:lsdException w:uiPriority="0" w:name="Table Grid 5"/>
-    <w:lsdException w:uiPriority="0" w:name="Table Grid 6"/>
-    <w:lsdException w:uiPriority="0" w:name="Table Grid 7"/>
-    <w:lsdException w:uiPriority="0" w:name="Table Grid 8"/>
-    <w:lsdException w:uiPriority="0" w:name="Table List 1"/>
-    <w:lsdException w:uiPriority="0" w:name="Table List 2"/>
-    <w:lsdException w:uiPriority="0" w:name="Table List 3"/>
-    <w:lsdException w:uiPriority="0" w:name="Table List 4"/>
-    <w:lsdException w:uiPriority="0" w:name="Table List 5"/>
-    <w:lsdException w:uiPriority="0" w:name="Table List 6"/>
-    <w:lsdException w:uiPriority="0" w:name="Table List 7"/>
-    <w:lsdException w:uiPriority="0" w:name="Table List 8"/>
-    <w:lsdException w:uiPriority="0" w:name="Table 3D effects 1"/>
-    <w:lsdException w:uiPriority="0" w:name="Table 3D effects 2"/>
-    <w:lsdException w:uiPriority="0" w:name="Table 3D effects 3"/>
-    <w:lsdException w:uiPriority="0" w:name="Table Contemporary"/>
-    <w:lsdException w:uiPriority="0" w:name="Table Elegant"/>
-    <w:lsdException w:uiPriority="0" w:name="Table Professional"/>
-    <w:lsdException w:uiPriority="0" w:name="Table Subtle 1"/>
-    <w:lsdException w:uiPriority="0" w:name="Table Subtle 2"/>
-    <w:lsdException w:uiPriority="0" w:name="Table Web 1"/>
-    <w:lsdException w:uiPriority="0" w:name="Table Web 2"/>
-    <w:lsdException w:uiPriority="0" w:name="Table Web 3"/>
-    <w:lsdException w:unhideWhenUsed="0" w:uiPriority="0" w:semiHidden="0" w:name="Balloon Text"/>
-    <w:lsdException w:qFormat="1" w:unhideWhenUsed="0" w:uiPriority="0" w:semiHidden="0" w:name="Table Grid"/>
-    <w:lsdException w:uiPriority="0" w:name="Table Theme"/>
-    <w:lsdException w:unhideWhenUsed="0" w:uiPriority="60" w:semiHidden="0" w:name="Light Shading"/>
-    <w:lsdException w:unhideWhenUsed="0" w:uiPriority="61" w:semiHidden="0" w:name="Light List"/>
-    <w:lsdException w:unhideWhenUsed="0" w:uiPriority="62" w:semiHidden="0" w:name="Light Grid"/>
-    <w:lsdException w:unhideWhenUsed="0" w:uiPriority="63" w:semiHidden="0" w:name="Medium Shading 1"/>
-    <w:lsdException w:unhideWhenUsed="0" w:uiPriority="64" w:semiHidden="0" w:name="Medium Shading 2"/>
-    <w:lsdException w:unhideWhenUsed="0" w:uiPriority="65" w:semiHidden="0" w:name="Medium List 1"/>
-    <w:lsdException w:unhideWhenUsed="0" w:uiPriority="66" w:semiHidden="0" w:name="Medium List 2"/>
-    <w:lsdException w:unhideWhenUsed="0" w:uiPriority="67" w:semiHidden="0" w:name="Medium Grid 1"/>
-    <w:lsdException w:unhideWhenUsed="0" w:uiPriority="68" w:semiHidden="0" w:name="Medium Grid 2"/>
-    <w:lsdException w:unhideWhenUsed="0" w:uiPriority="69" w:semiHidden="0" w:name="Medium Grid 3"/>
-    <w:lsdException w:unhideWhenUsed="0" w:uiPriority="70" w:semiHidden="0" w:name="Dark List"/>
-    <w:lsdException w:unhideWhenUsed="0" w:uiPriority="71" w:semiHidden="0" w:name="Colorful Shading"/>
-    <w:lsdException w:unhideWhenUsed="0" w:uiPriority="72" w:semiHidden="0" w:name="Colorful List"/>
-    <w:lsdException w:unhideWhenUsed="0" w:uiPriority="73" w:semiHidden="0" w:name="Colorful Grid"/>
-    <w:lsdException w:unhideWhenUsed="0" w:uiPriority="60" w:semiHidden="0" w:name="Light Shading Accent 1"/>
-    <w:lsdException w:unhideWhenUsed="0" w:uiPriority="61" w:semiHidden="0" w:name="Light List Accent 1"/>
-    <w:lsdException w:unhideWhenUsed="0" w:uiPriority="62" w:semiHidden="0" w:name="Light Grid Accent 1"/>
-    <w:lsdException w:unhideWhenUsed="0" w:uiPriority="63" w:semiHidden="0" w:name="Medium Shading 1 Accent 1"/>
-    <w:lsdException w:unhideWhenUsed="0" w:uiPriority="64" w:semiHidden="0" w:name="Medium Shading 2 Accent 1"/>
-    <w:lsdException w:unhideWhenUsed="0" w:uiPriority="65" w:semiHidden="0" w:name="Medium List 1 Accent 1"/>
-    <w:lsdException w:unhideWhenUsed="0" w:uiPriority="66" w:semiHidden="0" w:name="Medium List 2 Accent 1"/>
-    <w:lsdException w:unhideWhenUsed="0" w:uiPriority="67" w:semiHidden="0" w:name="Medium Grid 1 Accent 1"/>
-    <w:lsdException w:unhideWhenUsed="0" w:uiPriority="68" w:semiHidden="0" w:name="Medium Grid 2 Accent 1"/>
-    <w:lsdException w:unhideWhenUsed="0" w:uiPriority="69" w:semiHidden="0" w:name="Medium Grid 3 Accent 1"/>
-    <w:lsdException w:unhideWhenUsed="0" w:uiPriority="70" w:semiHidden="0" w:name="Dark List Accent 1"/>
-    <w:lsdException w:unhideWhenUsed="0" w:uiPriority="71" w:semiHidden="0" w:name="Colorful Shading Accent 1"/>
-    <w:lsdException w:unhideWhenUsed="0" w:uiPriority="72" w:semiHidden="0" w:name="Colorful List Accent 1"/>
-    <w:lsdException w:unhideWhenUsed="0" w:uiPriority="73" w:semiHidden="0" w:name="Colorful Grid Accent 1"/>
-    <w:lsdException w:unhideWhenUsed="0" w:uiPriority="60" w:semiHidden="0" w:name="Light Shading Accent 2"/>
-    <w:lsdException w:unhideWhenUsed="0" w:uiPriority="61" w:semiHidden="0" w:name="Light List Accent 2"/>
-    <w:lsdException w:unhideWhenUsed="0" w:uiPriority="62" w:semiHidden="0" w:name="Light Grid Accent 2"/>
-    <w:lsdException w:unhideWhenUsed="0" w:uiPriority="63" w:semiHidden="0" w:name="Medium Shading 1 Accent 2"/>
-    <w:lsdException w:unhideWhenUsed="0" w:uiPriority="64" w:semiHidden="0" w:name="Medium Shading 2 Accent 2"/>
-    <w:lsdException w:unhideWhenUsed="0" w:uiPriority="65" w:semiHidden="0" w:name="Medium List 1 Accent 2"/>
-    <w:lsdException w:unhideWhenUsed="0" w:uiPriority="66" w:semiHidden="0" w:name="Medium List 2 Accent 2"/>
-    <w:lsdException w:unhideWhenUsed="0" w:uiPriority="67" w:semiHidden="0" w:name="Medium Grid 1 Accent 2"/>
-    <w:lsdException w:unhideWhenUsed="0" w:uiPriority="68" w:semiHidden="0" w:name="Medium Grid 2 Accent 2"/>
-    <w:lsdException w:unhideWhenUsed="0" w:uiPriority="69" w:semiHidden="0" w:name="Medium Grid 3 Accent 2"/>
-    <w:lsdException w:unhideWhenUsed="0" w:uiPriority="70" w:semiHidden="0" w:name="Dark List Accent 2"/>
-    <w:lsdException w:unhideWhenUsed="0" w:uiPriority="71" w:semiHidden="0" w:name="Colorful Shading Accent 2"/>
-    <w:lsdException w:unhideWhenUsed="0" w:uiPriority="72" w:semiHidden="0" w:name="Colorful List Accent 2"/>
-    <w:lsdException w:unhideWhenUsed="0" w:uiPriority="73" w:semiHidden="0" w:name="Colorful Grid Accent 2"/>
-    <w:lsdException w:unhideWhenUsed="0" w:uiPriority="60" w:semiHidden="0" w:name="Light Shading Accent 3"/>
-    <w:lsdException w:unhideWhenUsed="0" w:uiPriority="61" w:semiHidden="0" w:name="Light List Accent 3"/>
-    <w:lsdException w:unhideWhenUsed="0" w:uiPriority="62" w:semiHidden="0" w:name="Light Grid Accent 3"/>
-    <w:lsdException w:unhideWhenUsed="0" w:uiPriority="63" w:semiHidden="0" w:name="Medium Shading 1 Accent 3"/>
-    <w:lsdException w:unhideWhenUsed="0" w:uiPriority="64" w:semiHidden="0" w:name="Medium Shading 2 Accent 3"/>
-    <w:lsdException w:unhideWhenUsed="0" w:uiPriority="65" w:semiHidden="0" w:name="Medium List 1 Accent 3"/>
-    <w:lsdException w:unhideWhenUsed="0" w:uiPriority="66" w:semiHidden="0" w:name="Medium List 2 Accent 3"/>
-    <w:lsdException w:unhideWhenUsed="0" w:uiPriority="67" w:semiHidden="0" w:name="Medium Grid 1 Accent 3"/>
-    <w:lsdException w:unhideWhenUsed="0" w:uiPriority="68" w:semiHidden="0" w:name="Medium Grid 2 Accent 3"/>
-    <w:lsdException w:unhideWhenUsed="0" w:uiPriority="69" w:semiHidden="0" w:name="Medium Grid 3 Accent 3"/>
-    <w:lsdException w:unhideWhenUsed="0" w:uiPriority="70" w:semiHidden="0" w:name="Dark List Accent 3"/>
-    <w:lsdException w:unhideWhenUsed="0" w:uiPriority="71" w:semiHidden="0" w:name="Colorful Shading Accent 3"/>
-    <w:lsdException w:unhideWhenUsed="0" w:uiPriority="72" w:semiHidden="0" w:name="Colorful List Accent 3"/>
-    <w:lsdException w:unhideWhenUsed="0" w:uiPriority="73" w:semiHidden="0" w:name="Colorful Grid Accent 3"/>
-    <w:lsdException w:unhideWhenUsed="0" w:uiPriority="60" w:semiHidden="0" w:name="Light Shading Accent 4"/>
-    <w:lsdException w:unhideWhenUsed="0" w:uiPriority="61" w:semiHidden="0" w:name="Light List Accent 4"/>
-    <w:lsdException w:unhideWhenUsed="0" w:uiPriority="62" w:semiHidden="0" w:name="Light Grid Accent 4"/>
-    <w:lsdException w:unhideWhenUsed="0" w:uiPriority="63" w:semiHidden="0" w:name="Medium Shading 1 Accent 4"/>
-    <w:lsdException w:unhideWhenUsed="0" w:uiPriority="64" w:semiHidden="0" w:name="Medium Shading 2 Accent 4"/>
-    <w:lsdException w:unhideWhenUsed="0" w:uiPriority="65" w:semiHidden="0" w:name="Medium List 1 Accent 4"/>
-    <w:lsdException w:unhideWhenUsed="0" w:uiPriority="66" w:semiHidden="0" w:name="Medium List 2 Accent 4"/>
-    <w:lsdException w:unhideWhenUsed="0" w:uiPriority="67" w:semiHidden="0" w:name="Medium Grid 1 Accent 4"/>
-    <w:lsdException w:unhideWhenUsed="0" w:uiPriority="68" w:semiHidden="0" w:name="Medium Grid 2 Accent 4"/>
-    <w:lsdException w:unhideWhenUsed="0" w:uiPriority="69" w:semiHidden="0" w:name="Medium Grid 3 Accent 4"/>
-    <w:lsdException w:unhideWhenUsed="0" w:uiPriority="70" w:semiHidden="0" w:name="Dark List Accent 4"/>
-    <w:lsdException w:unhideWhenUsed="0" w:uiPriority="71" w:semiHidden="0" w:name="Colorful Shading Accent 4"/>
-    <w:lsdException w:unhideWhenUsed="0" w:uiPriority="72" w:semiHidden="0" w:name="Colorful List Accent 4"/>
-    <w:lsdException w:unhideWhenUsed="0" w:uiPriority="73" w:semiHidden="0" w:name="Colorful Grid Accent 4"/>
-    <w:lsdException w:unhideWhenUsed="0" w:uiPriority="60" w:semiHidden="0" w:name="Light Shading Accent 5"/>
-    <w:lsdException w:unhideWhenUsed="0" w:uiPriority="61" w:semiHidden="0" w:name="Light List Accent 5"/>
-    <w:lsdException w:unhideWhenUsed="0" w:uiPriority="62" w:semiHidden="0" w:name="Light Grid Accent 5"/>
-    <w:lsdException w:unhideWhenUsed="0" w:uiPriority="63" w:semiHidden="0" w:name="Medium Shading 1 Accent 5"/>
-    <w:lsdException w:unhideWhenUsed="0" w:uiPriority="64" w:semiHidden="0" w:name="Medium Shading 2 Accent 5"/>
-    <w:lsdException w:unhideWhenUsed="0" w:uiPriority="65" w:semiHidden="0" w:name="Medium List 1 Accent 5"/>
-    <w:lsdException w:unhideWhenUsed="0" w:uiPriority="66" w:semiHidden="0" w:name="Medium List 2 Accent 5"/>
-    <w:lsdException w:unhideWhenUsed="0" w:uiPriority="67" w:semiHidden="0" w:name="Medium Grid 1 Accent 5"/>
-    <w:lsdException w:unhideWhenUsed="0" w:uiPriority="68" w:semiHidden="0" w:name="Medium Grid 2 Accent 5"/>
-    <w:lsdException w:unhideWhenUsed="0" w:uiPriority="69" w:semiHidden="0" w:name="Medium Grid 3 Accent 5"/>
-    <w:lsdException w:unhideWhenUsed="0" w:uiPriority="70" w:semiHidden="0" w:name="Dark List Accent 5"/>
-    <w:lsdException w:unhideWhenUsed="0" w:uiPriority="71" w:semiHidden="0" w:name="Colorful Shading Accent 5"/>
-    <w:lsdException w:unhideWhenUsed="0" w:uiPriority="72" w:semiHidden="0" w:name="Colorful List Accent 5"/>
-    <w:lsdException w:unhideWhenUsed="0" w:uiPriority="73" w:semiHidden="0" w:name="Colorful Grid Accent 5"/>
-    <w:lsdException w:unhideWhenUsed="0" w:uiPriority="60" w:semiHidden="0" w:name="Light Shading Accent 6"/>
-    <w:lsdException w:unhideWhenUsed="0" w:uiPriority="61" w:semiHidden="0" w:name="Light List Accent 6"/>
-    <w:lsdException w:unhideWhenUsed="0" w:uiPriority="62" w:semiHidden="0" w:name="Light Grid Accent 6"/>
-    <w:lsdException w:unhideWhenUsed="0" w:uiPriority="63" w:semiHidden="0" w:name="Medium Shading 1 Accent 6"/>
-    <w:lsdException w:unhideWhenUsed="0" w:uiPriority="64" w:semiHidden="0" w:name="Medium Shading 2 Accent 6"/>
-    <w:lsdException w:unhideWhenUsed="0" w:uiPriority="65" w:semiHidden="0" w:name="Medium List 1 Accent 6"/>
-    <w:lsdException w:unhideWhenUsed="0" w:uiPriority="66" w:semiHidden="0" w:name="Medium List 2 Accent 6"/>
-    <w:lsdException w:unhideWhenUsed="0" w:uiPriority="67" w:semiHidden="0" w:name="Medium Grid 1 Accent 6"/>
-    <w:lsdException w:unhideWhenUsed="0" w:uiPriority="68" w:semiHidden="0" w:name="Medium Grid 2 Accent 6"/>
-    <w:lsdException w:unhideWhenUsed="0" w:uiPriority="69" w:semiHidden="0" w:name="Medium Grid 3 Accent 6"/>
-    <w:lsdException w:unhideWhenUsed="0" w:uiPriority="70" w:semiHidden="0" w:name="Dark List Accent 6"/>
-    <w:lsdException w:unhideWhenUsed="0" w:uiPriority="71" w:semiHidden="0" w:name="Colorful Shading Accent 6"/>
-    <w:lsdException w:unhideWhenUsed="0" w:uiPriority="72" w:semiHidden="0" w:name="Colorful List Accent 6"/>
-    <w:lsdException w:unhideWhenUsed="0" w:uiPriority="73" w:semiHidden="0" w:name="Colorful Grid Accent 6"/>
+  <w:latentStyles w:defLockedState="0" w:defUIPriority="0" w:defSemiHidden="0" w:defUnhideWhenUsed="0" w:defQFormat="0" w:count="376">
+    <w:lsdException w:name="Normal" w:uiPriority="7" w:qFormat="1"/>
+    <w:lsdException w:name="heading 1" w:qFormat="1"/>
+    <w:lsdException w:name="heading 2" w:semiHidden="1" w:unhideWhenUsed="1" w:qFormat="1"/>
+    <w:lsdException w:name="heading 3" w:semiHidden="1" w:unhideWhenUsed="1" w:qFormat="1"/>
+    <w:lsdException w:name="heading 4" w:semiHidden="1" w:unhideWhenUsed="1" w:qFormat="1"/>
+    <w:lsdException w:name="heading 5" w:semiHidden="1" w:unhideWhenUsed="1" w:qFormat="1"/>
+    <w:lsdException w:name="heading 6" w:semiHidden="1" w:unhideWhenUsed="1" w:qFormat="1"/>
+    <w:lsdException w:name="heading 7" w:semiHidden="1" w:unhideWhenUsed="1" w:qFormat="1"/>
+    <w:lsdException w:name="heading 8" w:semiHidden="1" w:unhideWhenUsed="1" w:qFormat="1"/>
+    <w:lsdException w:name="heading 9" w:semiHidden="1" w:unhideWhenUsed="1" w:qFormat="1"/>
+    <w:lsdException w:name="header" w:uiPriority="6" w:qFormat="1"/>
+    <w:lsdException w:name="footer" w:uiPriority="6" w:qFormat="1"/>
+    <w:lsdException w:name="caption" w:uiPriority="6" w:qFormat="1"/>
+    <w:lsdException w:name="List" w:uiPriority="7" w:qFormat="1"/>
+    <w:lsdException w:name="Title" w:qFormat="1"/>
+    <w:lsdException w:name="Default Paragraph Font" w:semiHidden="1" w:uiPriority="1" w:unhideWhenUsed="1" w:qFormat="1"/>
+    <w:lsdException w:name="Body Text" w:uiPriority="7" w:qFormat="1"/>
+    <w:lsdException w:name="Subtitle" w:qFormat="1"/>
+    <w:lsdException w:name="Hyperlink" w:uiPriority="6" w:qFormat="1"/>
+    <w:lsdException w:name="Strong" w:qFormat="1"/>
+    <w:lsdException w:name="Emphasis" w:qFormat="1"/>
+    <w:lsdException w:name="HTML Top of Form" w:semiHidden="1" w:uiPriority="99" w:unhideWhenUsed="1"/>
+    <w:lsdException w:name="HTML Bottom of Form" w:semiHidden="1" w:uiPriority="99" w:unhideWhenUsed="1"/>
+    <w:lsdException w:name="Normal Table" w:semiHidden="1" w:uiPriority="99" w:unhideWhenUsed="1" w:qFormat="1"/>
+    <w:lsdException w:name="No List" w:semiHidden="1" w:uiPriority="99" w:unhideWhenUsed="1"/>
+    <w:lsdException w:name="Outline List 1" w:semiHidden="1" w:uiPriority="99" w:unhideWhenUsed="1"/>
+    <w:lsdException w:name="Outline List 2" w:semiHidden="1" w:uiPriority="99" w:unhideWhenUsed="1"/>
+    <w:lsdException w:name="Outline List 3" w:semiHidden="1" w:uiPriority="99" w:unhideWhenUsed="1"/>
+    <w:lsdException w:name="Table Simple 1" w:semiHidden="1" w:unhideWhenUsed="1"/>
+    <w:lsdException w:name="Table Simple 2" w:semiHidden="1" w:unhideWhenUsed="1"/>
+    <w:lsdException w:name="Table Simple 3" w:semiHidden="1" w:unhideWhenUsed="1"/>
+    <w:lsdException w:name="Table Classic 1" w:semiHidden="1" w:unhideWhenUsed="1"/>
+    <w:lsdException w:name="Table Classic 2" w:semiHidden="1" w:unhideWhenUsed="1"/>
+    <w:lsdException w:name="Table Classic 3" w:semiHidden="1" w:unhideWhenUsed="1"/>
+    <w:lsdException w:name="Table Classic 4" w:semiHidden="1" w:unhideWhenUsed="1"/>
+    <w:lsdException w:name="Table Colorful 1" w:semiHidden="1" w:unhideWhenUsed="1"/>
+    <w:lsdException w:name="Table Colorful 2" w:semiHidden="1" w:unhideWhenUsed="1"/>
+    <w:lsdException w:name="Table Colorful 3" w:semiHidden="1" w:unhideWhenUsed="1"/>
+    <w:lsdException w:name="Table Columns 1" w:semiHidden="1" w:unhideWhenUsed="1"/>
+    <w:lsdException w:name="Table Columns 2" w:semiHidden="1" w:unhideWhenUsed="1"/>
+    <w:lsdException w:name="Table Columns 3" w:semiHidden="1" w:unhideWhenUsed="1"/>
+    <w:lsdException w:name="Table Columns 4" w:semiHidden="1" w:unhideWhenUsed="1"/>
+    <w:lsdException w:name="Table Columns 5" w:semiHidden="1" w:unhideWhenUsed="1"/>
+    <w:lsdException w:name="Table Grid 1" w:semiHidden="1" w:unhideWhenUsed="1"/>
+    <w:lsdException w:name="Table Grid 2" w:semiHidden="1" w:unhideWhenUsed="1"/>
+    <w:lsdException w:name="Table Grid 3" w:semiHidden="1" w:unhideWhenUsed="1"/>
+    <w:lsdException w:name="Table Grid 4" w:semiHidden="1" w:unhideWhenUsed="1"/>
+    <w:lsdException w:name="Table Grid 5" w:semiHidden="1" w:unhideWhenUsed="1"/>
+    <w:lsdException w:name="Table Grid 6" w:semiHidden="1" w:unhideWhenUsed="1"/>
+    <w:lsdException w:name="Table Grid 7" w:semiHidden="1" w:unhideWhenUsed="1"/>
+    <w:lsdException w:name="Table Grid 8" w:semiHidden="1" w:unhideWhenUsed="1"/>
+    <w:lsdException w:name="Table List 1" w:semiHidden="1" w:unhideWhenUsed="1"/>
+    <w:lsdException w:name="Table List 2" w:semiHidden="1" w:unhideWhenUsed="1"/>
+    <w:lsdException w:name="Table List 3" w:semiHidden="1" w:unhideWhenUsed="1"/>
+    <w:lsdException w:name="Table List 4" w:semiHidden="1" w:unhideWhenUsed="1"/>
+    <w:lsdException w:name="Table List 5" w:semiHidden="1" w:unhideWhenUsed="1"/>
+    <w:lsdException w:name="Table List 6" w:semiHidden="1" w:unhideWhenUsed="1"/>
+    <w:lsdException w:name="Table List 7" w:semiHidden="1" w:unhideWhenUsed="1"/>
+    <w:lsdException w:name="Table List 8" w:semiHidden="1" w:unhideWhenUsed="1"/>
+    <w:lsdException w:name="Table 3D effects 1" w:semiHidden="1" w:unhideWhenUsed="1"/>
+    <w:lsdException w:name="Table 3D effects 2" w:semiHidden="1" w:unhideWhenUsed="1"/>
+    <w:lsdException w:name="Table 3D effects 3" w:semiHidden="1" w:unhideWhenUsed="1"/>
+    <w:lsdException w:name="Table Contemporary" w:semiHidden="1" w:unhideWhenUsed="1"/>
+    <w:lsdException w:name="Table Elegant" w:semiHidden="1" w:unhideWhenUsed="1"/>
+    <w:lsdException w:name="Table Professional" w:semiHidden="1" w:unhideWhenUsed="1"/>
+    <w:lsdException w:name="Table Subtle 1" w:semiHidden="1" w:unhideWhenUsed="1"/>
+    <w:lsdException w:name="Table Subtle 2" w:semiHidden="1" w:unhideWhenUsed="1"/>
+    <w:lsdException w:name="Table Web 1" w:semiHidden="1" w:unhideWhenUsed="1"/>
+    <w:lsdException w:name="Table Web 2" w:semiHidden="1" w:unhideWhenUsed="1"/>
+    <w:lsdException w:name="Table Web 3" w:semiHidden="1" w:unhideWhenUsed="1"/>
+    <w:lsdException w:name="Table Grid" w:qFormat="1"/>
+    <w:lsdException w:name="Table Theme" w:semiHidden="1" w:unhideWhenUsed="1"/>
+    <w:lsdException w:name="Placeholder Text" w:semiHidden="1" w:uiPriority="99"/>
+    <w:lsdException w:name="No Spacing" w:uiPriority="99"/>
+    <w:lsdException w:name="Light Shading" w:uiPriority="60"/>
+    <w:lsdException w:name="Light List" w:uiPriority="61"/>
+    <w:lsdException w:name="Light Grid" w:uiPriority="62"/>
+    <w:lsdException w:name="Medium Shading 1" w:uiPriority="63"/>
+    <w:lsdException w:name="Medium Shading 2" w:uiPriority="64"/>
+    <w:lsdException w:name="Medium List 1" w:uiPriority="65"/>
+    <w:lsdException w:name="Medium List 2" w:uiPriority="66"/>
+    <w:lsdException w:name="Medium Grid 1" w:uiPriority="67"/>
+    <w:lsdException w:name="Medium Grid 2" w:uiPriority="68"/>
+    <w:lsdException w:name="Medium Grid 3" w:uiPriority="69"/>
+    <w:lsdException w:name="Dark List" w:uiPriority="70"/>
+    <w:lsdException w:name="Colorful Shading" w:uiPriority="71"/>
+    <w:lsdException w:name="Colorful List" w:uiPriority="72"/>
+    <w:lsdException w:name="Colorful Grid" w:uiPriority="73"/>
+    <w:lsdException w:name="Light Shading Accent 1" w:uiPriority="60"/>
+    <w:lsdException w:name="Light List Accent 1" w:uiPriority="61"/>
+    <w:lsdException w:name="Light Grid Accent 1" w:uiPriority="62"/>
+    <w:lsdException w:name="Medium Shading 1 Accent 1" w:uiPriority="63"/>
+    <w:lsdException w:name="Medium Shading 2 Accent 1" w:uiPriority="64"/>
+    <w:lsdException w:name="Medium List 1 Accent 1" w:uiPriority="65"/>
+    <w:lsdException w:name="Revision" w:semiHidden="1" w:uiPriority="99"/>
+    <w:lsdException w:name="List Paragraph" w:uiPriority="99"/>
+    <w:lsdException w:name="Quote" w:uiPriority="99"/>
+    <w:lsdException w:name="Intense Quote" w:uiPriority="99"/>
+    <w:lsdException w:name="Medium List 2 Accent 1" w:uiPriority="66"/>
+    <w:lsdException w:name="Medium Grid 1 Accent 1" w:uiPriority="67"/>
+    <w:lsdException w:name="Medium Grid 2 Accent 1" w:uiPriority="68"/>
+    <w:lsdException w:name="Medium Grid 3 Accent 1" w:uiPriority="69"/>
+    <w:lsdException w:name="Dark List Accent 1" w:uiPriority="70"/>
+    <w:lsdException w:name="Colorful Shading Accent 1" w:uiPriority="71"/>
+    <w:lsdException w:name="Colorful List Accent 1" w:uiPriority="72"/>
+    <w:lsdException w:name="Colorful Grid Accent 1" w:uiPriority="73"/>
+    <w:lsdException w:name="Light Shading Accent 2" w:uiPriority="60"/>
+    <w:lsdException w:name="Light List Accent 2" w:uiPriority="61"/>
+    <w:lsdException w:name="Light Grid Accent 2" w:uiPriority="62"/>
+    <w:lsdException w:name="Medium Shading 1 Accent 2" w:uiPriority="63"/>
+    <w:lsdException w:name="Medium Shading 2 Accent 2" w:uiPriority="64"/>
+    <w:lsdException w:name="Medium List 1 Accent 2" w:uiPriority="65"/>
+    <w:lsdException w:name="Medium List 2 Accent 2" w:uiPriority="66"/>
+    <w:lsdException w:name="Medium Grid 1 Accent 2" w:uiPriority="67"/>
+    <w:lsdException w:name="Medium Grid 2 Accent 2" w:uiPriority="68"/>
+    <w:lsdException w:name="Medium Grid 3 Accent 2" w:uiPriority="69"/>
+    <w:lsdException w:name="Dark List Accent 2" w:uiPriority="70"/>
+    <w:lsdException w:name="Colorful Shading Accent 2" w:uiPriority="71"/>
+    <w:lsdException w:name="Colorful List Accent 2" w:uiPriority="72"/>
+    <w:lsdException w:name="Colorful Grid Accent 2" w:uiPriority="73"/>
+    <w:lsdException w:name="Light Shading Accent 3" w:uiPriority="60"/>
+    <w:lsdException w:name="Light List Accent 3" w:uiPriority="61"/>
+    <w:lsdException w:name="Light Grid Accent 3" w:uiPriority="62"/>
+    <w:lsdException w:name="Medium Shading 1 Accent 3" w:uiPriority="63"/>
+    <w:lsdException w:name="Medium Shading 2 Accent 3" w:uiPriority="64"/>
+    <w:lsdException w:name="Medium List 1 Accent 3" w:uiPriority="65"/>
+    <w:lsdException w:name="Medium List 2 Accent 3" w:uiPriority="66"/>
+    <w:lsdException w:name="Medium Grid 1 Accent 3" w:uiPriority="67"/>
+    <w:lsdException w:name="Medium Grid 2 Accent 3" w:uiPriority="68"/>
+    <w:lsdException w:name="Medium Grid 3 Accent 3" w:uiPriority="69"/>
+    <w:lsdException w:name="Dark List Accent 3" w:uiPriority="70"/>
+    <w:lsdException w:name="Colorful Shading Accent 3" w:uiPriority="71"/>
+    <w:lsdException w:name="Colorful List Accent 3" w:uiPriority="72"/>
+    <w:lsdException w:name="Colorful Grid Accent 3" w:uiPriority="73"/>
+    <w:lsdException w:name="Light Shading Accent 4" w:uiPriority="60"/>
+    <w:lsdException w:name="Light List Accent 4" w:uiPriority="61"/>
+    <w:lsdException w:name="Light Grid Accent 4" w:uiPriority="62"/>
+    <w:lsdException w:name="Medium Shading 1 Accent 4" w:uiPriority="63"/>
+    <w:lsdException w:name="Medium Shading 2 Accent 4" w:uiPriority="64"/>
+    <w:lsdException w:name="Medium List 1 Accent 4" w:uiPriority="65"/>
+    <w:lsdException w:name="Medium List 2 Accent 4" w:uiPriority="66"/>
+    <w:lsdException w:name="Medium Grid 1 Accent 4" w:uiPriority="67"/>
+    <w:lsdException w:name="Medium Grid 2 Accent 4" w:uiPriority="68"/>
+    <w:lsdException w:name="Medium Grid 3 Accent 4" w:uiPriority="69"/>
+    <w:lsdException w:name="Dark List Accent 4" w:uiPriority="70"/>
+    <w:lsdException w:name="Colorful Shading Accent 4" w:uiPriority="71"/>
+    <w:lsdException w:name="Colorful List Accent 4" w:uiPriority="72"/>
+    <w:lsdException w:name="Colorful Grid Accent 4" w:uiPriority="73"/>
+    <w:lsdException w:name="Light Shading Accent 5" w:uiPriority="60"/>
+    <w:lsdException w:name="Light List Accent 5" w:uiPriority="61"/>
+    <w:lsdException w:name="Light Grid Accent 5" w:uiPriority="62"/>
+    <w:lsdException w:name="Medium Shading 1 Accent 5" w:uiPriority="63"/>
+    <w:lsdException w:name="Medium Shading 2 Accent 5" w:uiPriority="64"/>
+    <w:lsdException w:name="Medium List 1 Accent 5" w:uiPriority="65"/>
+    <w:lsdException w:name="Medium List 2 Accent 5" w:uiPriority="66"/>
+    <w:lsdException w:name="Medium Grid 1 Accent 5" w:uiPriority="67"/>
+    <w:lsdException w:name="Medium Grid 2 Accent 5" w:uiPriority="68"/>
+    <w:lsdException w:name="Medium Grid 3 Accent 5" w:uiPriority="69"/>
+    <w:lsdException w:name="Dark List Accent 5" w:uiPriority="70"/>
+    <w:lsdException w:name="Colorful Shading Accent 5" w:uiPriority="71"/>
+    <w:lsdException w:name="Colorful List Accent 5" w:uiPriority="72"/>
+    <w:lsdException w:name="Colorful Grid Accent 5" w:uiPriority="73"/>
+    <w:lsdException w:name="Light Shading Accent 6" w:uiPriority="60"/>
+    <w:lsdException w:name="Light List Accent 6" w:uiPriority="61"/>
+    <w:lsdException w:name="Light Grid Accent 6" w:uiPriority="62"/>
+    <w:lsdException w:name="Medium Shading 1 Accent 6" w:uiPriority="63"/>
+    <w:lsdException w:name="Medium Shading 2 Accent 6" w:uiPriority="64"/>
+    <w:lsdException w:name="Medium List 1 Accent 6" w:uiPriority="65"/>
+    <w:lsdException w:name="Medium List 2 Accent 6" w:uiPriority="66"/>
+    <w:lsdException w:name="Medium Grid 1 Accent 6" w:uiPriority="67"/>
+    <w:lsdException w:name="Medium Grid 2 Accent 6" w:uiPriority="68"/>
+    <w:lsdException w:name="Medium Grid 3 Accent 6" w:uiPriority="69"/>
+    <w:lsdException w:name="Dark List Accent 6" w:uiPriority="70"/>
+    <w:lsdException w:name="Colorful Shading Accent 6" w:uiPriority="71"/>
+    <w:lsdException w:name="Colorful List Accent 6" w:uiPriority="72"/>
+    <w:lsdException w:name="Colorful Grid Accent 6" w:uiPriority="73"/>
+    <w:lsdException w:name="Subtle Emphasis" w:uiPriority="19" w:qFormat="1"/>
+    <w:lsdException w:name="Intense Emphasis" w:uiPriority="21" w:qFormat="1"/>
+    <w:lsdException w:name="Subtle Reference" w:uiPriority="31" w:qFormat="1"/>
+    <w:lsdException w:name="Intense Reference" w:uiPriority="32" w:qFormat="1"/>
+    <w:lsdException w:name="Book Title" w:uiPriority="33" w:qFormat="1"/>
+    <w:lsdException w:name="Bibliography" w:semiHidden="1" w:uiPriority="37" w:unhideWhenUsed="1"/>
+    <w:lsdException w:name="TOC Heading" w:semiHidden="1" w:uiPriority="39" w:unhideWhenUsed="1" w:qFormat="1"/>
+    <w:lsdException w:name="Plain Table 1" w:uiPriority="41"/>
+    <w:lsdException w:name="Plain Table 2" w:uiPriority="42"/>
+    <w:lsdException w:name="Plain Table 3" w:uiPriority="43"/>
+    <w:lsdException w:name="Plain Table 4" w:uiPriority="44"/>
+    <w:lsdException w:name="Plain Table 5" w:uiPriority="45"/>
+    <w:lsdException w:name="Grid Table Light" w:uiPriority="40"/>
+    <w:lsdException w:name="Grid Table 1 Light" w:uiPriority="46"/>
+    <w:lsdException w:name="Grid Table 2" w:uiPriority="47"/>
+    <w:lsdException w:name="Grid Table 3" w:uiPriority="48"/>
+    <w:lsdException w:name="Grid Table 4" w:uiPriority="49"/>
+    <w:lsdException w:name="Grid Table 5 Dark" w:uiPriority="50"/>
+    <w:lsdException w:name="Grid Table 6 Colorful" w:uiPriority="51"/>
+    <w:lsdException w:name="Grid Table 7 Colorful" w:uiPriority="52"/>
+    <w:lsdException w:name="Grid Table 1 Light Accent 1" w:uiPriority="46"/>
+    <w:lsdException w:name="Grid Table 2 Accent 1" w:uiPriority="47"/>
+    <w:lsdException w:name="Grid Table 3 Accent 1" w:uiPriority="48"/>
+    <w:lsdException w:name="Grid Table 4 Accent 1" w:uiPriority="49"/>
+    <w:lsdException w:name="Grid Table 5 Dark Accent 1" w:uiPriority="50"/>
+    <w:lsdException w:name="Grid Table 6 Colorful Accent 1" w:uiPriority="51"/>
+    <w:lsdException w:name="Grid Table 7 Colorful Accent 1" w:uiPriority="52"/>
+    <w:lsdException w:name="Grid Table 1 Light Accent 2" w:uiPriority="46"/>
+    <w:lsdException w:name="Grid Table 2 Accent 2" w:uiPriority="47"/>
+    <w:lsdException w:name="Grid Table 3 Accent 2" w:uiPriority="48"/>
+    <w:lsdException w:name="Grid Table 4 Accent 2" w:uiPriority="49"/>
+    <w:lsdException w:name="Grid Table 5 Dark Accent 2" w:uiPriority="50"/>
+    <w:lsdException w:name="Grid Table 6 Colorful Accent 2" w:uiPriority="51"/>
+    <w:lsdException w:name="Grid Table 7 Colorful Accent 2" w:uiPriority="52"/>
+    <w:lsdException w:name="Grid Table 1 Light Accent 3" w:uiPriority="46"/>
+    <w:lsdException w:name="Grid Table 2 Accent 3" w:uiPriority="47"/>
+    <w:lsdException w:name="Grid Table 3 Accent 3" w:uiPriority="48"/>
+    <w:lsdException w:name="Grid Table 4 Accent 3" w:uiPriority="49"/>
+    <w:lsdException w:name="Grid Table 5 Dark Accent 3" w:uiPriority="50"/>
+    <w:lsdException w:name="Grid Table 6 Colorful Accent 3" w:uiPriority="51"/>
+    <w:lsdException w:name="Grid Table 7 Colorful Accent 3" w:uiPriority="52"/>
+    <w:lsdException w:name="Grid Table 1 Light Accent 4" w:uiPriority="46"/>
+    <w:lsdException w:name="Grid Table 2 Accent 4" w:uiPriority="47"/>
+    <w:lsdException w:name="Grid Table 3 Accent 4" w:uiPriority="48"/>
+    <w:lsdException w:name="Grid Table 4 Accent 4" w:uiPriority="49"/>
+    <w:lsdException w:name="Grid Table 5 Dark Accent 4" w:uiPriority="50"/>
+    <w:lsdException w:name="Grid Table 6 Colorful Accent 4" w:uiPriority="51"/>
+    <w:lsdException w:name="Grid Table 7 Colorful Accent 4" w:uiPriority="52"/>
+    <w:lsdException w:name="Grid Table 1 Light Accent 5" w:uiPriority="46"/>
+    <w:lsdException w:name="Grid Table 2 Accent 5" w:uiPriority="47"/>
+    <w:lsdException w:name="Grid Table 3 Accent 5" w:uiPriority="48"/>
+    <w:lsdException w:name="Grid Table 4 Accent 5" w:uiPriority="49"/>
+    <w:lsdException w:name="Grid Table 5 Dark Accent 5" w:uiPriority="50"/>
+    <w:lsdException w:name="Grid Table 6 Colorful Accent 5" w:uiPriority="51"/>
+    <w:lsdException w:name="Grid Table 7 Colorful Accent 5" w:uiPriority="52"/>
+    <w:lsdException w:name="Grid Table 1 Light Accent 6" w:uiPriority="46"/>
+    <w:lsdException w:name="Grid Table 2 Accent 6" w:uiPriority="47"/>
+    <w:lsdException w:name="Grid Table 3 Accent 6" w:uiPriority="48"/>
+    <w:lsdException w:name="Grid Table 4 Accent 6" w:uiPriority="49"/>
+    <w:lsdException w:name="Grid Table 5 Dark Accent 6" w:uiPriority="50"/>
+    <w:lsdException w:name="Grid Table 6 Colorful Accent 6" w:uiPriority="51"/>
+    <w:lsdException w:name="Grid Table 7 Colorful Accent 6" w:uiPriority="52"/>
+    <w:lsdException w:name="List Table 1 Light" w:uiPriority="46"/>
+    <w:lsdException w:name="List Table 2" w:uiPriority="47"/>
+    <w:lsdException w:name="List Table 3" w:uiPriority="48"/>
+    <w:lsdException w:name="List Table 4" w:uiPriority="49"/>
+    <w:lsdException w:name="List Table 5 Dark" w:uiPriority="50"/>
+    <w:lsdException w:name="List Table 6 Colorful" w:uiPriority="51"/>
+    <w:lsdException w:name="List Table 7 Colorful" w:uiPriority="52"/>
+    <w:lsdException w:name="List Table 1 Light Accent 1" w:uiPriority="46"/>
+    <w:lsdException w:name="List Table 2 Accent 1" w:uiPriority="47"/>
+    <w:lsdException w:name="List Table 3 Accent 1" w:uiPriority="48"/>
+    <w:lsdException w:name="List Table 4 Accent 1" w:uiPriority="49"/>
+    <w:lsdException w:name="List Table 5 Dark Accent 1" w:uiPriority="50"/>
+    <w:lsdException w:name="List Table 6 Colorful Accent 1" w:uiPriority="51"/>
+    <w:lsdException w:name="List Table 7 Colorful Accent 1" w:uiPriority="52"/>
+    <w:lsdException w:name="List Table 1 Light Accent 2" w:uiPriority="46"/>
+    <w:lsdException w:name="List Table 2 Accent 2" w:uiPriority="47"/>
+    <w:lsdException w:name="List Table 3 Accent 2" w:uiPriority="48"/>
+    <w:lsdException w:name="List Table 4 Accent 2" w:uiPriority="49"/>
+    <w:lsdException w:name="List Table 5 Dark Accent 2" w:uiPriority="50"/>
+    <w:lsdException w:name="List Table 6 Colorful Accent 2" w:uiPriority="51"/>
+    <w:lsdException w:name="List Table 7 Colorful Accent 2" w:uiPriority="52"/>
+    <w:lsdException w:name="List Table 1 Light Accent 3" w:uiPriority="46"/>
+    <w:lsdException w:name="List Table 2 Accent 3" w:uiPriority="47"/>
+    <w:lsdException w:name="List Table 3 Accent 3" w:uiPriority="48"/>
+    <w:lsdException w:name="List Table 4 Accent 3" w:uiPriority="49"/>
+    <w:lsdException w:name="List Table 5 Dark Accent 3" w:uiPriority="50"/>
+    <w:lsdException w:name="List Table 6 Colorful Accent 3" w:uiPriority="51"/>
+    <w:lsdException w:name="List Table 7 Colorful Accent 3" w:uiPriority="52"/>
+    <w:lsdException w:name="List Table 1 Light Accent 4" w:uiPriority="46"/>
+    <w:lsdException w:name="List Table 2 Accent 4" w:uiPriority="47"/>
+    <w:lsdException w:name="List Table 3 Accent 4" w:uiPriority="48"/>
+    <w:lsdException w:name="List Table 4 Accent 4" w:uiPriority="49"/>
+    <w:lsdException w:name="List Table 5 Dark Accent 4" w:uiPriority="50"/>
+    <w:lsdException w:name="List Table 6 Colorful Accent 4" w:uiPriority="51"/>
+    <w:lsdException w:name="List Table 7 Colorful Accent 4" w:uiPriority="52"/>
+    <w:lsdException w:name="List Table 1 Light Accent 5" w:uiPriority="46"/>
+    <w:lsdException w:name="List Table 2 Accent 5" w:uiPriority="47"/>
+    <w:lsdException w:name="List Table 3 Accent 5" w:uiPriority="48"/>
+    <w:lsdException w:name="List Table 4 Accent 5" w:uiPriority="49"/>
+    <w:lsdException w:name="List Table 5 Dark Accent 5" w:uiPriority="50"/>
+    <w:lsdException w:name="List Table 6 Colorful Accent 5" w:uiPriority="51"/>
+    <w:lsdException w:name="List Table 7 Colorful Accent 5" w:uiPriority="52"/>
+    <w:lsdException w:name="List Table 1 Light Accent 6" w:uiPriority="46"/>
+    <w:lsdException w:name="List Table 2 Accent 6" w:uiPriority="47"/>
+    <w:lsdException w:name="List Table 3 Accent 6" w:uiPriority="48"/>
+    <w:lsdException w:name="List Table 4 Accent 6" w:uiPriority="49"/>
+    <w:lsdException w:name="List Table 5 Dark Accent 6" w:uiPriority="50"/>
+    <w:lsdException w:name="List Table 6 Colorful Accent 6" w:uiPriority="51"/>
+    <w:lsdException w:name="List Table 7 Colorful Accent 6" w:uiPriority="52"/>
+    <w:lsdException w:name="Mention" w:semiHidden="1" w:uiPriority="99" w:unhideWhenUsed="1"/>
+    <w:lsdException w:name="Smart Hyperlink" w:semiHidden="1" w:uiPriority="99" w:unhideWhenUsed="1"/>
+    <w:lsdException w:name="Hashtag" w:semiHidden="1" w:uiPriority="99" w:unhideWhenUsed="1"/>
+    <w:lsdException w:name="Unresolved Mention" w:semiHidden="1" w:uiPriority="99" w:unhideWhenUsed="1"/>
+    <w:lsdException w:name="Smart Link" w:semiHidden="1" w:uiPriority="99" w:unhideWhenUsed="1"/>
   </w:latentStyles>
-  <w:style w:type="paragraph" w:default="1" w:styleId="1">
+  <w:style w:type="paragraph" w:default="1" w:styleId="Normal">
     <w:name w:val="Normal"/>
+    <w:uiPriority w:val="7"/>
     <w:qFormat/>
-    <w:uiPriority w:val="7"/>
     <w:pPr>
       <w:suppressAutoHyphens/>
       <w:spacing w:after="160" w:line="259" w:lineRule="auto"/>
     </w:pPr>
     <w:rPr>
-      <w:rFonts w:ascii="Calibri" w:hAnsi="Calibri" w:eastAsia="Times New Roman" w:cs="Calibri"/>
+      <w:rFonts w:ascii="Calibri" w:eastAsia="Times New Roman" w:hAnsi="Calibri" w:cs="Calibri"/>
       <w:sz w:val="22"/>
       <w:szCs w:val="22"/>
-      <w:lang w:val="pt-BR" w:eastAsia="zh-CN" w:bidi="ar-SA"/>
+      <w:lang w:eastAsia="zh-CN"/>
     </w:rPr>
   </w:style>
-  <w:style w:type="paragraph" w:styleId="2">
+  <w:style w:type="paragraph" w:styleId="Ttulo1">
     <w:name w:val="heading 1"/>
-    <w:next w:val="1"/>
+    <w:next w:val="Normal"/>
     <w:qFormat/>
-    <w:uiPriority w:val="0"/>
     <w:pPr>
-      <w:spacing w:before="0" w:beforeAutospacing="1" w:after="0" w:afterAutospacing="1"/>
-      <w:jc w:val="left"/>
+      <w:spacing w:beforeAutospacing="1" w:afterAutospacing="1"/>
+      <w:outlineLvl w:val="0"/>
     </w:pPr>
     <w:rPr>
-      <w:rFonts w:hint="eastAsia" w:ascii="SimSun" w:hAnsi="SimSun" w:eastAsia="SimSun" w:cs="SimSun"/>
+      <w:rFonts w:ascii="SimSun" w:hAnsi="SimSun" w:hint="eastAsia"/>
       <w:b/>
       <w:bCs/>
       <w:kern w:val="44"/>
       <w:sz w:val="48"/>
       <w:szCs w:val="48"/>
-      <w:lang w:val="en-US" w:eastAsia="zh-CN" w:bidi="ar"/>
+      <w:lang w:val="en-US" w:eastAsia="zh-CN"/>
     </w:rPr>
   </w:style>
-  <w:style w:type="character" w:default="1" w:styleId="3">
+  <w:style w:type="character" w:default="1" w:styleId="Fontepargpadro">
     <w:name w:val="Default Paragraph Font"/>
+    <w:uiPriority w:val="1"/>
     <w:semiHidden/>
     <w:unhideWhenUsed/>
-    <w:qFormat/>
-    <w:uiPriority w:val="1"/>
   </w:style>
-  <w:style w:type="table" w:default="1" w:styleId="4">
+  <w:style w:type="table" w:default="1" w:styleId="Tabelanormal">
     <w:name w:val="Normal Table"/>
+    <w:uiPriority w:val="99"/>
     <w:semiHidden/>
     <w:unhideWhenUsed/>
-    <w:qFormat/>
-    <w:uiPriority w:val="99"/>
     <w:tblPr>
+      <w:tblInd w:w="0" w:type="dxa"/>
       <w:tblCellMar>
         <w:top w:w="0" w:type="dxa"/>
         <w:left w:w="108" w:type="dxa"/>
@@ -3495,21 +6311,27 @@
       </w:tblCellMar>
     </w:tblPr>
   </w:style>
-  <w:style w:type="paragraph" w:styleId="5">
+  <w:style w:type="numbering" w:default="1" w:styleId="Semlista">
+    <w:name w:val="No List"/>
+    <w:uiPriority w:val="99"/>
+    <w:semiHidden/>
+    <w:unhideWhenUsed/>
+  </w:style>
+  <w:style w:type="paragraph" w:styleId="Corpodetexto">
     <w:name w:val="Body Text"/>
-    <w:basedOn w:val="1"/>
+    <w:basedOn w:val="Normal"/>
+    <w:uiPriority w:val="7"/>
     <w:qFormat/>
-    <w:uiPriority w:val="7"/>
     <w:pPr>
       <w:spacing w:after="140" w:line="288" w:lineRule="auto"/>
     </w:pPr>
   </w:style>
-  <w:style w:type="paragraph" w:styleId="6">
+  <w:style w:type="paragraph" w:styleId="Legenda">
     <w:name w:val="caption"/>
-    <w:basedOn w:val="1"/>
-    <w:next w:val="1"/>
+    <w:basedOn w:val="Normal"/>
+    <w:next w:val="Normal"/>
+    <w:uiPriority w:val="6"/>
     <w:qFormat/>
-    <w:uiPriority w:val="6"/>
     <w:pPr>
       <w:suppressLineNumbers/>
       <w:spacing w:before="120" w:after="120"/>
@@ -3522,11 +6344,11 @@
       <w:szCs w:val="24"/>
     </w:rPr>
   </w:style>
-  <w:style w:type="paragraph" w:styleId="7">
+  <w:style w:type="paragraph" w:styleId="Rodap">
     <w:name w:val="footer"/>
-    <w:basedOn w:val="1"/>
+    <w:basedOn w:val="Normal"/>
+    <w:uiPriority w:val="6"/>
     <w:qFormat/>
-    <w:uiPriority w:val="6"/>
     <w:pPr>
       <w:tabs>
         <w:tab w:val="center" w:pos="4252"/>
@@ -3537,11 +6359,11 @@
       <w:rFonts w:cs="Times New Roman"/>
     </w:rPr>
   </w:style>
-  <w:style w:type="paragraph" w:styleId="8">
+  <w:style w:type="paragraph" w:styleId="Cabealho">
     <w:name w:val="header"/>
-    <w:basedOn w:val="1"/>
+    <w:basedOn w:val="Normal"/>
+    <w:uiPriority w:val="6"/>
     <w:qFormat/>
-    <w:uiPriority w:val="6"/>
     <w:pPr>
       <w:tabs>
         <w:tab w:val="center" w:pos="4252"/>
@@ -3552,149 +6374,145 @@
       <w:rFonts w:cs="Times New Roman"/>
     </w:rPr>
   </w:style>
-  <w:style w:type="character" w:styleId="9">
+  <w:style w:type="character" w:styleId="Hyperlink">
     <w:name w:val="Hyperlink"/>
+    <w:uiPriority w:val="6"/>
     <w:qFormat/>
-    <w:uiPriority w:val="6"/>
     <w:rPr>
       <w:color w:val="0000FF"/>
       <w:u w:val="single"/>
     </w:rPr>
   </w:style>
-  <w:style w:type="paragraph" w:styleId="10">
+  <w:style w:type="paragraph" w:styleId="Lista">
     <w:name w:val="List"/>
-    <w:basedOn w:val="5"/>
+    <w:basedOn w:val="Corpodetexto"/>
+    <w:uiPriority w:val="7"/>
     <w:qFormat/>
-    <w:uiPriority w:val="7"/>
     <w:rPr>
       <w:rFonts w:cs="FreeSans"/>
     </w:rPr>
   </w:style>
-  <w:style w:type="table" w:styleId="11">
+  <w:style w:type="table" w:styleId="Tabelacomgrade">
     <w:name w:val="Table Grid"/>
-    <w:basedOn w:val="4"/>
+    <w:basedOn w:val="Tabelanormal"/>
     <w:qFormat/>
-    <w:uiPriority w:val="0"/>
-    <w:pPr>
-      <w:spacing w:after="0" w:line="240" w:lineRule="auto"/>
-    </w:pPr>
     <w:tblPr>
       <w:tblBorders>
-        <w:top w:val="single" w:color="auto" w:sz="4" w:space="0"/>
-        <w:left w:val="single" w:color="auto" w:sz="4" w:space="0"/>
-        <w:bottom w:val="single" w:color="auto" w:sz="4" w:space="0"/>
-        <w:right w:val="single" w:color="auto" w:sz="4" w:space="0"/>
-        <w:insideH w:val="single" w:color="auto" w:sz="4" w:space="0"/>
-        <w:insideV w:val="single" w:color="auto" w:sz="4" w:space="0"/>
+        <w:top w:val="single" w:sz="4" w:space="0" w:color="auto"/>
+        <w:left w:val="single" w:sz="4" w:space="0" w:color="auto"/>
+        <w:bottom w:val="single" w:sz="4" w:space="0" w:color="auto"/>
+        <w:right w:val="single" w:sz="4" w:space="0" w:color="auto"/>
+        <w:insideH w:val="single" w:sz="4" w:space="0" w:color="auto"/>
+        <w:insideV w:val="single" w:sz="4" w:space="0" w:color="auto"/>
       </w:tblBorders>
     </w:tblPr>
   </w:style>
-  <w:style w:type="character" w:customStyle="1" w:styleId="12">
+  <w:style w:type="character" w:customStyle="1" w:styleId="Recuodecorpodetexto3Char">
     <w:name w:val="Recuo de corpo de texto 3 Char"/>
+    <w:uiPriority w:val="6"/>
     <w:qFormat/>
-    <w:uiPriority w:val="6"/>
     <w:rPr>
-      <w:rFonts w:ascii="Arial" w:hAnsi="Arial" w:eastAsia="Times New Roman" w:cs="Arial"/>
+      <w:rFonts w:ascii="Arial" w:eastAsia="Times New Roman" w:hAnsi="Arial" w:cs="Arial"/>
       <w:sz w:val="24"/>
     </w:rPr>
   </w:style>
-  <w:style w:type="character" w:customStyle="1" w:styleId="13">
+  <w:style w:type="character" w:customStyle="1" w:styleId="CabealhoChar">
     <w:name w:val="Cabeçalho Char"/>
+    <w:uiPriority w:val="6"/>
     <w:qFormat/>
-    <w:uiPriority w:val="6"/>
     <w:rPr>
       <w:rFonts w:eastAsia="Times New Roman" w:cs="Calibri"/>
       <w:sz w:val="22"/>
       <w:szCs w:val="22"/>
     </w:rPr>
   </w:style>
-  <w:style w:type="character" w:customStyle="1" w:styleId="14">
+  <w:style w:type="character" w:customStyle="1" w:styleId="TextodebaloChar">
     <w:name w:val="Texto de balão Char"/>
+    <w:uiPriority w:val="7"/>
     <w:qFormat/>
-    <w:uiPriority w:val="7"/>
     <w:rPr>
-      <w:rFonts w:ascii="Tahoma" w:hAnsi="Tahoma" w:eastAsia="Times New Roman" w:cs="Tahoma"/>
+      <w:rFonts w:ascii="Tahoma" w:eastAsia="Times New Roman" w:hAnsi="Tahoma" w:cs="Tahoma"/>
       <w:sz w:val="16"/>
       <w:szCs w:val="16"/>
     </w:rPr>
   </w:style>
-  <w:style w:type="character" w:customStyle="1" w:styleId="15">
+  <w:style w:type="character" w:customStyle="1" w:styleId="WW8Num1z2">
     <w:name w:val="WW8Num1z2"/>
+    <w:uiPriority w:val="3"/>
     <w:qFormat/>
-    <w:uiPriority w:val="3"/>
     <w:rPr>
-      <w:rFonts w:hint="default" w:ascii="Wingdings" w:hAnsi="Wingdings" w:cs="Wingdings"/>
+      <w:rFonts w:ascii="Wingdings" w:hAnsi="Wingdings" w:cs="Wingdings" w:hint="default"/>
     </w:rPr>
   </w:style>
-  <w:style w:type="character" w:customStyle="1" w:styleId="16">
+  <w:style w:type="character" w:customStyle="1" w:styleId="RodapChar">
     <w:name w:val="Rodapé Char"/>
+    <w:uiPriority w:val="6"/>
     <w:qFormat/>
-    <w:uiPriority w:val="6"/>
     <w:rPr>
       <w:rFonts w:eastAsia="Times New Roman" w:cs="Calibri"/>
       <w:sz w:val="22"/>
       <w:szCs w:val="22"/>
     </w:rPr>
   </w:style>
-  <w:style w:type="character" w:customStyle="1" w:styleId="17">
+  <w:style w:type="character" w:customStyle="1" w:styleId="WW8Num1z0">
     <w:name w:val="WW8Num1z0"/>
+    <w:uiPriority w:val="3"/>
     <w:qFormat/>
-    <w:uiPriority w:val="3"/>
     <w:rPr>
-      <w:rFonts w:hint="default" w:ascii="Courier New" w:hAnsi="Courier New" w:cs="Courier New"/>
+      <w:rFonts w:ascii="Courier New" w:hAnsi="Courier New" w:cs="Courier New" w:hint="default"/>
     </w:rPr>
   </w:style>
-  <w:style w:type="character" w:customStyle="1" w:styleId="18">
+  <w:style w:type="character" w:customStyle="1" w:styleId="WW8Num1z3">
     <w:name w:val="WW8Num1z3"/>
+    <w:uiPriority w:val="3"/>
     <w:qFormat/>
-    <w:uiPriority w:val="3"/>
     <w:rPr>
-      <w:rFonts w:hint="default" w:ascii="Symbol" w:hAnsi="Symbol" w:cs="Symbol"/>
+      <w:rFonts w:ascii="Symbol" w:hAnsi="Symbol" w:cs="Symbol" w:hint="default"/>
     </w:rPr>
   </w:style>
-  <w:style w:type="character" w:customStyle="1" w:styleId="19">
+  <w:style w:type="character" w:customStyle="1" w:styleId="WW8Num2z0">
     <w:name w:val="WW8Num2z0"/>
+    <w:uiPriority w:val="3"/>
     <w:qFormat/>
-    <w:uiPriority w:val="3"/>
     <w:rPr>
       <w:rFonts w:hint="default"/>
     </w:rPr>
   </w:style>
-  <w:style w:type="character" w:customStyle="1" w:styleId="20">
+  <w:style w:type="character" w:customStyle="1" w:styleId="Fontepargpadro1">
     <w:name w:val="Fonte parág. padrão1"/>
+    <w:uiPriority w:val="6"/>
     <w:qFormat/>
-    <w:uiPriority w:val="6"/>
   </w:style>
-  <w:style w:type="paragraph" w:customStyle="1" w:styleId="21">
+  <w:style w:type="paragraph" w:customStyle="1" w:styleId="Ttulo10">
     <w:name w:val="Título1"/>
-    <w:basedOn w:val="1"/>
-    <w:next w:val="5"/>
+    <w:basedOn w:val="Normal"/>
+    <w:next w:val="Corpodetexto"/>
+    <w:uiPriority w:val="7"/>
     <w:qFormat/>
-    <w:uiPriority w:val="7"/>
     <w:pPr>
       <w:keepNext/>
       <w:spacing w:before="240" w:after="120"/>
     </w:pPr>
     <w:rPr>
-      <w:rFonts w:ascii="Liberation Sans" w:hAnsi="Liberation Sans" w:eastAsia="Noto Sans CJK SC" w:cs="FreeSans"/>
+      <w:rFonts w:ascii="Liberation Sans" w:eastAsia="Noto Sans CJK SC" w:hAnsi="Liberation Sans" w:cs="FreeSans"/>
       <w:sz w:val="28"/>
       <w:szCs w:val="28"/>
     </w:rPr>
   </w:style>
-  <w:style w:type="paragraph" w:customStyle="1" w:styleId="22">
+  <w:style w:type="paragraph" w:customStyle="1" w:styleId="Contedodatabela">
     <w:name w:val="Conteúdo da tabela"/>
-    <w:basedOn w:val="1"/>
+    <w:basedOn w:val="Normal"/>
+    <w:uiPriority w:val="6"/>
     <w:qFormat/>
-    <w:uiPriority w:val="6"/>
     <w:pPr>
       <w:suppressLineNumbers/>
     </w:pPr>
   </w:style>
-  <w:style w:type="paragraph" w:customStyle="1" w:styleId="23">
+  <w:style w:type="paragraph" w:customStyle="1" w:styleId="ndice">
     <w:name w:val="Índice"/>
-    <w:basedOn w:val="1"/>
+    <w:basedOn w:val="Normal"/>
+    <w:uiPriority w:val="6"/>
     <w:qFormat/>
-    <w:uiPriority w:val="6"/>
     <w:pPr>
       <w:suppressLineNumbers/>
     </w:pPr>
@@ -3702,11 +6520,11 @@
       <w:rFonts w:cs="FreeSans"/>
     </w:rPr>
   </w:style>
-  <w:style w:type="paragraph" w:customStyle="1" w:styleId="24">
+  <w:style w:type="paragraph" w:customStyle="1" w:styleId="Ttulodetabela">
     <w:name w:val="Título de tabela"/>
-    <w:basedOn w:val="22"/>
+    <w:basedOn w:val="Contedodatabela"/>
+    <w:uiPriority w:val="7"/>
     <w:qFormat/>
-    <w:uiPriority w:val="7"/>
     <w:pPr>
       <w:jc w:val="center"/>
     </w:pPr>
@@ -3715,11 +6533,11 @@
       <w:bCs/>
     </w:rPr>
   </w:style>
-  <w:style w:type="paragraph" w:customStyle="1" w:styleId="25">
+  <w:style w:type="paragraph" w:customStyle="1" w:styleId="Recuodecorpodetexto31">
     <w:name w:val="Recuo de corpo de texto 31"/>
-    <w:basedOn w:val="1"/>
+    <w:basedOn w:val="Normal"/>
+    <w:uiPriority w:val="6"/>
     <w:qFormat/>
-    <w:uiPriority w:val="6"/>
     <w:pPr>
       <w:widowControl w:val="0"/>
       <w:spacing w:line="360" w:lineRule="auto"/>
@@ -3733,11 +6551,11 @@
       <w:szCs w:val="20"/>
     </w:rPr>
   </w:style>
-  <w:style w:type="paragraph" w:customStyle="1" w:styleId="26">
+  <w:style w:type="paragraph" w:customStyle="1" w:styleId="Textodebalo1">
     <w:name w:val="Texto de balão1"/>
-    <w:basedOn w:val="1"/>
+    <w:basedOn w:val="Normal"/>
+    <w:uiPriority w:val="7"/>
     <w:qFormat/>
-    <w:uiPriority w:val="7"/>
     <w:rPr>
       <w:rFonts w:ascii="Tahoma" w:hAnsi="Tahoma" w:cs="Times New Roman"/>
       <w:sz w:val="16"/>
@@ -3999,6 +6817,7 @@
     </a:fmtScheme>
   </a:themeElements>
   <a:objectDefaults/>
+  <a:extraClrSchemeLst/>
 </a:theme>
 </file>
 
